--- a/Ángel-Arcade.docx
+++ b/Ángel-Arcade.docx
@@ -714,7 +714,7 @@
                                         </pic:cNvPicPr>
                                       </pic:nvPicPr>
                                       <pic:blipFill>
-                                        <a:blip r:embed="rId10">
+                                        <a:blip r:embed="rId9">
                                           <a:extLst>
                                             <a:ext uri="{28A0092B-C50C-407E-A947-70E740481C1C}">
                                               <a14:useLocalDpi xmlns:a14="http://schemas.microsoft.com/office/drawing/2010/main" val="0"/>
@@ -1019,7 +1019,11 @@
               <w:tab w:val="right" w:leader="dot" w:pos="8494"/>
             </w:tabs>
             <w:rPr>
+              <w:rFonts w:eastAsiaTheme="minorEastAsia"/>
               <w:noProof/>
+              <w:sz w:val="24"/>
+              <w:szCs w:val="24"/>
+              <w:lang w:eastAsia="es-ES"/>
             </w:rPr>
           </w:pPr>
           <w:r>
@@ -1031,13 +1035,86 @@
           <w:r>
             <w:fldChar w:fldCharType="separate"/>
           </w:r>
-          <w:hyperlink w:anchor="_Toc200012557" w:history="1">
+          <w:hyperlink w:anchor="_Toc200017992" w:history="1">
             <w:r>
               <w:rPr>
                 <w:rStyle w:val="Hipervnculo"/>
                 <w:rFonts w:cstheme="minorHAnsi"/>
                 <w:noProof/>
               </w:rPr>
+              <w:t>Enlaces</w:t>
+            </w:r>
+            <w:r>
+              <w:rPr>
+                <w:noProof/>
+                <w:webHidden/>
+              </w:rPr>
+              <w:tab/>
+            </w:r>
+            <w:r>
+              <w:rPr>
+                <w:noProof/>
+                <w:webHidden/>
+              </w:rPr>
+              <w:fldChar w:fldCharType="begin"/>
+            </w:r>
+            <w:r>
+              <w:rPr>
+                <w:noProof/>
+                <w:webHidden/>
+              </w:rPr>
+              <w:instrText xml:space="preserve"> PAGEREF _Toc200017992 \h </w:instrText>
+            </w:r>
+            <w:r>
+              <w:rPr>
+                <w:noProof/>
+                <w:webHidden/>
+              </w:rPr>
+            </w:r>
+            <w:r>
+              <w:rPr>
+                <w:noProof/>
+                <w:webHidden/>
+              </w:rPr>
+              <w:fldChar w:fldCharType="separate"/>
+            </w:r>
+            <w:r>
+              <w:rPr>
+                <w:noProof/>
+                <w:webHidden/>
+              </w:rPr>
+              <w:t>3</w:t>
+            </w:r>
+            <w:r>
+              <w:rPr>
+                <w:noProof/>
+                <w:webHidden/>
+              </w:rPr>
+              <w:fldChar w:fldCharType="end"/>
+            </w:r>
+          </w:hyperlink>
+        </w:p>
+        <w:p>
+          <w:pPr>
+            <w:pStyle w:val="TDC1"/>
+            <w:tabs>
+              <w:tab w:val="right" w:leader="dot" w:pos="8494"/>
+            </w:tabs>
+            <w:rPr>
+              <w:rFonts w:eastAsiaTheme="minorEastAsia"/>
+              <w:noProof/>
+              <w:sz w:val="24"/>
+              <w:szCs w:val="24"/>
+              <w:lang w:eastAsia="es-ES"/>
+            </w:rPr>
+          </w:pPr>
+          <w:hyperlink w:anchor="_Toc200017993" w:history="1">
+            <w:r>
+              <w:rPr>
+                <w:rStyle w:val="Hipervnculo"/>
+                <w:rFonts w:cstheme="minorHAnsi"/>
+                <w:noProof/>
+              </w:rPr>
               <w:t>Introducción</w:t>
             </w:r>
             <w:r>
@@ -1059,7 +1136,7 @@
                 <w:noProof/>
                 <w:webHidden/>
               </w:rPr>
-              <w:instrText xml:space="preserve"> PAGEREF _Toc200012557 \h </w:instrText>
+              <w:instrText xml:space="preserve"> PAGEREF _Toc200017993 \h </w:instrText>
             </w:r>
             <w:r>
               <w:rPr>
@@ -1079,7 +1156,151 @@
                 <w:noProof/>
                 <w:webHidden/>
               </w:rPr>
-              <w:t>2</w:t>
+              <w:t>3</w:t>
+            </w:r>
+            <w:r>
+              <w:rPr>
+                <w:noProof/>
+                <w:webHidden/>
+              </w:rPr>
+              <w:fldChar w:fldCharType="end"/>
+            </w:r>
+          </w:hyperlink>
+        </w:p>
+        <w:p>
+          <w:pPr>
+            <w:pStyle w:val="TDC1"/>
+            <w:tabs>
+              <w:tab w:val="right" w:leader="dot" w:pos="8494"/>
+            </w:tabs>
+            <w:rPr>
+              <w:rFonts w:eastAsiaTheme="minorEastAsia"/>
+              <w:noProof/>
+              <w:sz w:val="24"/>
+              <w:szCs w:val="24"/>
+              <w:lang w:eastAsia="es-ES"/>
+            </w:rPr>
+          </w:pPr>
+          <w:hyperlink w:anchor="_Toc200017994" w:history="1">
+            <w:r>
+              <w:rPr>
+                <w:rStyle w:val="Hipervnculo"/>
+                <w:noProof/>
+              </w:rPr>
+              <w:t>Idea del proyecto</w:t>
+            </w:r>
+            <w:r>
+              <w:rPr>
+                <w:noProof/>
+                <w:webHidden/>
+              </w:rPr>
+              <w:tab/>
+            </w:r>
+            <w:r>
+              <w:rPr>
+                <w:noProof/>
+                <w:webHidden/>
+              </w:rPr>
+              <w:fldChar w:fldCharType="begin"/>
+            </w:r>
+            <w:r>
+              <w:rPr>
+                <w:noProof/>
+                <w:webHidden/>
+              </w:rPr>
+              <w:instrText xml:space="preserve"> PAGEREF _Toc200017994 \h </w:instrText>
+            </w:r>
+            <w:r>
+              <w:rPr>
+                <w:noProof/>
+                <w:webHidden/>
+              </w:rPr>
+            </w:r>
+            <w:r>
+              <w:rPr>
+                <w:noProof/>
+                <w:webHidden/>
+              </w:rPr>
+              <w:fldChar w:fldCharType="separate"/>
+            </w:r>
+            <w:r>
+              <w:rPr>
+                <w:noProof/>
+                <w:webHidden/>
+              </w:rPr>
+              <w:t>3</w:t>
+            </w:r>
+            <w:r>
+              <w:rPr>
+                <w:noProof/>
+                <w:webHidden/>
+              </w:rPr>
+              <w:fldChar w:fldCharType="end"/>
+            </w:r>
+          </w:hyperlink>
+        </w:p>
+        <w:p>
+          <w:pPr>
+            <w:pStyle w:val="TDC1"/>
+            <w:tabs>
+              <w:tab w:val="right" w:leader="dot" w:pos="8494"/>
+            </w:tabs>
+            <w:rPr>
+              <w:rFonts w:eastAsiaTheme="minorEastAsia"/>
+              <w:noProof/>
+              <w:sz w:val="24"/>
+              <w:szCs w:val="24"/>
+              <w:lang w:eastAsia="es-ES"/>
+            </w:rPr>
+          </w:pPr>
+          <w:hyperlink w:anchor="_Toc200017995" w:history="1">
+            <w:r>
+              <w:rPr>
+                <w:rStyle w:val="Hipervnculo"/>
+                <w:noProof/>
+              </w:rPr>
+              <w:t>Propuesta detallada del proyecto</w:t>
+            </w:r>
+            <w:r>
+              <w:rPr>
+                <w:noProof/>
+                <w:webHidden/>
+              </w:rPr>
+              <w:tab/>
+            </w:r>
+            <w:r>
+              <w:rPr>
+                <w:noProof/>
+                <w:webHidden/>
+              </w:rPr>
+              <w:fldChar w:fldCharType="begin"/>
+            </w:r>
+            <w:r>
+              <w:rPr>
+                <w:noProof/>
+                <w:webHidden/>
+              </w:rPr>
+              <w:instrText xml:space="preserve"> PAGEREF _Toc200017995 \h </w:instrText>
+            </w:r>
+            <w:r>
+              <w:rPr>
+                <w:noProof/>
+                <w:webHidden/>
+              </w:rPr>
+            </w:r>
+            <w:r>
+              <w:rPr>
+                <w:noProof/>
+                <w:webHidden/>
+              </w:rPr>
+              <w:fldChar w:fldCharType="separate"/>
+            </w:r>
+            <w:r>
+              <w:rPr>
+                <w:noProof/>
+                <w:webHidden/>
+              </w:rPr>
+              <w:t>4</w:t>
             </w:r>
             <w:r>
               <w:rPr>
@@ -1097,16 +1318,20 @@
               <w:tab w:val="right" w:leader="dot" w:pos="8494"/>
             </w:tabs>
             <w:rPr>
+              <w:rFonts w:eastAsiaTheme="minorEastAsia"/>
               <w:noProof/>
+              <w:sz w:val="24"/>
+              <w:szCs w:val="24"/>
+              <w:lang w:eastAsia="es-ES"/>
             </w:rPr>
           </w:pPr>
-          <w:hyperlink w:anchor="_Toc200012558" w:history="1">
+          <w:hyperlink w:anchor="_Toc200017996" w:history="1">
             <w:r>
               <w:rPr>
                 <w:rStyle w:val="Hipervnculo"/>
                 <w:noProof/>
               </w:rPr>
-              <w:t>Idea del proyecto</w:t>
+              <w:t>Características principales</w:t>
             </w:r>
             <w:r>
               <w:rPr>
@@ -1127,7 +1352,7 @@
                 <w:noProof/>
                 <w:webHidden/>
               </w:rPr>
-              <w:instrText xml:space="preserve"> PAGEREF _Toc200012558 \h </w:instrText>
+              <w:instrText xml:space="preserve"> PAGEREF _Toc200017996 \h </w:instrText>
             </w:r>
             <w:r>
               <w:rPr>
@@ -1147,7 +1372,7 @@
                 <w:noProof/>
                 <w:webHidden/>
               </w:rPr>
-              <w:t>2</w:t>
+              <w:t>4</w:t>
             </w:r>
             <w:r>
               <w:rPr>
@@ -1165,16 +1390,20 @@
               <w:tab w:val="right" w:leader="dot" w:pos="8494"/>
             </w:tabs>
             <w:rPr>
+              <w:rFonts w:eastAsiaTheme="minorEastAsia"/>
               <w:noProof/>
+              <w:sz w:val="24"/>
+              <w:szCs w:val="24"/>
+              <w:lang w:eastAsia="es-ES"/>
             </w:rPr>
           </w:pPr>
-          <w:hyperlink w:anchor="_Toc200012559" w:history="1">
+          <w:hyperlink w:anchor="_Toc200017997" w:history="1">
             <w:r>
               <w:rPr>
                 <w:rStyle w:val="Hipervnculo"/>
                 <w:noProof/>
               </w:rPr>
-              <w:t>Propuesta detallada del proyecto</w:t>
+              <w:t>Justificación técnica</w:t>
             </w:r>
             <w:r>
               <w:rPr>
@@ -1195,7 +1424,7 @@
                 <w:noProof/>
                 <w:webHidden/>
               </w:rPr>
-              <w:instrText xml:space="preserve"> PAGEREF _Toc200012559 \h </w:instrText>
+              <w:instrText xml:space="preserve"> PAGEREF _Toc200017997 \h </w:instrText>
             </w:r>
             <w:r>
               <w:rPr>
@@ -1215,7 +1444,871 @@
                 <w:noProof/>
                 <w:webHidden/>
               </w:rPr>
-              <w:t>3</w:t>
+              <w:t>5</w:t>
+            </w:r>
+            <w:r>
+              <w:rPr>
+                <w:noProof/>
+                <w:webHidden/>
+              </w:rPr>
+              <w:fldChar w:fldCharType="end"/>
+            </w:r>
+          </w:hyperlink>
+        </w:p>
+        <w:p>
+          <w:pPr>
+            <w:pStyle w:val="TDC1"/>
+            <w:tabs>
+              <w:tab w:val="right" w:leader="dot" w:pos="8494"/>
+            </w:tabs>
+            <w:rPr>
+              <w:rFonts w:eastAsiaTheme="minorEastAsia"/>
+              <w:noProof/>
+              <w:sz w:val="24"/>
+              <w:szCs w:val="24"/>
+              <w:lang w:eastAsia="es-ES"/>
+            </w:rPr>
+          </w:pPr>
+          <w:hyperlink w:anchor="_Toc200017998" w:history="1">
+            <w:r>
+              <w:rPr>
+                <w:rStyle w:val="Hipervnculo"/>
+                <w:noProof/>
+              </w:rPr>
+              <w:t>Objetivos</w:t>
+            </w:r>
+            <w:r>
+              <w:rPr>
+                <w:noProof/>
+                <w:webHidden/>
+              </w:rPr>
+              <w:tab/>
+            </w:r>
+            <w:r>
+              <w:rPr>
+                <w:noProof/>
+                <w:webHidden/>
+              </w:rPr>
+              <w:fldChar w:fldCharType="begin"/>
+            </w:r>
+            <w:r>
+              <w:rPr>
+                <w:noProof/>
+                <w:webHidden/>
+              </w:rPr>
+              <w:instrText xml:space="preserve"> PAGEREF _Toc200017998 \h </w:instrText>
+            </w:r>
+            <w:r>
+              <w:rPr>
+                <w:noProof/>
+                <w:webHidden/>
+              </w:rPr>
+            </w:r>
+            <w:r>
+              <w:rPr>
+                <w:noProof/>
+                <w:webHidden/>
+              </w:rPr>
+              <w:fldChar w:fldCharType="separate"/>
+            </w:r>
+            <w:r>
+              <w:rPr>
+                <w:noProof/>
+                <w:webHidden/>
+              </w:rPr>
+              <w:t>5</w:t>
+            </w:r>
+            <w:r>
+              <w:rPr>
+                <w:noProof/>
+                <w:webHidden/>
+              </w:rPr>
+              <w:fldChar w:fldCharType="end"/>
+            </w:r>
+          </w:hyperlink>
+        </w:p>
+        <w:p>
+          <w:pPr>
+            <w:pStyle w:val="TDC2"/>
+            <w:tabs>
+              <w:tab w:val="right" w:leader="dot" w:pos="8494"/>
+            </w:tabs>
+            <w:rPr>
+              <w:rFonts w:eastAsiaTheme="minorEastAsia"/>
+              <w:noProof/>
+              <w:sz w:val="24"/>
+              <w:szCs w:val="24"/>
+              <w:lang w:eastAsia="es-ES"/>
+            </w:rPr>
+          </w:pPr>
+          <w:hyperlink w:anchor="_Toc200017999" w:history="1">
+            <w:r>
+              <w:rPr>
+                <w:rStyle w:val="Hipervnculo"/>
+                <w:noProof/>
+              </w:rPr>
+              <w:t>Objetivo general</w:t>
+            </w:r>
+            <w:r>
+              <w:rPr>
+                <w:noProof/>
+                <w:webHidden/>
+              </w:rPr>
+              <w:tab/>
+            </w:r>
+            <w:r>
+              <w:rPr>
+                <w:noProof/>
+                <w:webHidden/>
+              </w:rPr>
+              <w:fldChar w:fldCharType="begin"/>
+            </w:r>
+            <w:r>
+              <w:rPr>
+                <w:noProof/>
+                <w:webHidden/>
+              </w:rPr>
+              <w:instrText xml:space="preserve"> PAGEREF _Toc200017999 \h </w:instrText>
+            </w:r>
+            <w:r>
+              <w:rPr>
+                <w:noProof/>
+                <w:webHidden/>
+              </w:rPr>
+            </w:r>
+            <w:r>
+              <w:rPr>
+                <w:noProof/>
+                <w:webHidden/>
+              </w:rPr>
+              <w:fldChar w:fldCharType="separate"/>
+            </w:r>
+            <w:r>
+              <w:rPr>
+                <w:noProof/>
+                <w:webHidden/>
+              </w:rPr>
+              <w:t>5</w:t>
+            </w:r>
+            <w:r>
+              <w:rPr>
+                <w:noProof/>
+                <w:webHidden/>
+              </w:rPr>
+              <w:fldChar w:fldCharType="end"/>
+            </w:r>
+          </w:hyperlink>
+        </w:p>
+        <w:p>
+          <w:pPr>
+            <w:pStyle w:val="TDC2"/>
+            <w:tabs>
+              <w:tab w:val="right" w:leader="dot" w:pos="8494"/>
+            </w:tabs>
+            <w:rPr>
+              <w:rFonts w:eastAsiaTheme="minorEastAsia"/>
+              <w:noProof/>
+              <w:sz w:val="24"/>
+              <w:szCs w:val="24"/>
+              <w:lang w:eastAsia="es-ES"/>
+            </w:rPr>
+          </w:pPr>
+          <w:hyperlink w:anchor="_Toc200018000" w:history="1">
+            <w:r>
+              <w:rPr>
+                <w:rStyle w:val="Hipervnculo"/>
+                <w:noProof/>
+              </w:rPr>
+              <w:t>Objetivos específicos</w:t>
+            </w:r>
+            <w:r>
+              <w:rPr>
+                <w:noProof/>
+                <w:webHidden/>
+              </w:rPr>
+              <w:tab/>
+            </w:r>
+            <w:r>
+              <w:rPr>
+                <w:noProof/>
+                <w:webHidden/>
+              </w:rPr>
+              <w:fldChar w:fldCharType="begin"/>
+            </w:r>
+            <w:r>
+              <w:rPr>
+                <w:noProof/>
+                <w:webHidden/>
+              </w:rPr>
+              <w:instrText xml:space="preserve"> PAGEREF _Toc200018000 \h </w:instrText>
+            </w:r>
+            <w:r>
+              <w:rPr>
+                <w:noProof/>
+                <w:webHidden/>
+              </w:rPr>
+            </w:r>
+            <w:r>
+              <w:rPr>
+                <w:noProof/>
+                <w:webHidden/>
+              </w:rPr>
+              <w:fldChar w:fldCharType="separate"/>
+            </w:r>
+            <w:r>
+              <w:rPr>
+                <w:noProof/>
+                <w:webHidden/>
+              </w:rPr>
+              <w:t>5</w:t>
+            </w:r>
+            <w:r>
+              <w:rPr>
+                <w:noProof/>
+                <w:webHidden/>
+              </w:rPr>
+              <w:fldChar w:fldCharType="end"/>
+            </w:r>
+          </w:hyperlink>
+        </w:p>
+        <w:p>
+          <w:pPr>
+            <w:pStyle w:val="TDC2"/>
+            <w:tabs>
+              <w:tab w:val="right" w:leader="dot" w:pos="8494"/>
+            </w:tabs>
+            <w:rPr>
+              <w:rFonts w:eastAsiaTheme="minorEastAsia"/>
+              <w:noProof/>
+              <w:sz w:val="24"/>
+              <w:szCs w:val="24"/>
+              <w:lang w:eastAsia="es-ES"/>
+            </w:rPr>
+          </w:pPr>
+          <w:hyperlink w:anchor="_Toc200018001" w:history="1">
+            <w:r>
+              <w:rPr>
+                <w:rStyle w:val="Hipervnculo"/>
+                <w:noProof/>
+              </w:rPr>
+              <w:t>Objetivos opcionales</w:t>
+            </w:r>
+            <w:r>
+              <w:rPr>
+                <w:noProof/>
+                <w:webHidden/>
+              </w:rPr>
+              <w:tab/>
+            </w:r>
+            <w:r>
+              <w:rPr>
+                <w:noProof/>
+                <w:webHidden/>
+              </w:rPr>
+              <w:fldChar w:fldCharType="begin"/>
+            </w:r>
+            <w:r>
+              <w:rPr>
+                <w:noProof/>
+                <w:webHidden/>
+              </w:rPr>
+              <w:instrText xml:space="preserve"> PAGEREF _Toc200018001 \h </w:instrText>
+            </w:r>
+            <w:r>
+              <w:rPr>
+                <w:noProof/>
+                <w:webHidden/>
+              </w:rPr>
+            </w:r>
+            <w:r>
+              <w:rPr>
+                <w:noProof/>
+                <w:webHidden/>
+              </w:rPr>
+              <w:fldChar w:fldCharType="separate"/>
+            </w:r>
+            <w:r>
+              <w:rPr>
+                <w:noProof/>
+                <w:webHidden/>
+              </w:rPr>
+              <w:t>6</w:t>
+            </w:r>
+            <w:r>
+              <w:rPr>
+                <w:noProof/>
+                <w:webHidden/>
+              </w:rPr>
+              <w:fldChar w:fldCharType="end"/>
+            </w:r>
+          </w:hyperlink>
+        </w:p>
+        <w:p>
+          <w:pPr>
+            <w:pStyle w:val="TDC1"/>
+            <w:tabs>
+              <w:tab w:val="right" w:leader="dot" w:pos="8494"/>
+            </w:tabs>
+            <w:rPr>
+              <w:rFonts w:eastAsiaTheme="minorEastAsia"/>
+              <w:noProof/>
+              <w:sz w:val="24"/>
+              <w:szCs w:val="24"/>
+              <w:lang w:eastAsia="es-ES"/>
+            </w:rPr>
+          </w:pPr>
+          <w:hyperlink w:anchor="_Toc200018002" w:history="1">
+            <w:r>
+              <w:rPr>
+                <w:rStyle w:val="Hipervnculo"/>
+                <w:noProof/>
+              </w:rPr>
+              <w:t>Beneficios obtenidos</w:t>
+            </w:r>
+            <w:r>
+              <w:rPr>
+                <w:noProof/>
+                <w:webHidden/>
+              </w:rPr>
+              <w:tab/>
+            </w:r>
+            <w:r>
+              <w:rPr>
+                <w:noProof/>
+                <w:webHidden/>
+              </w:rPr>
+              <w:fldChar w:fldCharType="begin"/>
+            </w:r>
+            <w:r>
+              <w:rPr>
+                <w:noProof/>
+                <w:webHidden/>
+              </w:rPr>
+              <w:instrText xml:space="preserve"> PAGEREF _Toc200018002 \h </w:instrText>
+            </w:r>
+            <w:r>
+              <w:rPr>
+                <w:noProof/>
+                <w:webHidden/>
+              </w:rPr>
+            </w:r>
+            <w:r>
+              <w:rPr>
+                <w:noProof/>
+                <w:webHidden/>
+              </w:rPr>
+              <w:fldChar w:fldCharType="separate"/>
+            </w:r>
+            <w:r>
+              <w:rPr>
+                <w:noProof/>
+                <w:webHidden/>
+              </w:rPr>
+              <w:t>6</w:t>
+            </w:r>
+            <w:r>
+              <w:rPr>
+                <w:noProof/>
+                <w:webHidden/>
+              </w:rPr>
+              <w:fldChar w:fldCharType="end"/>
+            </w:r>
+          </w:hyperlink>
+        </w:p>
+        <w:p>
+          <w:pPr>
+            <w:pStyle w:val="TDC1"/>
+            <w:tabs>
+              <w:tab w:val="right" w:leader="dot" w:pos="8494"/>
+            </w:tabs>
+            <w:rPr>
+              <w:rFonts w:eastAsiaTheme="minorEastAsia"/>
+              <w:noProof/>
+              <w:sz w:val="24"/>
+              <w:szCs w:val="24"/>
+              <w:lang w:eastAsia="es-ES"/>
+            </w:rPr>
+          </w:pPr>
+          <w:hyperlink w:anchor="_Toc200018003" w:history="1">
+            <w:r>
+              <w:rPr>
+                <w:rStyle w:val="Hipervnculo"/>
+                <w:noProof/>
+              </w:rPr>
+              <w:t>Análisis de proyectos existentes y aspectos innovadores de Ángel Arcade</w:t>
+            </w:r>
+            <w:r>
+              <w:rPr>
+                <w:noProof/>
+                <w:webHidden/>
+              </w:rPr>
+              <w:tab/>
+            </w:r>
+            <w:r>
+              <w:rPr>
+                <w:noProof/>
+                <w:webHidden/>
+              </w:rPr>
+              <w:fldChar w:fldCharType="begin"/>
+            </w:r>
+            <w:r>
+              <w:rPr>
+                <w:noProof/>
+                <w:webHidden/>
+              </w:rPr>
+              <w:instrText xml:space="preserve"> PAGEREF _Toc200018003 \h </w:instrText>
+            </w:r>
+            <w:r>
+              <w:rPr>
+                <w:noProof/>
+                <w:webHidden/>
+              </w:rPr>
+            </w:r>
+            <w:r>
+              <w:rPr>
+                <w:noProof/>
+                <w:webHidden/>
+              </w:rPr>
+              <w:fldChar w:fldCharType="separate"/>
+            </w:r>
+            <w:r>
+              <w:rPr>
+                <w:noProof/>
+                <w:webHidden/>
+              </w:rPr>
+              <w:t>7</w:t>
+            </w:r>
+            <w:r>
+              <w:rPr>
+                <w:noProof/>
+                <w:webHidden/>
+              </w:rPr>
+              <w:fldChar w:fldCharType="end"/>
+            </w:r>
+          </w:hyperlink>
+        </w:p>
+        <w:p>
+          <w:pPr>
+            <w:pStyle w:val="TDC1"/>
+            <w:tabs>
+              <w:tab w:val="right" w:leader="dot" w:pos="8494"/>
+            </w:tabs>
+            <w:rPr>
+              <w:rFonts w:eastAsiaTheme="minorEastAsia"/>
+              <w:noProof/>
+              <w:sz w:val="24"/>
+              <w:szCs w:val="24"/>
+              <w:lang w:eastAsia="es-ES"/>
+            </w:rPr>
+          </w:pPr>
+          <w:hyperlink w:anchor="_Toc200018004" w:history="1">
+            <w:r>
+              <w:rPr>
+                <w:rStyle w:val="Hipervnculo"/>
+                <w:noProof/>
+              </w:rPr>
+              <w:t>Requisitos del Proyecto</w:t>
+            </w:r>
+            <w:r>
+              <w:rPr>
+                <w:noProof/>
+                <w:webHidden/>
+              </w:rPr>
+              <w:tab/>
+            </w:r>
+            <w:r>
+              <w:rPr>
+                <w:noProof/>
+                <w:webHidden/>
+              </w:rPr>
+              <w:fldChar w:fldCharType="begin"/>
+            </w:r>
+            <w:r>
+              <w:rPr>
+                <w:noProof/>
+                <w:webHidden/>
+              </w:rPr>
+              <w:instrText xml:space="preserve"> PAGEREF _Toc200018004 \h </w:instrText>
+            </w:r>
+            <w:r>
+              <w:rPr>
+                <w:noProof/>
+                <w:webHidden/>
+              </w:rPr>
+            </w:r>
+            <w:r>
+              <w:rPr>
+                <w:noProof/>
+                <w:webHidden/>
+              </w:rPr>
+              <w:fldChar w:fldCharType="separate"/>
+            </w:r>
+            <w:r>
+              <w:rPr>
+                <w:noProof/>
+                <w:webHidden/>
+              </w:rPr>
+              <w:t>8</w:t>
+            </w:r>
+            <w:r>
+              <w:rPr>
+                <w:noProof/>
+                <w:webHidden/>
+              </w:rPr>
+              <w:fldChar w:fldCharType="end"/>
+            </w:r>
+          </w:hyperlink>
+        </w:p>
+        <w:p>
+          <w:pPr>
+            <w:pStyle w:val="TDC2"/>
+            <w:tabs>
+              <w:tab w:val="right" w:leader="dot" w:pos="8494"/>
+            </w:tabs>
+            <w:rPr>
+              <w:rFonts w:eastAsiaTheme="minorEastAsia"/>
+              <w:noProof/>
+              <w:sz w:val="24"/>
+              <w:szCs w:val="24"/>
+              <w:lang w:eastAsia="es-ES"/>
+            </w:rPr>
+          </w:pPr>
+          <w:hyperlink w:anchor="_Toc200018005" w:history="1">
+            <w:r>
+              <w:rPr>
+                <w:rStyle w:val="Hipervnculo"/>
+                <w:noProof/>
+              </w:rPr>
+              <w:t>Requisitos funcionales</w:t>
+            </w:r>
+            <w:r>
+              <w:rPr>
+                <w:noProof/>
+                <w:webHidden/>
+              </w:rPr>
+              <w:tab/>
+            </w:r>
+            <w:r>
+              <w:rPr>
+                <w:noProof/>
+                <w:webHidden/>
+              </w:rPr>
+              <w:fldChar w:fldCharType="begin"/>
+            </w:r>
+            <w:r>
+              <w:rPr>
+                <w:noProof/>
+                <w:webHidden/>
+              </w:rPr>
+              <w:instrText xml:space="preserve"> PAGEREF _Toc200018005 \h </w:instrText>
+            </w:r>
+            <w:r>
+              <w:rPr>
+                <w:noProof/>
+                <w:webHidden/>
+              </w:rPr>
+            </w:r>
+            <w:r>
+              <w:rPr>
+                <w:noProof/>
+                <w:webHidden/>
+              </w:rPr>
+              <w:fldChar w:fldCharType="separate"/>
+            </w:r>
+            <w:r>
+              <w:rPr>
+                <w:noProof/>
+                <w:webHidden/>
+              </w:rPr>
+              <w:t>8</w:t>
+            </w:r>
+            <w:r>
+              <w:rPr>
+                <w:noProof/>
+                <w:webHidden/>
+              </w:rPr>
+              <w:fldChar w:fldCharType="end"/>
+            </w:r>
+          </w:hyperlink>
+        </w:p>
+        <w:p>
+          <w:pPr>
+            <w:pStyle w:val="TDC2"/>
+            <w:tabs>
+              <w:tab w:val="right" w:leader="dot" w:pos="8494"/>
+            </w:tabs>
+            <w:rPr>
+              <w:rFonts w:eastAsiaTheme="minorEastAsia"/>
+              <w:noProof/>
+              <w:sz w:val="24"/>
+              <w:szCs w:val="24"/>
+              <w:lang w:eastAsia="es-ES"/>
+            </w:rPr>
+          </w:pPr>
+          <w:hyperlink w:anchor="_Toc200018006" w:history="1">
+            <w:r>
+              <w:rPr>
+                <w:rStyle w:val="Hipervnculo"/>
+                <w:noProof/>
+              </w:rPr>
+              <w:t>Requisitos no funcionales</w:t>
+            </w:r>
+            <w:r>
+              <w:rPr>
+                <w:noProof/>
+                <w:webHidden/>
+              </w:rPr>
+              <w:tab/>
+            </w:r>
+            <w:r>
+              <w:rPr>
+                <w:noProof/>
+                <w:webHidden/>
+              </w:rPr>
+              <w:fldChar w:fldCharType="begin"/>
+            </w:r>
+            <w:r>
+              <w:rPr>
+                <w:noProof/>
+                <w:webHidden/>
+              </w:rPr>
+              <w:instrText xml:space="preserve"> PAGEREF _Toc200018006 \h </w:instrText>
+            </w:r>
+            <w:r>
+              <w:rPr>
+                <w:noProof/>
+                <w:webHidden/>
+              </w:rPr>
+            </w:r>
+            <w:r>
+              <w:rPr>
+                <w:noProof/>
+                <w:webHidden/>
+              </w:rPr>
+              <w:fldChar w:fldCharType="separate"/>
+            </w:r>
+            <w:r>
+              <w:rPr>
+                <w:noProof/>
+                <w:webHidden/>
+              </w:rPr>
+              <w:t>9</w:t>
+            </w:r>
+            <w:r>
+              <w:rPr>
+                <w:noProof/>
+                <w:webHidden/>
+              </w:rPr>
+              <w:fldChar w:fldCharType="end"/>
+            </w:r>
+          </w:hyperlink>
+        </w:p>
+        <w:p>
+          <w:pPr>
+            <w:pStyle w:val="TDC1"/>
+            <w:tabs>
+              <w:tab w:val="right" w:leader="dot" w:pos="8494"/>
+            </w:tabs>
+            <w:rPr>
+              <w:rFonts w:eastAsiaTheme="minorEastAsia"/>
+              <w:noProof/>
+              <w:sz w:val="24"/>
+              <w:szCs w:val="24"/>
+              <w:lang w:eastAsia="es-ES"/>
+            </w:rPr>
+          </w:pPr>
+          <w:hyperlink w:anchor="_Toc200018007" w:history="1">
+            <w:r>
+              <w:rPr>
+                <w:rStyle w:val="Hipervnculo"/>
+                <w:noProof/>
+              </w:rPr>
+              <w:t>Diseño técnico</w:t>
+            </w:r>
+            <w:r>
+              <w:rPr>
+                <w:noProof/>
+                <w:webHidden/>
+              </w:rPr>
+              <w:tab/>
+            </w:r>
+            <w:r>
+              <w:rPr>
+                <w:noProof/>
+                <w:webHidden/>
+              </w:rPr>
+              <w:fldChar w:fldCharType="begin"/>
+            </w:r>
+            <w:r>
+              <w:rPr>
+                <w:noProof/>
+                <w:webHidden/>
+              </w:rPr>
+              <w:instrText xml:space="preserve"> PAGEREF _Toc200018007 \h </w:instrText>
+            </w:r>
+            <w:r>
+              <w:rPr>
+                <w:noProof/>
+                <w:webHidden/>
+              </w:rPr>
+            </w:r>
+            <w:r>
+              <w:rPr>
+                <w:noProof/>
+                <w:webHidden/>
+              </w:rPr>
+              <w:fldChar w:fldCharType="separate"/>
+            </w:r>
+            <w:r>
+              <w:rPr>
+                <w:noProof/>
+                <w:webHidden/>
+              </w:rPr>
+              <w:t>11</w:t>
+            </w:r>
+            <w:r>
+              <w:rPr>
+                <w:noProof/>
+                <w:webHidden/>
+              </w:rPr>
+              <w:fldChar w:fldCharType="end"/>
+            </w:r>
+          </w:hyperlink>
+        </w:p>
+        <w:p>
+          <w:pPr>
+            <w:pStyle w:val="TDC2"/>
+            <w:tabs>
+              <w:tab w:val="right" w:leader="dot" w:pos="8494"/>
+            </w:tabs>
+            <w:rPr>
+              <w:rFonts w:eastAsiaTheme="minorEastAsia"/>
+              <w:noProof/>
+              <w:sz w:val="24"/>
+              <w:szCs w:val="24"/>
+              <w:lang w:eastAsia="es-ES"/>
+            </w:rPr>
+          </w:pPr>
+          <w:hyperlink w:anchor="_Toc200018008" w:history="1">
+            <w:r>
+              <w:rPr>
+                <w:rStyle w:val="Hipervnculo"/>
+                <w:noProof/>
+              </w:rPr>
+              <w:t>Diagrama de decisiones del usuario</w:t>
+            </w:r>
+            <w:r>
+              <w:rPr>
+                <w:noProof/>
+                <w:webHidden/>
+              </w:rPr>
+              <w:tab/>
+            </w:r>
+            <w:r>
+              <w:rPr>
+                <w:noProof/>
+                <w:webHidden/>
+              </w:rPr>
+              <w:fldChar w:fldCharType="begin"/>
+            </w:r>
+            <w:r>
+              <w:rPr>
+                <w:noProof/>
+                <w:webHidden/>
+              </w:rPr>
+              <w:instrText xml:space="preserve"> PAGEREF _Toc200018008 \h </w:instrText>
+            </w:r>
+            <w:r>
+              <w:rPr>
+                <w:noProof/>
+                <w:webHidden/>
+              </w:rPr>
+            </w:r>
+            <w:r>
+              <w:rPr>
+                <w:noProof/>
+                <w:webHidden/>
+              </w:rPr>
+              <w:fldChar w:fldCharType="separate"/>
+            </w:r>
+            <w:r>
+              <w:rPr>
+                <w:noProof/>
+                <w:webHidden/>
+              </w:rPr>
+              <w:t>11</w:t>
+            </w:r>
+            <w:r>
+              <w:rPr>
+                <w:noProof/>
+                <w:webHidden/>
+              </w:rPr>
+              <w:fldChar w:fldCharType="end"/>
+            </w:r>
+          </w:hyperlink>
+        </w:p>
+        <w:p>
+          <w:pPr>
+            <w:pStyle w:val="TDC2"/>
+            <w:tabs>
+              <w:tab w:val="right" w:leader="dot" w:pos="8494"/>
+            </w:tabs>
+            <w:rPr>
+              <w:rFonts w:eastAsiaTheme="minorEastAsia"/>
+              <w:noProof/>
+              <w:sz w:val="24"/>
+              <w:szCs w:val="24"/>
+              <w:lang w:eastAsia="es-ES"/>
+            </w:rPr>
+          </w:pPr>
+          <w:hyperlink w:anchor="_Toc200018009" w:history="1">
+            <w:r>
+              <w:rPr>
+                <w:rStyle w:val="Hipervnculo"/>
+                <w:noProof/>
+              </w:rPr>
+              <w:t>Tecnologías utilizadas</w:t>
+            </w:r>
+            <w:r>
+              <w:rPr>
+                <w:noProof/>
+                <w:webHidden/>
+              </w:rPr>
+              <w:tab/>
+            </w:r>
+            <w:r>
+              <w:rPr>
+                <w:noProof/>
+                <w:webHidden/>
+              </w:rPr>
+              <w:fldChar w:fldCharType="begin"/>
+            </w:r>
+            <w:r>
+              <w:rPr>
+                <w:noProof/>
+                <w:webHidden/>
+              </w:rPr>
+              <w:instrText xml:space="preserve"> PAGEREF _Toc200018009 \h </w:instrText>
+            </w:r>
+            <w:r>
+              <w:rPr>
+                <w:noProof/>
+                <w:webHidden/>
+              </w:rPr>
+            </w:r>
+            <w:r>
+              <w:rPr>
+                <w:noProof/>
+                <w:webHidden/>
+              </w:rPr>
+              <w:fldChar w:fldCharType="separate"/>
+            </w:r>
+            <w:r>
+              <w:rPr>
+                <w:noProof/>
+                <w:webHidden/>
+              </w:rPr>
+              <w:t>11</w:t>
             </w:r>
             <w:r>
               <w:rPr>
@@ -1233,16 +2326,20 @@
               <w:tab w:val="right" w:leader="dot" w:pos="8494"/>
             </w:tabs>
             <w:rPr>
+              <w:rFonts w:eastAsiaTheme="minorEastAsia"/>
               <w:noProof/>
+              <w:sz w:val="24"/>
+              <w:szCs w:val="24"/>
+              <w:lang w:eastAsia="es-ES"/>
             </w:rPr>
           </w:pPr>
-          <w:hyperlink w:anchor="_Toc200012560" w:history="1">
+          <w:hyperlink w:anchor="_Toc200018010" w:history="1">
             <w:r>
               <w:rPr>
                 <w:rStyle w:val="Hipervnculo"/>
                 <w:noProof/>
               </w:rPr>
-              <w:t>Características principales</w:t>
+              <w:t>Diseño de la base de datos</w:t>
             </w:r>
             <w:r>
               <w:rPr>
@@ -1263,7 +2360,7 @@
                 <w:noProof/>
                 <w:webHidden/>
               </w:rPr>
-              <w:instrText xml:space="preserve"> PAGEREF _Toc200012560 \h </w:instrText>
+              <w:instrText xml:space="preserve"> PAGEREF _Toc200018010 \h </w:instrText>
             </w:r>
             <w:r>
               <w:rPr>
@@ -1283,7 +2380,151 @@
                 <w:noProof/>
                 <w:webHidden/>
               </w:rPr>
-              <w:t>3</w:t>
+              <w:t>12</w:t>
+            </w:r>
+            <w:r>
+              <w:rPr>
+                <w:noProof/>
+                <w:webHidden/>
+              </w:rPr>
+              <w:fldChar w:fldCharType="end"/>
+            </w:r>
+          </w:hyperlink>
+        </w:p>
+        <w:p>
+          <w:pPr>
+            <w:pStyle w:val="TDC1"/>
+            <w:tabs>
+              <w:tab w:val="right" w:leader="dot" w:pos="8494"/>
+            </w:tabs>
+            <w:rPr>
+              <w:rFonts w:eastAsiaTheme="minorEastAsia"/>
+              <w:noProof/>
+              <w:sz w:val="24"/>
+              <w:szCs w:val="24"/>
+              <w:lang w:eastAsia="es-ES"/>
+            </w:rPr>
+          </w:pPr>
+          <w:hyperlink w:anchor="_Toc200018011" w:history="1">
+            <w:r>
+              <w:rPr>
+                <w:rStyle w:val="Hipervnculo"/>
+                <w:noProof/>
+              </w:rPr>
+              <w:t>Implementación y estructura del código</w:t>
+            </w:r>
+            <w:r>
+              <w:rPr>
+                <w:noProof/>
+                <w:webHidden/>
+              </w:rPr>
+              <w:tab/>
+            </w:r>
+            <w:r>
+              <w:rPr>
+                <w:noProof/>
+                <w:webHidden/>
+              </w:rPr>
+              <w:fldChar w:fldCharType="begin"/>
+            </w:r>
+            <w:r>
+              <w:rPr>
+                <w:noProof/>
+                <w:webHidden/>
+              </w:rPr>
+              <w:instrText xml:space="preserve"> PAGEREF _Toc200018011 \h </w:instrText>
+            </w:r>
+            <w:r>
+              <w:rPr>
+                <w:noProof/>
+                <w:webHidden/>
+              </w:rPr>
+            </w:r>
+            <w:r>
+              <w:rPr>
+                <w:noProof/>
+                <w:webHidden/>
+              </w:rPr>
+              <w:fldChar w:fldCharType="separate"/>
+            </w:r>
+            <w:r>
+              <w:rPr>
+                <w:noProof/>
+                <w:webHidden/>
+              </w:rPr>
+              <w:t>15</w:t>
+            </w:r>
+            <w:r>
+              <w:rPr>
+                <w:noProof/>
+                <w:webHidden/>
+              </w:rPr>
+              <w:fldChar w:fldCharType="end"/>
+            </w:r>
+          </w:hyperlink>
+        </w:p>
+        <w:p>
+          <w:pPr>
+            <w:pStyle w:val="TDC2"/>
+            <w:tabs>
+              <w:tab w:val="right" w:leader="dot" w:pos="8494"/>
+            </w:tabs>
+            <w:rPr>
+              <w:rFonts w:eastAsiaTheme="minorEastAsia"/>
+              <w:noProof/>
+              <w:sz w:val="24"/>
+              <w:szCs w:val="24"/>
+              <w:lang w:eastAsia="es-ES"/>
+            </w:rPr>
+          </w:pPr>
+          <w:hyperlink w:anchor="_Toc200018012" w:history="1">
+            <w:r>
+              <w:rPr>
+                <w:rStyle w:val="Hipervnculo"/>
+                <w:noProof/>
+              </w:rPr>
+              <w:t>Cliente (Frontend)</w:t>
+            </w:r>
+            <w:r>
+              <w:rPr>
+                <w:noProof/>
+                <w:webHidden/>
+              </w:rPr>
+              <w:tab/>
+            </w:r>
+            <w:r>
+              <w:rPr>
+                <w:noProof/>
+                <w:webHidden/>
+              </w:rPr>
+              <w:fldChar w:fldCharType="begin"/>
+            </w:r>
+            <w:r>
+              <w:rPr>
+                <w:noProof/>
+                <w:webHidden/>
+              </w:rPr>
+              <w:instrText xml:space="preserve"> PAGEREF _Toc200018012 \h </w:instrText>
+            </w:r>
+            <w:r>
+              <w:rPr>
+                <w:noProof/>
+                <w:webHidden/>
+              </w:rPr>
+            </w:r>
+            <w:r>
+              <w:rPr>
+                <w:noProof/>
+                <w:webHidden/>
+              </w:rPr>
+              <w:fldChar w:fldCharType="separate"/>
+            </w:r>
+            <w:r>
+              <w:rPr>
+                <w:noProof/>
+                <w:webHidden/>
+              </w:rPr>
+              <w:t>15</w:t>
             </w:r>
             <w:r>
               <w:rPr>
@@ -1301,16 +2542,20 @@
               <w:tab w:val="right" w:leader="dot" w:pos="8494"/>
             </w:tabs>
             <w:rPr>
+              <w:rFonts w:eastAsiaTheme="minorEastAsia"/>
               <w:noProof/>
+              <w:sz w:val="24"/>
+              <w:szCs w:val="24"/>
+              <w:lang w:eastAsia="es-ES"/>
             </w:rPr>
           </w:pPr>
-          <w:hyperlink w:anchor="_Toc200012561" w:history="1">
+          <w:hyperlink w:anchor="_Toc200018013" w:history="1">
             <w:r>
               <w:rPr>
                 <w:rStyle w:val="Hipervnculo"/>
                 <w:noProof/>
               </w:rPr>
-              <w:t>Justificación técnica</w:t>
+              <w:t>App.js</w:t>
             </w:r>
             <w:r>
               <w:rPr>
@@ -1331,7 +2576,7 @@
                 <w:noProof/>
                 <w:webHidden/>
               </w:rPr>
-              <w:instrText xml:space="preserve"> PAGEREF _Toc200012561 \h </w:instrText>
+              <w:instrText xml:space="preserve"> PAGEREF _Toc200018013 \h </w:instrText>
             </w:r>
             <w:r>
               <w:rPr>
@@ -1351,7 +2596,151 @@
                 <w:noProof/>
                 <w:webHidden/>
               </w:rPr>
-              <w:t>3</w:t>
+              <w:t>15</w:t>
+            </w:r>
+            <w:r>
+              <w:rPr>
+                <w:noProof/>
+                <w:webHidden/>
+              </w:rPr>
+              <w:fldChar w:fldCharType="end"/>
+            </w:r>
+          </w:hyperlink>
+        </w:p>
+        <w:p>
+          <w:pPr>
+            <w:pStyle w:val="TDC3"/>
+            <w:tabs>
+              <w:tab w:val="right" w:leader="dot" w:pos="8494"/>
+            </w:tabs>
+            <w:rPr>
+              <w:rFonts w:eastAsiaTheme="minorEastAsia"/>
+              <w:noProof/>
+              <w:sz w:val="24"/>
+              <w:szCs w:val="24"/>
+              <w:lang w:eastAsia="es-ES"/>
+            </w:rPr>
+          </w:pPr>
+          <w:hyperlink w:anchor="_Toc200018014" w:history="1">
+            <w:r>
+              <w:rPr>
+                <w:rStyle w:val="Hipervnculo"/>
+                <w:noProof/>
+              </w:rPr>
+              <w:t>Componente LoginRegister.jsx</w:t>
+            </w:r>
+            <w:r>
+              <w:rPr>
+                <w:noProof/>
+                <w:webHidden/>
+              </w:rPr>
+              <w:tab/>
+            </w:r>
+            <w:r>
+              <w:rPr>
+                <w:noProof/>
+                <w:webHidden/>
+              </w:rPr>
+              <w:fldChar w:fldCharType="begin"/>
+            </w:r>
+            <w:r>
+              <w:rPr>
+                <w:noProof/>
+                <w:webHidden/>
+              </w:rPr>
+              <w:instrText xml:space="preserve"> PAGEREF _Toc200018014 \h </w:instrText>
+            </w:r>
+            <w:r>
+              <w:rPr>
+                <w:noProof/>
+                <w:webHidden/>
+              </w:rPr>
+            </w:r>
+            <w:r>
+              <w:rPr>
+                <w:noProof/>
+                <w:webHidden/>
+              </w:rPr>
+              <w:fldChar w:fldCharType="separate"/>
+            </w:r>
+            <w:r>
+              <w:rPr>
+                <w:noProof/>
+                <w:webHidden/>
+              </w:rPr>
+              <w:t>17</w:t>
+            </w:r>
+            <w:r>
+              <w:rPr>
+                <w:noProof/>
+                <w:webHidden/>
+              </w:rPr>
+              <w:fldChar w:fldCharType="end"/>
+            </w:r>
+          </w:hyperlink>
+        </w:p>
+        <w:p>
+          <w:pPr>
+            <w:pStyle w:val="TDC3"/>
+            <w:tabs>
+              <w:tab w:val="right" w:leader="dot" w:pos="8494"/>
+            </w:tabs>
+            <w:rPr>
+              <w:rFonts w:eastAsiaTheme="minorEastAsia"/>
+              <w:noProof/>
+              <w:sz w:val="24"/>
+              <w:szCs w:val="24"/>
+              <w:lang w:eastAsia="es-ES"/>
+            </w:rPr>
+          </w:pPr>
+          <w:hyperlink w:anchor="_Toc200018015" w:history="1">
+            <w:r>
+              <w:rPr>
+                <w:rStyle w:val="Hipervnculo"/>
+                <w:noProof/>
+              </w:rPr>
+              <w:t>Componente GameStatsMenu.jsx</w:t>
+            </w:r>
+            <w:r>
+              <w:rPr>
+                <w:noProof/>
+                <w:webHidden/>
+              </w:rPr>
+              <w:tab/>
+            </w:r>
+            <w:r>
+              <w:rPr>
+                <w:noProof/>
+                <w:webHidden/>
+              </w:rPr>
+              <w:fldChar w:fldCharType="begin"/>
+            </w:r>
+            <w:r>
+              <w:rPr>
+                <w:noProof/>
+                <w:webHidden/>
+              </w:rPr>
+              <w:instrText xml:space="preserve"> PAGEREF _Toc200018015 \h </w:instrText>
+            </w:r>
+            <w:r>
+              <w:rPr>
+                <w:noProof/>
+                <w:webHidden/>
+              </w:rPr>
+            </w:r>
+            <w:r>
+              <w:rPr>
+                <w:noProof/>
+                <w:webHidden/>
+              </w:rPr>
+              <w:fldChar w:fldCharType="separate"/>
+            </w:r>
+            <w:r>
+              <w:rPr>
+                <w:noProof/>
+                <w:webHidden/>
+              </w:rPr>
+              <w:t>18</w:t>
             </w:r>
             <w:r>
               <w:rPr>
@@ -1369,16 +2758,20 @@
               <w:tab w:val="right" w:leader="dot" w:pos="8494"/>
             </w:tabs>
             <w:rPr>
+              <w:rFonts w:eastAsiaTheme="minorEastAsia"/>
               <w:noProof/>
+              <w:sz w:val="24"/>
+              <w:szCs w:val="24"/>
+              <w:lang w:eastAsia="es-ES"/>
             </w:rPr>
           </w:pPr>
-          <w:hyperlink w:anchor="_Toc200012562" w:history="1">
+          <w:hyperlink w:anchor="_Toc200018016" w:history="1">
             <w:r>
               <w:rPr>
                 <w:rStyle w:val="Hipervnculo"/>
                 <w:noProof/>
               </w:rPr>
-              <w:t>Objetivos</w:t>
+              <w:t>Servidor (Backend)</w:t>
             </w:r>
             <w:r>
               <w:rPr>
@@ -1399,7 +2792,7 @@
                 <w:noProof/>
                 <w:webHidden/>
               </w:rPr>
-              <w:instrText xml:space="preserve"> PAGEREF _Toc200012562 \h </w:instrText>
+              <w:instrText xml:space="preserve"> PAGEREF _Toc200018016 \h </w:instrText>
             </w:r>
             <w:r>
               <w:rPr>
@@ -1419,7 +2812,7 @@
                 <w:noProof/>
                 <w:webHidden/>
               </w:rPr>
-              <w:t>4</w:t>
+              <w:t>19</w:t>
             </w:r>
             <w:r>
               <w:rPr>
@@ -1437,16 +2830,20 @@
               <w:tab w:val="right" w:leader="dot" w:pos="8494"/>
             </w:tabs>
             <w:rPr>
+              <w:rFonts w:eastAsiaTheme="minorEastAsia"/>
               <w:noProof/>
+              <w:sz w:val="24"/>
+              <w:szCs w:val="24"/>
+              <w:lang w:eastAsia="es-ES"/>
             </w:rPr>
           </w:pPr>
-          <w:hyperlink w:anchor="_Toc200012563" w:history="1">
+          <w:hyperlink w:anchor="_Toc200018017" w:history="1">
             <w:r>
               <w:rPr>
                 <w:rStyle w:val="Hipervnculo"/>
                 <w:noProof/>
               </w:rPr>
-              <w:t>Objetivo general</w:t>
+              <w:t>Introducción</w:t>
             </w:r>
             <w:r>
               <w:rPr>
@@ -1467,7 +2864,7 @@
                 <w:noProof/>
                 <w:webHidden/>
               </w:rPr>
-              <w:instrText xml:space="preserve"> PAGEREF _Toc200012563 \h </w:instrText>
+              <w:instrText xml:space="preserve"> PAGEREF _Toc200018017 \h </w:instrText>
             </w:r>
             <w:r>
               <w:rPr>
@@ -1487,7 +2884,7 @@
                 <w:noProof/>
                 <w:webHidden/>
               </w:rPr>
-              <w:t>4</w:t>
+              <w:t>19</w:t>
             </w:r>
             <w:r>
               <w:rPr>
@@ -1505,16 +2902,20 @@
               <w:tab w:val="right" w:leader="dot" w:pos="8494"/>
             </w:tabs>
             <w:rPr>
+              <w:rFonts w:eastAsiaTheme="minorEastAsia"/>
               <w:noProof/>
+              <w:sz w:val="24"/>
+              <w:szCs w:val="24"/>
+              <w:lang w:eastAsia="es-ES"/>
             </w:rPr>
           </w:pPr>
-          <w:hyperlink w:anchor="_Toc200012564" w:history="1">
+          <w:hyperlink w:anchor="_Toc200018018" w:history="1">
             <w:r>
               <w:rPr>
                 <w:rStyle w:val="Hipervnculo"/>
                 <w:noProof/>
               </w:rPr>
-              <w:t>Objetivos específicos</w:t>
+              <w:t>Estructura del servidor</w:t>
             </w:r>
             <w:r>
               <w:rPr>
@@ -1535,7 +2936,7 @@
                 <w:noProof/>
                 <w:webHidden/>
               </w:rPr>
-              <w:instrText xml:space="preserve"> PAGEREF _Toc200012564 \h </w:instrText>
+              <w:instrText xml:space="preserve"> PAGEREF _Toc200018018 \h </w:instrText>
             </w:r>
             <w:r>
               <w:rPr>
@@ -1555,7 +2956,7 @@
                 <w:noProof/>
                 <w:webHidden/>
               </w:rPr>
-              <w:t>4</w:t>
+              <w:t>19</w:t>
             </w:r>
             <w:r>
               <w:rPr>
@@ -1573,16 +2974,20 @@
               <w:tab w:val="right" w:leader="dot" w:pos="8494"/>
             </w:tabs>
             <w:rPr>
+              <w:rFonts w:eastAsiaTheme="minorEastAsia"/>
               <w:noProof/>
+              <w:sz w:val="24"/>
+              <w:szCs w:val="24"/>
+              <w:lang w:eastAsia="es-ES"/>
             </w:rPr>
           </w:pPr>
-          <w:hyperlink w:anchor="_Toc200012565" w:history="1">
+          <w:hyperlink w:anchor="_Toc200018019" w:history="1">
             <w:r>
               <w:rPr>
                 <w:rStyle w:val="Hipervnculo"/>
                 <w:noProof/>
               </w:rPr>
-              <w:t>Objetivos opcionales</w:t>
+              <w:t>Rutas y controladores</w:t>
             </w:r>
             <w:r>
               <w:rPr>
@@ -1603,7 +3008,7 @@
                 <w:noProof/>
                 <w:webHidden/>
               </w:rPr>
-              <w:instrText xml:space="preserve"> PAGEREF _Toc200012565 \h </w:instrText>
+              <w:instrText xml:space="preserve"> PAGEREF _Toc200018019 \h </w:instrText>
             </w:r>
             <w:r>
               <w:rPr>
@@ -1623,7 +3028,223 @@
                 <w:noProof/>
                 <w:webHidden/>
               </w:rPr>
-              <w:t>5</w:t>
+              <w:t>20</w:t>
+            </w:r>
+            <w:r>
+              <w:rPr>
+                <w:noProof/>
+                <w:webHidden/>
+              </w:rPr>
+              <w:fldChar w:fldCharType="end"/>
+            </w:r>
+          </w:hyperlink>
+        </w:p>
+        <w:p>
+          <w:pPr>
+            <w:pStyle w:val="TDC3"/>
+            <w:tabs>
+              <w:tab w:val="right" w:leader="dot" w:pos="8494"/>
+            </w:tabs>
+            <w:rPr>
+              <w:rFonts w:eastAsiaTheme="minorEastAsia"/>
+              <w:noProof/>
+              <w:sz w:val="24"/>
+              <w:szCs w:val="24"/>
+              <w:lang w:eastAsia="es-ES"/>
+            </w:rPr>
+          </w:pPr>
+          <w:hyperlink w:anchor="_Toc200018020" w:history="1">
+            <w:r>
+              <w:rPr>
+                <w:rStyle w:val="Hipervnculo"/>
+                <w:noProof/>
+              </w:rPr>
+              <w:t>Base de datos y modelos</w:t>
+            </w:r>
+            <w:r>
+              <w:rPr>
+                <w:noProof/>
+                <w:webHidden/>
+              </w:rPr>
+              <w:tab/>
+            </w:r>
+            <w:r>
+              <w:rPr>
+                <w:noProof/>
+                <w:webHidden/>
+              </w:rPr>
+              <w:fldChar w:fldCharType="begin"/>
+            </w:r>
+            <w:r>
+              <w:rPr>
+                <w:noProof/>
+                <w:webHidden/>
+              </w:rPr>
+              <w:instrText xml:space="preserve"> PAGEREF _Toc200018020 \h </w:instrText>
+            </w:r>
+            <w:r>
+              <w:rPr>
+                <w:noProof/>
+                <w:webHidden/>
+              </w:rPr>
+            </w:r>
+            <w:r>
+              <w:rPr>
+                <w:noProof/>
+                <w:webHidden/>
+              </w:rPr>
+              <w:fldChar w:fldCharType="separate"/>
+            </w:r>
+            <w:r>
+              <w:rPr>
+                <w:noProof/>
+                <w:webHidden/>
+              </w:rPr>
+              <w:t>21</w:t>
+            </w:r>
+            <w:r>
+              <w:rPr>
+                <w:noProof/>
+                <w:webHidden/>
+              </w:rPr>
+              <w:fldChar w:fldCharType="end"/>
+            </w:r>
+          </w:hyperlink>
+        </w:p>
+        <w:p>
+          <w:pPr>
+            <w:pStyle w:val="TDC3"/>
+            <w:tabs>
+              <w:tab w:val="right" w:leader="dot" w:pos="8494"/>
+            </w:tabs>
+            <w:rPr>
+              <w:rFonts w:eastAsiaTheme="minorEastAsia"/>
+              <w:noProof/>
+              <w:sz w:val="24"/>
+              <w:szCs w:val="24"/>
+              <w:lang w:eastAsia="es-ES"/>
+            </w:rPr>
+          </w:pPr>
+          <w:hyperlink w:anchor="_Toc200018021" w:history="1">
+            <w:r>
+              <w:rPr>
+                <w:rStyle w:val="Hipervnculo"/>
+                <w:noProof/>
+              </w:rPr>
+              <w:t>Conexión con el frontend</w:t>
+            </w:r>
+            <w:r>
+              <w:rPr>
+                <w:noProof/>
+                <w:webHidden/>
+              </w:rPr>
+              <w:tab/>
+            </w:r>
+            <w:r>
+              <w:rPr>
+                <w:noProof/>
+                <w:webHidden/>
+              </w:rPr>
+              <w:fldChar w:fldCharType="begin"/>
+            </w:r>
+            <w:r>
+              <w:rPr>
+                <w:noProof/>
+                <w:webHidden/>
+              </w:rPr>
+              <w:instrText xml:space="preserve"> PAGEREF _Toc200018021 \h </w:instrText>
+            </w:r>
+            <w:r>
+              <w:rPr>
+                <w:noProof/>
+                <w:webHidden/>
+              </w:rPr>
+            </w:r>
+            <w:r>
+              <w:rPr>
+                <w:noProof/>
+                <w:webHidden/>
+              </w:rPr>
+              <w:fldChar w:fldCharType="separate"/>
+            </w:r>
+            <w:r>
+              <w:rPr>
+                <w:noProof/>
+                <w:webHidden/>
+              </w:rPr>
+              <w:t>22</w:t>
+            </w:r>
+            <w:r>
+              <w:rPr>
+                <w:noProof/>
+                <w:webHidden/>
+              </w:rPr>
+              <w:fldChar w:fldCharType="end"/>
+            </w:r>
+          </w:hyperlink>
+        </w:p>
+        <w:p>
+          <w:pPr>
+            <w:pStyle w:val="TDC1"/>
+            <w:tabs>
+              <w:tab w:val="right" w:leader="dot" w:pos="8494"/>
+            </w:tabs>
+            <w:rPr>
+              <w:rFonts w:eastAsiaTheme="minorEastAsia"/>
+              <w:noProof/>
+              <w:sz w:val="24"/>
+              <w:szCs w:val="24"/>
+              <w:lang w:eastAsia="es-ES"/>
+            </w:rPr>
+          </w:pPr>
+          <w:hyperlink w:anchor="_Toc200018022" w:history="1">
+            <w:r>
+              <w:rPr>
+                <w:rStyle w:val="Hipervnculo"/>
+                <w:noProof/>
+              </w:rPr>
+              <w:t>Pruebas</w:t>
+            </w:r>
+            <w:r>
+              <w:rPr>
+                <w:noProof/>
+                <w:webHidden/>
+              </w:rPr>
+              <w:tab/>
+            </w:r>
+            <w:r>
+              <w:rPr>
+                <w:noProof/>
+                <w:webHidden/>
+              </w:rPr>
+              <w:fldChar w:fldCharType="begin"/>
+            </w:r>
+            <w:r>
+              <w:rPr>
+                <w:noProof/>
+                <w:webHidden/>
+              </w:rPr>
+              <w:instrText xml:space="preserve"> PAGEREF _Toc200018022 \h </w:instrText>
+            </w:r>
+            <w:r>
+              <w:rPr>
+                <w:noProof/>
+                <w:webHidden/>
+              </w:rPr>
+            </w:r>
+            <w:r>
+              <w:rPr>
+                <w:noProof/>
+                <w:webHidden/>
+              </w:rPr>
+              <w:fldChar w:fldCharType="separate"/>
+            </w:r>
+            <w:r>
+              <w:rPr>
+                <w:noProof/>
+                <w:webHidden/>
+              </w:rPr>
+              <w:t>23</w:t>
             </w:r>
             <w:r>
               <w:rPr>
@@ -1641,16 +3262,20 @@
               <w:tab w:val="right" w:leader="dot" w:pos="8494"/>
             </w:tabs>
             <w:rPr>
+              <w:rFonts w:eastAsiaTheme="minorEastAsia"/>
               <w:noProof/>
+              <w:sz w:val="24"/>
+              <w:szCs w:val="24"/>
+              <w:lang w:eastAsia="es-ES"/>
             </w:rPr>
           </w:pPr>
-          <w:hyperlink w:anchor="_Toc200012566" w:history="1">
+          <w:hyperlink w:anchor="_Toc200018023" w:history="1">
             <w:r>
               <w:rPr>
                 <w:rStyle w:val="Hipervnculo"/>
                 <w:noProof/>
               </w:rPr>
-              <w:t>Beneficios obtenidos</w:t>
+              <w:t>Objetivo de las pruebas</w:t>
             </w:r>
             <w:r>
               <w:rPr>
@@ -1671,7 +3296,7 @@
                 <w:noProof/>
                 <w:webHidden/>
               </w:rPr>
-              <w:instrText xml:space="preserve"> PAGEREF _Toc200012566 \h </w:instrText>
+              <w:instrText xml:space="preserve"> PAGEREF _Toc200018023 \h </w:instrText>
             </w:r>
             <w:r>
               <w:rPr>
@@ -1691,7 +3316,7 @@
                 <w:noProof/>
                 <w:webHidden/>
               </w:rPr>
-              <w:t>5</w:t>
+              <w:t>23</w:t>
             </w:r>
             <w:r>
               <w:rPr>
@@ -1709,16 +3334,20 @@
               <w:tab w:val="right" w:leader="dot" w:pos="8494"/>
             </w:tabs>
             <w:rPr>
+              <w:rFonts w:eastAsiaTheme="minorEastAsia"/>
               <w:noProof/>
+              <w:sz w:val="24"/>
+              <w:szCs w:val="24"/>
+              <w:lang w:eastAsia="es-ES"/>
             </w:rPr>
           </w:pPr>
-          <w:hyperlink w:anchor="_Toc200012567" w:history="1">
+          <w:hyperlink w:anchor="_Toc200018024" w:history="1">
             <w:r>
               <w:rPr>
                 <w:rStyle w:val="Hipervnculo"/>
                 <w:noProof/>
               </w:rPr>
-              <w:t>Análisis de proyectos existentes y aspectos innovadores de Ángel Arcade</w:t>
+              <w:t>Tipos de pruebas realizadas</w:t>
             </w:r>
             <w:r>
               <w:rPr>
@@ -1739,7 +3368,7 @@
                 <w:noProof/>
                 <w:webHidden/>
               </w:rPr>
-              <w:instrText xml:space="preserve"> PAGEREF _Toc200012567 \h </w:instrText>
+              <w:instrText xml:space="preserve"> PAGEREF _Toc200018024 \h </w:instrText>
             </w:r>
             <w:r>
               <w:rPr>
@@ -1759,7 +3388,439 @@
                 <w:noProof/>
                 <w:webHidden/>
               </w:rPr>
-              <w:t>6</w:t>
+              <w:t>23</w:t>
+            </w:r>
+            <w:r>
+              <w:rPr>
+                <w:noProof/>
+                <w:webHidden/>
+              </w:rPr>
+              <w:fldChar w:fldCharType="end"/>
+            </w:r>
+          </w:hyperlink>
+        </w:p>
+        <w:p>
+          <w:pPr>
+            <w:pStyle w:val="TDC3"/>
+            <w:tabs>
+              <w:tab w:val="right" w:leader="dot" w:pos="8494"/>
+            </w:tabs>
+            <w:rPr>
+              <w:rFonts w:eastAsiaTheme="minorEastAsia"/>
+              <w:noProof/>
+              <w:sz w:val="24"/>
+              <w:szCs w:val="24"/>
+              <w:lang w:eastAsia="es-ES"/>
+            </w:rPr>
+          </w:pPr>
+          <w:hyperlink w:anchor="_Toc200018025" w:history="1">
+            <w:r>
+              <w:rPr>
+                <w:rStyle w:val="Hipervnculo"/>
+                <w:noProof/>
+              </w:rPr>
+              <w:t>Pruebas funcionales de los minijuegos</w:t>
+            </w:r>
+            <w:r>
+              <w:rPr>
+                <w:noProof/>
+                <w:webHidden/>
+              </w:rPr>
+              <w:tab/>
+            </w:r>
+            <w:r>
+              <w:rPr>
+                <w:noProof/>
+                <w:webHidden/>
+              </w:rPr>
+              <w:fldChar w:fldCharType="begin"/>
+            </w:r>
+            <w:r>
+              <w:rPr>
+                <w:noProof/>
+                <w:webHidden/>
+              </w:rPr>
+              <w:instrText xml:space="preserve"> PAGEREF _Toc200018025 \h </w:instrText>
+            </w:r>
+            <w:r>
+              <w:rPr>
+                <w:noProof/>
+                <w:webHidden/>
+              </w:rPr>
+            </w:r>
+            <w:r>
+              <w:rPr>
+                <w:noProof/>
+                <w:webHidden/>
+              </w:rPr>
+              <w:fldChar w:fldCharType="separate"/>
+            </w:r>
+            <w:r>
+              <w:rPr>
+                <w:noProof/>
+                <w:webHidden/>
+              </w:rPr>
+              <w:t>23</w:t>
+            </w:r>
+            <w:r>
+              <w:rPr>
+                <w:noProof/>
+                <w:webHidden/>
+              </w:rPr>
+              <w:fldChar w:fldCharType="end"/>
+            </w:r>
+          </w:hyperlink>
+        </w:p>
+        <w:p>
+          <w:pPr>
+            <w:pStyle w:val="TDC3"/>
+            <w:tabs>
+              <w:tab w:val="right" w:leader="dot" w:pos="8494"/>
+            </w:tabs>
+            <w:rPr>
+              <w:rFonts w:eastAsiaTheme="minorEastAsia"/>
+              <w:noProof/>
+              <w:sz w:val="24"/>
+              <w:szCs w:val="24"/>
+              <w:lang w:eastAsia="es-ES"/>
+            </w:rPr>
+          </w:pPr>
+          <w:hyperlink w:anchor="_Toc200018026" w:history="1">
+            <w:r>
+              <w:rPr>
+                <w:rStyle w:val="Hipervnculo"/>
+                <w:noProof/>
+              </w:rPr>
+              <w:t>Pruebas del backend y la API REST</w:t>
+            </w:r>
+            <w:r>
+              <w:rPr>
+                <w:noProof/>
+                <w:webHidden/>
+              </w:rPr>
+              <w:tab/>
+            </w:r>
+            <w:r>
+              <w:rPr>
+                <w:noProof/>
+                <w:webHidden/>
+              </w:rPr>
+              <w:fldChar w:fldCharType="begin"/>
+            </w:r>
+            <w:r>
+              <w:rPr>
+                <w:noProof/>
+                <w:webHidden/>
+              </w:rPr>
+              <w:instrText xml:space="preserve"> PAGEREF _Toc200018026 \h </w:instrText>
+            </w:r>
+            <w:r>
+              <w:rPr>
+                <w:noProof/>
+                <w:webHidden/>
+              </w:rPr>
+            </w:r>
+            <w:r>
+              <w:rPr>
+                <w:noProof/>
+                <w:webHidden/>
+              </w:rPr>
+              <w:fldChar w:fldCharType="separate"/>
+            </w:r>
+            <w:r>
+              <w:rPr>
+                <w:noProof/>
+                <w:webHidden/>
+              </w:rPr>
+              <w:t>27</w:t>
+            </w:r>
+            <w:r>
+              <w:rPr>
+                <w:noProof/>
+                <w:webHidden/>
+              </w:rPr>
+              <w:fldChar w:fldCharType="end"/>
+            </w:r>
+          </w:hyperlink>
+        </w:p>
+        <w:p>
+          <w:pPr>
+            <w:pStyle w:val="TDC3"/>
+            <w:tabs>
+              <w:tab w:val="right" w:leader="dot" w:pos="8494"/>
+            </w:tabs>
+            <w:rPr>
+              <w:rFonts w:eastAsiaTheme="minorEastAsia"/>
+              <w:noProof/>
+              <w:sz w:val="24"/>
+              <w:szCs w:val="24"/>
+              <w:lang w:eastAsia="es-ES"/>
+            </w:rPr>
+          </w:pPr>
+          <w:hyperlink w:anchor="_Toc200018027" w:history="1">
+            <w:r>
+              <w:rPr>
+                <w:rStyle w:val="Hipervnculo"/>
+                <w:noProof/>
+              </w:rPr>
+              <w:t>Pruebas de persistencia de datos</w:t>
+            </w:r>
+            <w:r>
+              <w:rPr>
+                <w:noProof/>
+                <w:webHidden/>
+              </w:rPr>
+              <w:tab/>
+            </w:r>
+            <w:r>
+              <w:rPr>
+                <w:noProof/>
+                <w:webHidden/>
+              </w:rPr>
+              <w:fldChar w:fldCharType="begin"/>
+            </w:r>
+            <w:r>
+              <w:rPr>
+                <w:noProof/>
+                <w:webHidden/>
+              </w:rPr>
+              <w:instrText xml:space="preserve"> PAGEREF _Toc200018027 \h </w:instrText>
+            </w:r>
+            <w:r>
+              <w:rPr>
+                <w:noProof/>
+                <w:webHidden/>
+              </w:rPr>
+            </w:r>
+            <w:r>
+              <w:rPr>
+                <w:noProof/>
+                <w:webHidden/>
+              </w:rPr>
+              <w:fldChar w:fldCharType="separate"/>
+            </w:r>
+            <w:r>
+              <w:rPr>
+                <w:noProof/>
+                <w:webHidden/>
+              </w:rPr>
+              <w:t>28</w:t>
+            </w:r>
+            <w:r>
+              <w:rPr>
+                <w:noProof/>
+                <w:webHidden/>
+              </w:rPr>
+              <w:fldChar w:fldCharType="end"/>
+            </w:r>
+          </w:hyperlink>
+        </w:p>
+        <w:p>
+          <w:pPr>
+            <w:pStyle w:val="TDC3"/>
+            <w:tabs>
+              <w:tab w:val="right" w:leader="dot" w:pos="8494"/>
+            </w:tabs>
+            <w:rPr>
+              <w:rFonts w:eastAsiaTheme="minorEastAsia"/>
+              <w:noProof/>
+              <w:sz w:val="24"/>
+              <w:szCs w:val="24"/>
+              <w:lang w:eastAsia="es-ES"/>
+            </w:rPr>
+          </w:pPr>
+          <w:hyperlink w:anchor="_Toc200018028" w:history="1">
+            <w:r>
+              <w:rPr>
+                <w:rStyle w:val="Hipervnculo"/>
+                <w:noProof/>
+              </w:rPr>
+              <w:t>Pruebas de autenticación</w:t>
+            </w:r>
+            <w:r>
+              <w:rPr>
+                <w:noProof/>
+                <w:webHidden/>
+              </w:rPr>
+              <w:tab/>
+            </w:r>
+            <w:r>
+              <w:rPr>
+                <w:noProof/>
+                <w:webHidden/>
+              </w:rPr>
+              <w:fldChar w:fldCharType="begin"/>
+            </w:r>
+            <w:r>
+              <w:rPr>
+                <w:noProof/>
+                <w:webHidden/>
+              </w:rPr>
+              <w:instrText xml:space="preserve"> PAGEREF _Toc200018028 \h </w:instrText>
+            </w:r>
+            <w:r>
+              <w:rPr>
+                <w:noProof/>
+                <w:webHidden/>
+              </w:rPr>
+            </w:r>
+            <w:r>
+              <w:rPr>
+                <w:noProof/>
+                <w:webHidden/>
+              </w:rPr>
+              <w:fldChar w:fldCharType="separate"/>
+            </w:r>
+            <w:r>
+              <w:rPr>
+                <w:noProof/>
+                <w:webHidden/>
+              </w:rPr>
+              <w:t>28</w:t>
+            </w:r>
+            <w:r>
+              <w:rPr>
+                <w:noProof/>
+                <w:webHidden/>
+              </w:rPr>
+              <w:fldChar w:fldCharType="end"/>
+            </w:r>
+          </w:hyperlink>
+        </w:p>
+        <w:p>
+          <w:pPr>
+            <w:pStyle w:val="TDC3"/>
+            <w:tabs>
+              <w:tab w:val="right" w:leader="dot" w:pos="8494"/>
+            </w:tabs>
+            <w:rPr>
+              <w:rFonts w:eastAsiaTheme="minorEastAsia"/>
+              <w:noProof/>
+              <w:sz w:val="24"/>
+              <w:szCs w:val="24"/>
+              <w:lang w:eastAsia="es-ES"/>
+            </w:rPr>
+          </w:pPr>
+          <w:hyperlink w:anchor="_Toc200018029" w:history="1">
+            <w:r>
+              <w:rPr>
+                <w:rStyle w:val="Hipervnculo"/>
+                <w:noProof/>
+              </w:rPr>
+              <w:t>Pruebas de la interfaz</w:t>
+            </w:r>
+            <w:r>
+              <w:rPr>
+                <w:noProof/>
+                <w:webHidden/>
+              </w:rPr>
+              <w:tab/>
+            </w:r>
+            <w:r>
+              <w:rPr>
+                <w:noProof/>
+                <w:webHidden/>
+              </w:rPr>
+              <w:fldChar w:fldCharType="begin"/>
+            </w:r>
+            <w:r>
+              <w:rPr>
+                <w:noProof/>
+                <w:webHidden/>
+              </w:rPr>
+              <w:instrText xml:space="preserve"> PAGEREF _Toc200018029 \h </w:instrText>
+            </w:r>
+            <w:r>
+              <w:rPr>
+                <w:noProof/>
+                <w:webHidden/>
+              </w:rPr>
+            </w:r>
+            <w:r>
+              <w:rPr>
+                <w:noProof/>
+                <w:webHidden/>
+              </w:rPr>
+              <w:fldChar w:fldCharType="separate"/>
+            </w:r>
+            <w:r>
+              <w:rPr>
+                <w:noProof/>
+                <w:webHidden/>
+              </w:rPr>
+              <w:t>30</w:t>
+            </w:r>
+            <w:r>
+              <w:rPr>
+                <w:noProof/>
+                <w:webHidden/>
+              </w:rPr>
+              <w:fldChar w:fldCharType="end"/>
+            </w:r>
+          </w:hyperlink>
+        </w:p>
+        <w:p>
+          <w:pPr>
+            <w:pStyle w:val="TDC2"/>
+            <w:tabs>
+              <w:tab w:val="right" w:leader="dot" w:pos="8494"/>
+            </w:tabs>
+            <w:rPr>
+              <w:rFonts w:eastAsiaTheme="minorEastAsia"/>
+              <w:noProof/>
+              <w:sz w:val="24"/>
+              <w:szCs w:val="24"/>
+              <w:lang w:eastAsia="es-ES"/>
+            </w:rPr>
+          </w:pPr>
+          <w:hyperlink w:anchor="_Toc200018030" w:history="1">
+            <w:r>
+              <w:rPr>
+                <w:rStyle w:val="Hipervnculo"/>
+                <w:noProof/>
+              </w:rPr>
+              <w:t>Resultados</w:t>
+            </w:r>
+            <w:r>
+              <w:rPr>
+                <w:noProof/>
+                <w:webHidden/>
+              </w:rPr>
+              <w:tab/>
+            </w:r>
+            <w:r>
+              <w:rPr>
+                <w:noProof/>
+                <w:webHidden/>
+              </w:rPr>
+              <w:fldChar w:fldCharType="begin"/>
+            </w:r>
+            <w:r>
+              <w:rPr>
+                <w:noProof/>
+                <w:webHidden/>
+              </w:rPr>
+              <w:instrText xml:space="preserve"> PAGEREF _Toc200018030 \h </w:instrText>
+            </w:r>
+            <w:r>
+              <w:rPr>
+                <w:noProof/>
+                <w:webHidden/>
+              </w:rPr>
+            </w:r>
+            <w:r>
+              <w:rPr>
+                <w:noProof/>
+                <w:webHidden/>
+              </w:rPr>
+              <w:fldChar w:fldCharType="separate"/>
+            </w:r>
+            <w:r>
+              <w:rPr>
+                <w:noProof/>
+                <w:webHidden/>
+              </w:rPr>
+              <w:t>30</w:t>
             </w:r>
             <w:r>
               <w:rPr>
@@ -1777,16 +3838,20 @@
               <w:tab w:val="right" w:leader="dot" w:pos="8494"/>
             </w:tabs>
             <w:rPr>
+              <w:rFonts w:eastAsiaTheme="minorEastAsia"/>
               <w:noProof/>
+              <w:sz w:val="24"/>
+              <w:szCs w:val="24"/>
+              <w:lang w:eastAsia="es-ES"/>
             </w:rPr>
           </w:pPr>
-          <w:hyperlink w:anchor="_Toc200012568" w:history="1">
+          <w:hyperlink w:anchor="_Toc200018031" w:history="1">
             <w:r>
               <w:rPr>
                 <w:rStyle w:val="Hipervnculo"/>
                 <w:noProof/>
               </w:rPr>
-              <w:t>Requisitos del Proyecto</w:t>
+              <w:t>Posibles mejoras futuras</w:t>
             </w:r>
             <w:r>
               <w:rPr>
@@ -1807,7 +3872,7 @@
                 <w:noProof/>
                 <w:webHidden/>
               </w:rPr>
-              <w:instrText xml:space="preserve"> PAGEREF _Toc200012568 \h </w:instrText>
+              <w:instrText xml:space="preserve"> PAGEREF _Toc200018031 \h </w:instrText>
             </w:r>
             <w:r>
               <w:rPr>
@@ -1827,7 +3892,7 @@
                 <w:noProof/>
                 <w:webHidden/>
               </w:rPr>
-              <w:t>7</w:t>
+              <w:t>31</w:t>
             </w:r>
             <w:r>
               <w:rPr>
@@ -1845,16 +3910,20 @@
               <w:tab w:val="right" w:leader="dot" w:pos="8494"/>
             </w:tabs>
             <w:rPr>
+              <w:rFonts w:eastAsiaTheme="minorEastAsia"/>
               <w:noProof/>
+              <w:sz w:val="24"/>
+              <w:szCs w:val="24"/>
+              <w:lang w:eastAsia="es-ES"/>
             </w:rPr>
           </w:pPr>
-          <w:hyperlink w:anchor="_Toc200012569" w:history="1">
+          <w:hyperlink w:anchor="_Toc200018032" w:history="1">
             <w:r>
               <w:rPr>
                 <w:rStyle w:val="Hipervnculo"/>
                 <w:noProof/>
               </w:rPr>
-              <w:t>Requisitos funcionales</w:t>
+              <w:t>Mejoras en los minijuegos</w:t>
             </w:r>
             <w:r>
               <w:rPr>
@@ -1875,7 +3944,7 @@
                 <w:noProof/>
                 <w:webHidden/>
               </w:rPr>
-              <w:instrText xml:space="preserve"> PAGEREF _Toc200012569 \h </w:instrText>
+              <w:instrText xml:space="preserve"> PAGEREF _Toc200018032 \h </w:instrText>
             </w:r>
             <w:r>
               <w:rPr>
@@ -1895,7 +3964,7 @@
                 <w:noProof/>
                 <w:webHidden/>
               </w:rPr>
-              <w:t>7</w:t>
+              <w:t>31</w:t>
             </w:r>
             <w:r>
               <w:rPr>
@@ -1913,16 +3982,20 @@
               <w:tab w:val="right" w:leader="dot" w:pos="8494"/>
             </w:tabs>
             <w:rPr>
+              <w:rFonts w:eastAsiaTheme="minorEastAsia"/>
               <w:noProof/>
+              <w:sz w:val="24"/>
+              <w:szCs w:val="24"/>
+              <w:lang w:eastAsia="es-ES"/>
             </w:rPr>
           </w:pPr>
-          <w:hyperlink w:anchor="_Toc200012570" w:history="1">
+          <w:hyperlink w:anchor="_Toc200018033" w:history="1">
             <w:r>
               <w:rPr>
                 <w:rStyle w:val="Hipervnculo"/>
                 <w:noProof/>
               </w:rPr>
-              <w:t>Requisitos no funcionales</w:t>
+              <w:t>Mejoras en el sistema de estadísticas</w:t>
             </w:r>
             <w:r>
               <w:rPr>
@@ -1943,7 +4016,7 @@
                 <w:noProof/>
                 <w:webHidden/>
               </w:rPr>
-              <w:instrText xml:space="preserve"> PAGEREF _Toc200012570 \h </w:instrText>
+              <w:instrText xml:space="preserve"> PAGEREF _Toc200018033 \h </w:instrText>
             </w:r>
             <w:r>
               <w:rPr>
@@ -1963,7 +4036,295 @@
                 <w:noProof/>
                 <w:webHidden/>
               </w:rPr>
-              <w:t>8</w:t>
+              <w:t>31</w:t>
+            </w:r>
+            <w:r>
+              <w:rPr>
+                <w:noProof/>
+                <w:webHidden/>
+              </w:rPr>
+              <w:fldChar w:fldCharType="end"/>
+            </w:r>
+          </w:hyperlink>
+        </w:p>
+        <w:p>
+          <w:pPr>
+            <w:pStyle w:val="TDC2"/>
+            <w:tabs>
+              <w:tab w:val="right" w:leader="dot" w:pos="8494"/>
+            </w:tabs>
+            <w:rPr>
+              <w:rFonts w:eastAsiaTheme="minorEastAsia"/>
+              <w:noProof/>
+              <w:sz w:val="24"/>
+              <w:szCs w:val="24"/>
+              <w:lang w:eastAsia="es-ES"/>
+            </w:rPr>
+          </w:pPr>
+          <w:hyperlink w:anchor="_Toc200018034" w:history="1">
+            <w:r>
+              <w:rPr>
+                <w:rStyle w:val="Hipervnculo"/>
+                <w:noProof/>
+              </w:rPr>
+              <w:t>Mejora del sistema de logros</w:t>
+            </w:r>
+            <w:r>
+              <w:rPr>
+                <w:noProof/>
+                <w:webHidden/>
+              </w:rPr>
+              <w:tab/>
+            </w:r>
+            <w:r>
+              <w:rPr>
+                <w:noProof/>
+                <w:webHidden/>
+              </w:rPr>
+              <w:fldChar w:fldCharType="begin"/>
+            </w:r>
+            <w:r>
+              <w:rPr>
+                <w:noProof/>
+                <w:webHidden/>
+              </w:rPr>
+              <w:instrText xml:space="preserve"> PAGEREF _Toc200018034 \h </w:instrText>
+            </w:r>
+            <w:r>
+              <w:rPr>
+                <w:noProof/>
+                <w:webHidden/>
+              </w:rPr>
+            </w:r>
+            <w:r>
+              <w:rPr>
+                <w:noProof/>
+                <w:webHidden/>
+              </w:rPr>
+              <w:fldChar w:fldCharType="separate"/>
+            </w:r>
+            <w:r>
+              <w:rPr>
+                <w:noProof/>
+                <w:webHidden/>
+              </w:rPr>
+              <w:t>31</w:t>
+            </w:r>
+            <w:r>
+              <w:rPr>
+                <w:noProof/>
+                <w:webHidden/>
+              </w:rPr>
+              <w:fldChar w:fldCharType="end"/>
+            </w:r>
+          </w:hyperlink>
+        </w:p>
+        <w:p>
+          <w:pPr>
+            <w:pStyle w:val="TDC2"/>
+            <w:tabs>
+              <w:tab w:val="right" w:leader="dot" w:pos="8494"/>
+            </w:tabs>
+            <w:rPr>
+              <w:rFonts w:eastAsiaTheme="minorEastAsia"/>
+              <w:noProof/>
+              <w:sz w:val="24"/>
+              <w:szCs w:val="24"/>
+              <w:lang w:eastAsia="es-ES"/>
+            </w:rPr>
+          </w:pPr>
+          <w:hyperlink w:anchor="_Toc200018035" w:history="1">
+            <w:r>
+              <w:rPr>
+                <w:rStyle w:val="Hipervnculo"/>
+                <w:noProof/>
+              </w:rPr>
+              <w:t>Experiencia de usuario (UX/UI)</w:t>
+            </w:r>
+            <w:r>
+              <w:rPr>
+                <w:noProof/>
+                <w:webHidden/>
+              </w:rPr>
+              <w:tab/>
+            </w:r>
+            <w:r>
+              <w:rPr>
+                <w:noProof/>
+                <w:webHidden/>
+              </w:rPr>
+              <w:fldChar w:fldCharType="begin"/>
+            </w:r>
+            <w:r>
+              <w:rPr>
+                <w:noProof/>
+                <w:webHidden/>
+              </w:rPr>
+              <w:instrText xml:space="preserve"> PAGEREF _Toc200018035 \h </w:instrText>
+            </w:r>
+            <w:r>
+              <w:rPr>
+                <w:noProof/>
+                <w:webHidden/>
+              </w:rPr>
+            </w:r>
+            <w:r>
+              <w:rPr>
+                <w:noProof/>
+                <w:webHidden/>
+              </w:rPr>
+              <w:fldChar w:fldCharType="separate"/>
+            </w:r>
+            <w:r>
+              <w:rPr>
+                <w:noProof/>
+                <w:webHidden/>
+              </w:rPr>
+              <w:t>31</w:t>
+            </w:r>
+            <w:r>
+              <w:rPr>
+                <w:noProof/>
+                <w:webHidden/>
+              </w:rPr>
+              <w:fldChar w:fldCharType="end"/>
+            </w:r>
+          </w:hyperlink>
+        </w:p>
+        <w:p>
+          <w:pPr>
+            <w:pStyle w:val="TDC2"/>
+            <w:tabs>
+              <w:tab w:val="right" w:leader="dot" w:pos="8494"/>
+            </w:tabs>
+            <w:rPr>
+              <w:rFonts w:eastAsiaTheme="minorEastAsia"/>
+              <w:noProof/>
+              <w:sz w:val="24"/>
+              <w:szCs w:val="24"/>
+              <w:lang w:eastAsia="es-ES"/>
+            </w:rPr>
+          </w:pPr>
+          <w:hyperlink w:anchor="_Toc200018036" w:history="1">
+            <w:r>
+              <w:rPr>
+                <w:rStyle w:val="Hipervnculo"/>
+                <w:noProof/>
+              </w:rPr>
+              <w:t>Backend y base de datos</w:t>
+            </w:r>
+            <w:r>
+              <w:rPr>
+                <w:noProof/>
+                <w:webHidden/>
+              </w:rPr>
+              <w:tab/>
+            </w:r>
+            <w:r>
+              <w:rPr>
+                <w:noProof/>
+                <w:webHidden/>
+              </w:rPr>
+              <w:fldChar w:fldCharType="begin"/>
+            </w:r>
+            <w:r>
+              <w:rPr>
+                <w:noProof/>
+                <w:webHidden/>
+              </w:rPr>
+              <w:instrText xml:space="preserve"> PAGEREF _Toc200018036 \h </w:instrText>
+            </w:r>
+            <w:r>
+              <w:rPr>
+                <w:noProof/>
+                <w:webHidden/>
+              </w:rPr>
+            </w:r>
+            <w:r>
+              <w:rPr>
+                <w:noProof/>
+                <w:webHidden/>
+              </w:rPr>
+              <w:fldChar w:fldCharType="separate"/>
+            </w:r>
+            <w:r>
+              <w:rPr>
+                <w:noProof/>
+                <w:webHidden/>
+              </w:rPr>
+              <w:t>31</w:t>
+            </w:r>
+            <w:r>
+              <w:rPr>
+                <w:noProof/>
+                <w:webHidden/>
+              </w:rPr>
+              <w:fldChar w:fldCharType="end"/>
+            </w:r>
+          </w:hyperlink>
+        </w:p>
+        <w:p>
+          <w:pPr>
+            <w:pStyle w:val="TDC2"/>
+            <w:tabs>
+              <w:tab w:val="right" w:leader="dot" w:pos="8494"/>
+            </w:tabs>
+            <w:rPr>
+              <w:rFonts w:eastAsiaTheme="minorEastAsia"/>
+              <w:noProof/>
+              <w:sz w:val="24"/>
+              <w:szCs w:val="24"/>
+              <w:lang w:eastAsia="es-ES"/>
+            </w:rPr>
+          </w:pPr>
+          <w:hyperlink w:anchor="_Toc200018037" w:history="1">
+            <w:r>
+              <w:rPr>
+                <w:rStyle w:val="Hipervnculo"/>
+                <w:noProof/>
+              </w:rPr>
+              <w:t>Infraestructura y despliegue</w:t>
+            </w:r>
+            <w:r>
+              <w:rPr>
+                <w:noProof/>
+                <w:webHidden/>
+              </w:rPr>
+              <w:tab/>
+            </w:r>
+            <w:r>
+              <w:rPr>
+                <w:noProof/>
+                <w:webHidden/>
+              </w:rPr>
+              <w:fldChar w:fldCharType="begin"/>
+            </w:r>
+            <w:r>
+              <w:rPr>
+                <w:noProof/>
+                <w:webHidden/>
+              </w:rPr>
+              <w:instrText xml:space="preserve"> PAGEREF _Toc200018037 \h </w:instrText>
+            </w:r>
+            <w:r>
+              <w:rPr>
+                <w:noProof/>
+                <w:webHidden/>
+              </w:rPr>
+            </w:r>
+            <w:r>
+              <w:rPr>
+                <w:noProof/>
+                <w:webHidden/>
+              </w:rPr>
+              <w:fldChar w:fldCharType="separate"/>
+            </w:r>
+            <w:r>
+              <w:rPr>
+                <w:noProof/>
+                <w:webHidden/>
+              </w:rPr>
+              <w:t>31</w:t>
             </w:r>
             <w:r>
               <w:rPr>
@@ -1981,16 +4342,20 @@
               <w:tab w:val="right" w:leader="dot" w:pos="8494"/>
             </w:tabs>
             <w:rPr>
+              <w:rFonts w:eastAsiaTheme="minorEastAsia"/>
               <w:noProof/>
+              <w:sz w:val="24"/>
+              <w:szCs w:val="24"/>
+              <w:lang w:eastAsia="es-ES"/>
             </w:rPr>
           </w:pPr>
-          <w:hyperlink w:anchor="_Toc200012571" w:history="1">
+          <w:hyperlink w:anchor="_Toc200018038" w:history="1">
             <w:r>
               <w:rPr>
                 <w:rStyle w:val="Hipervnculo"/>
                 <w:noProof/>
               </w:rPr>
-              <w:t>Diseño técnico</w:t>
+              <w:t>Conclusión</w:t>
             </w:r>
             <w:r>
               <w:rPr>
@@ -2011,7 +4376,7 @@
                 <w:noProof/>
                 <w:webHidden/>
               </w:rPr>
-              <w:instrText xml:space="preserve"> PAGEREF _Toc200012571 \h </w:instrText>
+              <w:instrText xml:space="preserve"> PAGEREF _Toc200018038 \h </w:instrText>
             </w:r>
             <w:r>
               <w:rPr>
@@ -2031,143 +4396,7 @@
                 <w:noProof/>
                 <w:webHidden/>
               </w:rPr>
-              <w:t>10</w:t>
-            </w:r>
-            <w:r>
-              <w:rPr>
-                <w:noProof/>
-                <w:webHidden/>
-              </w:rPr>
-              <w:fldChar w:fldCharType="end"/>
-            </w:r>
-          </w:hyperlink>
-        </w:p>
-        <w:p>
-          <w:pPr>
-            <w:pStyle w:val="TDC2"/>
-            <w:tabs>
-              <w:tab w:val="right" w:leader="dot" w:pos="8494"/>
-            </w:tabs>
-            <w:rPr>
-              <w:noProof/>
-            </w:rPr>
-          </w:pPr>
-          <w:hyperlink w:anchor="_Toc200012572" w:history="1">
-            <w:r>
-              <w:rPr>
-                <w:rStyle w:val="Hipervnculo"/>
-                <w:noProof/>
-              </w:rPr>
-              <w:t>Tecnologías utilizadas</w:t>
-            </w:r>
-            <w:r>
-              <w:rPr>
-                <w:noProof/>
-                <w:webHidden/>
-              </w:rPr>
-              <w:tab/>
-            </w:r>
-            <w:r>
-              <w:rPr>
-                <w:noProof/>
-                <w:webHidden/>
-              </w:rPr>
-              <w:fldChar w:fldCharType="begin"/>
-            </w:r>
-            <w:r>
-              <w:rPr>
-                <w:noProof/>
-                <w:webHidden/>
-              </w:rPr>
-              <w:instrText xml:space="preserve"> PAGEREF _Toc200012572 \h </w:instrText>
-            </w:r>
-            <w:r>
-              <w:rPr>
-                <w:noProof/>
-                <w:webHidden/>
-              </w:rPr>
-            </w:r>
-            <w:r>
-              <w:rPr>
-                <w:noProof/>
-                <w:webHidden/>
-              </w:rPr>
-              <w:fldChar w:fldCharType="separate"/>
-            </w:r>
-            <w:r>
-              <w:rPr>
-                <w:noProof/>
-                <w:webHidden/>
-              </w:rPr>
-              <w:t>10</w:t>
-            </w:r>
-            <w:r>
-              <w:rPr>
-                <w:noProof/>
-                <w:webHidden/>
-              </w:rPr>
-              <w:fldChar w:fldCharType="end"/>
-            </w:r>
-          </w:hyperlink>
-        </w:p>
-        <w:p>
-          <w:pPr>
-            <w:pStyle w:val="TDC3"/>
-            <w:tabs>
-              <w:tab w:val="right" w:leader="dot" w:pos="8494"/>
-            </w:tabs>
-            <w:rPr>
-              <w:noProof/>
-            </w:rPr>
-          </w:pPr>
-          <w:hyperlink w:anchor="_Toc200012573" w:history="1">
-            <w:r>
-              <w:rPr>
-                <w:rStyle w:val="Hipervnculo"/>
-                <w:noProof/>
-              </w:rPr>
-              <w:t>Diseño de la base de datos</w:t>
-            </w:r>
-            <w:r>
-              <w:rPr>
-                <w:noProof/>
-                <w:webHidden/>
-              </w:rPr>
-              <w:tab/>
-            </w:r>
-            <w:r>
-              <w:rPr>
-                <w:noProof/>
-                <w:webHidden/>
-              </w:rPr>
-              <w:fldChar w:fldCharType="begin"/>
-            </w:r>
-            <w:r>
-              <w:rPr>
-                <w:noProof/>
-                <w:webHidden/>
-              </w:rPr>
-              <w:instrText xml:space="preserve"> PAGEREF _Toc200012573 \h </w:instrText>
-            </w:r>
-            <w:r>
-              <w:rPr>
-                <w:noProof/>
-                <w:webHidden/>
-              </w:rPr>
-            </w:r>
-            <w:r>
-              <w:rPr>
-                <w:noProof/>
-                <w:webHidden/>
-              </w:rPr>
-              <w:fldChar w:fldCharType="separate"/>
-            </w:r>
-            <w:r>
-              <w:rPr>
-                <w:noProof/>
-                <w:webHidden/>
-              </w:rPr>
-              <w:t>11</w:t>
+              <w:t>32</w:t>
             </w:r>
             <w:r>
               <w:rPr>
@@ -2185,16 +4414,20 @@
               <w:tab w:val="right" w:leader="dot" w:pos="8494"/>
             </w:tabs>
             <w:rPr>
+              <w:rFonts w:eastAsiaTheme="minorEastAsia"/>
               <w:noProof/>
+              <w:sz w:val="24"/>
+              <w:szCs w:val="24"/>
+              <w:lang w:eastAsia="es-ES"/>
             </w:rPr>
           </w:pPr>
-          <w:hyperlink w:anchor="_Toc200012574" w:history="1">
+          <w:hyperlink w:anchor="_Toc200018039" w:history="1">
             <w:r>
               <w:rPr>
                 <w:rStyle w:val="Hipervnculo"/>
                 <w:noProof/>
               </w:rPr>
-              <w:t>Codificación</w:t>
+              <w:t>Bibliografía</w:t>
             </w:r>
             <w:r>
               <w:rPr>
@@ -2215,7 +4448,7 @@
                 <w:noProof/>
                 <w:webHidden/>
               </w:rPr>
-              <w:instrText xml:space="preserve"> PAGEREF _Toc200012574 \h </w:instrText>
+              <w:instrText xml:space="preserve"> PAGEREF _Toc200018039 \h </w:instrText>
             </w:r>
             <w:r>
               <w:rPr>
@@ -2235,1843 +4468,7 @@
                 <w:noProof/>
                 <w:webHidden/>
               </w:rPr>
-              <w:t>14</w:t>
-            </w:r>
-            <w:r>
-              <w:rPr>
-                <w:noProof/>
-                <w:webHidden/>
-              </w:rPr>
-              <w:fldChar w:fldCharType="end"/>
-            </w:r>
-          </w:hyperlink>
-        </w:p>
-        <w:p>
-          <w:pPr>
-            <w:pStyle w:val="TDC2"/>
-            <w:tabs>
-              <w:tab w:val="right" w:leader="dot" w:pos="8494"/>
-            </w:tabs>
-            <w:rPr>
-              <w:noProof/>
-            </w:rPr>
-          </w:pPr>
-          <w:hyperlink w:anchor="_Toc200012575" w:history="1">
-            <w:r>
-              <w:rPr>
-                <w:rStyle w:val="Hipervnculo"/>
-                <w:noProof/>
-              </w:rPr>
-              <w:t>Cliente (Frontend)</w:t>
-            </w:r>
-            <w:r>
-              <w:rPr>
-                <w:noProof/>
-                <w:webHidden/>
-              </w:rPr>
-              <w:tab/>
-            </w:r>
-            <w:r>
-              <w:rPr>
-                <w:noProof/>
-                <w:webHidden/>
-              </w:rPr>
-              <w:fldChar w:fldCharType="begin"/>
-            </w:r>
-            <w:r>
-              <w:rPr>
-                <w:noProof/>
-                <w:webHidden/>
-              </w:rPr>
-              <w:instrText xml:space="preserve"> PAGEREF _Toc200012575 \h </w:instrText>
-            </w:r>
-            <w:r>
-              <w:rPr>
-                <w:noProof/>
-                <w:webHidden/>
-              </w:rPr>
-            </w:r>
-            <w:r>
-              <w:rPr>
-                <w:noProof/>
-                <w:webHidden/>
-              </w:rPr>
-              <w:fldChar w:fldCharType="separate"/>
-            </w:r>
-            <w:r>
-              <w:rPr>
-                <w:noProof/>
-                <w:webHidden/>
-              </w:rPr>
-              <w:t>14</w:t>
-            </w:r>
-            <w:r>
-              <w:rPr>
-                <w:noProof/>
-                <w:webHidden/>
-              </w:rPr>
-              <w:fldChar w:fldCharType="end"/>
-            </w:r>
-          </w:hyperlink>
-        </w:p>
-        <w:p>
-          <w:pPr>
-            <w:pStyle w:val="TDC3"/>
-            <w:tabs>
-              <w:tab w:val="right" w:leader="dot" w:pos="8494"/>
-            </w:tabs>
-            <w:rPr>
-              <w:noProof/>
-            </w:rPr>
-          </w:pPr>
-          <w:hyperlink w:anchor="_Toc200012576" w:history="1">
-            <w:r>
-              <w:rPr>
-                <w:rStyle w:val="Hipervnculo"/>
-                <w:noProof/>
-              </w:rPr>
-              <w:t>App.js</w:t>
-            </w:r>
-            <w:r>
-              <w:rPr>
-                <w:noProof/>
-                <w:webHidden/>
-              </w:rPr>
-              <w:tab/>
-            </w:r>
-            <w:r>
-              <w:rPr>
-                <w:noProof/>
-                <w:webHidden/>
-              </w:rPr>
-              <w:fldChar w:fldCharType="begin"/>
-            </w:r>
-            <w:r>
-              <w:rPr>
-                <w:noProof/>
-                <w:webHidden/>
-              </w:rPr>
-              <w:instrText xml:space="preserve"> PAGEREF _Toc200012576 \h </w:instrText>
-            </w:r>
-            <w:r>
-              <w:rPr>
-                <w:noProof/>
-                <w:webHidden/>
-              </w:rPr>
-            </w:r>
-            <w:r>
-              <w:rPr>
-                <w:noProof/>
-                <w:webHidden/>
-              </w:rPr>
-              <w:fldChar w:fldCharType="separate"/>
-            </w:r>
-            <w:r>
-              <w:rPr>
-                <w:noProof/>
-                <w:webHidden/>
-              </w:rPr>
-              <w:t>14</w:t>
-            </w:r>
-            <w:r>
-              <w:rPr>
-                <w:noProof/>
-                <w:webHidden/>
-              </w:rPr>
-              <w:fldChar w:fldCharType="end"/>
-            </w:r>
-          </w:hyperlink>
-        </w:p>
-        <w:p>
-          <w:pPr>
-            <w:pStyle w:val="TDC3"/>
-            <w:tabs>
-              <w:tab w:val="right" w:leader="dot" w:pos="8494"/>
-            </w:tabs>
-            <w:rPr>
-              <w:noProof/>
-            </w:rPr>
-          </w:pPr>
-          <w:hyperlink w:anchor="_Toc200012577" w:history="1">
-            <w:r>
-              <w:rPr>
-                <w:rStyle w:val="Hipervnculo"/>
-                <w:noProof/>
-              </w:rPr>
-              <w:t>Componente LoginRegister.jsx</w:t>
-            </w:r>
-            <w:r>
-              <w:rPr>
-                <w:noProof/>
-                <w:webHidden/>
-              </w:rPr>
-              <w:tab/>
-            </w:r>
-            <w:r>
-              <w:rPr>
-                <w:noProof/>
-                <w:webHidden/>
-              </w:rPr>
-              <w:fldChar w:fldCharType="begin"/>
-            </w:r>
-            <w:r>
-              <w:rPr>
-                <w:noProof/>
-                <w:webHidden/>
-              </w:rPr>
-              <w:instrText xml:space="preserve"> PAGEREF _Toc200012577 \h </w:instrText>
-            </w:r>
-            <w:r>
-              <w:rPr>
-                <w:noProof/>
-                <w:webHidden/>
-              </w:rPr>
-            </w:r>
-            <w:r>
-              <w:rPr>
-                <w:noProof/>
-                <w:webHidden/>
-              </w:rPr>
-              <w:fldChar w:fldCharType="separate"/>
-            </w:r>
-            <w:r>
-              <w:rPr>
-                <w:noProof/>
-                <w:webHidden/>
-              </w:rPr>
-              <w:t>16</w:t>
-            </w:r>
-            <w:r>
-              <w:rPr>
-                <w:noProof/>
-                <w:webHidden/>
-              </w:rPr>
-              <w:fldChar w:fldCharType="end"/>
-            </w:r>
-          </w:hyperlink>
-        </w:p>
-        <w:p>
-          <w:pPr>
-            <w:pStyle w:val="TDC3"/>
-            <w:tabs>
-              <w:tab w:val="right" w:leader="dot" w:pos="8494"/>
-            </w:tabs>
-            <w:rPr>
-              <w:noProof/>
-            </w:rPr>
-          </w:pPr>
-          <w:hyperlink w:anchor="_Toc200012578" w:history="1">
-            <w:r>
-              <w:rPr>
-                <w:rStyle w:val="Hipervnculo"/>
-                <w:noProof/>
-              </w:rPr>
-              <w:t>Componente GameStatsMenu.jsx</w:t>
-            </w:r>
-            <w:r>
-              <w:rPr>
-                <w:noProof/>
-                <w:webHidden/>
-              </w:rPr>
-              <w:tab/>
-            </w:r>
-            <w:r>
-              <w:rPr>
-                <w:noProof/>
-                <w:webHidden/>
-              </w:rPr>
-              <w:fldChar w:fldCharType="begin"/>
-            </w:r>
-            <w:r>
-              <w:rPr>
-                <w:noProof/>
-                <w:webHidden/>
-              </w:rPr>
-              <w:instrText xml:space="preserve"> PAGEREF _Toc200012578 \h </w:instrText>
-            </w:r>
-            <w:r>
-              <w:rPr>
-                <w:noProof/>
-                <w:webHidden/>
-              </w:rPr>
-            </w:r>
-            <w:r>
-              <w:rPr>
-                <w:noProof/>
-                <w:webHidden/>
-              </w:rPr>
-              <w:fldChar w:fldCharType="separate"/>
-            </w:r>
-            <w:r>
-              <w:rPr>
-                <w:noProof/>
-                <w:webHidden/>
-              </w:rPr>
-              <w:t>17</w:t>
-            </w:r>
-            <w:r>
-              <w:rPr>
-                <w:noProof/>
-                <w:webHidden/>
-              </w:rPr>
-              <w:fldChar w:fldCharType="end"/>
-            </w:r>
-          </w:hyperlink>
-        </w:p>
-        <w:p>
-          <w:pPr>
-            <w:pStyle w:val="TDC2"/>
-            <w:tabs>
-              <w:tab w:val="right" w:leader="dot" w:pos="8494"/>
-            </w:tabs>
-            <w:rPr>
-              <w:noProof/>
-            </w:rPr>
-          </w:pPr>
-          <w:hyperlink w:anchor="_Toc200012579" w:history="1">
-            <w:r>
-              <w:rPr>
-                <w:rStyle w:val="Hipervnculo"/>
-                <w:noProof/>
-              </w:rPr>
-              <w:t>Servidor (Backend)</w:t>
-            </w:r>
-            <w:r>
-              <w:rPr>
-                <w:noProof/>
-                <w:webHidden/>
-              </w:rPr>
-              <w:tab/>
-            </w:r>
-            <w:r>
-              <w:rPr>
-                <w:noProof/>
-                <w:webHidden/>
-              </w:rPr>
-              <w:fldChar w:fldCharType="begin"/>
-            </w:r>
-            <w:r>
-              <w:rPr>
-                <w:noProof/>
-                <w:webHidden/>
-              </w:rPr>
-              <w:instrText xml:space="preserve"> PAGEREF _Toc200012579 \h </w:instrText>
-            </w:r>
-            <w:r>
-              <w:rPr>
-                <w:noProof/>
-                <w:webHidden/>
-              </w:rPr>
-            </w:r>
-            <w:r>
-              <w:rPr>
-                <w:noProof/>
-                <w:webHidden/>
-              </w:rPr>
-              <w:fldChar w:fldCharType="separate"/>
-            </w:r>
-            <w:r>
-              <w:rPr>
-                <w:noProof/>
-                <w:webHidden/>
-              </w:rPr>
-              <w:t>18</w:t>
-            </w:r>
-            <w:r>
-              <w:rPr>
-                <w:noProof/>
-                <w:webHidden/>
-              </w:rPr>
-              <w:fldChar w:fldCharType="end"/>
-            </w:r>
-          </w:hyperlink>
-        </w:p>
-        <w:p>
-          <w:pPr>
-            <w:pStyle w:val="TDC3"/>
-            <w:tabs>
-              <w:tab w:val="right" w:leader="dot" w:pos="8494"/>
-            </w:tabs>
-            <w:rPr>
-              <w:noProof/>
-            </w:rPr>
-          </w:pPr>
-          <w:hyperlink w:anchor="_Toc200012580" w:history="1">
-            <w:r>
-              <w:rPr>
-                <w:rStyle w:val="Hipervnculo"/>
-                <w:noProof/>
-              </w:rPr>
-              <w:t>Introducción</w:t>
-            </w:r>
-            <w:r>
-              <w:rPr>
-                <w:noProof/>
-                <w:webHidden/>
-              </w:rPr>
-              <w:tab/>
-            </w:r>
-            <w:r>
-              <w:rPr>
-                <w:noProof/>
-                <w:webHidden/>
-              </w:rPr>
-              <w:fldChar w:fldCharType="begin"/>
-            </w:r>
-            <w:r>
-              <w:rPr>
-                <w:noProof/>
-                <w:webHidden/>
-              </w:rPr>
-              <w:instrText xml:space="preserve"> PAGEREF _Toc200012580 \h </w:instrText>
-            </w:r>
-            <w:r>
-              <w:rPr>
-                <w:noProof/>
-                <w:webHidden/>
-              </w:rPr>
-            </w:r>
-            <w:r>
-              <w:rPr>
-                <w:noProof/>
-                <w:webHidden/>
-              </w:rPr>
-              <w:fldChar w:fldCharType="separate"/>
-            </w:r>
-            <w:r>
-              <w:rPr>
-                <w:noProof/>
-                <w:webHidden/>
-              </w:rPr>
-              <w:t>18</w:t>
-            </w:r>
-            <w:r>
-              <w:rPr>
-                <w:noProof/>
-                <w:webHidden/>
-              </w:rPr>
-              <w:fldChar w:fldCharType="end"/>
-            </w:r>
-          </w:hyperlink>
-        </w:p>
-        <w:p>
-          <w:pPr>
-            <w:pStyle w:val="TDC3"/>
-            <w:tabs>
-              <w:tab w:val="right" w:leader="dot" w:pos="8494"/>
-            </w:tabs>
-            <w:rPr>
-              <w:noProof/>
-            </w:rPr>
-          </w:pPr>
-          <w:hyperlink w:anchor="_Toc200012581" w:history="1">
-            <w:r>
-              <w:rPr>
-                <w:rStyle w:val="Hipervnculo"/>
-                <w:noProof/>
-              </w:rPr>
-              <w:t>Estructura del servidor</w:t>
-            </w:r>
-            <w:r>
-              <w:rPr>
-                <w:noProof/>
-                <w:webHidden/>
-              </w:rPr>
-              <w:tab/>
-            </w:r>
-            <w:r>
-              <w:rPr>
-                <w:noProof/>
-                <w:webHidden/>
-              </w:rPr>
-              <w:fldChar w:fldCharType="begin"/>
-            </w:r>
-            <w:r>
-              <w:rPr>
-                <w:noProof/>
-                <w:webHidden/>
-              </w:rPr>
-              <w:instrText xml:space="preserve"> PAGEREF _Toc200012581 \h </w:instrText>
-            </w:r>
-            <w:r>
-              <w:rPr>
-                <w:noProof/>
-                <w:webHidden/>
-              </w:rPr>
-            </w:r>
-            <w:r>
-              <w:rPr>
-                <w:noProof/>
-                <w:webHidden/>
-              </w:rPr>
-              <w:fldChar w:fldCharType="separate"/>
-            </w:r>
-            <w:r>
-              <w:rPr>
-                <w:noProof/>
-                <w:webHidden/>
-              </w:rPr>
-              <w:t>18</w:t>
-            </w:r>
-            <w:r>
-              <w:rPr>
-                <w:noProof/>
-                <w:webHidden/>
-              </w:rPr>
-              <w:fldChar w:fldCharType="end"/>
-            </w:r>
-          </w:hyperlink>
-        </w:p>
-        <w:p>
-          <w:pPr>
-            <w:pStyle w:val="TDC3"/>
-            <w:tabs>
-              <w:tab w:val="right" w:leader="dot" w:pos="8494"/>
-            </w:tabs>
-            <w:rPr>
-              <w:noProof/>
-            </w:rPr>
-          </w:pPr>
-          <w:hyperlink w:anchor="_Toc200012582" w:history="1">
-            <w:r>
-              <w:rPr>
-                <w:rStyle w:val="Hipervnculo"/>
-                <w:noProof/>
-              </w:rPr>
-              <w:t>Rutas y controladores</w:t>
-            </w:r>
-            <w:r>
-              <w:rPr>
-                <w:noProof/>
-                <w:webHidden/>
-              </w:rPr>
-              <w:tab/>
-            </w:r>
-            <w:r>
-              <w:rPr>
-                <w:noProof/>
-                <w:webHidden/>
-              </w:rPr>
-              <w:fldChar w:fldCharType="begin"/>
-            </w:r>
-            <w:r>
-              <w:rPr>
-                <w:noProof/>
-                <w:webHidden/>
-              </w:rPr>
-              <w:instrText xml:space="preserve"> PAGEREF _Toc200012582 \h </w:instrText>
-            </w:r>
-            <w:r>
-              <w:rPr>
-                <w:noProof/>
-                <w:webHidden/>
-              </w:rPr>
-            </w:r>
-            <w:r>
-              <w:rPr>
-                <w:noProof/>
-                <w:webHidden/>
-              </w:rPr>
-              <w:fldChar w:fldCharType="separate"/>
-            </w:r>
-            <w:r>
-              <w:rPr>
-                <w:noProof/>
-                <w:webHidden/>
-              </w:rPr>
-              <w:t>19</w:t>
-            </w:r>
-            <w:r>
-              <w:rPr>
-                <w:noProof/>
-                <w:webHidden/>
-              </w:rPr>
-              <w:fldChar w:fldCharType="end"/>
-            </w:r>
-          </w:hyperlink>
-        </w:p>
-        <w:p>
-          <w:pPr>
-            <w:pStyle w:val="TDC3"/>
-            <w:tabs>
-              <w:tab w:val="right" w:leader="dot" w:pos="8494"/>
-            </w:tabs>
-            <w:rPr>
-              <w:noProof/>
-            </w:rPr>
-          </w:pPr>
-          <w:hyperlink w:anchor="_Toc200012583" w:history="1">
-            <w:r>
-              <w:rPr>
-                <w:rStyle w:val="Hipervnculo"/>
-                <w:noProof/>
-              </w:rPr>
-              <w:t>Base de datos y modelos</w:t>
-            </w:r>
-            <w:r>
-              <w:rPr>
-                <w:noProof/>
-                <w:webHidden/>
-              </w:rPr>
-              <w:tab/>
-            </w:r>
-            <w:r>
-              <w:rPr>
-                <w:noProof/>
-                <w:webHidden/>
-              </w:rPr>
-              <w:fldChar w:fldCharType="begin"/>
-            </w:r>
-            <w:r>
-              <w:rPr>
-                <w:noProof/>
-                <w:webHidden/>
-              </w:rPr>
-              <w:instrText xml:space="preserve"> PAGEREF _Toc200012583 \h </w:instrText>
-            </w:r>
-            <w:r>
-              <w:rPr>
-                <w:noProof/>
-                <w:webHidden/>
-              </w:rPr>
-            </w:r>
-            <w:r>
-              <w:rPr>
-                <w:noProof/>
-                <w:webHidden/>
-              </w:rPr>
-              <w:fldChar w:fldCharType="separate"/>
-            </w:r>
-            <w:r>
-              <w:rPr>
-                <w:noProof/>
-                <w:webHidden/>
-              </w:rPr>
-              <w:t>20</w:t>
-            </w:r>
-            <w:r>
-              <w:rPr>
-                <w:noProof/>
-                <w:webHidden/>
-              </w:rPr>
-              <w:fldChar w:fldCharType="end"/>
-            </w:r>
-          </w:hyperlink>
-        </w:p>
-        <w:p>
-          <w:pPr>
-            <w:pStyle w:val="TDC3"/>
-            <w:tabs>
-              <w:tab w:val="right" w:leader="dot" w:pos="8494"/>
-            </w:tabs>
-            <w:rPr>
-              <w:noProof/>
-            </w:rPr>
-          </w:pPr>
-          <w:hyperlink w:anchor="_Toc200012584" w:history="1">
-            <w:r>
-              <w:rPr>
-                <w:rStyle w:val="Hipervnculo"/>
-                <w:noProof/>
-              </w:rPr>
-              <w:t>Conexión con el frontend</w:t>
-            </w:r>
-            <w:r>
-              <w:rPr>
-                <w:noProof/>
-                <w:webHidden/>
-              </w:rPr>
-              <w:tab/>
-            </w:r>
-            <w:r>
-              <w:rPr>
-                <w:noProof/>
-                <w:webHidden/>
-              </w:rPr>
-              <w:fldChar w:fldCharType="begin"/>
-            </w:r>
-            <w:r>
-              <w:rPr>
-                <w:noProof/>
-                <w:webHidden/>
-              </w:rPr>
-              <w:instrText xml:space="preserve"> PAGEREF _Toc200012584 \h </w:instrText>
-            </w:r>
-            <w:r>
-              <w:rPr>
-                <w:noProof/>
-                <w:webHidden/>
-              </w:rPr>
-            </w:r>
-            <w:r>
-              <w:rPr>
-                <w:noProof/>
-                <w:webHidden/>
-              </w:rPr>
-              <w:fldChar w:fldCharType="separate"/>
-            </w:r>
-            <w:r>
-              <w:rPr>
-                <w:noProof/>
-                <w:webHidden/>
-              </w:rPr>
-              <w:t>21</w:t>
-            </w:r>
-            <w:r>
-              <w:rPr>
-                <w:noProof/>
-                <w:webHidden/>
-              </w:rPr>
-              <w:fldChar w:fldCharType="end"/>
-            </w:r>
-          </w:hyperlink>
-        </w:p>
-        <w:p>
-          <w:pPr>
-            <w:pStyle w:val="TDC1"/>
-            <w:tabs>
-              <w:tab w:val="right" w:leader="dot" w:pos="8494"/>
-            </w:tabs>
-            <w:rPr>
-              <w:noProof/>
-            </w:rPr>
-          </w:pPr>
-          <w:hyperlink w:anchor="_Toc200012585" w:history="1">
-            <w:r>
-              <w:rPr>
-                <w:rStyle w:val="Hipervnculo"/>
-                <w:noProof/>
-              </w:rPr>
-              <w:t>Pruebas</w:t>
-            </w:r>
-            <w:r>
-              <w:rPr>
-                <w:noProof/>
-                <w:webHidden/>
-              </w:rPr>
-              <w:tab/>
-            </w:r>
-            <w:r>
-              <w:rPr>
-                <w:noProof/>
-                <w:webHidden/>
-              </w:rPr>
-              <w:fldChar w:fldCharType="begin"/>
-            </w:r>
-            <w:r>
-              <w:rPr>
-                <w:noProof/>
-                <w:webHidden/>
-              </w:rPr>
-              <w:instrText xml:space="preserve"> PAGEREF _Toc200012585 \h </w:instrText>
-            </w:r>
-            <w:r>
-              <w:rPr>
-                <w:noProof/>
-                <w:webHidden/>
-              </w:rPr>
-            </w:r>
-            <w:r>
-              <w:rPr>
-                <w:noProof/>
-                <w:webHidden/>
-              </w:rPr>
-              <w:fldChar w:fldCharType="separate"/>
-            </w:r>
-            <w:r>
-              <w:rPr>
-                <w:noProof/>
-                <w:webHidden/>
-              </w:rPr>
-              <w:t>21</w:t>
-            </w:r>
-            <w:r>
-              <w:rPr>
-                <w:noProof/>
-                <w:webHidden/>
-              </w:rPr>
-              <w:fldChar w:fldCharType="end"/>
-            </w:r>
-          </w:hyperlink>
-        </w:p>
-        <w:p>
-          <w:pPr>
-            <w:pStyle w:val="TDC2"/>
-            <w:tabs>
-              <w:tab w:val="right" w:leader="dot" w:pos="8494"/>
-            </w:tabs>
-            <w:rPr>
-              <w:noProof/>
-            </w:rPr>
-          </w:pPr>
-          <w:hyperlink w:anchor="_Toc200012586" w:history="1">
-            <w:r>
-              <w:rPr>
-                <w:rStyle w:val="Hipervnculo"/>
-                <w:noProof/>
-              </w:rPr>
-              <w:t>Objetivo de las pruebas</w:t>
-            </w:r>
-            <w:r>
-              <w:rPr>
-                <w:noProof/>
-                <w:webHidden/>
-              </w:rPr>
-              <w:tab/>
-            </w:r>
-            <w:r>
-              <w:rPr>
-                <w:noProof/>
-                <w:webHidden/>
-              </w:rPr>
-              <w:fldChar w:fldCharType="begin"/>
-            </w:r>
-            <w:r>
-              <w:rPr>
-                <w:noProof/>
-                <w:webHidden/>
-              </w:rPr>
-              <w:instrText xml:space="preserve"> PAGEREF _Toc200012586 \h </w:instrText>
-            </w:r>
-            <w:r>
-              <w:rPr>
-                <w:noProof/>
-                <w:webHidden/>
-              </w:rPr>
-            </w:r>
-            <w:r>
-              <w:rPr>
-                <w:noProof/>
-                <w:webHidden/>
-              </w:rPr>
-              <w:fldChar w:fldCharType="separate"/>
-            </w:r>
-            <w:r>
-              <w:rPr>
-                <w:noProof/>
-                <w:webHidden/>
-              </w:rPr>
-              <w:t>21</w:t>
-            </w:r>
-            <w:r>
-              <w:rPr>
-                <w:noProof/>
-                <w:webHidden/>
-              </w:rPr>
-              <w:fldChar w:fldCharType="end"/>
-            </w:r>
-          </w:hyperlink>
-        </w:p>
-        <w:p>
-          <w:pPr>
-            <w:pStyle w:val="TDC2"/>
-            <w:tabs>
-              <w:tab w:val="right" w:leader="dot" w:pos="8494"/>
-            </w:tabs>
-            <w:rPr>
-              <w:noProof/>
-            </w:rPr>
-          </w:pPr>
-          <w:hyperlink w:anchor="_Toc200012587" w:history="1">
-            <w:r>
-              <w:rPr>
-                <w:rStyle w:val="Hipervnculo"/>
-                <w:noProof/>
-              </w:rPr>
-              <w:t>Tipos de pruebas realizadas</w:t>
-            </w:r>
-            <w:r>
-              <w:rPr>
-                <w:noProof/>
-                <w:webHidden/>
-              </w:rPr>
-              <w:tab/>
-            </w:r>
-            <w:r>
-              <w:rPr>
-                <w:noProof/>
-                <w:webHidden/>
-              </w:rPr>
-              <w:fldChar w:fldCharType="begin"/>
-            </w:r>
-            <w:r>
-              <w:rPr>
-                <w:noProof/>
-                <w:webHidden/>
-              </w:rPr>
-              <w:instrText xml:space="preserve"> PAGEREF _Toc200012587 \h </w:instrText>
-            </w:r>
-            <w:r>
-              <w:rPr>
-                <w:noProof/>
-                <w:webHidden/>
-              </w:rPr>
-            </w:r>
-            <w:r>
-              <w:rPr>
-                <w:noProof/>
-                <w:webHidden/>
-              </w:rPr>
-              <w:fldChar w:fldCharType="separate"/>
-            </w:r>
-            <w:r>
-              <w:rPr>
-                <w:noProof/>
-                <w:webHidden/>
-              </w:rPr>
-              <w:t>21</w:t>
-            </w:r>
-            <w:r>
-              <w:rPr>
-                <w:noProof/>
-                <w:webHidden/>
-              </w:rPr>
-              <w:fldChar w:fldCharType="end"/>
-            </w:r>
-          </w:hyperlink>
-        </w:p>
-        <w:p>
-          <w:pPr>
-            <w:pStyle w:val="TDC3"/>
-            <w:tabs>
-              <w:tab w:val="right" w:leader="dot" w:pos="8494"/>
-            </w:tabs>
-            <w:rPr>
-              <w:noProof/>
-            </w:rPr>
-          </w:pPr>
-          <w:hyperlink w:anchor="_Toc200012588" w:history="1">
-            <w:r>
-              <w:rPr>
-                <w:rStyle w:val="Hipervnculo"/>
-                <w:noProof/>
-              </w:rPr>
-              <w:t>Pruebas funcionales de los minijuegos</w:t>
-            </w:r>
-            <w:r>
-              <w:rPr>
-                <w:noProof/>
-                <w:webHidden/>
-              </w:rPr>
-              <w:tab/>
-            </w:r>
-            <w:r>
-              <w:rPr>
-                <w:noProof/>
-                <w:webHidden/>
-              </w:rPr>
-              <w:fldChar w:fldCharType="begin"/>
-            </w:r>
-            <w:r>
-              <w:rPr>
-                <w:noProof/>
-                <w:webHidden/>
-              </w:rPr>
-              <w:instrText xml:space="preserve"> PAGEREF _Toc200012588 \h </w:instrText>
-            </w:r>
-            <w:r>
-              <w:rPr>
-                <w:noProof/>
-                <w:webHidden/>
-              </w:rPr>
-            </w:r>
-            <w:r>
-              <w:rPr>
-                <w:noProof/>
-                <w:webHidden/>
-              </w:rPr>
-              <w:fldChar w:fldCharType="separate"/>
-            </w:r>
-            <w:r>
-              <w:rPr>
-                <w:noProof/>
-                <w:webHidden/>
-              </w:rPr>
-              <w:t>21</w:t>
-            </w:r>
-            <w:r>
-              <w:rPr>
-                <w:noProof/>
-                <w:webHidden/>
-              </w:rPr>
-              <w:fldChar w:fldCharType="end"/>
-            </w:r>
-          </w:hyperlink>
-        </w:p>
-        <w:p>
-          <w:pPr>
-            <w:pStyle w:val="TDC3"/>
-            <w:tabs>
-              <w:tab w:val="right" w:leader="dot" w:pos="8494"/>
-            </w:tabs>
-            <w:rPr>
-              <w:noProof/>
-            </w:rPr>
-          </w:pPr>
-          <w:hyperlink w:anchor="_Toc200012589" w:history="1">
-            <w:r>
-              <w:rPr>
-                <w:rStyle w:val="Hipervnculo"/>
-                <w:noProof/>
-              </w:rPr>
-              <w:t>Pruebas del backend y la API REST</w:t>
-            </w:r>
-            <w:r>
-              <w:rPr>
-                <w:noProof/>
-                <w:webHidden/>
-              </w:rPr>
-              <w:tab/>
-            </w:r>
-            <w:r>
-              <w:rPr>
-                <w:noProof/>
-                <w:webHidden/>
-              </w:rPr>
-              <w:fldChar w:fldCharType="begin"/>
-            </w:r>
-            <w:r>
-              <w:rPr>
-                <w:noProof/>
-                <w:webHidden/>
-              </w:rPr>
-              <w:instrText xml:space="preserve"> PAGEREF _Toc200012589 \h </w:instrText>
-            </w:r>
-            <w:r>
-              <w:rPr>
-                <w:noProof/>
-                <w:webHidden/>
-              </w:rPr>
-            </w:r>
-            <w:r>
-              <w:rPr>
-                <w:noProof/>
-                <w:webHidden/>
-              </w:rPr>
-              <w:fldChar w:fldCharType="separate"/>
-            </w:r>
-            <w:r>
-              <w:rPr>
-                <w:noProof/>
-                <w:webHidden/>
-              </w:rPr>
-              <w:t>25</w:t>
-            </w:r>
-            <w:r>
-              <w:rPr>
-                <w:noProof/>
-                <w:webHidden/>
-              </w:rPr>
-              <w:fldChar w:fldCharType="end"/>
-            </w:r>
-          </w:hyperlink>
-        </w:p>
-        <w:p>
-          <w:pPr>
-            <w:pStyle w:val="TDC3"/>
-            <w:tabs>
-              <w:tab w:val="right" w:leader="dot" w:pos="8494"/>
-            </w:tabs>
-            <w:rPr>
-              <w:noProof/>
-            </w:rPr>
-          </w:pPr>
-          <w:hyperlink w:anchor="_Toc200012590" w:history="1">
-            <w:r>
-              <w:rPr>
-                <w:rStyle w:val="Hipervnculo"/>
-                <w:noProof/>
-              </w:rPr>
-              <w:t>Pruebas de persistencia de datos</w:t>
-            </w:r>
-            <w:r>
-              <w:rPr>
-                <w:noProof/>
-                <w:webHidden/>
-              </w:rPr>
-              <w:tab/>
-            </w:r>
-            <w:r>
-              <w:rPr>
-                <w:noProof/>
-                <w:webHidden/>
-              </w:rPr>
-              <w:fldChar w:fldCharType="begin"/>
-            </w:r>
-            <w:r>
-              <w:rPr>
-                <w:noProof/>
-                <w:webHidden/>
-              </w:rPr>
-              <w:instrText xml:space="preserve"> PAGEREF _Toc200012590 \h </w:instrText>
-            </w:r>
-            <w:r>
-              <w:rPr>
-                <w:noProof/>
-                <w:webHidden/>
-              </w:rPr>
-            </w:r>
-            <w:r>
-              <w:rPr>
-                <w:noProof/>
-                <w:webHidden/>
-              </w:rPr>
-              <w:fldChar w:fldCharType="separate"/>
-            </w:r>
-            <w:r>
-              <w:rPr>
-                <w:noProof/>
-                <w:webHidden/>
-              </w:rPr>
-              <w:t>26</w:t>
-            </w:r>
-            <w:r>
-              <w:rPr>
-                <w:noProof/>
-                <w:webHidden/>
-              </w:rPr>
-              <w:fldChar w:fldCharType="end"/>
-            </w:r>
-          </w:hyperlink>
-        </w:p>
-        <w:p>
-          <w:pPr>
-            <w:pStyle w:val="TDC3"/>
-            <w:tabs>
-              <w:tab w:val="right" w:leader="dot" w:pos="8494"/>
-            </w:tabs>
-            <w:rPr>
-              <w:noProof/>
-            </w:rPr>
-          </w:pPr>
-          <w:hyperlink w:anchor="_Toc200012591" w:history="1">
-            <w:r>
-              <w:rPr>
-                <w:rStyle w:val="Hipervnculo"/>
-                <w:noProof/>
-              </w:rPr>
-              <w:t>Pruebas de autenticación</w:t>
-            </w:r>
-            <w:r>
-              <w:rPr>
-                <w:noProof/>
-                <w:webHidden/>
-              </w:rPr>
-              <w:tab/>
-            </w:r>
-            <w:r>
-              <w:rPr>
-                <w:noProof/>
-                <w:webHidden/>
-              </w:rPr>
-              <w:fldChar w:fldCharType="begin"/>
-            </w:r>
-            <w:r>
-              <w:rPr>
-                <w:noProof/>
-                <w:webHidden/>
-              </w:rPr>
-              <w:instrText xml:space="preserve"> PAGEREF _Toc200012591 \h </w:instrText>
-            </w:r>
-            <w:r>
-              <w:rPr>
-                <w:noProof/>
-                <w:webHidden/>
-              </w:rPr>
-            </w:r>
-            <w:r>
-              <w:rPr>
-                <w:noProof/>
-                <w:webHidden/>
-              </w:rPr>
-              <w:fldChar w:fldCharType="separate"/>
-            </w:r>
-            <w:r>
-              <w:rPr>
-                <w:noProof/>
-                <w:webHidden/>
-              </w:rPr>
-              <w:t>26</w:t>
-            </w:r>
-            <w:r>
-              <w:rPr>
-                <w:noProof/>
-                <w:webHidden/>
-              </w:rPr>
-              <w:fldChar w:fldCharType="end"/>
-            </w:r>
-          </w:hyperlink>
-        </w:p>
-        <w:p>
-          <w:pPr>
-            <w:pStyle w:val="TDC3"/>
-            <w:tabs>
-              <w:tab w:val="right" w:leader="dot" w:pos="8494"/>
-            </w:tabs>
-            <w:rPr>
-              <w:noProof/>
-            </w:rPr>
-          </w:pPr>
-          <w:hyperlink w:anchor="_Toc200012592" w:history="1">
-            <w:r>
-              <w:rPr>
-                <w:rStyle w:val="Hipervnculo"/>
-                <w:noProof/>
-              </w:rPr>
-              <w:t>Pruebas de la interfaz</w:t>
-            </w:r>
-            <w:r>
-              <w:rPr>
-                <w:noProof/>
-                <w:webHidden/>
-              </w:rPr>
-              <w:tab/>
-            </w:r>
-            <w:r>
-              <w:rPr>
-                <w:noProof/>
-                <w:webHidden/>
-              </w:rPr>
-              <w:fldChar w:fldCharType="begin"/>
-            </w:r>
-            <w:r>
-              <w:rPr>
-                <w:noProof/>
-                <w:webHidden/>
-              </w:rPr>
-              <w:instrText xml:space="preserve"> PAGEREF _Toc200012592 \h </w:instrText>
-            </w:r>
-            <w:r>
-              <w:rPr>
-                <w:noProof/>
-                <w:webHidden/>
-              </w:rPr>
-            </w:r>
-            <w:r>
-              <w:rPr>
-                <w:noProof/>
-                <w:webHidden/>
-              </w:rPr>
-              <w:fldChar w:fldCharType="separate"/>
-            </w:r>
-            <w:r>
-              <w:rPr>
-                <w:noProof/>
-                <w:webHidden/>
-              </w:rPr>
-              <w:t>28</w:t>
-            </w:r>
-            <w:r>
-              <w:rPr>
-                <w:noProof/>
-                <w:webHidden/>
-              </w:rPr>
-              <w:fldChar w:fldCharType="end"/>
-            </w:r>
-          </w:hyperlink>
-        </w:p>
-        <w:p>
-          <w:pPr>
-            <w:pStyle w:val="TDC2"/>
-            <w:tabs>
-              <w:tab w:val="right" w:leader="dot" w:pos="8494"/>
-            </w:tabs>
-            <w:rPr>
-              <w:noProof/>
-            </w:rPr>
-          </w:pPr>
-          <w:hyperlink w:anchor="_Toc200012593" w:history="1">
-            <w:r>
-              <w:rPr>
-                <w:rStyle w:val="Hipervnculo"/>
-                <w:noProof/>
-              </w:rPr>
-              <w:t>Resultados</w:t>
-            </w:r>
-            <w:r>
-              <w:rPr>
-                <w:noProof/>
-                <w:webHidden/>
-              </w:rPr>
-              <w:tab/>
-            </w:r>
-            <w:r>
-              <w:rPr>
-                <w:noProof/>
-                <w:webHidden/>
-              </w:rPr>
-              <w:fldChar w:fldCharType="begin"/>
-            </w:r>
-            <w:r>
-              <w:rPr>
-                <w:noProof/>
-                <w:webHidden/>
-              </w:rPr>
-              <w:instrText xml:space="preserve"> PAGEREF _Toc200012593 \h </w:instrText>
-            </w:r>
-            <w:r>
-              <w:rPr>
-                <w:noProof/>
-                <w:webHidden/>
-              </w:rPr>
-            </w:r>
-            <w:r>
-              <w:rPr>
-                <w:noProof/>
-                <w:webHidden/>
-              </w:rPr>
-              <w:fldChar w:fldCharType="separate"/>
-            </w:r>
-            <w:r>
-              <w:rPr>
-                <w:noProof/>
-                <w:webHidden/>
-              </w:rPr>
-              <w:t>28</w:t>
-            </w:r>
-            <w:r>
-              <w:rPr>
-                <w:noProof/>
-                <w:webHidden/>
-              </w:rPr>
-              <w:fldChar w:fldCharType="end"/>
-            </w:r>
-          </w:hyperlink>
-        </w:p>
-        <w:p>
-          <w:pPr>
-            <w:pStyle w:val="TDC1"/>
-            <w:tabs>
-              <w:tab w:val="right" w:leader="dot" w:pos="8494"/>
-            </w:tabs>
-            <w:rPr>
-              <w:noProof/>
-            </w:rPr>
-          </w:pPr>
-          <w:hyperlink w:anchor="_Toc200012594" w:history="1">
-            <w:r>
-              <w:rPr>
-                <w:rStyle w:val="Hipervnculo"/>
-                <w:noProof/>
-              </w:rPr>
-              <w:t>Posibles mejoras futuras</w:t>
-            </w:r>
-            <w:r>
-              <w:rPr>
-                <w:noProof/>
-                <w:webHidden/>
-              </w:rPr>
-              <w:tab/>
-            </w:r>
-            <w:r>
-              <w:rPr>
-                <w:noProof/>
-                <w:webHidden/>
-              </w:rPr>
-              <w:fldChar w:fldCharType="begin"/>
-            </w:r>
-            <w:r>
-              <w:rPr>
-                <w:noProof/>
-                <w:webHidden/>
-              </w:rPr>
-              <w:instrText xml:space="preserve"> PAGEREF _Toc200012594 \h </w:instrText>
-            </w:r>
-            <w:r>
-              <w:rPr>
-                <w:noProof/>
-                <w:webHidden/>
-              </w:rPr>
-            </w:r>
-            <w:r>
-              <w:rPr>
-                <w:noProof/>
-                <w:webHidden/>
-              </w:rPr>
-              <w:fldChar w:fldCharType="separate"/>
-            </w:r>
-            <w:r>
-              <w:rPr>
-                <w:noProof/>
-                <w:webHidden/>
-              </w:rPr>
-              <w:t>29</w:t>
-            </w:r>
-            <w:r>
-              <w:rPr>
-                <w:noProof/>
-                <w:webHidden/>
-              </w:rPr>
-              <w:fldChar w:fldCharType="end"/>
-            </w:r>
-          </w:hyperlink>
-        </w:p>
-        <w:p>
-          <w:pPr>
-            <w:pStyle w:val="TDC2"/>
-            <w:tabs>
-              <w:tab w:val="right" w:leader="dot" w:pos="8494"/>
-            </w:tabs>
-            <w:rPr>
-              <w:noProof/>
-            </w:rPr>
-          </w:pPr>
-          <w:hyperlink w:anchor="_Toc200012595" w:history="1">
-            <w:r>
-              <w:rPr>
-                <w:rStyle w:val="Hipervnculo"/>
-                <w:noProof/>
-              </w:rPr>
-              <w:t>Mejoras en los minijuegos</w:t>
-            </w:r>
-            <w:r>
-              <w:rPr>
-                <w:noProof/>
-                <w:webHidden/>
-              </w:rPr>
-              <w:tab/>
-            </w:r>
-            <w:r>
-              <w:rPr>
-                <w:noProof/>
-                <w:webHidden/>
-              </w:rPr>
-              <w:fldChar w:fldCharType="begin"/>
-            </w:r>
-            <w:r>
-              <w:rPr>
-                <w:noProof/>
-                <w:webHidden/>
-              </w:rPr>
-              <w:instrText xml:space="preserve"> PAGEREF _Toc200012595 \h </w:instrText>
-            </w:r>
-            <w:r>
-              <w:rPr>
-                <w:noProof/>
-                <w:webHidden/>
-              </w:rPr>
-            </w:r>
-            <w:r>
-              <w:rPr>
-                <w:noProof/>
-                <w:webHidden/>
-              </w:rPr>
-              <w:fldChar w:fldCharType="separate"/>
-            </w:r>
-            <w:r>
-              <w:rPr>
-                <w:noProof/>
-                <w:webHidden/>
-              </w:rPr>
-              <w:t>29</w:t>
-            </w:r>
-            <w:r>
-              <w:rPr>
-                <w:noProof/>
-                <w:webHidden/>
-              </w:rPr>
-              <w:fldChar w:fldCharType="end"/>
-            </w:r>
-          </w:hyperlink>
-        </w:p>
-        <w:p>
-          <w:pPr>
-            <w:pStyle w:val="TDC2"/>
-            <w:tabs>
-              <w:tab w:val="right" w:leader="dot" w:pos="8494"/>
-            </w:tabs>
-            <w:rPr>
-              <w:noProof/>
-            </w:rPr>
-          </w:pPr>
-          <w:hyperlink w:anchor="_Toc200012596" w:history="1">
-            <w:r>
-              <w:rPr>
-                <w:rStyle w:val="Hipervnculo"/>
-                <w:noProof/>
-              </w:rPr>
-              <w:t>Mejoras en el sistema de estadísticas</w:t>
-            </w:r>
-            <w:r>
-              <w:rPr>
-                <w:noProof/>
-                <w:webHidden/>
-              </w:rPr>
-              <w:tab/>
-            </w:r>
-            <w:r>
-              <w:rPr>
-                <w:noProof/>
-                <w:webHidden/>
-              </w:rPr>
-              <w:fldChar w:fldCharType="begin"/>
-            </w:r>
-            <w:r>
-              <w:rPr>
-                <w:noProof/>
-                <w:webHidden/>
-              </w:rPr>
-              <w:instrText xml:space="preserve"> PAGEREF _Toc200012596 \h </w:instrText>
-            </w:r>
-            <w:r>
-              <w:rPr>
-                <w:noProof/>
-                <w:webHidden/>
-              </w:rPr>
-            </w:r>
-            <w:r>
-              <w:rPr>
-                <w:noProof/>
-                <w:webHidden/>
-              </w:rPr>
-              <w:fldChar w:fldCharType="separate"/>
-            </w:r>
-            <w:r>
-              <w:rPr>
-                <w:noProof/>
-                <w:webHidden/>
-              </w:rPr>
-              <w:t>29</w:t>
-            </w:r>
-            <w:r>
-              <w:rPr>
-                <w:noProof/>
-                <w:webHidden/>
-              </w:rPr>
-              <w:fldChar w:fldCharType="end"/>
-            </w:r>
-          </w:hyperlink>
-        </w:p>
-        <w:p>
-          <w:pPr>
-            <w:pStyle w:val="TDC2"/>
-            <w:tabs>
-              <w:tab w:val="right" w:leader="dot" w:pos="8494"/>
-            </w:tabs>
-            <w:rPr>
-              <w:noProof/>
-            </w:rPr>
-          </w:pPr>
-          <w:hyperlink w:anchor="_Toc200012597" w:history="1">
-            <w:r>
-              <w:rPr>
-                <w:rStyle w:val="Hipervnculo"/>
-                <w:noProof/>
-              </w:rPr>
-              <w:t>Mejora del sistema de logros</w:t>
-            </w:r>
-            <w:r>
-              <w:rPr>
-                <w:noProof/>
-                <w:webHidden/>
-              </w:rPr>
-              <w:tab/>
-            </w:r>
-            <w:r>
-              <w:rPr>
-                <w:noProof/>
-                <w:webHidden/>
-              </w:rPr>
-              <w:fldChar w:fldCharType="begin"/>
-            </w:r>
-            <w:r>
-              <w:rPr>
-                <w:noProof/>
-                <w:webHidden/>
-              </w:rPr>
-              <w:instrText xml:space="preserve"> PAGEREF _Toc200012597 \h </w:instrText>
-            </w:r>
-            <w:r>
-              <w:rPr>
-                <w:noProof/>
-                <w:webHidden/>
-              </w:rPr>
-            </w:r>
-            <w:r>
-              <w:rPr>
-                <w:noProof/>
-                <w:webHidden/>
-              </w:rPr>
-              <w:fldChar w:fldCharType="separate"/>
-            </w:r>
-            <w:r>
-              <w:rPr>
-                <w:noProof/>
-                <w:webHidden/>
-              </w:rPr>
-              <w:t>29</w:t>
-            </w:r>
-            <w:r>
-              <w:rPr>
-                <w:noProof/>
-                <w:webHidden/>
-              </w:rPr>
-              <w:fldChar w:fldCharType="end"/>
-            </w:r>
-          </w:hyperlink>
-        </w:p>
-        <w:p>
-          <w:pPr>
-            <w:pStyle w:val="TDC2"/>
-            <w:tabs>
-              <w:tab w:val="right" w:leader="dot" w:pos="8494"/>
-            </w:tabs>
-            <w:rPr>
-              <w:noProof/>
-            </w:rPr>
-          </w:pPr>
-          <w:hyperlink w:anchor="_Toc200012598" w:history="1">
-            <w:r>
-              <w:rPr>
-                <w:rStyle w:val="Hipervnculo"/>
-                <w:noProof/>
-              </w:rPr>
-              <w:t>Experiencia de usuario (UX/UI)</w:t>
-            </w:r>
-            <w:r>
-              <w:rPr>
-                <w:noProof/>
-                <w:webHidden/>
-              </w:rPr>
-              <w:tab/>
-            </w:r>
-            <w:r>
-              <w:rPr>
-                <w:noProof/>
-                <w:webHidden/>
-              </w:rPr>
-              <w:fldChar w:fldCharType="begin"/>
-            </w:r>
-            <w:r>
-              <w:rPr>
-                <w:noProof/>
-                <w:webHidden/>
-              </w:rPr>
-              <w:instrText xml:space="preserve"> PAGEREF _Toc200012598 \h </w:instrText>
-            </w:r>
-            <w:r>
-              <w:rPr>
-                <w:noProof/>
-                <w:webHidden/>
-              </w:rPr>
-            </w:r>
-            <w:r>
-              <w:rPr>
-                <w:noProof/>
-                <w:webHidden/>
-              </w:rPr>
-              <w:fldChar w:fldCharType="separate"/>
-            </w:r>
-            <w:r>
-              <w:rPr>
-                <w:noProof/>
-                <w:webHidden/>
-              </w:rPr>
-              <w:t>29</w:t>
-            </w:r>
-            <w:r>
-              <w:rPr>
-                <w:noProof/>
-                <w:webHidden/>
-              </w:rPr>
-              <w:fldChar w:fldCharType="end"/>
-            </w:r>
-          </w:hyperlink>
-        </w:p>
-        <w:p>
-          <w:pPr>
-            <w:pStyle w:val="TDC2"/>
-            <w:tabs>
-              <w:tab w:val="right" w:leader="dot" w:pos="8494"/>
-            </w:tabs>
-            <w:rPr>
-              <w:noProof/>
-            </w:rPr>
-          </w:pPr>
-          <w:hyperlink w:anchor="_Toc200012599" w:history="1">
-            <w:r>
-              <w:rPr>
-                <w:rStyle w:val="Hipervnculo"/>
-                <w:noProof/>
-              </w:rPr>
-              <w:t>Backend y base de datos</w:t>
-            </w:r>
-            <w:r>
-              <w:rPr>
-                <w:noProof/>
-                <w:webHidden/>
-              </w:rPr>
-              <w:tab/>
-            </w:r>
-            <w:r>
-              <w:rPr>
-                <w:noProof/>
-                <w:webHidden/>
-              </w:rPr>
-              <w:fldChar w:fldCharType="begin"/>
-            </w:r>
-            <w:r>
-              <w:rPr>
-                <w:noProof/>
-                <w:webHidden/>
-              </w:rPr>
-              <w:instrText xml:space="preserve"> PAGEREF _Toc200012599 \h </w:instrText>
-            </w:r>
-            <w:r>
-              <w:rPr>
-                <w:noProof/>
-                <w:webHidden/>
-              </w:rPr>
-            </w:r>
-            <w:r>
-              <w:rPr>
-                <w:noProof/>
-                <w:webHidden/>
-              </w:rPr>
-              <w:fldChar w:fldCharType="separate"/>
-            </w:r>
-            <w:r>
-              <w:rPr>
-                <w:noProof/>
-                <w:webHidden/>
-              </w:rPr>
-              <w:t>29</w:t>
-            </w:r>
-            <w:r>
-              <w:rPr>
-                <w:noProof/>
-                <w:webHidden/>
-              </w:rPr>
-              <w:fldChar w:fldCharType="end"/>
-            </w:r>
-          </w:hyperlink>
-        </w:p>
-        <w:p>
-          <w:pPr>
-            <w:pStyle w:val="TDC2"/>
-            <w:tabs>
-              <w:tab w:val="right" w:leader="dot" w:pos="8494"/>
-            </w:tabs>
-            <w:rPr>
-              <w:noProof/>
-            </w:rPr>
-          </w:pPr>
-          <w:hyperlink w:anchor="_Toc200012600" w:history="1">
-            <w:r>
-              <w:rPr>
-                <w:rStyle w:val="Hipervnculo"/>
-                <w:noProof/>
-              </w:rPr>
-              <w:t>Infraestructura y despliegue</w:t>
-            </w:r>
-            <w:r>
-              <w:rPr>
-                <w:noProof/>
-                <w:webHidden/>
-              </w:rPr>
-              <w:tab/>
-            </w:r>
-            <w:r>
-              <w:rPr>
-                <w:noProof/>
-                <w:webHidden/>
-              </w:rPr>
-              <w:fldChar w:fldCharType="begin"/>
-            </w:r>
-            <w:r>
-              <w:rPr>
-                <w:noProof/>
-                <w:webHidden/>
-              </w:rPr>
-              <w:instrText xml:space="preserve"> PAGEREF _Toc200012600 \h </w:instrText>
-            </w:r>
-            <w:r>
-              <w:rPr>
-                <w:noProof/>
-                <w:webHidden/>
-              </w:rPr>
-            </w:r>
-            <w:r>
-              <w:rPr>
-                <w:noProof/>
-                <w:webHidden/>
-              </w:rPr>
-              <w:fldChar w:fldCharType="separate"/>
-            </w:r>
-            <w:r>
-              <w:rPr>
-                <w:noProof/>
-                <w:webHidden/>
-              </w:rPr>
-              <w:t>29</w:t>
-            </w:r>
-            <w:r>
-              <w:rPr>
-                <w:noProof/>
-                <w:webHidden/>
-              </w:rPr>
-              <w:fldChar w:fldCharType="end"/>
-            </w:r>
-          </w:hyperlink>
-        </w:p>
-        <w:p>
-          <w:pPr>
-            <w:pStyle w:val="TDC1"/>
-            <w:tabs>
-              <w:tab w:val="right" w:leader="dot" w:pos="8494"/>
-            </w:tabs>
-            <w:rPr>
-              <w:noProof/>
-            </w:rPr>
-          </w:pPr>
-          <w:hyperlink w:anchor="_Toc200012601" w:history="1">
-            <w:r>
-              <w:rPr>
-                <w:rStyle w:val="Hipervnculo"/>
-                <w:noProof/>
-              </w:rPr>
-              <w:t>Bibliografía</w:t>
-            </w:r>
-            <w:r>
-              <w:rPr>
-                <w:noProof/>
-                <w:webHidden/>
-              </w:rPr>
-              <w:tab/>
-            </w:r>
-            <w:r>
-              <w:rPr>
-                <w:noProof/>
-                <w:webHidden/>
-              </w:rPr>
-              <w:fldChar w:fldCharType="begin"/>
-            </w:r>
-            <w:r>
-              <w:rPr>
-                <w:noProof/>
-                <w:webHidden/>
-              </w:rPr>
-              <w:instrText xml:space="preserve"> PAGEREF _Toc200012601 \h </w:instrText>
-            </w:r>
-            <w:r>
-              <w:rPr>
-                <w:noProof/>
-                <w:webHidden/>
-              </w:rPr>
-            </w:r>
-            <w:r>
-              <w:rPr>
-                <w:noProof/>
-                <w:webHidden/>
-              </w:rPr>
-              <w:fldChar w:fldCharType="separate"/>
-            </w:r>
-            <w:r>
-              <w:rPr>
-                <w:noProof/>
-                <w:webHidden/>
-              </w:rPr>
-              <w:t>30</w:t>
+              <w:t>32</w:t>
             </w:r>
             <w:r>
               <w:rPr>
@@ -4100,13 +4497,14 @@
           <w:rFonts w:asciiTheme="minorHAnsi" w:hAnsiTheme="minorHAnsi" w:cstheme="minorHAnsi"/>
         </w:rPr>
       </w:pPr>
-      <w:bookmarkStart w:id="0" w:name="_Toc200012557"/>
+      <w:bookmarkStart w:id="0" w:name="_Toc200017992"/>
       <w:r>
         <w:rPr>
           <w:rFonts w:asciiTheme="minorHAnsi" w:hAnsiTheme="minorHAnsi" w:cstheme="minorHAnsi"/>
         </w:rPr>
         <w:t>Enlaces</w:t>
       </w:r>
+      <w:bookmarkEnd w:id="0"/>
     </w:p>
     <w:p>
       <w:r>
@@ -4115,24 +4513,12 @@
       <w:r>
         <w:br/>
       </w:r>
-      <w:hyperlink r:id="rId11" w:history="1">
+      <w:hyperlink r:id="rId10" w:history="1">
         <w:r>
           <w:rPr>
             <w:rStyle w:val="Hipervnculo"/>
           </w:rPr>
-          <w:t>https://github.com/manael4/AngelArc</w:t>
-        </w:r>
-        <w:r>
-          <w:rPr>
-            <w:rStyle w:val="Hipervnculo"/>
-          </w:rPr>
-          <w:t>a</w:t>
-        </w:r>
-        <w:r>
-          <w:rPr>
-            <w:rStyle w:val="Hipervnculo"/>
-          </w:rPr>
-          <w:t>de.git</w:t>
+          <w:t>https://github.com/manael4/AngelArcade.git</w:t>
         </w:r>
       </w:hyperlink>
     </w:p>
@@ -4143,13 +4529,14 @@
           <w:rFonts w:asciiTheme="minorHAnsi" w:hAnsiTheme="minorHAnsi" w:cstheme="minorHAnsi"/>
         </w:rPr>
       </w:pPr>
+      <w:bookmarkStart w:id="1" w:name="_Toc200017993"/>
       <w:r>
         <w:rPr>
           <w:rFonts w:asciiTheme="minorHAnsi" w:hAnsiTheme="minorHAnsi" w:cstheme="minorHAnsi"/>
         </w:rPr>
         <w:t>Introducción</w:t>
       </w:r>
-      <w:bookmarkEnd w:id="0"/>
+      <w:bookmarkEnd w:id="1"/>
     </w:p>
     <w:p>
       <w:pPr>
@@ -4214,13 +4601,13 @@
     </w:p>
     <w:p>
       <w:pPr>
-        <w:pStyle w:val="Ttulo2"/>
-      </w:pPr>
-      <w:bookmarkStart w:id="1" w:name="_Toc200012558"/>
+        <w:pStyle w:val="Ttulo1"/>
+      </w:pPr>
+      <w:bookmarkStart w:id="2" w:name="_Toc200017994"/>
       <w:r>
         <w:t>Idea del proyecto</w:t>
       </w:r>
-      <w:bookmarkEnd w:id="1"/>
+      <w:bookmarkEnd w:id="2"/>
     </w:p>
     <w:p>
       <w:pPr>
@@ -4270,7 +4657,16 @@
           <w:sz w:val="24"/>
           <w:szCs w:val="24"/>
         </w:rPr>
-        <w:t xml:space="preserve"> accesibles desde el navegador. Plataformas como Minijuegos.com, o </w:t>
+        <w:t xml:space="preserve"> </w:t>
+      </w:r>
+      <w:r>
+        <w:rPr>
+          <w:rFonts w:cstheme="minorHAnsi"/>
+          <w:sz w:val="24"/>
+          <w:szCs w:val="24"/>
+        </w:rPr>
+        <w:lastRenderedPageBreak/>
+        <w:t xml:space="preserve">accesibles desde el navegador. Plataformas como Minijuegos.com, o </w:t>
       </w:r>
       <w:proofErr w:type="spellStart"/>
       <w:r>
@@ -4321,7 +4717,6 @@
           <w:sz w:val="24"/>
           <w:szCs w:val="24"/>
         </w:rPr>
-        <w:lastRenderedPageBreak/>
         <w:t xml:space="preserve">Con la desaparición del soporte para </w:t>
       </w:r>
       <w:r>
@@ -4400,15 +4795,6 @@
       <w:pPr>
         <w:rPr>
           <w:rFonts w:cstheme="minorHAnsi"/>
-          <w:sz w:val="24"/>
-          <w:szCs w:val="24"/>
-        </w:rPr>
-      </w:pPr>
-    </w:p>
-    <w:p>
-      <w:pPr>
-        <w:rPr>
-          <w:rFonts w:cstheme="minorHAnsi"/>
           <w:b/>
           <w:bCs/>
           <w:sz w:val="24"/>
@@ -4418,84 +4804,40 @@
     </w:p>
     <w:p>
       <w:pPr>
-        <w:rPr>
-          <w:rFonts w:cstheme="minorHAnsi"/>
-          <w:b/>
-          <w:bCs/>
-          <w:sz w:val="24"/>
-          <w:szCs w:val="24"/>
-        </w:rPr>
-      </w:pPr>
-    </w:p>
-    <w:p>
-      <w:pPr>
-        <w:rPr>
-          <w:rFonts w:cstheme="minorHAnsi"/>
-          <w:b/>
-          <w:bCs/>
-          <w:sz w:val="24"/>
-          <w:szCs w:val="24"/>
-        </w:rPr>
-      </w:pPr>
-    </w:p>
-    <w:p>
-      <w:pPr>
-        <w:rPr>
-          <w:rFonts w:cstheme="minorHAnsi"/>
-          <w:b/>
-          <w:bCs/>
-          <w:sz w:val="24"/>
-          <w:szCs w:val="24"/>
-        </w:rPr>
-      </w:pPr>
-    </w:p>
-    <w:p>
-      <w:pPr>
-        <w:rPr>
-          <w:rFonts w:cstheme="minorHAnsi"/>
-          <w:b/>
-          <w:bCs/>
-          <w:sz w:val="24"/>
-          <w:szCs w:val="24"/>
-        </w:rPr>
-      </w:pPr>
+        <w:pStyle w:val="Ttulo1"/>
+      </w:pPr>
+      <w:bookmarkStart w:id="3" w:name="_Toc200017995"/>
+      <w:r>
+        <w:t>Propuesta detallada del proyecto</w:t>
+      </w:r>
+      <w:bookmarkEnd w:id="3"/>
+    </w:p>
+    <w:p>
+      <w:pPr>
+        <w:rPr>
+          <w:rFonts w:cstheme="minorHAnsi"/>
+          <w:sz w:val="24"/>
+          <w:szCs w:val="24"/>
+        </w:rPr>
+      </w:pPr>
+      <w:r>
+        <w:rPr>
+          <w:rFonts w:cstheme="minorHAnsi"/>
+          <w:sz w:val="24"/>
+          <w:szCs w:val="24"/>
+        </w:rPr>
+        <w:t>El proyecto Ángel Arcade: Minijuegos Web ha consistido en el desarrollo de una plataforma web interactiva que agrupa varios minijuegos accesibles desde cualquier navegador moderno. La idea principal ha sido crear un espacio entretenido, funcional y atractivo que permita a los usuarios disfrutar de juegos sencillos, pero bien diseñados, con una experiencia homogénea y personalizable.</w:t>
+      </w:r>
     </w:p>
     <w:p>
       <w:pPr>
         <w:pStyle w:val="Ttulo2"/>
       </w:pPr>
-      <w:bookmarkStart w:id="2" w:name="_Toc200012559"/>
-      <w:r>
-        <w:t>Propuesta detallada del proyecto</w:t>
-      </w:r>
-      <w:bookmarkEnd w:id="2"/>
-    </w:p>
-    <w:p>
-      <w:pPr>
-        <w:rPr>
-          <w:rFonts w:cstheme="minorHAnsi"/>
-          <w:sz w:val="24"/>
-          <w:szCs w:val="24"/>
-        </w:rPr>
-      </w:pPr>
-      <w:r>
-        <w:rPr>
-          <w:rFonts w:cstheme="minorHAnsi"/>
-          <w:sz w:val="24"/>
-          <w:szCs w:val="24"/>
-        </w:rPr>
-        <w:t>El proyecto Ángel Arcade: Minijuegos Web ha consistido en el desarrollo de una plataforma web interactiva que agrupa varios minijuegos accesibles desde cualquier navegador moderno. La idea principal ha sido crear un espacio entretenido, funcional y atractivo que permita a los usuarios disfrutar de juegos sencillos, pero bien diseñados, con una experiencia homogénea y personalizable.</w:t>
-      </w:r>
-    </w:p>
-    <w:p>
-      <w:pPr>
-        <w:pStyle w:val="Ttulo3"/>
-      </w:pPr>
-      <w:bookmarkStart w:id="3" w:name="_Toc200012560"/>
+      <w:bookmarkStart w:id="4" w:name="_Toc200017996"/>
       <w:r>
         <w:t>Características principales</w:t>
       </w:r>
-      <w:bookmarkEnd w:id="3"/>
+      <w:bookmarkEnd w:id="4"/>
     </w:p>
     <w:p>
       <w:pPr>
@@ -4711,16 +5053,7 @@
           <w:szCs w:val="24"/>
         </w:rPr>
         <w:br/>
-        <w:t xml:space="preserve">Cada juego incluye un sistema para almacenar datos como partidas jugadas, </w:t>
-      </w:r>
-      <w:r>
-        <w:rPr>
-          <w:rFonts w:cstheme="minorHAnsi"/>
-          <w:sz w:val="24"/>
-          <w:szCs w:val="24"/>
-        </w:rPr>
-        <w:lastRenderedPageBreak/>
-        <w:t>victorias, tiempos o puntuaciones, que los usuarios pueden consultar para motivar la mejora continua.</w:t>
+        <w:t>Cada juego incluye un sistema para almacenar datos como partidas jugadas, victorias, tiempos o puntuaciones, que los usuarios pueden consultar para motivar la mejora continua.</w:t>
       </w:r>
     </w:p>
     <w:p>
@@ -4743,6 +5076,7 @@
           <w:sz w:val="24"/>
           <w:szCs w:val="24"/>
         </w:rPr>
+        <w:lastRenderedPageBreak/>
         <w:t>Arquitectura modular y escalable</w:t>
       </w:r>
       <w:r>
@@ -4773,13 +5107,13 @@
     </w:p>
     <w:p>
       <w:pPr>
-        <w:pStyle w:val="Ttulo3"/>
-      </w:pPr>
-      <w:bookmarkStart w:id="4" w:name="_Toc200012561"/>
+        <w:pStyle w:val="Ttulo2"/>
+      </w:pPr>
+      <w:bookmarkStart w:id="5" w:name="_Toc200017997"/>
       <w:r>
         <w:t>Justificación técnica</w:t>
       </w:r>
-      <w:bookmarkEnd w:id="4"/>
+      <w:bookmarkEnd w:id="5"/>
     </w:p>
     <w:p>
       <w:pPr>
@@ -4950,13 +5284,13 @@
     </w:p>
     <w:p>
       <w:pPr>
-        <w:pStyle w:val="Ttulo2"/>
-      </w:pPr>
-      <w:bookmarkStart w:id="5" w:name="_Toc200012562"/>
+        <w:pStyle w:val="Ttulo1"/>
+      </w:pPr>
+      <w:bookmarkStart w:id="6" w:name="_Toc200017998"/>
       <w:r>
         <w:t>Objetivos</w:t>
       </w:r>
-      <w:bookmarkEnd w:id="5"/>
+      <w:bookmarkEnd w:id="6"/>
     </w:p>
     <w:p>
       <w:pPr>
@@ -4995,13 +5329,13 @@
     </w:p>
     <w:p>
       <w:pPr>
-        <w:pStyle w:val="Ttulo3"/>
-      </w:pPr>
-      <w:bookmarkStart w:id="6" w:name="_Toc200012563"/>
+        <w:pStyle w:val="Ttulo2"/>
+      </w:pPr>
+      <w:bookmarkStart w:id="7" w:name="_Toc200017999"/>
       <w:r>
         <w:t>Objetivo general</w:t>
       </w:r>
-      <w:bookmarkEnd w:id="6"/>
+      <w:bookmarkEnd w:id="7"/>
     </w:p>
     <w:p>
       <w:pPr>
@@ -5026,13 +5360,13 @@
     </w:p>
     <w:p>
       <w:pPr>
-        <w:pStyle w:val="Ttulo3"/>
-      </w:pPr>
-      <w:bookmarkStart w:id="7" w:name="_Toc200012564"/>
+        <w:pStyle w:val="Ttulo2"/>
+      </w:pPr>
+      <w:bookmarkStart w:id="8" w:name="_Toc200018000"/>
       <w:r>
         <w:t>Objetivos específicos</w:t>
       </w:r>
-      <w:bookmarkEnd w:id="7"/>
+      <w:bookmarkEnd w:id="8"/>
     </w:p>
     <w:p>
       <w:pPr>
@@ -5133,7 +5467,6 @@
           <w:sz w:val="24"/>
           <w:szCs w:val="24"/>
         </w:rPr>
-        <w:lastRenderedPageBreak/>
         <w:t>Aplicar buenas prácticas de programación: separación de componentes, reutilización de código, uso de hooks personalizados, etc.</w:t>
       </w:r>
     </w:p>
@@ -5155,6 +5488,7 @@
           <w:sz w:val="24"/>
           <w:szCs w:val="24"/>
         </w:rPr>
+        <w:lastRenderedPageBreak/>
         <w:t>Garantizar que la aplicación sea visualmente clara, intuitiva y adaptable a distintos tamaños de pantalla.</w:t>
       </w:r>
     </w:p>
@@ -5222,18 +5556,15 @@
       </w:r>
     </w:p>
     <w:p/>
-    <w:p/>
-    <w:p/>
-    <w:p/>
-    <w:p>
-      <w:pPr>
-        <w:pStyle w:val="Ttulo3"/>
-      </w:pPr>
-      <w:bookmarkStart w:id="8" w:name="_Toc200012565"/>
+    <w:p>
+      <w:pPr>
+        <w:pStyle w:val="Ttulo2"/>
+      </w:pPr>
+      <w:bookmarkStart w:id="9" w:name="_Toc200018001"/>
       <w:r>
         <w:t>Objetivos opcionales</w:t>
       </w:r>
-      <w:bookmarkEnd w:id="8"/>
+      <w:bookmarkEnd w:id="9"/>
     </w:p>
     <w:p>
       <w:pPr>
@@ -5255,6 +5586,7 @@
         </w:rPr>
         <w:t xml:space="preserve">Integrar una </w:t>
       </w:r>
+      <w:proofErr w:type="gramStart"/>
       <w:r>
         <w:rPr>
           <w:rFonts w:cstheme="minorHAnsi"/>
@@ -5265,6 +5597,7 @@
         </w:rPr>
         <w:t>banda sonora o efectos sonoros</w:t>
       </w:r>
+      <w:proofErr w:type="gramEnd"/>
       <w:r>
         <w:rPr>
           <w:rFonts w:cstheme="minorHAnsi"/>
@@ -5421,13 +5754,13 @@
     </w:p>
     <w:p>
       <w:pPr>
-        <w:pStyle w:val="Ttulo2"/>
-      </w:pPr>
-      <w:bookmarkStart w:id="9" w:name="_Toc200012566"/>
+        <w:pStyle w:val="Ttulo1"/>
+      </w:pPr>
+      <w:bookmarkStart w:id="10" w:name="_Toc200018002"/>
       <w:r>
         <w:t>Beneficios obtenidos</w:t>
       </w:r>
-      <w:bookmarkEnd w:id="9"/>
+      <w:bookmarkEnd w:id="10"/>
     </w:p>
     <w:p>
       <w:pPr>
@@ -5557,22 +5890,16 @@
     <w:p/>
     <w:p/>
     <w:p/>
-    <w:p/>
-    <w:p/>
-    <w:p/>
-    <w:p/>
-    <w:p/>
-    <w:p/>
-    <w:p/>
-    <w:p>
-      <w:pPr>
-        <w:pStyle w:val="Ttulo2"/>
-      </w:pPr>
-      <w:bookmarkStart w:id="10" w:name="_Toc200012567"/>
-      <w:r>
+    <w:p>
+      <w:pPr>
+        <w:pStyle w:val="Ttulo1"/>
+      </w:pPr>
+      <w:bookmarkStart w:id="11" w:name="_Toc200018003"/>
+      <w:r>
+        <w:lastRenderedPageBreak/>
         <w:t>Análisis de proyectos existentes y aspectos innovadores de Ángel Arcade</w:t>
       </w:r>
-      <w:bookmarkEnd w:id="10"/>
+      <w:bookmarkEnd w:id="11"/>
     </w:p>
     <w:p>
       <w:pPr>
@@ -5833,7 +6160,6 @@
           <w:sz w:val="24"/>
           <w:szCs w:val="24"/>
         </w:rPr>
-        <w:lastRenderedPageBreak/>
         <w:t>Proyecto personal y educativo</w:t>
       </w:r>
       <w:r>
@@ -5919,6 +6245,7 @@
           <w:sz w:val="24"/>
           <w:szCs w:val="24"/>
         </w:rPr>
+        <w:lastRenderedPageBreak/>
         <w:t>En resumen, Ángel Arcade no solo ofrece una alternativa moderna y cuidada a las páginas clásicas de minijuegos, sino que además aporta un enfoque personal y didáctico, con tecnologías actuales, integración de estadísticas y una arquitectura preparada para crecer, lo que le otorga un claro valor añadido y potencial de innovación en este sector.</w:t>
       </w:r>
     </w:p>
@@ -5937,11 +6264,11 @@
       <w:pPr>
         <w:pStyle w:val="Ttulo1"/>
       </w:pPr>
-      <w:bookmarkStart w:id="11" w:name="_Toc200012568"/>
+      <w:bookmarkStart w:id="12" w:name="_Toc200018004"/>
       <w:r>
         <w:t>Requisitos del Proyecto</w:t>
       </w:r>
-      <w:bookmarkEnd w:id="11"/>
+      <w:bookmarkEnd w:id="12"/>
     </w:p>
     <w:p>
       <w:pPr>
@@ -5982,11 +6309,11 @@
       <w:pPr>
         <w:pStyle w:val="Ttulo2"/>
       </w:pPr>
-      <w:bookmarkStart w:id="12" w:name="_Toc200012569"/>
+      <w:bookmarkStart w:id="13" w:name="_Toc200018005"/>
       <w:r>
         <w:t>Requisitos funcionales</w:t>
       </w:r>
-      <w:bookmarkEnd w:id="12"/>
+      <w:bookmarkEnd w:id="13"/>
     </w:p>
     <w:p>
       <w:pPr>
@@ -6023,7 +6350,7 @@
           <w:sz w:val="24"/>
           <w:szCs w:val="24"/>
         </w:rPr>
-        <w:t>1. Gestión de usuarios:</w:t>
+        <w:t>Gestión de usuarios:</w:t>
       </w:r>
     </w:p>
     <w:p>
@@ -6044,7 +6371,7 @@
           <w:sz w:val="24"/>
           <w:szCs w:val="24"/>
         </w:rPr>
-        <w:t>1.1. El sistema debe permitir el registro de nuevos usuarios.</w:t>
+        <w:t>El sistema debe permitir el registro de nuevos usuarios.</w:t>
       </w:r>
     </w:p>
     <w:p>
@@ -6065,7 +6392,7 @@
           <w:sz w:val="24"/>
           <w:szCs w:val="24"/>
         </w:rPr>
-        <w:t>1.2. El sistema debe permitir el inicio de sesión con credenciales válidas.</w:t>
+        <w:t>El sistema debe permitir el inicio de sesión con credenciales válidas.</w:t>
       </w:r>
     </w:p>
     <w:p>
@@ -6086,7 +6413,7 @@
           <w:sz w:val="24"/>
           <w:szCs w:val="24"/>
         </w:rPr>
-        <w:t>1.3. El usuario debe permanecer autenticado mientras dure la sesión mediante almacenamiento local.</w:t>
+        <w:t>El usuario debe permanecer autenticado mientras dure la sesión mediante almacenamiento local.</w:t>
       </w:r>
     </w:p>
     <w:p>
@@ -6107,7 +6434,15 @@
           <w:sz w:val="24"/>
           <w:szCs w:val="24"/>
         </w:rPr>
-        <w:t>2. Interfaz de navegación:</w:t>
+        <w:t>I</w:t>
+      </w:r>
+      <w:r>
+        <w:rPr>
+          <w:rFonts w:cstheme="minorHAnsi"/>
+          <w:sz w:val="24"/>
+          <w:szCs w:val="24"/>
+        </w:rPr>
+        <w:t>nterfaz de navegación:</w:t>
       </w:r>
     </w:p>
     <w:p>
@@ -6128,7 +6463,7 @@
           <w:sz w:val="24"/>
           <w:szCs w:val="24"/>
         </w:rPr>
-        <w:t>2.1. El sistema debe ofrecer una interfaz visual clara y adaptativa que permita acceder a los diferentes juegos desde el menú principal.</w:t>
+        <w:t>El sistema debe ofrecer una interfaz visual clara y adaptativa que permita acceder a los diferentes juegos desde el menú principal.</w:t>
       </w:r>
     </w:p>
     <w:p>
@@ -6149,8 +6484,7 @@
           <w:sz w:val="24"/>
           <w:szCs w:val="24"/>
         </w:rPr>
-        <w:lastRenderedPageBreak/>
-        <w:t>2.2. Cada juego debe ser accesible desde un enlace o botón específico.</w:t>
+        <w:t>Cada juego debe ser accesible desde un enlace o botón específico.</w:t>
       </w:r>
     </w:p>
     <w:p>
@@ -6171,7 +6505,7 @@
           <w:sz w:val="24"/>
           <w:szCs w:val="24"/>
         </w:rPr>
-        <w:t>3. Minijuegos:</w:t>
+        <w:t>Minijuegos:</w:t>
       </w:r>
     </w:p>
     <w:p>
@@ -6192,7 +6526,7 @@
           <w:sz w:val="24"/>
           <w:szCs w:val="24"/>
         </w:rPr>
-        <w:t>3.1. La aplicación debe incluir una colección de al menos 8 minijuegos desarrollados con React.</w:t>
+        <w:t>La aplicación debe incluir una colección de al menos 8 minijuegos desarrollados con React.</w:t>
       </w:r>
     </w:p>
     <w:p>
@@ -6213,7 +6547,7 @@
           <w:sz w:val="24"/>
           <w:szCs w:val="24"/>
         </w:rPr>
-        <w:t>3.2. Cada juego debe ser completamente funcional, con sus reglas internas implementadas correctamente.</w:t>
+        <w:t>Cada juego debe ser completamente funcional, con sus reglas internas implementadas correctamente.</w:t>
       </w:r>
     </w:p>
     <w:p>
@@ -6239,6 +6573,24 @@
     </w:p>
     <w:p>
       <w:pPr>
+        <w:rPr>
+          <w:rFonts w:cstheme="minorHAnsi"/>
+          <w:sz w:val="24"/>
+          <w:szCs w:val="24"/>
+        </w:rPr>
+      </w:pPr>
+    </w:p>
+    <w:p>
+      <w:pPr>
+        <w:rPr>
+          <w:rFonts w:cstheme="minorHAnsi"/>
+          <w:sz w:val="24"/>
+          <w:szCs w:val="24"/>
+        </w:rPr>
+      </w:pPr>
+    </w:p>
+    <w:p>
+      <w:pPr>
         <w:numPr>
           <w:ilvl w:val="0"/>
           <w:numId w:val="13"/>
@@ -6255,7 +6607,8 @@
           <w:sz w:val="24"/>
           <w:szCs w:val="24"/>
         </w:rPr>
-        <w:t>4. Sistema de estadísticas:</w:t>
+        <w:lastRenderedPageBreak/>
+        <w:t>Sistema de estadísticas:</w:t>
       </w:r>
     </w:p>
     <w:p>
@@ -6276,7 +6629,7 @@
           <w:sz w:val="24"/>
           <w:szCs w:val="24"/>
         </w:rPr>
-        <w:t>4.1. El sistema debe registrar estadísticas individuales por usuario para cada juego (partidas jugadas, victorias, tiempo, puntuación, etc.).</w:t>
+        <w:t>El sistema debe registrar estadísticas individuales por usuario para cada juego (partidas jugadas, victorias, tiempo, puntuación, etc.).</w:t>
       </w:r>
     </w:p>
     <w:p>
@@ -6297,7 +6650,7 @@
           <w:sz w:val="24"/>
           <w:szCs w:val="24"/>
         </w:rPr>
-        <w:t>4.2. Las estadísticas deben visualizarse desde una sección específica dentro de la plataforma.</w:t>
+        <w:t>Las estadísticas deben visualizarse desde una sección específica dentro de la plataforma.</w:t>
       </w:r>
     </w:p>
     <w:p>
@@ -6318,7 +6671,7 @@
           <w:sz w:val="24"/>
           <w:szCs w:val="24"/>
         </w:rPr>
-        <w:t>4.3. Los datos deben mantenerse actualizados tras cada partida y almacenarse mediante una API REST.</w:t>
+        <w:t>Los datos deben mantenerse actualizados tras cada partida y almacenarse mediante una API REST.</w:t>
       </w:r>
     </w:p>
     <w:p>
@@ -6339,7 +6692,7 @@
           <w:sz w:val="24"/>
           <w:szCs w:val="24"/>
         </w:rPr>
-        <w:t>5. Gestión de logros y progresos (opcional):</w:t>
+        <w:t>Gestión de logros y progresos (opcional):</w:t>
       </w:r>
     </w:p>
     <w:p>
@@ -6360,7 +6713,7 @@
           <w:sz w:val="24"/>
           <w:szCs w:val="24"/>
         </w:rPr>
-        <w:t xml:space="preserve">RF5.1. El sistema podrá incluir un sistema de logros para motivar la </w:t>
+        <w:t xml:space="preserve">El sistema podrá incluir un sistema de logros para motivar la </w:t>
       </w:r>
       <w:proofErr w:type="spellStart"/>
       <w:r>
@@ -6399,7 +6752,7 @@
           <w:sz w:val="24"/>
           <w:szCs w:val="24"/>
         </w:rPr>
-        <w:t>RF5.2. Los logros desbloqueados se reflejarán en el perfil del usuario.</w:t>
+        <w:t>Los logros desbloqueados se reflejarán en el perfil del usuario.</w:t>
       </w:r>
     </w:p>
     <w:p>
@@ -6420,7 +6773,7 @@
           <w:sz w:val="24"/>
           <w:szCs w:val="24"/>
         </w:rPr>
-        <w:t>6. Persistencia de datos:</w:t>
+        <w:t>Persistencia de datos:</w:t>
       </w:r>
     </w:p>
     <w:p>
@@ -6441,7 +6794,7 @@
           <w:sz w:val="24"/>
           <w:szCs w:val="24"/>
         </w:rPr>
-        <w:t xml:space="preserve">RF6.1. Los datos de sesión y estadísticas deben almacenarse utilizando localStorage y complementarse con llamadas a una API </w:t>
+        <w:t xml:space="preserve">Los datos de sesión y estadísticas deben almacenarse utilizando localStorage y complementarse con llamadas a una API </w:t>
       </w:r>
       <w:proofErr w:type="spellStart"/>
       <w:r>
@@ -6477,11 +6830,11 @@
       <w:pPr>
         <w:pStyle w:val="Ttulo2"/>
       </w:pPr>
-      <w:bookmarkStart w:id="13" w:name="_Toc200012570"/>
+      <w:bookmarkStart w:id="14" w:name="_Toc200018006"/>
       <w:r>
         <w:t>Requisitos no funcionales</w:t>
       </w:r>
-      <w:bookmarkEnd w:id="13"/>
+      <w:bookmarkEnd w:id="14"/>
     </w:p>
     <w:p>
       <w:pPr>
@@ -6518,7 +6871,7 @@
           <w:sz w:val="24"/>
           <w:szCs w:val="24"/>
         </w:rPr>
-        <w:t>1. Tecnología y arquitectura:</w:t>
+        <w:t>Tecnología y arquitectura:</w:t>
       </w:r>
     </w:p>
     <w:p>
@@ -6539,7 +6892,7 @@
           <w:sz w:val="24"/>
           <w:szCs w:val="24"/>
         </w:rPr>
-        <w:t xml:space="preserve">1.1. El </w:t>
+        <w:t xml:space="preserve">El </w:t>
       </w:r>
       <w:proofErr w:type="spellStart"/>
       <w:r>
@@ -6578,7 +6931,7 @@
           <w:sz w:val="24"/>
           <w:szCs w:val="24"/>
         </w:rPr>
-        <w:t xml:space="preserve">1.2. El </w:t>
+        <w:t xml:space="preserve">El </w:t>
       </w:r>
       <w:proofErr w:type="spellStart"/>
       <w:r>
@@ -6617,7 +6970,7 @@
           <w:sz w:val="24"/>
           <w:szCs w:val="24"/>
         </w:rPr>
-        <w:t xml:space="preserve">1.3. La comunicación entre </w:t>
+        <w:t xml:space="preserve">La comunicación entre </w:t>
       </w:r>
       <w:proofErr w:type="spellStart"/>
       <w:r>
@@ -6692,8 +7045,7 @@
           <w:sz w:val="24"/>
           <w:szCs w:val="24"/>
         </w:rPr>
-        <w:lastRenderedPageBreak/>
-        <w:t>2. Usabilidad y diseño:</w:t>
+        <w:t>Usabilidad y diseño:</w:t>
       </w:r>
     </w:p>
     <w:p>
@@ -6714,7 +7066,7 @@
           <w:sz w:val="24"/>
           <w:szCs w:val="24"/>
         </w:rPr>
-        <w:t>2.1. La interfaz debe ser responsive, permitiendo su uso desde ordenadores y dispositivos móviles.</w:t>
+        <w:t>La interfaz debe ser responsive, permitiendo su uso desde ordenadores y dispositivos móviles.</w:t>
       </w:r>
     </w:p>
     <w:p>
@@ -6735,7 +7087,7 @@
           <w:sz w:val="24"/>
           <w:szCs w:val="24"/>
         </w:rPr>
-        <w:t>2.2. El diseño debe seguir principios de claridad visual, accesibilidad y navegación intuitiva.</w:t>
+        <w:t>El diseño debe seguir principios de claridad visual, accesibilidad y navegación intuitiva.</w:t>
       </w:r>
     </w:p>
     <w:p>
@@ -6756,7 +7108,7 @@
           <w:sz w:val="24"/>
           <w:szCs w:val="24"/>
         </w:rPr>
-        <w:t>3. Escalabilidad:</w:t>
+        <w:t>Escalabilidad:</w:t>
       </w:r>
     </w:p>
     <w:p>
@@ -6777,7 +7129,7 @@
           <w:sz w:val="24"/>
           <w:szCs w:val="24"/>
         </w:rPr>
-        <w:t>3.1. La estructura del proyecto debe permitir la incorporación de nuevos juegos sin necesidad de modificar la base del sistema.</w:t>
+        <w:t>La estructura del proyecto debe permitir la incorporación de nuevos juegos sin necesidad de modificar la base del sistema.</w:t>
       </w:r>
     </w:p>
     <w:p>
@@ -6798,7 +7150,8 @@
           <w:sz w:val="24"/>
           <w:szCs w:val="24"/>
         </w:rPr>
-        <w:t>3.2. Los componentes y funciones deben ser lo suficientemente desacoplados para permitir refactorizaciones y mejoras futuras.</w:t>
+        <w:lastRenderedPageBreak/>
+        <w:t>Los componentes y funciones deben ser lo suficientemente desacoplados para permitir refactorizaciones y mejoras futuras.</w:t>
       </w:r>
     </w:p>
     <w:p>
@@ -6819,7 +7172,7 @@
           <w:sz w:val="24"/>
           <w:szCs w:val="24"/>
         </w:rPr>
-        <w:t>4. Rendimiento:</w:t>
+        <w:t>Rendimiento:</w:t>
       </w:r>
     </w:p>
     <w:p>
@@ -6840,7 +7193,7 @@
           <w:sz w:val="24"/>
           <w:szCs w:val="24"/>
         </w:rPr>
-        <w:t>4.1. Los juegos deben cargarse rápidamente y responder fluidamente a la interacción del usuario.</w:t>
+        <w:t>Los juegos deben cargarse rápidamente y responder fluidamente a la interacción del usuario.</w:t>
       </w:r>
     </w:p>
     <w:p>
@@ -6861,7 +7214,7 @@
           <w:sz w:val="24"/>
           <w:szCs w:val="24"/>
         </w:rPr>
-        <w:t>4.2. La gestión de estado y renderizado debe ser eficiente, especialmente en dispositivos con recursos limitados.</w:t>
+        <w:t>La gestión de estado y renderizado debe ser eficiente, especialmente en dispositivos con recursos limitados.</w:t>
       </w:r>
     </w:p>
     <w:p>
@@ -6882,7 +7235,7 @@
           <w:sz w:val="24"/>
           <w:szCs w:val="24"/>
         </w:rPr>
-        <w:t>5. Seguridad básica:</w:t>
+        <w:t>Seguridad básica:</w:t>
       </w:r>
     </w:p>
     <w:p>
@@ -6903,7 +7256,7 @@
           <w:sz w:val="24"/>
           <w:szCs w:val="24"/>
         </w:rPr>
-        <w:t>5.1. Los datos de usuario no deben exponerse públicamente ni enviarse sin control a la API.</w:t>
+        <w:t>Los datos de usuario no deben exponerse públicamente ni enviarse sin control a la API.</w:t>
       </w:r>
     </w:p>
     <w:p>
@@ -6924,7 +7277,7 @@
           <w:sz w:val="24"/>
           <w:szCs w:val="24"/>
         </w:rPr>
-        <w:t xml:space="preserve">5.2. Las rutas del </w:t>
+        <w:t xml:space="preserve">Las rutas del </w:t>
       </w:r>
       <w:proofErr w:type="spellStart"/>
       <w:r>
@@ -6963,7 +7316,7 @@
           <w:sz w:val="24"/>
           <w:szCs w:val="24"/>
         </w:rPr>
-        <w:t>6. Mantenibilidad y control de versiones:</w:t>
+        <w:t>Mantenibilidad y control de versiones:</w:t>
       </w:r>
     </w:p>
     <w:p>
@@ -6984,7 +7337,7 @@
           <w:sz w:val="24"/>
           <w:szCs w:val="24"/>
         </w:rPr>
-        <w:t>6.1. El proyecto debe estar gestionado mediante un sistema de control de versiones (Git) y alojado en un repositorio en línea (GitHub).</w:t>
+        <w:t>El proyecto debe estar gestionado mediante un sistema de control de versiones (Git) y alojado en un repositorio en línea (GitHub).</w:t>
       </w:r>
     </w:p>
     <w:p>
@@ -7005,7 +7358,7 @@
           <w:sz w:val="24"/>
           <w:szCs w:val="24"/>
         </w:rPr>
-        <w:t>6.2. Debe existir una documentación mínima del código y comentarios explicativos en las partes más relevantes.</w:t>
+        <w:t>Debe existir una documentación mínima del código y comentarios explicativos en las partes más relevantes.</w:t>
       </w:r>
     </w:p>
     <w:p>
@@ -7018,9 +7371,7 @@
           <w:szCs w:val="24"/>
         </w:rPr>
       </w:pPr>
-    </w:p>
-    <w:p>
-      <w:pPr>
+      <w:r>
         <w:rPr>
           <w:rFonts w:cstheme="minorHAnsi"/>
           <w:b/>
@@ -7028,160 +7379,19 @@
           <w:sz w:val="24"/>
           <w:szCs w:val="24"/>
         </w:rPr>
-      </w:pPr>
-    </w:p>
-    <w:p>
-      <w:pPr>
-        <w:rPr>
-          <w:rFonts w:cstheme="minorHAnsi"/>
-          <w:b/>
-          <w:bCs/>
-          <w:sz w:val="24"/>
-          <w:szCs w:val="24"/>
-        </w:rPr>
-      </w:pPr>
-    </w:p>
-    <w:p>
-      <w:pPr>
-        <w:rPr>
-          <w:rFonts w:cstheme="minorHAnsi"/>
-          <w:b/>
-          <w:bCs/>
-          <w:sz w:val="24"/>
-          <w:szCs w:val="24"/>
-        </w:rPr>
-      </w:pPr>
-    </w:p>
-    <w:p>
-      <w:pPr>
-        <w:rPr>
-          <w:rFonts w:cstheme="minorHAnsi"/>
-          <w:b/>
-          <w:bCs/>
-          <w:sz w:val="24"/>
-          <w:szCs w:val="24"/>
-        </w:rPr>
-      </w:pPr>
-    </w:p>
-    <w:p>
-      <w:pPr>
-        <w:rPr>
-          <w:rFonts w:cstheme="minorHAnsi"/>
-          <w:b/>
-          <w:bCs/>
-          <w:sz w:val="24"/>
-          <w:szCs w:val="24"/>
-        </w:rPr>
-      </w:pPr>
-    </w:p>
-    <w:p>
-      <w:pPr>
-        <w:rPr>
-          <w:rFonts w:cstheme="minorHAnsi"/>
-          <w:b/>
-          <w:bCs/>
-          <w:sz w:val="24"/>
-          <w:szCs w:val="24"/>
-        </w:rPr>
-      </w:pPr>
-    </w:p>
-    <w:p>
-      <w:pPr>
-        <w:rPr>
-          <w:rFonts w:cstheme="minorHAnsi"/>
-          <w:b/>
-          <w:bCs/>
-          <w:sz w:val="24"/>
-          <w:szCs w:val="24"/>
-        </w:rPr>
-      </w:pPr>
-    </w:p>
-    <w:p>
-      <w:pPr>
-        <w:rPr>
-          <w:rFonts w:cstheme="minorHAnsi"/>
-          <w:b/>
-          <w:bCs/>
-          <w:sz w:val="24"/>
-          <w:szCs w:val="24"/>
-        </w:rPr>
-      </w:pPr>
-    </w:p>
-    <w:p>
-      <w:pPr>
-        <w:rPr>
-          <w:rFonts w:cstheme="minorHAnsi"/>
-          <w:b/>
-          <w:bCs/>
-          <w:sz w:val="24"/>
-          <w:szCs w:val="24"/>
-        </w:rPr>
-      </w:pPr>
-    </w:p>
-    <w:p>
-      <w:pPr>
-        <w:rPr>
-          <w:rFonts w:cstheme="minorHAnsi"/>
-          <w:b/>
-          <w:bCs/>
-          <w:sz w:val="24"/>
-          <w:szCs w:val="24"/>
-        </w:rPr>
-      </w:pPr>
-    </w:p>
-    <w:p>
-      <w:pPr>
-        <w:rPr>
-          <w:rFonts w:cstheme="minorHAnsi"/>
-          <w:b/>
-          <w:bCs/>
-          <w:sz w:val="24"/>
-          <w:szCs w:val="24"/>
-        </w:rPr>
-      </w:pPr>
-    </w:p>
-    <w:p>
-      <w:pPr>
-        <w:rPr>
-          <w:rFonts w:cstheme="minorHAnsi"/>
-          <w:b/>
-          <w:bCs/>
-          <w:sz w:val="24"/>
-          <w:szCs w:val="24"/>
-        </w:rPr>
-      </w:pPr>
-    </w:p>
-    <w:p>
-      <w:pPr>
-        <w:rPr>
-          <w:rFonts w:cstheme="minorHAnsi"/>
-          <w:b/>
-          <w:bCs/>
-          <w:sz w:val="24"/>
-          <w:szCs w:val="24"/>
-        </w:rPr>
-      </w:pPr>
-    </w:p>
-    <w:p>
-      <w:pPr>
-        <w:rPr>
-          <w:rFonts w:cstheme="minorHAnsi"/>
-          <w:b/>
-          <w:bCs/>
-          <w:sz w:val="24"/>
-          <w:szCs w:val="24"/>
-        </w:rPr>
-      </w:pPr>
+        <w:br w:type="page"/>
+      </w:r>
     </w:p>
     <w:p>
       <w:pPr>
         <w:pStyle w:val="Ttulo1"/>
       </w:pPr>
-      <w:bookmarkStart w:id="14" w:name="_Toc200012571"/>
-      <w:r>
+      <w:bookmarkStart w:id="15" w:name="_Toc200018007"/>
+      <w:r>
+        <w:lastRenderedPageBreak/>
         <w:t>Diseño técnico</w:t>
       </w:r>
-      <w:bookmarkEnd w:id="14"/>
+      <w:bookmarkEnd w:id="15"/>
     </w:p>
     <w:p>
       <w:pPr>
@@ -7204,11 +7414,72 @@
       <w:pPr>
         <w:pStyle w:val="Ttulo2"/>
       </w:pPr>
-      <w:bookmarkStart w:id="15" w:name="_Toc200012572"/>
+      <w:bookmarkStart w:id="16" w:name="_Toc200018008"/>
+      <w:r>
+        <w:t>Diagrama de decisiones del usuario</w:t>
+      </w:r>
+      <w:bookmarkEnd w:id="16"/>
+    </w:p>
+    <w:p>
+      <w:pPr>
+        <w:rPr>
+          <w:rFonts w:cstheme="minorHAnsi"/>
+          <w:sz w:val="24"/>
+          <w:szCs w:val="24"/>
+        </w:rPr>
+      </w:pPr>
+      <w:r>
+        <w:rPr>
+          <w:rFonts w:cstheme="minorHAnsi"/>
+          <w:sz w:val="24"/>
+          <w:szCs w:val="24"/>
+        </w:rPr>
+        <w:drawing>
+          <wp:inline distT="0" distB="0" distL="0" distR="0" wp14:anchorId="08A7B38E" wp14:editId="21C4802C">
+            <wp:extent cx="5400040" cy="3492500"/>
+            <wp:effectExtent l="0" t="0" r="0" b="0"/>
+            <wp:docPr id="1548858362" name="Imagen 1" descr="Diagrama&#10;&#10;El contenido generado por IA puede ser incorrecto."/>
+            <wp:cNvGraphicFramePr>
+              <a:graphicFrameLocks xmlns:a="http://schemas.openxmlformats.org/drawingml/2006/main" noChangeAspect="1"/>
+            </wp:cNvGraphicFramePr>
+            <a:graphic xmlns:a="http://schemas.openxmlformats.org/drawingml/2006/main">
+              <a:graphicData uri="http://schemas.openxmlformats.org/drawingml/2006/picture">
+                <pic:pic xmlns:pic="http://schemas.openxmlformats.org/drawingml/2006/picture">
+                  <pic:nvPicPr>
+                    <pic:cNvPr id="1548858362" name="Imagen 1" descr="Diagrama&#10;&#10;El contenido generado por IA puede ser incorrecto."/>
+                    <pic:cNvPicPr/>
+                  </pic:nvPicPr>
+                  <pic:blipFill>
+                    <a:blip r:embed="rId11"/>
+                    <a:stretch>
+                      <a:fillRect/>
+                    </a:stretch>
+                  </pic:blipFill>
+                  <pic:spPr>
+                    <a:xfrm>
+                      <a:off x="0" y="0"/>
+                      <a:ext cx="5400040" cy="3492500"/>
+                    </a:xfrm>
+                    <a:prstGeom prst="rect">
+                      <a:avLst/>
+                    </a:prstGeom>
+                  </pic:spPr>
+                </pic:pic>
+              </a:graphicData>
+            </a:graphic>
+          </wp:inline>
+        </w:drawing>
+      </w:r>
+    </w:p>
+    <w:p>
+      <w:pPr>
+        <w:pStyle w:val="Ttulo2"/>
+      </w:pPr>
+      <w:bookmarkStart w:id="17" w:name="_Toc200018009"/>
       <w:r>
         <w:t>Tecnologías utilizadas</w:t>
       </w:r>
-      <w:bookmarkEnd w:id="15"/>
+      <w:bookmarkEnd w:id="17"/>
     </w:p>
     <w:p>
       <w:pPr>
@@ -7242,10 +7513,20 @@
       <w:r>
         <w:rPr>
           <w:rFonts w:cstheme="minorHAnsi"/>
-          <w:sz w:val="24"/>
-          <w:szCs w:val="24"/>
-        </w:rPr>
-        <w:t>React: Biblioteca JavaScript para construir interfaces de usuario mediante componentes reutilizables. Su uso del Virtual DOM permite un rendimiento óptimo en la renderización dinámica de los distintos minijuegos y componentes de la aplicación.</w:t>
+          <w:b/>
+          <w:bCs/>
+          <w:sz w:val="24"/>
+          <w:szCs w:val="24"/>
+        </w:rPr>
+        <w:t>React</w:t>
+      </w:r>
+      <w:r>
+        <w:rPr>
+          <w:rFonts w:cstheme="minorHAnsi"/>
+          <w:sz w:val="24"/>
+          <w:szCs w:val="24"/>
+        </w:rPr>
+        <w:t>: Biblioteca JavaScript para construir interfaces de usuario mediante componentes reutilizables. Su uso del Virtual DOM permite un rendimiento óptimo en la renderización dinámica de los distintos minijuegos y componentes de la aplicación.</w:t>
       </w:r>
     </w:p>
     <w:p>
@@ -7263,10 +7544,20 @@
       <w:r>
         <w:rPr>
           <w:rFonts w:cstheme="minorHAnsi"/>
-          <w:sz w:val="24"/>
-          <w:szCs w:val="24"/>
-        </w:rPr>
-        <w:t>HTML5 y CSS3: Estándares fundamentales para la estructura y presentación del contenido web. HTML5 aporta semántica y accesibilidad, mientras que CSS3 se emplea para estilos visuales modernos, diseño responsive y animaciones.</w:t>
+          <w:b/>
+          <w:bCs/>
+          <w:sz w:val="24"/>
+          <w:szCs w:val="24"/>
+        </w:rPr>
+        <w:t>HTML5 y CSS3</w:t>
+      </w:r>
+      <w:r>
+        <w:rPr>
+          <w:rFonts w:cstheme="minorHAnsi"/>
+          <w:sz w:val="24"/>
+          <w:szCs w:val="24"/>
+        </w:rPr>
+        <w:t>: Estándares fundamentales para la estructura y presentación del contenido web. HTML5 aporta semántica y accesibilidad, mientras que CSS3 se emplea para estilos visuales modernos, diseño responsive y animaciones.</w:t>
       </w:r>
     </w:p>
     <w:p>
@@ -7284,10 +7575,20 @@
       <w:r>
         <w:rPr>
           <w:rFonts w:cstheme="minorHAnsi"/>
-          <w:sz w:val="24"/>
-          <w:szCs w:val="24"/>
-        </w:rPr>
-        <w:t xml:space="preserve">Node.js y Express: Node.js proporciona un entorno de ejecución JavaScript en servidor, y Express es el framework minimalista utilizado para crear una API REST que gestiona la comunicación entre </w:t>
+          <w:b/>
+          <w:bCs/>
+          <w:sz w:val="24"/>
+          <w:szCs w:val="24"/>
+        </w:rPr>
+        <w:t>Node.js y Express</w:t>
+      </w:r>
+      <w:r>
+        <w:rPr>
+          <w:rFonts w:cstheme="minorHAnsi"/>
+          <w:sz w:val="24"/>
+          <w:szCs w:val="24"/>
+        </w:rPr>
+        <w:t xml:space="preserve">: Node.js proporciona un entorno de ejecución JavaScript en servidor, y Express es el framework minimalista utilizado para crear una API REST que gestiona la comunicación entre </w:t>
       </w:r>
       <w:proofErr w:type="spellStart"/>
       <w:r>
@@ -7323,15 +7624,20 @@
       <w:r>
         <w:rPr>
           <w:rFonts w:cstheme="minorHAnsi"/>
-          <w:sz w:val="24"/>
-          <w:szCs w:val="24"/>
-        </w:rPr>
+          <w:b/>
+          <w:bCs/>
+          <w:sz w:val="24"/>
+          <w:szCs w:val="24"/>
+        </w:rPr>
+        <w:lastRenderedPageBreak/>
         <w:t xml:space="preserve">SQLite y </w:t>
       </w:r>
       <w:proofErr w:type="spellStart"/>
       <w:r>
         <w:rPr>
           <w:rFonts w:cstheme="minorHAnsi"/>
+          <w:b/>
+          <w:bCs/>
           <w:sz w:val="24"/>
           <w:szCs w:val="24"/>
         </w:rPr>
@@ -7381,6 +7687,8 @@
       <w:r>
         <w:rPr>
           <w:rFonts w:cstheme="minorHAnsi"/>
+          <w:b/>
+          <w:bCs/>
           <w:sz w:val="24"/>
           <w:szCs w:val="24"/>
         </w:rPr>
@@ -7390,6 +7698,8 @@
       <w:r>
         <w:rPr>
           <w:rFonts w:cstheme="minorHAnsi"/>
+          <w:b/>
+          <w:bCs/>
           <w:sz w:val="24"/>
           <w:szCs w:val="24"/>
         </w:rPr>
@@ -7399,6 +7709,8 @@
       <w:r>
         <w:rPr>
           <w:rFonts w:cstheme="minorHAnsi"/>
+          <w:b/>
+          <w:bCs/>
           <w:sz w:val="24"/>
           <w:szCs w:val="24"/>
         </w:rPr>
@@ -7408,6 +7720,8 @@
       <w:r>
         <w:rPr>
           <w:rFonts w:cstheme="minorHAnsi"/>
+          <w:b/>
+          <w:bCs/>
           <w:sz w:val="24"/>
           <w:szCs w:val="24"/>
         </w:rPr>
@@ -7417,6 +7731,8 @@
       <w:r>
         <w:rPr>
           <w:rFonts w:cstheme="minorHAnsi"/>
+          <w:b/>
+          <w:bCs/>
           <w:sz w:val="24"/>
           <w:szCs w:val="24"/>
         </w:rPr>
@@ -7426,10 +7742,20 @@
       <w:r>
         <w:rPr>
           <w:rFonts w:cstheme="minorHAnsi"/>
-          <w:sz w:val="24"/>
-          <w:szCs w:val="24"/>
-        </w:rPr>
-        <w:t xml:space="preserve"> Manager): Gestor de paquetes para instalar y mantener dependencias del proyecto, desde librerías auxiliares hasta herramientas de desarrollo.</w:t>
+          <w:b/>
+          <w:bCs/>
+          <w:sz w:val="24"/>
+          <w:szCs w:val="24"/>
+        </w:rPr>
+        <w:t xml:space="preserve"> Manager)</w:t>
+      </w:r>
+      <w:r>
+        <w:rPr>
+          <w:rFonts w:cstheme="minorHAnsi"/>
+          <w:sz w:val="24"/>
+          <w:szCs w:val="24"/>
+        </w:rPr>
+        <w:t>: Gestor de paquetes para instalar y mantener dependencias del proyecto, desde librerías auxiliares hasta herramientas de desarrollo.</w:t>
       </w:r>
     </w:p>
     <w:p>
@@ -7447,16 +7773,19 @@
       <w:r>
         <w:rPr>
           <w:rFonts w:cstheme="minorHAnsi"/>
-          <w:sz w:val="24"/>
-          <w:szCs w:val="24"/>
-        </w:rPr>
-        <w:lastRenderedPageBreak/>
+          <w:b/>
+          <w:bCs/>
+          <w:sz w:val="24"/>
+          <w:szCs w:val="24"/>
+        </w:rPr>
         <w:t>CORS (Cross-</w:t>
       </w:r>
       <w:proofErr w:type="spellStart"/>
       <w:r>
         <w:rPr>
           <w:rFonts w:cstheme="minorHAnsi"/>
+          <w:b/>
+          <w:bCs/>
           <w:sz w:val="24"/>
           <w:szCs w:val="24"/>
         </w:rPr>
@@ -7466,6 +7795,8 @@
       <w:r>
         <w:rPr>
           <w:rFonts w:cstheme="minorHAnsi"/>
+          <w:b/>
+          <w:bCs/>
           <w:sz w:val="24"/>
           <w:szCs w:val="24"/>
         </w:rPr>
@@ -7475,6 +7806,8 @@
       <w:r>
         <w:rPr>
           <w:rFonts w:cstheme="minorHAnsi"/>
+          <w:b/>
+          <w:bCs/>
           <w:sz w:val="24"/>
           <w:szCs w:val="24"/>
         </w:rPr>
@@ -7484,6 +7817,8 @@
       <w:r>
         <w:rPr>
           <w:rFonts w:cstheme="minorHAnsi"/>
+          <w:b/>
+          <w:bCs/>
           <w:sz w:val="24"/>
           <w:szCs w:val="24"/>
         </w:rPr>
@@ -7493,6 +7828,8 @@
       <w:r>
         <w:rPr>
           <w:rFonts w:cstheme="minorHAnsi"/>
+          <w:b/>
+          <w:bCs/>
           <w:sz w:val="24"/>
           <w:szCs w:val="24"/>
         </w:rPr>
@@ -7502,10 +7839,20 @@
       <w:r>
         <w:rPr>
           <w:rFonts w:cstheme="minorHAnsi"/>
-          <w:sz w:val="24"/>
-          <w:szCs w:val="24"/>
-        </w:rPr>
-        <w:t xml:space="preserve">): Middleware configurado en el </w:t>
+          <w:b/>
+          <w:bCs/>
+          <w:sz w:val="24"/>
+          <w:szCs w:val="24"/>
+        </w:rPr>
+        <w:t>)</w:t>
+      </w:r>
+      <w:r>
+        <w:rPr>
+          <w:rFonts w:cstheme="minorHAnsi"/>
+          <w:sz w:val="24"/>
+          <w:szCs w:val="24"/>
+        </w:rPr>
+        <w:t xml:space="preserve">: Middleware configurado en el </w:t>
       </w:r>
       <w:proofErr w:type="spellStart"/>
       <w:r>
@@ -7559,10 +7906,20 @@
       <w:r>
         <w:rPr>
           <w:rFonts w:cstheme="minorHAnsi"/>
-          <w:sz w:val="24"/>
-          <w:szCs w:val="24"/>
-        </w:rPr>
-        <w:t>localStorage: API del navegador utilizada para guardar temporalmente datos como la sesión del usuario y configuraciones de juego, mejorando la experiencia al evitar consultas constantes al servidor.</w:t>
+          <w:b/>
+          <w:bCs/>
+          <w:sz w:val="24"/>
+          <w:szCs w:val="24"/>
+        </w:rPr>
+        <w:t>localStorage</w:t>
+      </w:r>
+      <w:r>
+        <w:rPr>
+          <w:rFonts w:cstheme="minorHAnsi"/>
+          <w:sz w:val="24"/>
+          <w:szCs w:val="24"/>
+        </w:rPr>
+        <w:t>: API del navegador utilizada para guardar temporalmente datos como la sesión del usuario y configuraciones de juego, mejorando la experiencia al evitar consultas constantes al servidor.</w:t>
       </w:r>
     </w:p>
     <w:p>
@@ -7580,21 +7937,31 @@
       <w:r>
         <w:rPr>
           <w:rFonts w:cstheme="minorHAnsi"/>
-          <w:sz w:val="24"/>
-          <w:szCs w:val="24"/>
-        </w:rPr>
-        <w:t>Git y GitHub: Herramientas para control de versiones y hospedaje remoto, esenciales para la gestión ordenada del código, ramas de desarrollo y respaldo continuo del proyecto.</w:t>
+          <w:b/>
+          <w:bCs/>
+          <w:sz w:val="24"/>
+          <w:szCs w:val="24"/>
+        </w:rPr>
+        <w:t>Git y GitHub</w:t>
+      </w:r>
+      <w:r>
+        <w:rPr>
+          <w:rFonts w:cstheme="minorHAnsi"/>
+          <w:sz w:val="24"/>
+          <w:szCs w:val="24"/>
+        </w:rPr>
+        <w:t>: Herramientas para control de versiones y hospedaje remoto, esenciales para la gestión ordenada del código, ramas de desarrollo y respaldo continuo del proyecto.</w:t>
       </w:r>
     </w:p>
     <w:p>
       <w:pPr>
         <w:pStyle w:val="Ttulo3"/>
       </w:pPr>
-      <w:bookmarkStart w:id="16" w:name="_Toc200012573"/>
+      <w:bookmarkStart w:id="18" w:name="_Toc200018010"/>
       <w:r>
         <w:t>Diseño de la base de datos</w:t>
       </w:r>
-      <w:bookmarkEnd w:id="16"/>
+      <w:bookmarkEnd w:id="18"/>
     </w:p>
     <w:p>
       <w:pPr>
@@ -8077,6 +8444,27 @@
     </w:p>
     <w:p>
       <w:pPr>
+        <w:rPr>
+          <w:rFonts w:cstheme="minorHAnsi"/>
+          <w:b/>
+          <w:bCs/>
+          <w:sz w:val="24"/>
+          <w:szCs w:val="24"/>
+        </w:rPr>
+      </w:pPr>
+      <w:r>
+        <w:rPr>
+          <w:rFonts w:cstheme="minorHAnsi"/>
+          <w:b/>
+          <w:bCs/>
+          <w:sz w:val="24"/>
+          <w:szCs w:val="24"/>
+        </w:rPr>
+        <w:br w:type="page"/>
+      </w:r>
+    </w:p>
+    <w:p>
+      <w:pPr>
         <w:pStyle w:val="Ttulo4"/>
         <w:rPr>
           <w:sz w:val="28"/>
@@ -8088,6 +8476,7 @@
           <w:sz w:val="28"/>
           <w:szCs w:val="28"/>
         </w:rPr>
+        <w:lastRenderedPageBreak/>
         <w:t>Tablas de estadísticas</w:t>
       </w:r>
     </w:p>
@@ -8428,7 +8817,6 @@
                 <w:sz w:val="24"/>
                 <w:szCs w:val="24"/>
               </w:rPr>
-              <w:lastRenderedPageBreak/>
               <w:t>stats_memory</w:t>
             </w:r>
             <w:proofErr w:type="spellEnd"/>
@@ -9538,6 +9926,7 @@
                 <w:sz w:val="24"/>
                 <w:szCs w:val="24"/>
               </w:rPr>
+              <w:lastRenderedPageBreak/>
               <w:t>stats_solitario</w:t>
             </w:r>
             <w:proofErr w:type="spellEnd"/>
@@ -9897,138 +10286,6 @@
         </w:tc>
       </w:tr>
     </w:tbl>
-    <w:p>
-      <w:pPr>
-        <w:rPr>
-          <w:rFonts w:cstheme="minorHAnsi"/>
-          <w:b/>
-          <w:bCs/>
-          <w:sz w:val="24"/>
-          <w:szCs w:val="24"/>
-        </w:rPr>
-      </w:pPr>
-    </w:p>
-    <w:p>
-      <w:pPr>
-        <w:rPr>
-          <w:rFonts w:cstheme="minorHAnsi"/>
-          <w:b/>
-          <w:bCs/>
-          <w:sz w:val="24"/>
-          <w:szCs w:val="24"/>
-        </w:rPr>
-      </w:pPr>
-    </w:p>
-    <w:p>
-      <w:pPr>
-        <w:rPr>
-          <w:rFonts w:cstheme="minorHAnsi"/>
-          <w:b/>
-          <w:bCs/>
-          <w:sz w:val="24"/>
-          <w:szCs w:val="24"/>
-        </w:rPr>
-      </w:pPr>
-    </w:p>
-    <w:p>
-      <w:pPr>
-        <w:rPr>
-          <w:rFonts w:cstheme="minorHAnsi"/>
-          <w:b/>
-          <w:bCs/>
-          <w:sz w:val="24"/>
-          <w:szCs w:val="24"/>
-        </w:rPr>
-      </w:pPr>
-    </w:p>
-    <w:p>
-      <w:pPr>
-        <w:rPr>
-          <w:rFonts w:cstheme="minorHAnsi"/>
-          <w:b/>
-          <w:bCs/>
-          <w:sz w:val="24"/>
-          <w:szCs w:val="24"/>
-        </w:rPr>
-      </w:pPr>
-    </w:p>
-    <w:p>
-      <w:pPr>
-        <w:rPr>
-          <w:rFonts w:cstheme="minorHAnsi"/>
-          <w:b/>
-          <w:bCs/>
-          <w:sz w:val="24"/>
-          <w:szCs w:val="24"/>
-        </w:rPr>
-      </w:pPr>
-    </w:p>
-    <w:p>
-      <w:pPr>
-        <w:rPr>
-          <w:rFonts w:cstheme="minorHAnsi"/>
-          <w:b/>
-          <w:bCs/>
-          <w:sz w:val="24"/>
-          <w:szCs w:val="24"/>
-        </w:rPr>
-      </w:pPr>
-    </w:p>
-    <w:p>
-      <w:pPr>
-        <w:rPr>
-          <w:rFonts w:cstheme="minorHAnsi"/>
-          <w:b/>
-          <w:bCs/>
-          <w:sz w:val="24"/>
-          <w:szCs w:val="24"/>
-        </w:rPr>
-      </w:pPr>
-    </w:p>
-    <w:p>
-      <w:pPr>
-        <w:rPr>
-          <w:rFonts w:cstheme="minorHAnsi"/>
-          <w:b/>
-          <w:bCs/>
-          <w:sz w:val="24"/>
-          <w:szCs w:val="24"/>
-        </w:rPr>
-      </w:pPr>
-    </w:p>
-    <w:p>
-      <w:pPr>
-        <w:rPr>
-          <w:rFonts w:cstheme="minorHAnsi"/>
-          <w:b/>
-          <w:bCs/>
-          <w:sz w:val="24"/>
-          <w:szCs w:val="24"/>
-        </w:rPr>
-      </w:pPr>
-    </w:p>
-    <w:p>
-      <w:pPr>
-        <w:rPr>
-          <w:rFonts w:cstheme="minorHAnsi"/>
-          <w:b/>
-          <w:bCs/>
-          <w:sz w:val="24"/>
-          <w:szCs w:val="24"/>
-        </w:rPr>
-      </w:pPr>
-    </w:p>
-    <w:p>
-      <w:pPr>
-        <w:rPr>
-          <w:rFonts w:cstheme="minorHAnsi"/>
-          <w:b/>
-          <w:bCs/>
-          <w:sz w:val="24"/>
-          <w:szCs w:val="24"/>
-        </w:rPr>
-      </w:pPr>
-    </w:p>
     <w:p>
       <w:pPr>
         <w:rPr>
@@ -10189,9 +10446,7 @@
           <w:szCs w:val="24"/>
         </w:rPr>
       </w:pPr>
-    </w:p>
-    <w:p>
-      <w:pPr>
+      <w:r>
         <w:rPr>
           <w:rFonts w:cstheme="minorHAnsi"/>
           <w:b/>
@@ -10199,7 +10454,8 @@
           <w:sz w:val="24"/>
           <w:szCs w:val="24"/>
         </w:rPr>
-      </w:pPr>
+        <w:br w:type="page"/>
+      </w:r>
     </w:p>
     <w:p>
       <w:pPr>
@@ -10214,6 +10470,7 @@
           <w:sz w:val="28"/>
           <w:szCs w:val="28"/>
         </w:rPr>
+        <w:lastRenderedPageBreak/>
         <w:t>Justificación del diseño</w:t>
       </w:r>
     </w:p>
@@ -10273,7 +10530,6 @@
           <w:sz w:val="24"/>
           <w:szCs w:val="24"/>
         </w:rPr>
-        <w:lastRenderedPageBreak/>
         <w:t>La consulta y gestión específica de datos sin afectar otras partes.</w:t>
       </w:r>
     </w:p>
@@ -10317,6 +10573,210 @@
     </w:p>
     <w:p>
       <w:pPr>
+        <w:pStyle w:val="Ttulo1"/>
+      </w:pPr>
+      <w:bookmarkStart w:id="19" w:name="_Toc200018011"/>
+      <w:r>
+        <w:t>Implementación y estructura del código</w:t>
+      </w:r>
+      <w:bookmarkEnd w:id="19"/>
+    </w:p>
+    <w:p>
+      <w:pPr>
+        <w:rPr>
+          <w:rFonts w:cstheme="minorHAnsi"/>
+          <w:sz w:val="24"/>
+          <w:szCs w:val="24"/>
+        </w:rPr>
+      </w:pPr>
+      <w:r>
+        <w:rPr>
+          <w:rFonts w:cstheme="minorHAnsi"/>
+          <w:sz w:val="24"/>
+          <w:szCs w:val="24"/>
+        </w:rPr>
+        <w:t xml:space="preserve">La codificación del proyecto Ángel Arcade: Minijuegos Web se organizó de manera clara y modular, dividiendo la aplicación en </w:t>
+      </w:r>
+      <w:proofErr w:type="spellStart"/>
+      <w:r>
+        <w:rPr>
+          <w:rFonts w:cstheme="minorHAnsi"/>
+          <w:sz w:val="24"/>
+          <w:szCs w:val="24"/>
+        </w:rPr>
+        <w:t>frontend</w:t>
+      </w:r>
+      <w:proofErr w:type="spellEnd"/>
+      <w:r>
+        <w:rPr>
+          <w:rFonts w:cstheme="minorHAnsi"/>
+          <w:sz w:val="24"/>
+          <w:szCs w:val="24"/>
+        </w:rPr>
+        <w:t xml:space="preserve"> y </w:t>
+      </w:r>
+      <w:proofErr w:type="spellStart"/>
+      <w:r>
+        <w:rPr>
+          <w:rFonts w:cstheme="minorHAnsi"/>
+          <w:sz w:val="24"/>
+          <w:szCs w:val="24"/>
+        </w:rPr>
+        <w:t>backend</w:t>
+      </w:r>
+      <w:proofErr w:type="spellEnd"/>
+      <w:r>
+        <w:rPr>
+          <w:rFonts w:cstheme="minorHAnsi"/>
+          <w:sz w:val="24"/>
+          <w:szCs w:val="24"/>
+        </w:rPr>
+        <w:t xml:space="preserve"> para facilitar el desarrollo, mantenimiento y escalabilidad.</w:t>
+      </w:r>
+    </w:p>
+    <w:p>
+      <w:pPr>
+        <w:pStyle w:val="Ttulo2"/>
+      </w:pPr>
+      <w:bookmarkStart w:id="20" w:name="_Toc200018012"/>
+      <w:r>
+        <w:t>Cliente (</w:t>
+      </w:r>
+      <w:proofErr w:type="spellStart"/>
+      <w:r>
+        <w:t>Frontend</w:t>
+      </w:r>
+      <w:proofErr w:type="spellEnd"/>
+      <w:r>
+        <w:t>)</w:t>
+      </w:r>
+      <w:bookmarkEnd w:id="20"/>
+    </w:p>
+    <w:p>
+      <w:pPr>
+        <w:rPr>
+          <w:rFonts w:cstheme="minorHAnsi"/>
+          <w:sz w:val="24"/>
+          <w:szCs w:val="24"/>
+        </w:rPr>
+      </w:pPr>
+      <w:r>
+        <w:rPr>
+          <w:rFonts w:cstheme="minorHAnsi"/>
+          <w:sz w:val="24"/>
+          <w:szCs w:val="24"/>
+        </w:rPr>
+        <w:t xml:space="preserve">El </w:t>
+      </w:r>
+      <w:proofErr w:type="spellStart"/>
+      <w:r>
+        <w:rPr>
+          <w:rFonts w:cstheme="minorHAnsi"/>
+          <w:sz w:val="24"/>
+          <w:szCs w:val="24"/>
+        </w:rPr>
+        <w:t>frontend</w:t>
+      </w:r>
+      <w:proofErr w:type="spellEnd"/>
+      <w:r>
+        <w:rPr>
+          <w:rFonts w:cstheme="minorHAnsi"/>
+          <w:sz w:val="24"/>
+          <w:szCs w:val="24"/>
+        </w:rPr>
+        <w:t xml:space="preserve"> está desarrollado íntegramente con React y organizado en la carpeta </w:t>
+      </w:r>
+      <w:proofErr w:type="spellStart"/>
+      <w:r>
+        <w:rPr>
+          <w:rFonts w:cstheme="minorHAnsi"/>
+          <w:sz w:val="24"/>
+          <w:szCs w:val="24"/>
+        </w:rPr>
+        <w:t>src</w:t>
+      </w:r>
+      <w:proofErr w:type="spellEnd"/>
+      <w:r>
+        <w:rPr>
+          <w:rFonts w:cstheme="minorHAnsi"/>
+          <w:sz w:val="24"/>
+          <w:szCs w:val="24"/>
+        </w:rPr>
+        <w:t>/, que contiene todo el código fuente de la aplicación:</w:t>
+      </w:r>
+    </w:p>
+    <w:p>
+      <w:pPr>
+        <w:rPr>
+          <w:rFonts w:cstheme="minorHAnsi"/>
+          <w:sz w:val="24"/>
+          <w:szCs w:val="24"/>
+        </w:rPr>
+      </w:pPr>
+      <w:r>
+        <w:rPr>
+          <w:rFonts w:cstheme="minorHAnsi"/>
+          <w:sz w:val="24"/>
+          <w:szCs w:val="24"/>
+        </w:rPr>
+        <w:t>Estructura principal del cliente: App.js</w:t>
+      </w:r>
+    </w:p>
+    <w:p>
+      <w:pPr>
+        <w:rPr>
+          <w:rFonts w:cstheme="minorHAnsi"/>
+          <w:sz w:val="24"/>
+          <w:szCs w:val="24"/>
+        </w:rPr>
+      </w:pPr>
+      <w:r>
+        <w:rPr>
+          <w:rFonts w:cstheme="minorHAnsi"/>
+          <w:sz w:val="24"/>
+          <w:szCs w:val="24"/>
+        </w:rPr>
+        <w:t xml:space="preserve">El archivo App.js es el punto central de la aplicación en React. Desde aquí se controla la navegación interna, el usuario activo, y se gestiona la carga dinámica de cada minijuego o componente funcional, sin utilizar un sistema tradicional de rutas como </w:t>
+      </w:r>
+      <w:proofErr w:type="spellStart"/>
+      <w:r>
+        <w:rPr>
+          <w:rFonts w:cstheme="minorHAnsi"/>
+          <w:sz w:val="24"/>
+          <w:szCs w:val="24"/>
+        </w:rPr>
+        <w:t>React</w:t>
+      </w:r>
+      <w:proofErr w:type="spellEnd"/>
+      <w:r>
+        <w:rPr>
+          <w:rFonts w:cstheme="minorHAnsi"/>
+          <w:sz w:val="24"/>
+          <w:szCs w:val="24"/>
+        </w:rPr>
+        <w:t xml:space="preserve"> </w:t>
+      </w:r>
+      <w:proofErr w:type="spellStart"/>
+      <w:r>
+        <w:rPr>
+          <w:rFonts w:cstheme="minorHAnsi"/>
+          <w:sz w:val="24"/>
+          <w:szCs w:val="24"/>
+        </w:rPr>
+        <w:t>Router</w:t>
+      </w:r>
+      <w:proofErr w:type="spellEnd"/>
+      <w:r>
+        <w:rPr>
+          <w:rFonts w:cstheme="minorHAnsi"/>
+          <w:sz w:val="24"/>
+          <w:szCs w:val="24"/>
+        </w:rPr>
+        <w:t>.</w:t>
+      </w:r>
+    </w:p>
+    <w:p>
+      <w:pPr>
         <w:rPr>
           <w:rFonts w:cstheme="minorHAnsi"/>
           <w:b/>
@@ -10328,259 +10788,13 @@
     </w:p>
     <w:p>
       <w:pPr>
-        <w:rPr>
-          <w:rFonts w:cstheme="minorHAnsi"/>
-          <w:b/>
-          <w:bCs/>
-          <w:sz w:val="24"/>
-          <w:szCs w:val="24"/>
-        </w:rPr>
-      </w:pPr>
-    </w:p>
-    <w:p>
-      <w:pPr>
-        <w:rPr>
-          <w:rFonts w:cstheme="minorHAnsi"/>
-          <w:b/>
-          <w:bCs/>
-          <w:sz w:val="24"/>
-          <w:szCs w:val="24"/>
-        </w:rPr>
-      </w:pPr>
-    </w:p>
-    <w:p>
-      <w:pPr>
-        <w:rPr>
-          <w:rFonts w:cstheme="minorHAnsi"/>
-          <w:b/>
-          <w:bCs/>
-          <w:sz w:val="24"/>
-          <w:szCs w:val="24"/>
-        </w:rPr>
-      </w:pPr>
-    </w:p>
-    <w:p>
-      <w:pPr>
-        <w:pStyle w:val="Ttulo1"/>
-      </w:pPr>
-      <w:r>
-        <w:t>Implementación y estructura del código</w:t>
-      </w:r>
-    </w:p>
-    <w:p>
-      <w:pPr>
-        <w:rPr>
-          <w:rFonts w:cstheme="minorHAnsi"/>
-          <w:sz w:val="24"/>
-          <w:szCs w:val="24"/>
-        </w:rPr>
-      </w:pPr>
-      <w:r>
-        <w:rPr>
-          <w:rFonts w:cstheme="minorHAnsi"/>
-          <w:sz w:val="24"/>
-          <w:szCs w:val="24"/>
-        </w:rPr>
-        <w:t xml:space="preserve">La codificación del proyecto Ángel Arcade: Minijuegos Web se organizó de manera clara y modular, dividiendo la aplicación en </w:t>
-      </w:r>
-      <w:proofErr w:type="spellStart"/>
-      <w:r>
-        <w:rPr>
-          <w:rFonts w:cstheme="minorHAnsi"/>
-          <w:sz w:val="24"/>
-          <w:szCs w:val="24"/>
-        </w:rPr>
-        <w:t>frontend</w:t>
-      </w:r>
-      <w:proofErr w:type="spellEnd"/>
-      <w:r>
-        <w:rPr>
-          <w:rFonts w:cstheme="minorHAnsi"/>
-          <w:sz w:val="24"/>
-          <w:szCs w:val="24"/>
-        </w:rPr>
-        <w:t xml:space="preserve"> y </w:t>
-      </w:r>
-      <w:proofErr w:type="spellStart"/>
-      <w:r>
-        <w:rPr>
-          <w:rFonts w:cstheme="minorHAnsi"/>
-          <w:sz w:val="24"/>
-          <w:szCs w:val="24"/>
-        </w:rPr>
-        <w:t>backend</w:t>
-      </w:r>
-      <w:proofErr w:type="spellEnd"/>
-      <w:r>
-        <w:rPr>
-          <w:rFonts w:cstheme="minorHAnsi"/>
-          <w:sz w:val="24"/>
-          <w:szCs w:val="24"/>
-        </w:rPr>
-        <w:t xml:space="preserve"> para facilitar el desarrollo, mantenimiento y escalabilidad.</w:t>
-      </w:r>
-    </w:p>
-    <w:p>
-      <w:pPr>
-        <w:pStyle w:val="Ttulo2"/>
-      </w:pPr>
-      <w:bookmarkStart w:id="17" w:name="_Toc200012575"/>
-      <w:r>
-        <w:t>Cliente (</w:t>
-      </w:r>
-      <w:proofErr w:type="spellStart"/>
-      <w:r>
-        <w:t>Frontend</w:t>
-      </w:r>
-      <w:proofErr w:type="spellEnd"/>
-      <w:r>
-        <w:t>)</w:t>
-      </w:r>
-      <w:bookmarkEnd w:id="17"/>
-    </w:p>
-    <w:p>
-      <w:pPr>
-        <w:rPr>
-          <w:rFonts w:cstheme="minorHAnsi"/>
-          <w:sz w:val="24"/>
-          <w:szCs w:val="24"/>
-        </w:rPr>
-      </w:pPr>
-      <w:r>
-        <w:rPr>
-          <w:rFonts w:cstheme="minorHAnsi"/>
-          <w:sz w:val="24"/>
-          <w:szCs w:val="24"/>
-        </w:rPr>
-        <w:t xml:space="preserve">El </w:t>
-      </w:r>
-      <w:proofErr w:type="spellStart"/>
-      <w:r>
-        <w:rPr>
-          <w:rFonts w:cstheme="minorHAnsi"/>
-          <w:sz w:val="24"/>
-          <w:szCs w:val="24"/>
-        </w:rPr>
-        <w:t>frontend</w:t>
-      </w:r>
-      <w:proofErr w:type="spellEnd"/>
-      <w:r>
-        <w:rPr>
-          <w:rFonts w:cstheme="minorHAnsi"/>
-          <w:sz w:val="24"/>
-          <w:szCs w:val="24"/>
-        </w:rPr>
-        <w:t xml:space="preserve"> está desarrollado íntegramente con React y organizado en la carpeta </w:t>
-      </w:r>
-      <w:proofErr w:type="spellStart"/>
-      <w:r>
-        <w:rPr>
-          <w:rFonts w:cstheme="minorHAnsi"/>
-          <w:sz w:val="24"/>
-          <w:szCs w:val="24"/>
-        </w:rPr>
-        <w:t>src</w:t>
-      </w:r>
-      <w:proofErr w:type="spellEnd"/>
-      <w:r>
-        <w:rPr>
-          <w:rFonts w:cstheme="minorHAnsi"/>
-          <w:sz w:val="24"/>
-          <w:szCs w:val="24"/>
-        </w:rPr>
-        <w:t>/, que contiene todo el código fuente de la aplicación:</w:t>
-      </w:r>
-    </w:p>
-    <w:p>
-      <w:pPr>
-        <w:rPr>
-          <w:rFonts w:cstheme="minorHAnsi"/>
-          <w:sz w:val="24"/>
-          <w:szCs w:val="24"/>
-        </w:rPr>
-      </w:pPr>
-      <w:r>
-        <w:rPr>
-          <w:rFonts w:cstheme="minorHAnsi"/>
-          <w:sz w:val="24"/>
-          <w:szCs w:val="24"/>
-        </w:rPr>
-        <w:t>Estructura principal del cliente: App.js</w:t>
-      </w:r>
-    </w:p>
-    <w:p>
-      <w:pPr>
-        <w:rPr>
-          <w:rFonts w:cstheme="minorHAnsi"/>
-          <w:sz w:val="24"/>
-          <w:szCs w:val="24"/>
-        </w:rPr>
-      </w:pPr>
-      <w:r>
-        <w:rPr>
-          <w:rFonts w:cstheme="minorHAnsi"/>
-          <w:sz w:val="24"/>
-          <w:szCs w:val="24"/>
-        </w:rPr>
-        <w:t xml:space="preserve">El archivo App.js es el punto central de la aplicación en React. Desde aquí se controla la navegación interna, el usuario activo, y se gestiona la carga dinámica de cada minijuego o componente funcional, sin utilizar un sistema tradicional de rutas como </w:t>
-      </w:r>
-      <w:proofErr w:type="spellStart"/>
-      <w:r>
-        <w:rPr>
-          <w:rFonts w:cstheme="minorHAnsi"/>
-          <w:sz w:val="24"/>
-          <w:szCs w:val="24"/>
-        </w:rPr>
-        <w:t>React</w:t>
-      </w:r>
-      <w:proofErr w:type="spellEnd"/>
-      <w:r>
-        <w:rPr>
-          <w:rFonts w:cstheme="minorHAnsi"/>
-          <w:sz w:val="24"/>
-          <w:szCs w:val="24"/>
-        </w:rPr>
-        <w:t xml:space="preserve"> </w:t>
-      </w:r>
-      <w:proofErr w:type="spellStart"/>
-      <w:r>
-        <w:rPr>
-          <w:rFonts w:cstheme="minorHAnsi"/>
-          <w:sz w:val="24"/>
-          <w:szCs w:val="24"/>
-        </w:rPr>
-        <w:t>Router</w:t>
-      </w:r>
-      <w:proofErr w:type="spellEnd"/>
-      <w:r>
-        <w:rPr>
-          <w:rFonts w:cstheme="minorHAnsi"/>
-          <w:sz w:val="24"/>
-          <w:szCs w:val="24"/>
-        </w:rPr>
-        <w:t>.</w:t>
-      </w:r>
-    </w:p>
-    <w:p>
-      <w:pPr>
-        <w:rPr>
-          <w:rFonts w:cstheme="minorHAnsi"/>
-          <w:b/>
-          <w:bCs/>
-          <w:sz w:val="24"/>
-          <w:szCs w:val="24"/>
-        </w:rPr>
-      </w:pPr>
-    </w:p>
-    <w:p>
-      <w:pPr>
         <w:pStyle w:val="Ttulo3"/>
       </w:pPr>
-      <w:bookmarkStart w:id="18" w:name="_Toc200012576"/>
+      <w:bookmarkStart w:id="21" w:name="_Toc200018013"/>
       <w:r>
         <w:t>App.js</w:t>
       </w:r>
-      <w:bookmarkEnd w:id="18"/>
+      <w:bookmarkEnd w:id="21"/>
     </w:p>
     <w:p>
       <w:pPr>
@@ -10990,38 +11204,6 @@
     </w:p>
     <w:p>
       <w:pPr>
-        <w:ind w:left="720"/>
-        <w:rPr>
-          <w:rFonts w:cstheme="minorHAnsi"/>
-          <w:sz w:val="24"/>
-          <w:szCs w:val="24"/>
-        </w:rPr>
-      </w:pPr>
-    </w:p>
-    <w:p>
-      <w:pPr>
-        <w:ind w:left="720"/>
-        <w:rPr>
-          <w:rFonts w:cstheme="minorHAnsi"/>
-          <w:sz w:val="24"/>
-          <w:szCs w:val="24"/>
-        </w:rPr>
-      </w:pPr>
-    </w:p>
-    <w:p>
-      <w:pPr>
-        <w:ind w:left="720"/>
-        <w:rPr>
-          <w:rFonts w:cstheme="minorHAnsi"/>
-          <w:b/>
-          <w:bCs/>
-          <w:sz w:val="24"/>
-          <w:szCs w:val="24"/>
-        </w:rPr>
-      </w:pPr>
-    </w:p>
-    <w:p>
-      <w:pPr>
         <w:numPr>
           <w:ilvl w:val="0"/>
           <w:numId w:val="22"/>
@@ -11303,9 +11485,7 @@
           <w:szCs w:val="24"/>
         </w:rPr>
       </w:pPr>
-    </w:p>
-    <w:p>
-      <w:pPr>
+      <w:r>
         <w:rPr>
           <w:rFonts w:cstheme="minorHAnsi"/>
           <w:b/>
@@ -11313,131 +11493,23 @@
           <w:sz w:val="24"/>
           <w:szCs w:val="24"/>
         </w:rPr>
-      </w:pPr>
-    </w:p>
-    <w:p>
-      <w:pPr>
-        <w:rPr>
-          <w:rFonts w:cstheme="minorHAnsi"/>
-          <w:b/>
-          <w:bCs/>
-          <w:sz w:val="24"/>
-          <w:szCs w:val="24"/>
-        </w:rPr>
-      </w:pPr>
-    </w:p>
-    <w:p>
-      <w:pPr>
-        <w:rPr>
-          <w:rFonts w:cstheme="minorHAnsi"/>
-          <w:b/>
-          <w:bCs/>
-          <w:sz w:val="24"/>
-          <w:szCs w:val="24"/>
-        </w:rPr>
-      </w:pPr>
-    </w:p>
-    <w:p>
-      <w:pPr>
-        <w:rPr>
-          <w:rFonts w:cstheme="minorHAnsi"/>
-          <w:b/>
-          <w:bCs/>
-          <w:sz w:val="24"/>
-          <w:szCs w:val="24"/>
-        </w:rPr>
-      </w:pPr>
-    </w:p>
-    <w:p>
-      <w:pPr>
-        <w:rPr>
-          <w:rFonts w:cstheme="minorHAnsi"/>
-          <w:b/>
-          <w:bCs/>
-          <w:sz w:val="24"/>
-          <w:szCs w:val="24"/>
-        </w:rPr>
-      </w:pPr>
-    </w:p>
-    <w:p>
-      <w:pPr>
-        <w:rPr>
-          <w:rFonts w:cstheme="minorHAnsi"/>
-          <w:b/>
-          <w:bCs/>
-          <w:sz w:val="24"/>
-          <w:szCs w:val="24"/>
-        </w:rPr>
-      </w:pPr>
-    </w:p>
-    <w:p>
-      <w:pPr>
-        <w:rPr>
-          <w:rFonts w:cstheme="minorHAnsi"/>
-          <w:b/>
-          <w:bCs/>
-          <w:sz w:val="24"/>
-          <w:szCs w:val="24"/>
-        </w:rPr>
-      </w:pPr>
-    </w:p>
-    <w:p>
-      <w:pPr>
-        <w:rPr>
-          <w:rFonts w:cstheme="minorHAnsi"/>
-          <w:b/>
-          <w:bCs/>
-          <w:sz w:val="24"/>
-          <w:szCs w:val="24"/>
-        </w:rPr>
-      </w:pPr>
-    </w:p>
-    <w:p>
-      <w:pPr>
-        <w:rPr>
-          <w:rFonts w:cstheme="minorHAnsi"/>
-          <w:b/>
-          <w:bCs/>
-          <w:sz w:val="24"/>
-          <w:szCs w:val="24"/>
-        </w:rPr>
-      </w:pPr>
-    </w:p>
-    <w:p>
-      <w:pPr>
-        <w:rPr>
-          <w:rFonts w:cstheme="minorHAnsi"/>
-          <w:b/>
-          <w:bCs/>
-          <w:sz w:val="24"/>
-          <w:szCs w:val="24"/>
-        </w:rPr>
-      </w:pPr>
-    </w:p>
-    <w:p>
-      <w:pPr>
-        <w:rPr>
-          <w:rFonts w:cstheme="minorHAnsi"/>
-          <w:b/>
-          <w:bCs/>
-          <w:sz w:val="24"/>
-          <w:szCs w:val="24"/>
-        </w:rPr>
-      </w:pPr>
+        <w:br w:type="page"/>
+      </w:r>
     </w:p>
     <w:p>
       <w:pPr>
         <w:pStyle w:val="Ttulo3"/>
       </w:pPr>
-      <w:bookmarkStart w:id="19" w:name="_Toc200012577"/>
-      <w:r>
+      <w:bookmarkStart w:id="22" w:name="_Toc200018014"/>
+      <w:r>
+        <w:lastRenderedPageBreak/>
         <w:t xml:space="preserve">Componente </w:t>
       </w:r>
       <w:proofErr w:type="spellStart"/>
       <w:r>
         <w:t>LoginRegister.jsx</w:t>
       </w:r>
-      <w:bookmarkEnd w:id="19"/>
+      <w:bookmarkEnd w:id="22"/>
       <w:proofErr w:type="spellEnd"/>
     </w:p>
     <w:p>
@@ -11768,128 +11840,29 @@
           <w:szCs w:val="24"/>
         </w:rPr>
       </w:pPr>
-    </w:p>
-    <w:p>
-      <w:pPr>
-        <w:rPr>
-          <w:rFonts w:cstheme="minorHAnsi"/>
-          <w:sz w:val="24"/>
-          <w:szCs w:val="24"/>
-        </w:rPr>
-      </w:pPr>
-    </w:p>
-    <w:p>
-      <w:pPr>
-        <w:rPr>
-          <w:rFonts w:cstheme="minorHAnsi"/>
-          <w:sz w:val="24"/>
-          <w:szCs w:val="24"/>
-        </w:rPr>
-      </w:pPr>
-    </w:p>
-    <w:p>
-      <w:pPr>
-        <w:rPr>
-          <w:rFonts w:cstheme="minorHAnsi"/>
-          <w:sz w:val="24"/>
-          <w:szCs w:val="24"/>
-        </w:rPr>
-      </w:pPr>
-    </w:p>
-    <w:p>
-      <w:pPr>
-        <w:rPr>
-          <w:rFonts w:cstheme="minorHAnsi"/>
-          <w:sz w:val="24"/>
-          <w:szCs w:val="24"/>
-        </w:rPr>
-      </w:pPr>
-    </w:p>
-    <w:p>
-      <w:pPr>
-        <w:rPr>
-          <w:rFonts w:cstheme="minorHAnsi"/>
-          <w:sz w:val="24"/>
-          <w:szCs w:val="24"/>
-        </w:rPr>
-      </w:pPr>
-    </w:p>
-    <w:p>
-      <w:pPr>
-        <w:rPr>
-          <w:rFonts w:cstheme="minorHAnsi"/>
-          <w:sz w:val="24"/>
-          <w:szCs w:val="24"/>
-        </w:rPr>
-      </w:pPr>
-    </w:p>
-    <w:p>
-      <w:pPr>
-        <w:rPr>
-          <w:rFonts w:cstheme="minorHAnsi"/>
-          <w:sz w:val="24"/>
-          <w:szCs w:val="24"/>
-        </w:rPr>
-      </w:pPr>
-    </w:p>
-    <w:p>
-      <w:pPr>
-        <w:rPr>
-          <w:rFonts w:cstheme="minorHAnsi"/>
-          <w:sz w:val="24"/>
-          <w:szCs w:val="24"/>
-        </w:rPr>
-      </w:pPr>
-    </w:p>
-    <w:p>
-      <w:pPr>
-        <w:rPr>
-          <w:rFonts w:cstheme="minorHAnsi"/>
-          <w:sz w:val="24"/>
-          <w:szCs w:val="24"/>
-        </w:rPr>
-      </w:pPr>
-    </w:p>
-    <w:p>
-      <w:pPr>
-        <w:rPr>
-          <w:rFonts w:cstheme="minorHAnsi"/>
-          <w:sz w:val="24"/>
-          <w:szCs w:val="24"/>
-        </w:rPr>
-      </w:pPr>
-    </w:p>
-    <w:p>
-      <w:pPr>
-        <w:rPr>
-          <w:rFonts w:cstheme="minorHAnsi"/>
-          <w:sz w:val="24"/>
-          <w:szCs w:val="24"/>
-        </w:rPr>
-      </w:pPr>
-    </w:p>
-    <w:p>
-      <w:pPr>
-        <w:rPr>
-          <w:rFonts w:cstheme="minorHAnsi"/>
-          <w:sz w:val="24"/>
-          <w:szCs w:val="24"/>
-        </w:rPr>
-      </w:pPr>
+      <w:r>
+        <w:rPr>
+          <w:rFonts w:cstheme="minorHAnsi"/>
+          <w:sz w:val="24"/>
+          <w:szCs w:val="24"/>
+        </w:rPr>
+        <w:br w:type="page"/>
+      </w:r>
     </w:p>
     <w:p>
       <w:pPr>
         <w:pStyle w:val="Ttulo3"/>
       </w:pPr>
-      <w:bookmarkStart w:id="20" w:name="_Toc200012578"/>
-      <w:r>
+      <w:bookmarkStart w:id="23" w:name="_Toc200018015"/>
+      <w:r>
+        <w:lastRenderedPageBreak/>
         <w:t xml:space="preserve">Componente </w:t>
       </w:r>
       <w:proofErr w:type="spellStart"/>
       <w:r>
         <w:t>GameStatsMenu.jsx</w:t>
       </w:r>
-      <w:bookmarkEnd w:id="20"/>
+      <w:bookmarkEnd w:id="23"/>
       <w:proofErr w:type="spellEnd"/>
     </w:p>
     <w:p>
@@ -12232,78 +12205,50 @@
         <w:pStyle w:val="Ttulo4"/>
       </w:pPr>
       <w:r>
+        <w:t>Interfaz amigable</w:t>
+      </w:r>
+    </w:p>
+    <w:p>
+      <w:pPr>
+        <w:rPr>
+          <w:rFonts w:cstheme="minorHAnsi"/>
+          <w:sz w:val="24"/>
+          <w:szCs w:val="24"/>
+        </w:rPr>
+      </w:pPr>
+      <w:r>
+        <w:rPr>
+          <w:rFonts w:cstheme="minorHAnsi"/>
+          <w:sz w:val="24"/>
+          <w:szCs w:val="24"/>
+        </w:rPr>
+        <w:t>El diseño presenta una interfaz de usuario limpia y organizada, con pestañas fácilmente accesibles y tablas bien estructuradas. El sistema de logros añade una dimensión motivadora al uso de la aplicación, convirtiendo el seguimiento de progreso en una experiencia gratificante para el usuario.</w:t>
+      </w:r>
+    </w:p>
+    <w:p>
+      <w:pPr>
+        <w:rPr>
+          <w:rFonts w:cstheme="minorHAnsi"/>
+          <w:sz w:val="24"/>
+          <w:szCs w:val="24"/>
+        </w:rPr>
+      </w:pPr>
+      <w:r>
+        <w:rPr>
+          <w:rFonts w:cstheme="minorHAnsi"/>
+          <w:sz w:val="24"/>
+          <w:szCs w:val="24"/>
+        </w:rPr>
+        <w:br w:type="page"/>
+      </w:r>
+    </w:p>
+    <w:p>
+      <w:pPr>
+        <w:pStyle w:val="Ttulo2"/>
+      </w:pPr>
+      <w:bookmarkStart w:id="24" w:name="_Toc200018016"/>
+      <w:r>
         <w:lastRenderedPageBreak/>
-        <w:t>Interfaz amigable</w:t>
-      </w:r>
-    </w:p>
-    <w:p>
-      <w:pPr>
-        <w:rPr>
-          <w:rFonts w:cstheme="minorHAnsi"/>
-          <w:sz w:val="24"/>
-          <w:szCs w:val="24"/>
-        </w:rPr>
-      </w:pPr>
-      <w:r>
-        <w:rPr>
-          <w:rFonts w:cstheme="minorHAnsi"/>
-          <w:sz w:val="24"/>
-          <w:szCs w:val="24"/>
-        </w:rPr>
-        <w:t>El diseño presenta una interfaz de usuario limpia y organizada, con pestañas fácilmente accesibles y tablas bien estructuradas. El sistema de logros añade una dimensión motivadora al uso de la aplicación, convirtiendo el seguimiento de progreso en una experiencia gratificante para el usuario.</w:t>
-      </w:r>
-    </w:p>
-    <w:p>
-      <w:pPr>
-        <w:rPr>
-          <w:rFonts w:cstheme="minorHAnsi"/>
-          <w:sz w:val="24"/>
-          <w:szCs w:val="24"/>
-        </w:rPr>
-      </w:pPr>
-    </w:p>
-    <w:p>
-      <w:pPr>
-        <w:rPr>
-          <w:rFonts w:cstheme="minorHAnsi"/>
-          <w:sz w:val="24"/>
-          <w:szCs w:val="24"/>
-        </w:rPr>
-      </w:pPr>
-    </w:p>
-    <w:p>
-      <w:pPr>
-        <w:rPr>
-          <w:rFonts w:cstheme="minorHAnsi"/>
-          <w:sz w:val="24"/>
-          <w:szCs w:val="24"/>
-        </w:rPr>
-      </w:pPr>
-    </w:p>
-    <w:p>
-      <w:pPr>
-        <w:rPr>
-          <w:rFonts w:cstheme="minorHAnsi"/>
-          <w:sz w:val="24"/>
-          <w:szCs w:val="24"/>
-        </w:rPr>
-      </w:pPr>
-    </w:p>
-    <w:p>
-      <w:pPr>
-        <w:rPr>
-          <w:rFonts w:cstheme="minorHAnsi"/>
-          <w:sz w:val="24"/>
-          <w:szCs w:val="24"/>
-        </w:rPr>
-      </w:pPr>
-    </w:p>
-    <w:p>
-      <w:pPr>
-        <w:pStyle w:val="Ttulo2"/>
-      </w:pPr>
-      <w:bookmarkStart w:id="21" w:name="_Toc200012579"/>
-      <w:r>
         <w:t>Servidor (</w:t>
       </w:r>
       <w:proofErr w:type="spellStart"/>
@@ -12314,17 +12259,17 @@
       <w:r>
         <w:t>)</w:t>
       </w:r>
-      <w:bookmarkEnd w:id="21"/>
+      <w:bookmarkEnd w:id="24"/>
     </w:p>
     <w:p>
       <w:pPr>
         <w:pStyle w:val="Ttulo3"/>
       </w:pPr>
-      <w:bookmarkStart w:id="22" w:name="_Toc200012580"/>
+      <w:bookmarkStart w:id="25" w:name="_Toc200018017"/>
       <w:r>
         <w:t>Introducción</w:t>
       </w:r>
-      <w:bookmarkEnd w:id="22"/>
+      <w:bookmarkEnd w:id="25"/>
     </w:p>
     <w:p>
       <w:pPr>
@@ -12374,11 +12319,11 @@
       <w:pPr>
         <w:pStyle w:val="Ttulo3"/>
       </w:pPr>
-      <w:bookmarkStart w:id="23" w:name="_Toc200012581"/>
+      <w:bookmarkStart w:id="26" w:name="_Toc200018018"/>
       <w:r>
         <w:t>Estructura del servidor</w:t>
       </w:r>
-      <w:bookmarkEnd w:id="23"/>
+      <w:bookmarkEnd w:id="26"/>
     </w:p>
     <w:p>
       <w:pPr>
@@ -12829,30 +12774,25 @@
           <w:szCs w:val="24"/>
         </w:rPr>
       </w:pPr>
+      <w:r>
+        <w:rPr>
+          <w:rFonts w:cstheme="minorHAnsi"/>
+          <w:sz w:val="24"/>
+          <w:szCs w:val="24"/>
+        </w:rPr>
+        <w:br w:type="page"/>
+      </w:r>
     </w:p>
     <w:p>
       <w:pPr>
         <w:pStyle w:val="Ttulo3"/>
       </w:pPr>
-    </w:p>
-    <w:p/>
-    <w:p/>
-    <w:p/>
-    <w:p/>
-    <w:p/>
-    <w:p/>
-    <w:p/>
-    <w:p/>
-    <w:p/>
-    <w:p>
-      <w:pPr>
-        <w:pStyle w:val="Ttulo3"/>
-      </w:pPr>
-      <w:bookmarkStart w:id="24" w:name="_Toc200012582"/>
-      <w:r>
+      <w:bookmarkStart w:id="27" w:name="_Toc200018019"/>
+      <w:r>
+        <w:lastRenderedPageBreak/>
         <w:t>Rutas y controladores</w:t>
       </w:r>
-      <w:bookmarkEnd w:id="24"/>
+      <w:bookmarkEnd w:id="27"/>
     </w:p>
     <w:p>
       <w:pPr>
@@ -13993,79 +13933,25 @@
           <w:szCs w:val="24"/>
         </w:rPr>
       </w:pPr>
-    </w:p>
-    <w:p>
-      <w:pPr>
-        <w:rPr>
-          <w:rFonts w:cstheme="minorHAnsi"/>
-          <w:sz w:val="24"/>
-          <w:szCs w:val="24"/>
-        </w:rPr>
-      </w:pPr>
-    </w:p>
-    <w:p>
-      <w:pPr>
-        <w:rPr>
-          <w:rFonts w:cstheme="minorHAnsi"/>
-          <w:sz w:val="24"/>
-          <w:szCs w:val="24"/>
-        </w:rPr>
-      </w:pPr>
-    </w:p>
-    <w:p>
-      <w:pPr>
-        <w:rPr>
-          <w:rFonts w:cstheme="minorHAnsi"/>
-          <w:sz w:val="24"/>
-          <w:szCs w:val="24"/>
-        </w:rPr>
-      </w:pPr>
-    </w:p>
-    <w:p>
-      <w:pPr>
-        <w:rPr>
-          <w:rFonts w:cstheme="minorHAnsi"/>
-          <w:sz w:val="24"/>
-          <w:szCs w:val="24"/>
-        </w:rPr>
-      </w:pPr>
-    </w:p>
-    <w:p>
-      <w:pPr>
-        <w:rPr>
-          <w:rFonts w:cstheme="minorHAnsi"/>
-          <w:sz w:val="24"/>
-          <w:szCs w:val="24"/>
-        </w:rPr>
-      </w:pPr>
-    </w:p>
-    <w:p>
-      <w:pPr>
-        <w:rPr>
-          <w:rFonts w:cstheme="minorHAnsi"/>
-          <w:sz w:val="24"/>
-          <w:szCs w:val="24"/>
-        </w:rPr>
-      </w:pPr>
-    </w:p>
-    <w:p>
-      <w:pPr>
-        <w:rPr>
-          <w:rFonts w:cstheme="minorHAnsi"/>
-          <w:sz w:val="24"/>
-          <w:szCs w:val="24"/>
-        </w:rPr>
-      </w:pPr>
+      <w:r>
+        <w:rPr>
+          <w:rFonts w:cstheme="minorHAnsi"/>
+          <w:sz w:val="24"/>
+          <w:szCs w:val="24"/>
+        </w:rPr>
+        <w:br w:type="page"/>
+      </w:r>
     </w:p>
     <w:p>
       <w:pPr>
         <w:pStyle w:val="Ttulo3"/>
       </w:pPr>
-      <w:bookmarkStart w:id="25" w:name="_Toc200012583"/>
-      <w:r>
+      <w:bookmarkStart w:id="28" w:name="_Toc200018020"/>
+      <w:r>
+        <w:lastRenderedPageBreak/>
         <w:t>Base de datos y modelos</w:t>
       </w:r>
-      <w:bookmarkEnd w:id="25"/>
+      <w:bookmarkEnd w:id="28"/>
     </w:p>
     <w:p>
       <w:pPr>
@@ -14954,65 +14840,29 @@
           <w:szCs w:val="24"/>
         </w:rPr>
       </w:pPr>
-    </w:p>
-    <w:p>
-      <w:pPr>
-        <w:rPr>
-          <w:rFonts w:cstheme="minorHAnsi"/>
-          <w:sz w:val="24"/>
-          <w:szCs w:val="24"/>
-        </w:rPr>
-      </w:pPr>
-    </w:p>
-    <w:p>
-      <w:pPr>
-        <w:rPr>
-          <w:rFonts w:cstheme="minorHAnsi"/>
-          <w:sz w:val="24"/>
-          <w:szCs w:val="24"/>
-        </w:rPr>
-      </w:pPr>
-    </w:p>
-    <w:p>
-      <w:pPr>
-        <w:rPr>
-          <w:rFonts w:cstheme="minorHAnsi"/>
-          <w:sz w:val="24"/>
-          <w:szCs w:val="24"/>
-        </w:rPr>
-      </w:pPr>
-    </w:p>
-    <w:p>
-      <w:pPr>
-        <w:rPr>
-          <w:rFonts w:cstheme="minorHAnsi"/>
-          <w:sz w:val="24"/>
-          <w:szCs w:val="24"/>
-        </w:rPr>
-      </w:pPr>
-    </w:p>
-    <w:p>
-      <w:pPr>
-        <w:rPr>
-          <w:rFonts w:cstheme="minorHAnsi"/>
-          <w:sz w:val="24"/>
-          <w:szCs w:val="24"/>
-        </w:rPr>
-      </w:pPr>
+      <w:r>
+        <w:rPr>
+          <w:rFonts w:cstheme="minorHAnsi"/>
+          <w:sz w:val="24"/>
+          <w:szCs w:val="24"/>
+        </w:rPr>
+        <w:br w:type="page"/>
+      </w:r>
     </w:p>
     <w:p>
       <w:pPr>
         <w:pStyle w:val="Ttulo3"/>
       </w:pPr>
-      <w:bookmarkStart w:id="26" w:name="_Toc200012584"/>
-      <w:r>
+      <w:bookmarkStart w:id="29" w:name="_Toc200018021"/>
+      <w:r>
+        <w:lastRenderedPageBreak/>
         <w:t xml:space="preserve">Conexión con el </w:t>
       </w:r>
       <w:proofErr w:type="spellStart"/>
       <w:r>
         <w:t>frontend</w:t>
       </w:r>
-      <w:bookmarkEnd w:id="26"/>
+      <w:bookmarkEnd w:id="29"/>
       <w:proofErr w:type="spellEnd"/>
     </w:p>
     <w:p>
@@ -15293,26 +15143,43 @@
         <w:t>, y almacenar el progreso o resultados de forma persistente.</w:t>
       </w:r>
     </w:p>
-    <w:p/>
+    <w:p>
+      <w:pPr>
+        <w:rPr>
+          <w:rFonts w:cstheme="minorHAnsi"/>
+          <w:sz w:val="24"/>
+          <w:szCs w:val="24"/>
+        </w:rPr>
+      </w:pPr>
+      <w:r>
+        <w:rPr>
+          <w:rFonts w:cstheme="minorHAnsi"/>
+          <w:sz w:val="24"/>
+          <w:szCs w:val="24"/>
+        </w:rPr>
+        <w:br w:type="page"/>
+      </w:r>
+    </w:p>
     <w:p>
       <w:pPr>
         <w:pStyle w:val="Ttulo1"/>
       </w:pPr>
-      <w:bookmarkStart w:id="27" w:name="_Toc200012585"/>
-      <w:r>
+      <w:bookmarkStart w:id="30" w:name="_Toc200018022"/>
+      <w:r>
+        <w:lastRenderedPageBreak/>
         <w:t>Pruebas</w:t>
       </w:r>
-      <w:bookmarkEnd w:id="27"/>
+      <w:bookmarkEnd w:id="30"/>
     </w:p>
     <w:p>
       <w:pPr>
         <w:pStyle w:val="Ttulo2"/>
       </w:pPr>
-      <w:bookmarkStart w:id="28" w:name="_Toc200012586"/>
+      <w:bookmarkStart w:id="31" w:name="_Toc200018023"/>
       <w:r>
         <w:t>Objetivo de las pruebas</w:t>
       </w:r>
-      <w:bookmarkEnd w:id="28"/>
+      <w:bookmarkEnd w:id="31"/>
     </w:p>
     <w:p>
       <w:r>
@@ -15339,21 +15206,21 @@
       <w:pPr>
         <w:pStyle w:val="Ttulo2"/>
       </w:pPr>
-      <w:bookmarkStart w:id="29" w:name="_Toc200012587"/>
+      <w:bookmarkStart w:id="32" w:name="_Toc200018024"/>
       <w:r>
         <w:t>Tipos de pruebas realizadas</w:t>
       </w:r>
-      <w:bookmarkEnd w:id="29"/>
+      <w:bookmarkEnd w:id="32"/>
     </w:p>
     <w:p>
       <w:pPr>
         <w:pStyle w:val="Ttulo3"/>
       </w:pPr>
-      <w:bookmarkStart w:id="30" w:name="_Toc200012588"/>
+      <w:bookmarkStart w:id="33" w:name="_Toc200018025"/>
       <w:r>
         <w:t>Pruebas funcionales de los minijuegos</w:t>
       </w:r>
-      <w:bookmarkEnd w:id="30"/>
+      <w:bookmarkEnd w:id="33"/>
     </w:p>
     <w:p>
       <w:r>
@@ -15541,6 +15408,7 @@
         <w:ind w:left="1440"/>
       </w:pPr>
       <w:r>
+        <w:lastRenderedPageBreak/>
         <w:t>En la siguiente partida los datos recibidos de la base de datos son estos:</w:t>
       </w:r>
     </w:p>
@@ -15577,6 +15445,15 @@
         <w:t>2 }</w:t>
       </w:r>
       <w:proofErr w:type="gramEnd"/>
+      <w:r>
+        <w:t xml:space="preserve"> </w:t>
+      </w:r>
+      <w:r>
+        <w:rPr>
+          <w:rFonts w:ascii="Segoe UI Emoji" w:hAnsi="Segoe UI Emoji" w:cs="Segoe UI Emoji"/>
+        </w:rPr>
+        <w:t>✅</w:t>
+      </w:r>
     </w:p>
     <w:p>
       <w:pPr>
@@ -15848,9 +15725,9 @@
           <w:noProof/>
         </w:rPr>
         <w:drawing>
-          <wp:inline distT="0" distB="0" distL="0" distR="0" wp14:anchorId="0F159881" wp14:editId="78936A03">
-            <wp:extent cx="5400040" cy="1256665"/>
-            <wp:effectExtent l="0" t="0" r="0" b="635"/>
+          <wp:inline distT="0" distB="0" distL="0" distR="0" wp14:anchorId="0F159881" wp14:editId="6A2C2CA7">
+            <wp:extent cx="4432300" cy="1031458"/>
+            <wp:effectExtent l="0" t="0" r="6350" b="0"/>
             <wp:docPr id="427619736" name="Imagen 1" descr="Interfaz de usuario gráfica, Aplicación&#10;&#10;El contenido generado por IA puede ser incorrecto."/>
             <wp:cNvGraphicFramePr>
               <a:graphicFrameLocks xmlns:a="http://schemas.openxmlformats.org/drawingml/2006/main" noChangeAspect="1"/>
@@ -15871,7 +15748,7 @@
                   <pic:spPr>
                     <a:xfrm>
                       <a:off x="0" y="0"/>
-                      <a:ext cx="5400040" cy="1256665"/>
+                      <a:ext cx="4447171" cy="1034919"/>
                     </a:xfrm>
                     <a:prstGeom prst="rect">
                       <a:avLst/>
@@ -15886,10 +15763,26 @@
     </w:p>
     <w:p>
       <w:pPr>
+        <w:ind w:left="1440"/>
+      </w:pPr>
+    </w:p>
+    <w:p>
+      <w:pPr>
+        <w:ind w:left="1440"/>
+      </w:pPr>
+    </w:p>
+    <w:p>
+      <w:pPr>
+        <w:ind w:left="1440"/>
+      </w:pPr>
+    </w:p>
+    <w:p>
+      <w:pPr>
         <w:pStyle w:val="Ttulo4"/>
       </w:pPr>
       <w:proofErr w:type="spellStart"/>
       <w:r>
+        <w:lastRenderedPageBreak/>
         <w:t>Memory</w:t>
       </w:r>
       <w:proofErr w:type="spellEnd"/>
@@ -16130,7 +16023,6 @@
         <w:rPr>
           <w:noProof/>
         </w:rPr>
-        <w:lastRenderedPageBreak/>
         <w:drawing>
           <wp:inline distT="0" distB="0" distL="0" distR="0" wp14:anchorId="0A241EE7" wp14:editId="69DE9042">
             <wp:extent cx="4095750" cy="2157203"/>
@@ -16181,6 +16073,7 @@
         </w:numPr>
       </w:pPr>
       <w:r>
+        <w:lastRenderedPageBreak/>
         <w:t>El sistema reconoce automáticamente una partida ganada.</w:t>
       </w:r>
       <w:r>
@@ -16200,8 +16093,8 @@
           <w:noProof/>
         </w:rPr>
         <w:drawing>
-          <wp:inline distT="0" distB="0" distL="0" distR="0" wp14:anchorId="6E127252" wp14:editId="5E91E6EC">
-            <wp:extent cx="5400040" cy="2770505"/>
+          <wp:inline distT="0" distB="0" distL="0" distR="0" wp14:anchorId="6E127252" wp14:editId="6088938D">
+            <wp:extent cx="4802236" cy="2463800"/>
             <wp:effectExtent l="0" t="0" r="0" b="0"/>
             <wp:docPr id="70055856" name="Imagen 1" descr="Imagen de la pantalla de un video juego&#10;&#10;El contenido generado por IA puede ser incorrecto."/>
             <wp:cNvGraphicFramePr>
@@ -16223,7 +16116,7 @@
                   <pic:spPr>
                     <a:xfrm>
                       <a:off x="0" y="0"/>
-                      <a:ext cx="5400040" cy="2770505"/>
+                      <a:ext cx="4806809" cy="2466146"/>
                     </a:xfrm>
                     <a:prstGeom prst="rect">
                       <a:avLst/>
@@ -16268,9 +16161,9 @@
           <w:noProof/>
         </w:rPr>
         <w:drawing>
-          <wp:inline distT="0" distB="0" distL="0" distR="0" wp14:anchorId="3FFC229C" wp14:editId="64FA834D">
-            <wp:extent cx="5400040" cy="1145540"/>
-            <wp:effectExtent l="0" t="0" r="0" b="0"/>
+          <wp:inline distT="0" distB="0" distL="0" distR="0" wp14:anchorId="3FFC229C" wp14:editId="72C7EF38">
+            <wp:extent cx="4629150" cy="982007"/>
+            <wp:effectExtent l="0" t="0" r="0" b="8890"/>
             <wp:docPr id="1639578012" name="Imagen 1" descr="Interfaz de usuario gráfica, Texto, Aplicación&#10;&#10;El contenido generado por IA puede ser incorrecto."/>
             <wp:cNvGraphicFramePr>
               <a:graphicFrameLocks xmlns:a="http://schemas.openxmlformats.org/drawingml/2006/main" noChangeAspect="1"/>
@@ -16291,7 +16184,7 @@
                   <pic:spPr>
                     <a:xfrm>
                       <a:off x="0" y="0"/>
-                      <a:ext cx="5400040" cy="1145540"/>
+                      <a:ext cx="4643838" cy="985123"/>
                     </a:xfrm>
                     <a:prstGeom prst="rect">
                       <a:avLst/>
@@ -16465,7 +16358,6 @@
         </w:numPr>
       </w:pPr>
       <w:r>
-        <w:lastRenderedPageBreak/>
         <w:t>El juego detecta empates y victorias.</w:t>
       </w:r>
       <w:r>
@@ -16623,12 +16515,23 @@
     </w:p>
     <w:p>
       <w:pPr>
+        <w:ind w:left="1440"/>
+      </w:pPr>
+    </w:p>
+    <w:p>
+      <w:pPr>
+        <w:ind w:left="1440"/>
+      </w:pPr>
+    </w:p>
+    <w:p>
+      <w:pPr>
         <w:numPr>
           <w:ilvl w:val="1"/>
           <w:numId w:val="26"/>
         </w:numPr>
       </w:pPr>
       <w:r>
+        <w:lastRenderedPageBreak/>
         <w:t>Se guardan estadísticas por usuario.</w:t>
       </w:r>
       <w:r>
@@ -17040,7 +16943,7 @@
       <w:pPr>
         <w:pStyle w:val="Ttulo3"/>
       </w:pPr>
-      <w:bookmarkStart w:id="31" w:name="_Toc200012589"/>
+      <w:bookmarkStart w:id="34" w:name="_Toc200018026"/>
       <w:r>
         <w:t xml:space="preserve">Pruebas del </w:t>
       </w:r>
@@ -17052,7 +16955,7 @@
       <w:r>
         <w:t xml:space="preserve"> y la API REST</w:t>
       </w:r>
-      <w:bookmarkEnd w:id="31"/>
+      <w:bookmarkEnd w:id="34"/>
     </w:p>
     <w:p>
       <w:r>
@@ -17108,7 +17011,6 @@
         </w:numPr>
       </w:pPr>
       <w:r>
-        <w:lastRenderedPageBreak/>
         <w:t>Devuelve estadísticas si existen.</w:t>
       </w:r>
     </w:p>
@@ -17175,11 +17077,11 @@
       <w:pPr>
         <w:ind w:left="1080"/>
       </w:pPr>
-      <w:bookmarkStart w:id="32" w:name="_Hlk200011589"/>
+      <w:bookmarkStart w:id="35" w:name="_Hlk200011589"/>
       <w:r>
         <w:t xml:space="preserve">[GET] </w:t>
       </w:r>
-      <w:bookmarkEnd w:id="32"/>
+      <w:bookmarkEnd w:id="35"/>
       <w:r>
         <w:t xml:space="preserve">No existe registro para </w:t>
       </w:r>
@@ -17240,6 +17142,7 @@
           <w:b/>
           <w:bCs/>
         </w:rPr>
+        <w:lastRenderedPageBreak/>
         <w:t>POST</w:t>
       </w:r>
       <w:r>
@@ -17407,11 +17310,11 @@
       <w:pPr>
         <w:pStyle w:val="Ttulo3"/>
       </w:pPr>
-      <w:bookmarkStart w:id="33" w:name="_Toc200012590"/>
+      <w:bookmarkStart w:id="36" w:name="_Toc200018027"/>
       <w:r>
         <w:t>Pruebas de persistencia de datos</w:t>
       </w:r>
-      <w:bookmarkEnd w:id="33"/>
+      <w:bookmarkEnd w:id="36"/>
     </w:p>
     <w:p>
       <w:r>
@@ -17423,11 +17326,11 @@
       <w:pPr>
         <w:pStyle w:val="Ttulo3"/>
       </w:pPr>
-      <w:bookmarkStart w:id="34" w:name="_Toc200012591"/>
+      <w:bookmarkStart w:id="37" w:name="_Toc200018028"/>
       <w:r>
         <w:t>Pruebas de autenticación</w:t>
       </w:r>
-      <w:bookmarkEnd w:id="34"/>
+      <w:bookmarkEnd w:id="37"/>
     </w:p>
     <w:p>
       <w:pPr>
@@ -17448,7 +17351,6 @@
         <w:rPr>
           <w:noProof/>
         </w:rPr>
-        <w:lastRenderedPageBreak/>
         <w:drawing>
           <wp:inline distT="0" distB="0" distL="0" distR="0" wp14:anchorId="405C464F" wp14:editId="1843E669">
             <wp:extent cx="1898720" cy="1409359"/>
@@ -17569,6 +17471,7 @@
         </w:numPr>
       </w:pPr>
       <w:r>
+        <w:lastRenderedPageBreak/>
         <w:t>Se impide el registro de usuarios con nombres repetidos.</w:t>
       </w:r>
     </w:p>
@@ -17625,7 +17528,6 @@
         </w:numPr>
       </w:pPr>
       <w:r>
-        <w:lastRenderedPageBreak/>
         <w:t xml:space="preserve">Se requiere poner dos veces la misma contraseña para poder </w:t>
       </w:r>
       <w:proofErr w:type="spellStart"/>
@@ -17741,12 +17643,43 @@
     </w:p>
     <w:p>
       <w:pPr>
+        <w:ind w:left="720"/>
+      </w:pPr>
+    </w:p>
+    <w:p>
+      <w:pPr>
+        <w:ind w:left="720"/>
+      </w:pPr>
+    </w:p>
+    <w:p>
+      <w:pPr>
+        <w:ind w:left="720"/>
+      </w:pPr>
+    </w:p>
+    <w:p>
+      <w:pPr>
+        <w:ind w:left="720"/>
+      </w:pPr>
+    </w:p>
+    <w:p>
+      <w:pPr>
+        <w:ind w:left="720"/>
+      </w:pPr>
+    </w:p>
+    <w:p>
+      <w:pPr>
+        <w:ind w:left="720"/>
+      </w:pPr>
+    </w:p>
+    <w:p>
+      <w:pPr>
         <w:numPr>
           <w:ilvl w:val="0"/>
           <w:numId w:val="28"/>
         </w:numPr>
       </w:pPr>
       <w:r>
+        <w:lastRenderedPageBreak/>
         <w:t>Cada usuario accede únicamente a sus estadísticas.</w:t>
       </w:r>
     </w:p>
@@ -17845,12 +17778,11 @@
       <w:pPr>
         <w:pStyle w:val="Ttulo3"/>
       </w:pPr>
-      <w:bookmarkStart w:id="35" w:name="_Toc200012592"/>
-      <w:r>
-        <w:lastRenderedPageBreak/>
+      <w:bookmarkStart w:id="38" w:name="_Toc200018029"/>
+      <w:r>
         <w:t>Pruebas de la interfaz</w:t>
       </w:r>
-      <w:bookmarkEnd w:id="35"/>
+      <w:bookmarkEnd w:id="38"/>
     </w:p>
     <w:p>
       <w:pPr>
@@ -17889,11 +17821,11 @@
       <w:pPr>
         <w:pStyle w:val="Ttulo2"/>
       </w:pPr>
-      <w:bookmarkStart w:id="36" w:name="_Toc200012593"/>
+      <w:bookmarkStart w:id="39" w:name="_Toc200018030"/>
       <w:r>
         <w:t>Resultados</w:t>
       </w:r>
-      <w:bookmarkEnd w:id="36"/>
+      <w:bookmarkEnd w:id="39"/>
     </w:p>
     <w:p>
       <w:r>
@@ -17926,6 +17858,333 @@
       </w:r>
       <w:r>
         <w:t>, que fueron solucionados a tiempo. El sistema responde como se espera en todos los casos evaluados.</w:t>
+      </w:r>
+    </w:p>
+    <w:p/>
+    <w:p/>
+    <w:p/>
+    <w:p/>
+    <w:p/>
+    <w:p>
+      <w:pPr>
+        <w:pStyle w:val="Ttulo1"/>
+      </w:pPr>
+      <w:bookmarkStart w:id="40" w:name="_Toc200018031"/>
+      <w:r>
+        <w:lastRenderedPageBreak/>
+        <w:t>Posibles m</w:t>
+      </w:r>
+      <w:r>
+        <w:t>ejoras futuras</w:t>
+      </w:r>
+      <w:bookmarkEnd w:id="40"/>
+    </w:p>
+    <w:p>
+      <w:r>
+        <w:t>Aunque el proyecto cumple con los objetivos principales planteados, se han identificado varias áreas en las que se podría seguir mejorando tanto la funcionalidad como la experiencia del usuario. Estas mejoras podrían implementarse en futuras versiones del sistema:</w:t>
+      </w:r>
+    </w:p>
+    <w:p>
+      <w:pPr>
+        <w:rPr>
+          <w:b/>
+          <w:bCs/>
+        </w:rPr>
+      </w:pPr>
+      <w:bookmarkStart w:id="41" w:name="_Toc200018032"/>
+      <w:r>
+        <w:rPr>
+          <w:rStyle w:val="Ttulo2Car"/>
+        </w:rPr>
+        <w:t>Mejoras en los minijuegos</w:t>
+      </w:r>
+      <w:bookmarkEnd w:id="41"/>
+    </w:p>
+    <w:p>
+      <w:pPr>
+        <w:numPr>
+          <w:ilvl w:val="0"/>
+          <w:numId w:val="31"/>
+        </w:numPr>
+      </w:pPr>
+      <w:r>
+        <w:rPr>
+          <w:b/>
+          <w:bCs/>
+        </w:rPr>
+        <w:t>Incorporación de nuevos juegos</w:t>
+      </w:r>
+      <w:r>
+        <w:t xml:space="preserve">: Ampliar la colección con más minijuegos clásicos como Tetris, Sudoku, </w:t>
+      </w:r>
+      <w:proofErr w:type="spellStart"/>
+      <w:r>
+        <w:t>Pac</w:t>
+      </w:r>
+      <w:proofErr w:type="spellEnd"/>
+      <w:r>
+        <w:t xml:space="preserve">-Man o </w:t>
+      </w:r>
+      <w:r>
+        <w:t>Conecta 4</w:t>
+      </w:r>
+      <w:r>
+        <w:t>.</w:t>
+      </w:r>
+    </w:p>
+    <w:p>
+      <w:pPr>
+        <w:numPr>
+          <w:ilvl w:val="0"/>
+          <w:numId w:val="31"/>
+        </w:numPr>
+      </w:pPr>
+      <w:r>
+        <w:rPr>
+          <w:b/>
+          <w:bCs/>
+        </w:rPr>
+        <w:t>Mayor dificultad progresiva</w:t>
+      </w:r>
+      <w:r>
+        <w:t>: En algunos juegos como Snake o 2048, se podría implementar una dificultad adaptativa o niveles.</w:t>
+      </w:r>
+    </w:p>
+    <w:p>
+      <w:pPr>
+        <w:pStyle w:val="Ttulo2"/>
+      </w:pPr>
+      <w:bookmarkStart w:id="42" w:name="_Toc200018033"/>
+      <w:r>
+        <w:t>Mejoras en el sistema de estadísticas</w:t>
+      </w:r>
+      <w:bookmarkEnd w:id="42"/>
+    </w:p>
+    <w:p>
+      <w:pPr>
+        <w:numPr>
+          <w:ilvl w:val="0"/>
+          <w:numId w:val="32"/>
+        </w:numPr>
+      </w:pPr>
+      <w:r>
+        <w:rPr>
+          <w:b/>
+          <w:bCs/>
+        </w:rPr>
+        <w:t>Historial completo de partidas</w:t>
+      </w:r>
+      <w:r>
+        <w:t>: Permitir al usuario ver el historial detallado de sus partidas (fechas, duración, resultado).</w:t>
+      </w:r>
+    </w:p>
+    <w:p>
+      <w:pPr>
+        <w:numPr>
+          <w:ilvl w:val="0"/>
+          <w:numId w:val="32"/>
+        </w:numPr>
+      </w:pPr>
+      <w:r>
+        <w:rPr>
+          <w:b/>
+          <w:bCs/>
+        </w:rPr>
+        <w:t>Gráficas de progreso</w:t>
+      </w:r>
+      <w:r>
+        <w:t>: Visualizar la evolución de las estadísticas mediante gráficos.</w:t>
+      </w:r>
+    </w:p>
+    <w:p>
+      <w:pPr>
+        <w:numPr>
+          <w:ilvl w:val="0"/>
+          <w:numId w:val="32"/>
+        </w:numPr>
+      </w:pPr>
+      <w:r>
+        <w:rPr>
+          <w:b/>
+          <w:bCs/>
+        </w:rPr>
+        <w:t>Ranking global y por juego</w:t>
+      </w:r>
+      <w:r>
+        <w:t>: Implementar una clasificación entre usuarios para fomentar la competitividad.</w:t>
+      </w:r>
+    </w:p>
+    <w:p>
+      <w:pPr>
+        <w:pStyle w:val="Ttulo2"/>
+      </w:pPr>
+      <w:bookmarkStart w:id="43" w:name="_Toc200018034"/>
+      <w:r>
+        <w:t>Mejora del sistema de logros</w:t>
+      </w:r>
+      <w:bookmarkEnd w:id="43"/>
+    </w:p>
+    <w:p>
+      <w:pPr>
+        <w:pStyle w:val="Ttulo2"/>
+      </w:pPr>
+      <w:bookmarkStart w:id="44" w:name="_Toc200018035"/>
+      <w:r>
+        <w:t>Experiencia de usuario (UX/UI)</w:t>
+      </w:r>
+      <w:bookmarkEnd w:id="44"/>
+    </w:p>
+    <w:p>
+      <w:pPr>
+        <w:numPr>
+          <w:ilvl w:val="0"/>
+          <w:numId w:val="34"/>
+        </w:numPr>
+      </w:pPr>
+      <w:r>
+        <w:rPr>
+          <w:b/>
+          <w:bCs/>
+        </w:rPr>
+        <w:t>Diseño responsive completo</w:t>
+      </w:r>
+      <w:r>
+        <w:t xml:space="preserve">: Mejorar la adaptabilidad para dispositivos móviles y </w:t>
+      </w:r>
+      <w:proofErr w:type="spellStart"/>
+      <w:r>
+        <w:t>tablets</w:t>
+      </w:r>
+      <w:proofErr w:type="spellEnd"/>
+      <w:r>
+        <w:t>.</w:t>
+      </w:r>
+    </w:p>
+    <w:p>
+      <w:pPr>
+        <w:numPr>
+          <w:ilvl w:val="0"/>
+          <w:numId w:val="34"/>
+        </w:numPr>
+      </w:pPr>
+      <w:r>
+        <w:rPr>
+          <w:b/>
+          <w:bCs/>
+        </w:rPr>
+        <w:t>Animaciones y sonidos</w:t>
+      </w:r>
+      <w:r>
+        <w:t>: Añadir efectos visuales y sonoros para hacer la experiencia más inmersiva.</w:t>
+      </w:r>
+    </w:p>
+    <w:p>
+      <w:pPr>
+        <w:pStyle w:val="Ttulo2"/>
+      </w:pPr>
+      <w:bookmarkStart w:id="45" w:name="_Toc200018036"/>
+      <w:proofErr w:type="spellStart"/>
+      <w:r>
+        <w:t>Backend</w:t>
+      </w:r>
+      <w:proofErr w:type="spellEnd"/>
+      <w:r>
+        <w:t xml:space="preserve"> y base de datos</w:t>
+      </w:r>
+      <w:bookmarkEnd w:id="45"/>
+    </w:p>
+    <w:p>
+      <w:pPr>
+        <w:numPr>
+          <w:ilvl w:val="0"/>
+          <w:numId w:val="35"/>
+        </w:numPr>
+      </w:pPr>
+      <w:r>
+        <w:rPr>
+          <w:b/>
+          <w:bCs/>
+        </w:rPr>
+        <w:t>Cambio a una base de datos más robusta</w:t>
+      </w:r>
+      <w:r>
+        <w:t xml:space="preserve">: Considerar el uso de PostgreSQL o </w:t>
+      </w:r>
+      <w:r>
+        <w:t>MySQL</w:t>
+      </w:r>
+      <w:r>
+        <w:t xml:space="preserve"> para escalar el sistema si crece el número de usuarios.</w:t>
+      </w:r>
+    </w:p>
+    <w:p>
+      <w:pPr>
+        <w:pStyle w:val="Ttulo2"/>
+      </w:pPr>
+      <w:bookmarkStart w:id="46" w:name="_Toc200018037"/>
+      <w:r>
+        <w:t>Infraestructura y despliegue</w:t>
+      </w:r>
+      <w:bookmarkEnd w:id="46"/>
+    </w:p>
+    <w:p>
+      <w:pPr>
+        <w:numPr>
+          <w:ilvl w:val="0"/>
+          <w:numId w:val="36"/>
+        </w:numPr>
+      </w:pPr>
+      <w:r>
+        <w:rPr>
+          <w:b/>
+          <w:bCs/>
+        </w:rPr>
+        <w:t>Despliegue online</w:t>
+      </w:r>
+      <w:r>
+        <w:t xml:space="preserve">: Subir la aplicación a un servidor (por ejemplo, </w:t>
+      </w:r>
+      <w:proofErr w:type="spellStart"/>
+      <w:r>
+        <w:t>Vercel</w:t>
+      </w:r>
+      <w:proofErr w:type="spellEnd"/>
+      <w:r>
+        <w:t xml:space="preserve"> + Render o </w:t>
+      </w:r>
+      <w:proofErr w:type="spellStart"/>
+      <w:r>
+        <w:t>Railway</w:t>
+      </w:r>
+      <w:proofErr w:type="spellEnd"/>
+      <w:r>
+        <w:t>) para que sea accesible desde cualquier dispositivo.</w:t>
+      </w:r>
+    </w:p>
+    <w:p>
+      <w:pPr>
+        <w:numPr>
+          <w:ilvl w:val="0"/>
+          <w:numId w:val="36"/>
+        </w:numPr>
+      </w:pPr>
+      <w:r>
+        <w:rPr>
+          <w:b/>
+          <w:bCs/>
+        </w:rPr>
+        <w:t>Sistema de copias de seguridad de la base de datos</w:t>
+      </w:r>
+      <w:r>
+        <w:t xml:space="preserve">: Implementar </w:t>
+      </w:r>
+      <w:proofErr w:type="spellStart"/>
+      <w:r>
+        <w:t>backups</w:t>
+      </w:r>
+      <w:proofErr w:type="spellEnd"/>
+      <w:r>
+        <w:t xml:space="preserve"> periódicos automáticos para evitar la pérdida de datos.</w:t>
       </w:r>
     </w:p>
     <w:p/>
@@ -17938,338 +18197,159 @@
       <w:pPr>
         <w:pStyle w:val="Ttulo1"/>
       </w:pPr>
-      <w:bookmarkStart w:id="37" w:name="_Toc200012594"/>
-      <w:r>
-        <w:t>Posibles m</w:t>
-      </w:r>
-      <w:r>
-        <w:t>ejoras futuras</w:t>
-      </w:r>
-      <w:bookmarkEnd w:id="37"/>
-    </w:p>
-    <w:p>
-      <w:r>
-        <w:t>Aunque el proyecto cumple con los objetivos principales planteados, se han identificado varias áreas en las que se podría seguir mejorando tanto la funcionalidad como la experiencia del usuario. Estas mejoras podrían implementarse en futuras versiones del sistema:</w:t>
-      </w:r>
-    </w:p>
-    <w:p>
-      <w:pPr>
-        <w:rPr>
-          <w:b/>
-          <w:bCs/>
-        </w:rPr>
-      </w:pPr>
-      <w:bookmarkStart w:id="38" w:name="_Toc200012595"/>
-      <w:r>
-        <w:rPr>
-          <w:rStyle w:val="Ttulo2Car"/>
-        </w:rPr>
-        <w:t>Mejoras en los minijuegos</w:t>
-      </w:r>
-      <w:bookmarkEnd w:id="38"/>
-    </w:p>
-    <w:p>
-      <w:pPr>
-        <w:numPr>
-          <w:ilvl w:val="0"/>
-          <w:numId w:val="31"/>
-        </w:numPr>
-      </w:pPr>
-      <w:r>
-        <w:rPr>
-          <w:b/>
-          <w:bCs/>
-        </w:rPr>
-        <w:t>Incorporación de nuevos juegos</w:t>
-      </w:r>
-      <w:r>
-        <w:t xml:space="preserve">: Ampliar la colección con más minijuegos clásicos como Tetris, Sudoku, </w:t>
+      <w:bookmarkStart w:id="47" w:name="_Toc200018038"/>
+      <w:r>
+        <w:t>Conclusión</w:t>
+      </w:r>
+      <w:bookmarkEnd w:id="47"/>
+    </w:p>
+    <w:p>
+      <w:pPr>
+        <w:rPr>
+          <w:sz w:val="24"/>
+          <w:szCs w:val="24"/>
+        </w:rPr>
+      </w:pPr>
+      <w:r>
+        <w:rPr>
+          <w:sz w:val="24"/>
+          <w:szCs w:val="24"/>
+        </w:rPr>
+        <w:t xml:space="preserve">Realizar este proyecto ha sido una experiencia muy enriquecedora tanto a nivel técnico como personal. Gracias a </w:t>
+      </w:r>
+      <w:r>
+        <w:rPr>
+          <w:i/>
+          <w:iCs/>
+          <w:sz w:val="24"/>
+          <w:szCs w:val="24"/>
+        </w:rPr>
+        <w:t>Ángel Arcade: Minijuegos Web</w:t>
+      </w:r>
+      <w:r>
+        <w:rPr>
+          <w:sz w:val="24"/>
+          <w:szCs w:val="24"/>
+        </w:rPr>
+        <w:t xml:space="preserve"> he podido aplicar muchos de los conocimientos que he ido aprendiendo durante el ciclo, como el uso de </w:t>
       </w:r>
       <w:proofErr w:type="spellStart"/>
       <w:r>
-        <w:t>Pac</w:t>
+        <w:rPr>
+          <w:sz w:val="24"/>
+          <w:szCs w:val="24"/>
+        </w:rPr>
+        <w:t>React</w:t>
       </w:r>
       <w:proofErr w:type="spellEnd"/>
       <w:r>
-        <w:t xml:space="preserve">-Man o </w:t>
-      </w:r>
-      <w:r>
-        <w:t>Conecta 4</w:t>
-      </w:r>
-      <w:r>
+        <w:rPr>
+          <w:sz w:val="24"/>
+          <w:szCs w:val="24"/>
+        </w:rPr>
+        <w:t xml:space="preserve"> para el </w:t>
+      </w:r>
+      <w:proofErr w:type="spellStart"/>
+      <w:r>
+        <w:rPr>
+          <w:sz w:val="24"/>
+          <w:szCs w:val="24"/>
+        </w:rPr>
+        <w:t>frontend</w:t>
+      </w:r>
+      <w:proofErr w:type="spellEnd"/>
+      <w:r>
+        <w:rPr>
+          <w:sz w:val="24"/>
+          <w:szCs w:val="24"/>
+        </w:rPr>
+        <w:t xml:space="preserve">, Node.js y Express para el </w:t>
+      </w:r>
+      <w:proofErr w:type="spellStart"/>
+      <w:r>
+        <w:rPr>
+          <w:sz w:val="24"/>
+          <w:szCs w:val="24"/>
+        </w:rPr>
+        <w:t>backend</w:t>
+      </w:r>
+      <w:proofErr w:type="spellEnd"/>
+      <w:r>
+        <w:rPr>
+          <w:sz w:val="24"/>
+          <w:szCs w:val="24"/>
+        </w:rPr>
+        <w:t>, y el manejo de bases de datos con SQLite. También he aprendido a organizarme mejor, dividir el proyecto en fases y resolver problemas a medida que iban surgiendo.</w:t>
+      </w:r>
+    </w:p>
+    <w:p>
+      <w:pPr>
+        <w:rPr>
+          <w:sz w:val="24"/>
+          <w:szCs w:val="24"/>
+        </w:rPr>
+      </w:pPr>
+      <w:r>
+        <w:rPr>
+          <w:sz w:val="24"/>
+          <w:szCs w:val="24"/>
+        </w:rPr>
+        <w:t>Además, este trabajo me ha permitido unir dos cosas que me gustan mucho: la programación</w:t>
+      </w:r>
+      <w:r>
+        <w:rPr>
+          <w:sz w:val="24"/>
+          <w:szCs w:val="24"/>
+        </w:rPr>
+        <w:t xml:space="preserve"> </w:t>
+      </w:r>
+      <w:r>
+        <w:rPr>
+          <w:sz w:val="24"/>
+          <w:szCs w:val="24"/>
+        </w:rPr>
+        <w:t>y los minijuegos. Desde pequeño me han gustado este tipo de páginas, y poder crear una propia desde cero, con mis propios juegos, me ha motivado mucho y me ha hecho disfrutar del proceso. Aunque ha habido momentos complicados, he aprendido muchísimo y me siento orgulloso del resultado</w:t>
+      </w:r>
+      <w:r>
+        <w:rPr>
+          <w:sz w:val="24"/>
+          <w:szCs w:val="24"/>
+        </w:rPr>
+        <w:t xml:space="preserve"> en su mayor parte</w:t>
+      </w:r>
+      <w:r>
+        <w:rPr>
+          <w:sz w:val="24"/>
+          <w:szCs w:val="24"/>
+        </w:rPr>
         <w:t>.</w:t>
       </w:r>
     </w:p>
     <w:p>
       <w:pPr>
-        <w:numPr>
-          <w:ilvl w:val="0"/>
-          <w:numId w:val="31"/>
-        </w:numPr>
-      </w:pPr>
-      <w:r>
-        <w:rPr>
-          <w:b/>
-          <w:bCs/>
-        </w:rPr>
-        <w:t>Mayor dificultad progresiva</w:t>
-      </w:r>
-      <w:r>
-        <w:t>: En algunos juegos como Snake o 2048, se podría implementar una dificultad adaptativa o niveles.</w:t>
-      </w:r>
-    </w:p>
-    <w:p>
-      <w:pPr>
-        <w:pStyle w:val="Ttulo2"/>
-      </w:pPr>
-      <w:bookmarkStart w:id="39" w:name="_Toc200012596"/>
-      <w:r>
-        <w:t>Mejoras en el sistema de estadísticas</w:t>
-      </w:r>
-      <w:bookmarkEnd w:id="39"/>
-    </w:p>
-    <w:p>
-      <w:pPr>
-        <w:numPr>
-          <w:ilvl w:val="0"/>
-          <w:numId w:val="32"/>
-        </w:numPr>
-      </w:pPr>
-      <w:r>
-        <w:rPr>
-          <w:b/>
-          <w:bCs/>
-        </w:rPr>
-        <w:t>Historial completo de partidas</w:t>
-      </w:r>
-      <w:r>
-        <w:t>: Permitir al usuario ver el historial detallado de sus partidas (fechas, duración, resultado).</w:t>
-      </w:r>
-    </w:p>
-    <w:p>
-      <w:pPr>
-        <w:numPr>
-          <w:ilvl w:val="0"/>
-          <w:numId w:val="32"/>
-        </w:numPr>
-      </w:pPr>
-      <w:r>
-        <w:rPr>
-          <w:b/>
-          <w:bCs/>
-        </w:rPr>
-        <w:t>Gráficas de progreso</w:t>
-      </w:r>
-      <w:r>
-        <w:t>: Visualizar la evolución de las estadísticas mediante gráficos.</w:t>
-      </w:r>
-    </w:p>
-    <w:p>
-      <w:pPr>
-        <w:numPr>
-          <w:ilvl w:val="0"/>
-          <w:numId w:val="32"/>
-        </w:numPr>
-      </w:pPr>
-      <w:r>
-        <w:rPr>
-          <w:b/>
-          <w:bCs/>
-        </w:rPr>
-        <w:t>Ranking global y por juego</w:t>
-      </w:r>
-      <w:r>
-        <w:t>: Implementar una clasificación entre usuarios para fomentar la competitividad.</w:t>
-      </w:r>
-    </w:p>
-    <w:p>
-      <w:pPr>
-        <w:pStyle w:val="Ttulo2"/>
-      </w:pPr>
-      <w:bookmarkStart w:id="40" w:name="_Toc200012597"/>
-      <w:r>
-        <w:lastRenderedPageBreak/>
-        <w:t>Mejora del sistema de logros</w:t>
-      </w:r>
-      <w:bookmarkEnd w:id="40"/>
-    </w:p>
-    <w:p>
-      <w:pPr>
-        <w:pStyle w:val="Ttulo2"/>
-      </w:pPr>
-      <w:bookmarkStart w:id="41" w:name="_Toc200012598"/>
-      <w:r>
-        <w:t>Experiencia de usuario (UX/UI)</w:t>
-      </w:r>
-      <w:bookmarkEnd w:id="41"/>
-    </w:p>
-    <w:p>
-      <w:pPr>
-        <w:numPr>
-          <w:ilvl w:val="0"/>
-          <w:numId w:val="34"/>
-        </w:numPr>
-      </w:pPr>
-      <w:r>
-        <w:rPr>
-          <w:b/>
-          <w:bCs/>
-        </w:rPr>
-        <w:t>Diseño responsive completo</w:t>
-      </w:r>
-      <w:r>
-        <w:t xml:space="preserve">: Mejorar la adaptabilidad para dispositivos móviles y </w:t>
-      </w:r>
-      <w:proofErr w:type="spellStart"/>
-      <w:r>
-        <w:t>tablets</w:t>
-      </w:r>
-      <w:proofErr w:type="spellEnd"/>
-      <w:r>
-        <w:t>.</w:t>
-      </w:r>
-    </w:p>
-    <w:p>
-      <w:pPr>
-        <w:numPr>
-          <w:ilvl w:val="0"/>
-          <w:numId w:val="34"/>
-        </w:numPr>
-      </w:pPr>
-      <w:r>
-        <w:rPr>
-          <w:b/>
-          <w:bCs/>
-        </w:rPr>
-        <w:t>Animaciones y sonidos</w:t>
-      </w:r>
-      <w:r>
-        <w:t>: Añadir efectos visuales y sonoros para hacer la experiencia más inmersiva.</w:t>
-      </w:r>
-    </w:p>
-    <w:p>
-      <w:pPr>
-        <w:pStyle w:val="Ttulo2"/>
-      </w:pPr>
-      <w:bookmarkStart w:id="42" w:name="_Toc200012599"/>
-      <w:proofErr w:type="spellStart"/>
-      <w:r>
-        <w:t>Backend</w:t>
-      </w:r>
-      <w:proofErr w:type="spellEnd"/>
-      <w:r>
-        <w:t xml:space="preserve"> y base de datos</w:t>
-      </w:r>
-      <w:bookmarkEnd w:id="42"/>
-    </w:p>
-    <w:p>
-      <w:pPr>
-        <w:numPr>
-          <w:ilvl w:val="0"/>
-          <w:numId w:val="35"/>
-        </w:numPr>
-      </w:pPr>
-      <w:r>
-        <w:rPr>
-          <w:b/>
-          <w:bCs/>
-        </w:rPr>
-        <w:t>Cambio a una base de datos más robusta</w:t>
-      </w:r>
-      <w:r>
-        <w:t xml:space="preserve">: Considerar el uso de PostgreSQL o </w:t>
-      </w:r>
-      <w:r>
-        <w:t>MySQL</w:t>
-      </w:r>
-      <w:r>
-        <w:t xml:space="preserve"> para escalar el sistema si crece el número de usuarios.</w:t>
-      </w:r>
-    </w:p>
-    <w:p>
-      <w:pPr>
-        <w:pStyle w:val="Ttulo2"/>
-      </w:pPr>
-      <w:bookmarkStart w:id="43" w:name="_Toc200012600"/>
-      <w:r>
-        <w:t>Infraestructura y despliegue</w:t>
-      </w:r>
-      <w:bookmarkEnd w:id="43"/>
-    </w:p>
-    <w:p>
-      <w:pPr>
-        <w:numPr>
-          <w:ilvl w:val="0"/>
-          <w:numId w:val="36"/>
-        </w:numPr>
-      </w:pPr>
-      <w:r>
-        <w:rPr>
-          <w:b/>
-          <w:bCs/>
-        </w:rPr>
-        <w:t>Despliegue online</w:t>
-      </w:r>
-      <w:r>
-        <w:t xml:space="preserve">: Subir la aplicación a un servidor (por ejemplo, </w:t>
-      </w:r>
-      <w:proofErr w:type="spellStart"/>
-      <w:r>
-        <w:t>Vercel</w:t>
-      </w:r>
-      <w:proofErr w:type="spellEnd"/>
-      <w:r>
-        <w:t xml:space="preserve"> + Render o </w:t>
-      </w:r>
-      <w:proofErr w:type="spellStart"/>
-      <w:r>
-        <w:t>Railway</w:t>
-      </w:r>
-      <w:proofErr w:type="spellEnd"/>
-      <w:r>
-        <w:t>) para que sea accesible desde cualquier dispositivo.</w:t>
-      </w:r>
-    </w:p>
-    <w:p>
-      <w:pPr>
-        <w:numPr>
-          <w:ilvl w:val="0"/>
-          <w:numId w:val="36"/>
-        </w:numPr>
-      </w:pPr>
-      <w:r>
-        <w:rPr>
-          <w:b/>
-          <w:bCs/>
-        </w:rPr>
-        <w:t>Sistema de copias de seguridad de la base de datos</w:t>
-      </w:r>
-      <w:r>
-        <w:t xml:space="preserve">: Implementar </w:t>
-      </w:r>
-      <w:proofErr w:type="spellStart"/>
-      <w:r>
-        <w:t>backups</w:t>
-      </w:r>
-      <w:proofErr w:type="spellEnd"/>
-      <w:r>
-        <w:t xml:space="preserve"> periódicos automáticos para evitar la pérdida de datos.</w:t>
-      </w:r>
-    </w:p>
+        <w:rPr>
+          <w:sz w:val="24"/>
+          <w:szCs w:val="24"/>
+        </w:rPr>
+      </w:pPr>
+      <w:r>
+        <w:rPr>
+          <w:sz w:val="24"/>
+          <w:szCs w:val="24"/>
+        </w:rPr>
+        <w:t>Sé que el proyecto todavía se puede mejorar, pero creo que he logrado cumplir con los objetivos principales. También dejo planteadas varias ideas para el futuro, como añadir más juegos, mejorar el sistema de logros o subir la web a un servidor online. En definitiva, ha sido un reto muy completo y me ha ayudado a dar un paso más como desarrollador web.</w:t>
+      </w:r>
+    </w:p>
+    <w:p/>
     <w:p>
       <w:pPr>
         <w:pStyle w:val="Ttulo1"/>
       </w:pPr>
-    </w:p>
-    <w:p>
-      <w:pPr>
-        <w:pStyle w:val="Ttulo1"/>
-      </w:pPr>
-      <w:bookmarkStart w:id="44" w:name="_Toc200012601"/>
+      <w:bookmarkStart w:id="48" w:name="_Toc200018039"/>
       <w:r>
         <w:t>Bibliografía</w:t>
       </w:r>
-      <w:bookmarkEnd w:id="44"/>
+      <w:bookmarkEnd w:id="48"/>
     </w:p>
     <w:p>
       <w:pPr>
@@ -18443,19 +18523,7 @@
           <w:rPr>
             <w:rStyle w:val="Hipervnculo"/>
           </w:rPr>
-          <w:t>https://www.w3schoo</w:t>
-        </w:r>
-        <w:r>
-          <w:rPr>
-            <w:rStyle w:val="Hipervnculo"/>
-          </w:rPr>
-          <w:t>l</w:t>
-        </w:r>
-        <w:r>
-          <w:rPr>
-            <w:rStyle w:val="Hipervnculo"/>
-          </w:rPr>
-          <w:t>s.com</w:t>
+          <w:t>https://www.w3schools.com</w:t>
         </w:r>
       </w:hyperlink>
     </w:p>
@@ -18467,6 +18535,7 @@
         </w:numPr>
       </w:pPr>
       <w:r>
+        <w:lastRenderedPageBreak/>
         <w:t>JavaScript – Guía y documentación.</w:t>
       </w:r>
       <w:r>
@@ -18489,7 +18558,6 @@
         </w:numPr>
       </w:pPr>
       <w:r>
-        <w:lastRenderedPageBreak/>
         <w:t>Git – Sistema de control de versiones.</w:t>
       </w:r>
       <w:r>
@@ -25268,7 +25336,6 @@
   <w:style w:type="character" w:default="1" w:styleId="Fuentedeprrafopredeter">
     <w:name w:val="Default Paragraph Font"/>
     <w:uiPriority w:val="1"/>
-    <w:semiHidden/>
     <w:unhideWhenUsed/>
   </w:style>
   <w:style w:type="table" w:default="1" w:styleId="Tablanormal">

--- a/Ángel-Arcade.docx
+++ b/Ángel-Arcade.docx
@@ -569,7 +569,7 @@
             <mc:AlternateContent>
               <mc:Choice Requires="wps">
                 <w:drawing>
-                  <wp:anchor distT="45720" distB="45720" distL="114300" distR="114300" simplePos="0" relativeHeight="251666432" behindDoc="0" locked="0" layoutInCell="1" allowOverlap="1" wp14:anchorId="279A8B68" wp14:editId="142F8B27">
+                  <wp:anchor distT="45720" distB="45720" distL="114300" distR="114300" simplePos="0" relativeHeight="251666432" behindDoc="0" locked="0" layoutInCell="1" allowOverlap="1" wp14:anchorId="279A8B68" wp14:editId="54E8D61D">
                     <wp:simplePos x="0" y="0"/>
                     <wp:positionH relativeFrom="column">
                       <wp:posOffset>2380615</wp:posOffset>
@@ -578,7 +578,7 @@
                       <wp:posOffset>2821305</wp:posOffset>
                     </wp:positionV>
                     <wp:extent cx="2762250" cy="1644650"/>
-                    <wp:effectExtent l="0" t="0" r="19050" b="12700"/>
+                    <wp:effectExtent l="0" t="0" r="0" b="0"/>
                     <wp:wrapSquare wrapText="bothSides"/>
                     <wp:docPr id="217" name="Cuadro de texto 2"/>
                     <wp:cNvGraphicFramePr>
@@ -609,6 +609,9 @@
                               <a:headEnd/>
                               <a:tailEnd/>
                             </a:ln>
+                            <a:effectLst>
+                              <a:softEdge rad="1270000"/>
+                            </a:effectLst>
                           </wps:spPr>
                           <wps:txbx>
                             <w:txbxContent>
@@ -619,7 +622,7 @@
                                     <w:color w:val="FFFFFF" w:themeColor="background1"/>
                                   </w:rPr>
                                   <w:drawing>
-                                    <wp:inline distT="0" distB="0" distL="0" distR="0" wp14:anchorId="205DA98C" wp14:editId="45B72B3D">
+                                    <wp:inline distT="0" distB="0" distL="0" distR="0" wp14:anchorId="205DA98C" wp14:editId="60E8D268">
                                       <wp:extent cx="2556025" cy="1504950"/>
                                       <wp:effectExtent l="0" t="0" r="0" b="0"/>
                                       <wp:docPr id="1776209802" name="Imagen 7" descr="Icono&#10;&#10;El contenido generado por IA puede ser incorrecto."/>
@@ -660,6 +663,9 @@
                                               <a:ln>
                                                 <a:noFill/>
                                               </a:ln>
+                                              <a:effectLst>
+                                                <a:softEdge rad="0"/>
+                                              </a:effectLst>
                                             </pic:spPr>
                                           </pic:pic>
                                         </a:graphicData>
@@ -687,7 +693,7 @@
               </mc:Choice>
               <mc:Fallback>
                 <w:pict>
-                  <v:shape w14:anchorId="279A8B68" id="Cuadro de texto 2" o:spid="_x0000_s1028" type="#_x0000_t202" style="position:absolute;margin-left:187.45pt;margin-top:222.15pt;width:217.5pt;height:129.5pt;z-index:251666432;visibility:visible;mso-wrap-style:square;mso-width-percent:0;mso-height-percent:0;mso-wrap-distance-left:9pt;mso-wrap-distance-top:3.6pt;mso-wrap-distance-right:9pt;mso-wrap-distance-bottom:3.6pt;mso-position-horizontal:absolute;mso-position-horizontal-relative:text;mso-position-vertical:absolute;mso-position-vertical-relative:text;mso-width-percent:0;mso-height-percent:0;mso-width-relative:margin;mso-height-relative:margin;v-text-anchor:top" o:gfxdata="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">
+                  <v:shape w14:anchorId="279A8B68" id="Cuadro de texto 2" o:spid="_x0000_s1028" type="#_x0000_t202" style="position:absolute;margin-left:187.45pt;margin-top:222.15pt;width:217.5pt;height:129.5pt;z-index:251666432;visibility:visible;mso-wrap-style:square;mso-width-percent:0;mso-height-percent:0;mso-wrap-distance-left:9pt;mso-wrap-distance-top:3.6pt;mso-wrap-distance-right:9pt;mso-wrap-distance-bottom:3.6pt;mso-position-horizontal:absolute;mso-position-horizontal-relative:text;mso-position-vertical:absolute;mso-position-vertical-relative:text;mso-width-percent:0;mso-height-percent:0;mso-width-relative:margin;mso-height-relative:margin;v-text-anchor:top" o:gfxdata="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">
                     <v:textbox>
                       <w:txbxContent>
                         <w:p>
@@ -697,7 +703,7 @@
                               <w:color w:val="FFFFFF" w:themeColor="background1"/>
                             </w:rPr>
                             <w:drawing>
-                              <wp:inline distT="0" distB="0" distL="0" distR="0" wp14:anchorId="205DA98C" wp14:editId="45B72B3D">
+                              <wp:inline distT="0" distB="0" distL="0" distR="0" wp14:anchorId="205DA98C" wp14:editId="60E8D268">
                                 <wp:extent cx="2556025" cy="1504950"/>
                                 <wp:effectExtent l="0" t="0" r="0" b="0"/>
                                 <wp:docPr id="1776209802" name="Imagen 7" descr="Icono&#10;&#10;El contenido generado por IA puede ser incorrecto."/>
@@ -738,6 +744,9 @@
                                         <a:ln>
                                           <a:noFill/>
                                         </a:ln>
+                                        <a:effectLst>
+                                          <a:softEdge rad="0"/>
+                                        </a:effectLst>
                                       </pic:spPr>
                                     </pic:pic>
                                   </a:graphicData>
@@ -1035,7 +1044,7 @@
           <w:r>
             <w:fldChar w:fldCharType="separate"/>
           </w:r>
-          <w:hyperlink w:anchor="_Toc200017992" w:history="1">
+          <w:hyperlink w:anchor="_Toc200019558" w:history="1">
             <w:r>
               <w:rPr>
                 <w:rStyle w:val="Hipervnculo"/>
@@ -1063,7 +1072,7 @@
                 <w:noProof/>
                 <w:webHidden/>
               </w:rPr>
-              <w:instrText xml:space="preserve"> PAGEREF _Toc200017992 \h </w:instrText>
+              <w:instrText xml:space="preserve"> PAGEREF _Toc200019558 \h </w:instrText>
             </w:r>
             <w:r>
               <w:rPr>
@@ -1108,7 +1117,7 @@
               <w:lang w:eastAsia="es-ES"/>
             </w:rPr>
           </w:pPr>
-          <w:hyperlink w:anchor="_Toc200017993" w:history="1">
+          <w:hyperlink w:anchor="_Toc200019559" w:history="1">
             <w:r>
               <w:rPr>
                 <w:rStyle w:val="Hipervnculo"/>
@@ -1136,7 +1145,7 @@
                 <w:noProof/>
                 <w:webHidden/>
               </w:rPr>
-              <w:instrText xml:space="preserve"> PAGEREF _Toc200017993 \h </w:instrText>
+              <w:instrText xml:space="preserve"> PAGEREF _Toc200019559 \h </w:instrText>
             </w:r>
             <w:r>
               <w:rPr>
@@ -1181,7 +1190,7 @@
               <w:lang w:eastAsia="es-ES"/>
             </w:rPr>
           </w:pPr>
-          <w:hyperlink w:anchor="_Toc200017994" w:history="1">
+          <w:hyperlink w:anchor="_Toc200019560" w:history="1">
             <w:r>
               <w:rPr>
                 <w:rStyle w:val="Hipervnculo"/>
@@ -1208,7 +1217,7 @@
                 <w:noProof/>
                 <w:webHidden/>
               </w:rPr>
-              <w:instrText xml:space="preserve"> PAGEREF _Toc200017994 \h </w:instrText>
+              <w:instrText xml:space="preserve"> PAGEREF _Toc200019560 \h </w:instrText>
             </w:r>
             <w:r>
               <w:rPr>
@@ -1253,7 +1262,7 @@
               <w:lang w:eastAsia="es-ES"/>
             </w:rPr>
           </w:pPr>
-          <w:hyperlink w:anchor="_Toc200017995" w:history="1">
+          <w:hyperlink w:anchor="_Toc200019561" w:history="1">
             <w:r>
               <w:rPr>
                 <w:rStyle w:val="Hipervnculo"/>
@@ -1280,7 +1289,7 @@
                 <w:noProof/>
                 <w:webHidden/>
               </w:rPr>
-              <w:instrText xml:space="preserve"> PAGEREF _Toc200017995 \h </w:instrText>
+              <w:instrText xml:space="preserve"> PAGEREF _Toc200019561 \h </w:instrText>
             </w:r>
             <w:r>
               <w:rPr>
@@ -1325,7 +1334,7 @@
               <w:lang w:eastAsia="es-ES"/>
             </w:rPr>
           </w:pPr>
-          <w:hyperlink w:anchor="_Toc200017996" w:history="1">
+          <w:hyperlink w:anchor="_Toc200019562" w:history="1">
             <w:r>
               <w:rPr>
                 <w:rStyle w:val="Hipervnculo"/>
@@ -1352,7 +1361,7 @@
                 <w:noProof/>
                 <w:webHidden/>
               </w:rPr>
-              <w:instrText xml:space="preserve"> PAGEREF _Toc200017996 \h </w:instrText>
+              <w:instrText xml:space="preserve"> PAGEREF _Toc200019562 \h </w:instrText>
             </w:r>
             <w:r>
               <w:rPr>
@@ -1397,12 +1406,84 @@
               <w:lang w:eastAsia="es-ES"/>
             </w:rPr>
           </w:pPr>
-          <w:hyperlink w:anchor="_Toc200017997" w:history="1">
+          <w:hyperlink w:anchor="_Toc200019563" w:history="1">
             <w:r>
               <w:rPr>
                 <w:rStyle w:val="Hipervnculo"/>
                 <w:noProof/>
               </w:rPr>
+              <w:t>Diagrama de decisiones del usuario</w:t>
+            </w:r>
+            <w:r>
+              <w:rPr>
+                <w:noProof/>
+                <w:webHidden/>
+              </w:rPr>
+              <w:tab/>
+            </w:r>
+            <w:r>
+              <w:rPr>
+                <w:noProof/>
+                <w:webHidden/>
+              </w:rPr>
+              <w:fldChar w:fldCharType="begin"/>
+            </w:r>
+            <w:r>
+              <w:rPr>
+                <w:noProof/>
+                <w:webHidden/>
+              </w:rPr>
+              <w:instrText xml:space="preserve"> PAGEREF _Toc200019563 \h </w:instrText>
+            </w:r>
+            <w:r>
+              <w:rPr>
+                <w:noProof/>
+                <w:webHidden/>
+              </w:rPr>
+            </w:r>
+            <w:r>
+              <w:rPr>
+                <w:noProof/>
+                <w:webHidden/>
+              </w:rPr>
+              <w:fldChar w:fldCharType="separate"/>
+            </w:r>
+            <w:r>
+              <w:rPr>
+                <w:noProof/>
+                <w:webHidden/>
+              </w:rPr>
+              <w:t>5</w:t>
+            </w:r>
+            <w:r>
+              <w:rPr>
+                <w:noProof/>
+                <w:webHidden/>
+              </w:rPr>
+              <w:fldChar w:fldCharType="end"/>
+            </w:r>
+          </w:hyperlink>
+        </w:p>
+        <w:p>
+          <w:pPr>
+            <w:pStyle w:val="TDC2"/>
+            <w:tabs>
+              <w:tab w:val="right" w:leader="dot" w:pos="8494"/>
+            </w:tabs>
+            <w:rPr>
+              <w:rFonts w:eastAsiaTheme="minorEastAsia"/>
+              <w:noProof/>
+              <w:sz w:val="24"/>
+              <w:szCs w:val="24"/>
+              <w:lang w:eastAsia="es-ES"/>
+            </w:rPr>
+          </w:pPr>
+          <w:hyperlink w:anchor="_Toc200019564" w:history="1">
+            <w:r>
+              <w:rPr>
+                <w:rStyle w:val="Hipervnculo"/>
+                <w:noProof/>
+              </w:rPr>
               <w:t>Justificación técnica</w:t>
             </w:r>
             <w:r>
@@ -1424,7 +1505,7 @@
                 <w:noProof/>
                 <w:webHidden/>
               </w:rPr>
-              <w:instrText xml:space="preserve"> PAGEREF _Toc200017997 \h </w:instrText>
+              <w:instrText xml:space="preserve"> PAGEREF _Toc200019564 \h </w:instrText>
             </w:r>
             <w:r>
               <w:rPr>
@@ -1469,7 +1550,7 @@
               <w:lang w:eastAsia="es-ES"/>
             </w:rPr>
           </w:pPr>
-          <w:hyperlink w:anchor="_Toc200017998" w:history="1">
+          <w:hyperlink w:anchor="_Toc200019565" w:history="1">
             <w:r>
               <w:rPr>
                 <w:rStyle w:val="Hipervnculo"/>
@@ -1496,7 +1577,7 @@
                 <w:noProof/>
                 <w:webHidden/>
               </w:rPr>
-              <w:instrText xml:space="preserve"> PAGEREF _Toc200017998 \h </w:instrText>
+              <w:instrText xml:space="preserve"> PAGEREF _Toc200019565 \h </w:instrText>
             </w:r>
             <w:r>
               <w:rPr>
@@ -1541,7 +1622,7 @@
               <w:lang w:eastAsia="es-ES"/>
             </w:rPr>
           </w:pPr>
-          <w:hyperlink w:anchor="_Toc200017999" w:history="1">
+          <w:hyperlink w:anchor="_Toc200019566" w:history="1">
             <w:r>
               <w:rPr>
                 <w:rStyle w:val="Hipervnculo"/>
@@ -1568,7 +1649,7 @@
                 <w:noProof/>
                 <w:webHidden/>
               </w:rPr>
-              <w:instrText xml:space="preserve"> PAGEREF _Toc200017999 \h </w:instrText>
+              <w:instrText xml:space="preserve"> PAGEREF _Toc200019566 \h </w:instrText>
             </w:r>
             <w:r>
               <w:rPr>
@@ -1588,7 +1669,7 @@
                 <w:noProof/>
                 <w:webHidden/>
               </w:rPr>
-              <w:t>5</w:t>
+              <w:t>6</w:t>
             </w:r>
             <w:r>
               <w:rPr>
@@ -1613,7 +1694,7 @@
               <w:lang w:eastAsia="es-ES"/>
             </w:rPr>
           </w:pPr>
-          <w:hyperlink w:anchor="_Toc200018000" w:history="1">
+          <w:hyperlink w:anchor="_Toc200019567" w:history="1">
             <w:r>
               <w:rPr>
                 <w:rStyle w:val="Hipervnculo"/>
@@ -1640,7 +1721,7 @@
                 <w:noProof/>
                 <w:webHidden/>
               </w:rPr>
-              <w:instrText xml:space="preserve"> PAGEREF _Toc200018000 \h </w:instrText>
+              <w:instrText xml:space="preserve"> PAGEREF _Toc200019567 \h </w:instrText>
             </w:r>
             <w:r>
               <w:rPr>
@@ -1660,7 +1741,7 @@
                 <w:noProof/>
                 <w:webHidden/>
               </w:rPr>
-              <w:t>5</w:t>
+              <w:t>6</w:t>
             </w:r>
             <w:r>
               <w:rPr>
@@ -1685,7 +1766,7 @@
               <w:lang w:eastAsia="es-ES"/>
             </w:rPr>
           </w:pPr>
-          <w:hyperlink w:anchor="_Toc200018001" w:history="1">
+          <w:hyperlink w:anchor="_Toc200019568" w:history="1">
             <w:r>
               <w:rPr>
                 <w:rStyle w:val="Hipervnculo"/>
@@ -1712,7 +1793,7 @@
                 <w:noProof/>
                 <w:webHidden/>
               </w:rPr>
-              <w:instrText xml:space="preserve"> PAGEREF _Toc200018001 \h </w:instrText>
+              <w:instrText xml:space="preserve"> PAGEREF _Toc200019568 \h </w:instrText>
             </w:r>
             <w:r>
               <w:rPr>
@@ -1757,7 +1838,7 @@
               <w:lang w:eastAsia="es-ES"/>
             </w:rPr>
           </w:pPr>
-          <w:hyperlink w:anchor="_Toc200018002" w:history="1">
+          <w:hyperlink w:anchor="_Toc200019569" w:history="1">
             <w:r>
               <w:rPr>
                 <w:rStyle w:val="Hipervnculo"/>
@@ -1784,7 +1865,7 @@
                 <w:noProof/>
                 <w:webHidden/>
               </w:rPr>
-              <w:instrText xml:space="preserve"> PAGEREF _Toc200018002 \h </w:instrText>
+              <w:instrText xml:space="preserve"> PAGEREF _Toc200019569 \h </w:instrText>
             </w:r>
             <w:r>
               <w:rPr>
@@ -1804,7 +1885,7 @@
                 <w:noProof/>
                 <w:webHidden/>
               </w:rPr>
-              <w:t>6</w:t>
+              <w:t>7</w:t>
             </w:r>
             <w:r>
               <w:rPr>
@@ -1829,7 +1910,7 @@
               <w:lang w:eastAsia="es-ES"/>
             </w:rPr>
           </w:pPr>
-          <w:hyperlink w:anchor="_Toc200018003" w:history="1">
+          <w:hyperlink w:anchor="_Toc200019570" w:history="1">
             <w:r>
               <w:rPr>
                 <w:rStyle w:val="Hipervnculo"/>
@@ -1856,7 +1937,7 @@
                 <w:noProof/>
                 <w:webHidden/>
               </w:rPr>
-              <w:instrText xml:space="preserve"> PAGEREF _Toc200018003 \h </w:instrText>
+              <w:instrText xml:space="preserve"> PAGEREF _Toc200019570 \h </w:instrText>
             </w:r>
             <w:r>
               <w:rPr>
@@ -1876,7 +1957,7 @@
                 <w:noProof/>
                 <w:webHidden/>
               </w:rPr>
-              <w:t>7</w:t>
+              <w:t>8</w:t>
             </w:r>
             <w:r>
               <w:rPr>
@@ -1901,7 +1982,7 @@
               <w:lang w:eastAsia="es-ES"/>
             </w:rPr>
           </w:pPr>
-          <w:hyperlink w:anchor="_Toc200018004" w:history="1">
+          <w:hyperlink w:anchor="_Toc200019571" w:history="1">
             <w:r>
               <w:rPr>
                 <w:rStyle w:val="Hipervnculo"/>
@@ -1928,7 +2009,7 @@
                 <w:noProof/>
                 <w:webHidden/>
               </w:rPr>
-              <w:instrText xml:space="preserve"> PAGEREF _Toc200018004 \h </w:instrText>
+              <w:instrText xml:space="preserve"> PAGEREF _Toc200019571 \h </w:instrText>
             </w:r>
             <w:r>
               <w:rPr>
@@ -1948,7 +2029,7 @@
                 <w:noProof/>
                 <w:webHidden/>
               </w:rPr>
-              <w:t>8</w:t>
+              <w:t>9</w:t>
             </w:r>
             <w:r>
               <w:rPr>
@@ -1973,7 +2054,7 @@
               <w:lang w:eastAsia="es-ES"/>
             </w:rPr>
           </w:pPr>
-          <w:hyperlink w:anchor="_Toc200018005" w:history="1">
+          <w:hyperlink w:anchor="_Toc200019572" w:history="1">
             <w:r>
               <w:rPr>
                 <w:rStyle w:val="Hipervnculo"/>
@@ -2000,7 +2081,7 @@
                 <w:noProof/>
                 <w:webHidden/>
               </w:rPr>
-              <w:instrText xml:space="preserve"> PAGEREF _Toc200018005 \h </w:instrText>
+              <w:instrText xml:space="preserve"> PAGEREF _Toc200019572 \h </w:instrText>
             </w:r>
             <w:r>
               <w:rPr>
@@ -2020,7 +2101,7 @@
                 <w:noProof/>
                 <w:webHidden/>
               </w:rPr>
-              <w:t>8</w:t>
+              <w:t>9</w:t>
             </w:r>
             <w:r>
               <w:rPr>
@@ -2045,7 +2126,7 @@
               <w:lang w:eastAsia="es-ES"/>
             </w:rPr>
           </w:pPr>
-          <w:hyperlink w:anchor="_Toc200018006" w:history="1">
+          <w:hyperlink w:anchor="_Toc200019573" w:history="1">
             <w:r>
               <w:rPr>
                 <w:rStyle w:val="Hipervnculo"/>
@@ -2072,7 +2153,7 @@
                 <w:noProof/>
                 <w:webHidden/>
               </w:rPr>
-              <w:instrText xml:space="preserve"> PAGEREF _Toc200018006 \h </w:instrText>
+              <w:instrText xml:space="preserve"> PAGEREF _Toc200019573 \h </w:instrText>
             </w:r>
             <w:r>
               <w:rPr>
@@ -2092,7 +2173,7 @@
                 <w:noProof/>
                 <w:webHidden/>
               </w:rPr>
-              <w:t>9</w:t>
+              <w:t>10</w:t>
             </w:r>
             <w:r>
               <w:rPr>
@@ -2117,7 +2198,7 @@
               <w:lang w:eastAsia="es-ES"/>
             </w:rPr>
           </w:pPr>
-          <w:hyperlink w:anchor="_Toc200018007" w:history="1">
+          <w:hyperlink w:anchor="_Toc200019574" w:history="1">
             <w:r>
               <w:rPr>
                 <w:rStyle w:val="Hipervnculo"/>
@@ -2144,7 +2225,7 @@
                 <w:noProof/>
                 <w:webHidden/>
               </w:rPr>
-              <w:instrText xml:space="preserve"> PAGEREF _Toc200018007 \h </w:instrText>
+              <w:instrText xml:space="preserve"> PAGEREF _Toc200019574 \h </w:instrText>
             </w:r>
             <w:r>
               <w:rPr>
@@ -2164,7 +2245,7 @@
                 <w:noProof/>
                 <w:webHidden/>
               </w:rPr>
-              <w:t>11</w:t>
+              <w:t>12</w:t>
             </w:r>
             <w:r>
               <w:rPr>
@@ -2189,13 +2270,13 @@
               <w:lang w:eastAsia="es-ES"/>
             </w:rPr>
           </w:pPr>
-          <w:hyperlink w:anchor="_Toc200018008" w:history="1">
+          <w:hyperlink w:anchor="_Toc200019575" w:history="1">
             <w:r>
               <w:rPr>
                 <w:rStyle w:val="Hipervnculo"/>
                 <w:noProof/>
               </w:rPr>
-              <w:t>Diagrama de decisiones del usuario</w:t>
+              <w:t>Tecnologías utilizadas</w:t>
             </w:r>
             <w:r>
               <w:rPr>
@@ -2216,7 +2297,7 @@
                 <w:noProof/>
                 <w:webHidden/>
               </w:rPr>
-              <w:instrText xml:space="preserve"> PAGEREF _Toc200018008 \h </w:instrText>
+              <w:instrText xml:space="preserve"> PAGEREF _Toc200019575 \h </w:instrText>
             </w:r>
             <w:r>
               <w:rPr>
@@ -2236,7 +2317,151 @@
                 <w:noProof/>
                 <w:webHidden/>
               </w:rPr>
-              <w:t>11</w:t>
+              <w:t>12</w:t>
+            </w:r>
+            <w:r>
+              <w:rPr>
+                <w:noProof/>
+                <w:webHidden/>
+              </w:rPr>
+              <w:fldChar w:fldCharType="end"/>
+            </w:r>
+          </w:hyperlink>
+        </w:p>
+        <w:p>
+          <w:pPr>
+            <w:pStyle w:val="TDC3"/>
+            <w:tabs>
+              <w:tab w:val="right" w:leader="dot" w:pos="8494"/>
+            </w:tabs>
+            <w:rPr>
+              <w:rFonts w:eastAsiaTheme="minorEastAsia"/>
+              <w:noProof/>
+              <w:sz w:val="24"/>
+              <w:szCs w:val="24"/>
+              <w:lang w:eastAsia="es-ES"/>
+            </w:rPr>
+          </w:pPr>
+          <w:hyperlink w:anchor="_Toc200019576" w:history="1">
+            <w:r>
+              <w:rPr>
+                <w:rStyle w:val="Hipervnculo"/>
+                <w:noProof/>
+              </w:rPr>
+              <w:t>Diseño de la base de datos</w:t>
+            </w:r>
+            <w:r>
+              <w:rPr>
+                <w:noProof/>
+                <w:webHidden/>
+              </w:rPr>
+              <w:tab/>
+            </w:r>
+            <w:r>
+              <w:rPr>
+                <w:noProof/>
+                <w:webHidden/>
+              </w:rPr>
+              <w:fldChar w:fldCharType="begin"/>
+            </w:r>
+            <w:r>
+              <w:rPr>
+                <w:noProof/>
+                <w:webHidden/>
+              </w:rPr>
+              <w:instrText xml:space="preserve"> PAGEREF _Toc200019576 \h </w:instrText>
+            </w:r>
+            <w:r>
+              <w:rPr>
+                <w:noProof/>
+                <w:webHidden/>
+              </w:rPr>
+            </w:r>
+            <w:r>
+              <w:rPr>
+                <w:noProof/>
+                <w:webHidden/>
+              </w:rPr>
+              <w:fldChar w:fldCharType="separate"/>
+            </w:r>
+            <w:r>
+              <w:rPr>
+                <w:noProof/>
+                <w:webHidden/>
+              </w:rPr>
+              <w:t>13</w:t>
+            </w:r>
+            <w:r>
+              <w:rPr>
+                <w:noProof/>
+                <w:webHidden/>
+              </w:rPr>
+              <w:fldChar w:fldCharType="end"/>
+            </w:r>
+          </w:hyperlink>
+        </w:p>
+        <w:p>
+          <w:pPr>
+            <w:pStyle w:val="TDC1"/>
+            <w:tabs>
+              <w:tab w:val="right" w:leader="dot" w:pos="8494"/>
+            </w:tabs>
+            <w:rPr>
+              <w:rFonts w:eastAsiaTheme="minorEastAsia"/>
+              <w:noProof/>
+              <w:sz w:val="24"/>
+              <w:szCs w:val="24"/>
+              <w:lang w:eastAsia="es-ES"/>
+            </w:rPr>
+          </w:pPr>
+          <w:hyperlink w:anchor="_Toc200019577" w:history="1">
+            <w:r>
+              <w:rPr>
+                <w:rStyle w:val="Hipervnculo"/>
+                <w:noProof/>
+              </w:rPr>
+              <w:t>Implementación y estructura del código</w:t>
+            </w:r>
+            <w:r>
+              <w:rPr>
+                <w:noProof/>
+                <w:webHidden/>
+              </w:rPr>
+              <w:tab/>
+            </w:r>
+            <w:r>
+              <w:rPr>
+                <w:noProof/>
+                <w:webHidden/>
+              </w:rPr>
+              <w:fldChar w:fldCharType="begin"/>
+            </w:r>
+            <w:r>
+              <w:rPr>
+                <w:noProof/>
+                <w:webHidden/>
+              </w:rPr>
+              <w:instrText xml:space="preserve"> PAGEREF _Toc200019577 \h </w:instrText>
+            </w:r>
+            <w:r>
+              <w:rPr>
+                <w:noProof/>
+                <w:webHidden/>
+              </w:rPr>
+            </w:r>
+            <w:r>
+              <w:rPr>
+                <w:noProof/>
+                <w:webHidden/>
+              </w:rPr>
+              <w:fldChar w:fldCharType="separate"/>
+            </w:r>
+            <w:r>
+              <w:rPr>
+                <w:noProof/>
+                <w:webHidden/>
+              </w:rPr>
+              <w:t>16</w:t>
             </w:r>
             <w:r>
               <w:rPr>
@@ -2261,13 +2486,13 @@
               <w:lang w:eastAsia="es-ES"/>
             </w:rPr>
           </w:pPr>
-          <w:hyperlink w:anchor="_Toc200018009" w:history="1">
+          <w:hyperlink w:anchor="_Toc200019578" w:history="1">
             <w:r>
               <w:rPr>
                 <w:rStyle w:val="Hipervnculo"/>
                 <w:noProof/>
               </w:rPr>
-              <w:t>Tecnologías utilizadas</w:t>
+              <w:t>Cliente (Frontend)</w:t>
             </w:r>
             <w:r>
               <w:rPr>
@@ -2288,7 +2513,7 @@
                 <w:noProof/>
                 <w:webHidden/>
               </w:rPr>
-              <w:instrText xml:space="preserve"> PAGEREF _Toc200018009 \h </w:instrText>
+              <w:instrText xml:space="preserve"> PAGEREF _Toc200019578 \h </w:instrText>
             </w:r>
             <w:r>
               <w:rPr>
@@ -2308,7 +2533,7 @@
                 <w:noProof/>
                 <w:webHidden/>
               </w:rPr>
-              <w:t>11</w:t>
+              <w:t>16</w:t>
             </w:r>
             <w:r>
               <w:rPr>
@@ -2333,13 +2558,13 @@
               <w:lang w:eastAsia="es-ES"/>
             </w:rPr>
           </w:pPr>
-          <w:hyperlink w:anchor="_Toc200018010" w:history="1">
+          <w:hyperlink w:anchor="_Toc200019579" w:history="1">
             <w:r>
               <w:rPr>
                 <w:rStyle w:val="Hipervnculo"/>
                 <w:noProof/>
               </w:rPr>
-              <w:t>Diseño de la base de datos</w:t>
+              <w:t>App.js</w:t>
             </w:r>
             <w:r>
               <w:rPr>
@@ -2360,7 +2585,7 @@
                 <w:noProof/>
                 <w:webHidden/>
               </w:rPr>
-              <w:instrText xml:space="preserve"> PAGEREF _Toc200018010 \h </w:instrText>
+              <w:instrText xml:space="preserve"> PAGEREF _Toc200019579 \h </w:instrText>
             </w:r>
             <w:r>
               <w:rPr>
@@ -2380,7 +2605,583 @@
                 <w:noProof/>
                 <w:webHidden/>
               </w:rPr>
-              <w:t>12</w:t>
+              <w:t>16</w:t>
+            </w:r>
+            <w:r>
+              <w:rPr>
+                <w:noProof/>
+                <w:webHidden/>
+              </w:rPr>
+              <w:fldChar w:fldCharType="end"/>
+            </w:r>
+          </w:hyperlink>
+        </w:p>
+        <w:p>
+          <w:pPr>
+            <w:pStyle w:val="TDC3"/>
+            <w:tabs>
+              <w:tab w:val="right" w:leader="dot" w:pos="8494"/>
+            </w:tabs>
+            <w:rPr>
+              <w:rFonts w:eastAsiaTheme="minorEastAsia"/>
+              <w:noProof/>
+              <w:sz w:val="24"/>
+              <w:szCs w:val="24"/>
+              <w:lang w:eastAsia="es-ES"/>
+            </w:rPr>
+          </w:pPr>
+          <w:hyperlink w:anchor="_Toc200019580" w:history="1">
+            <w:r>
+              <w:rPr>
+                <w:rStyle w:val="Hipervnculo"/>
+                <w:noProof/>
+              </w:rPr>
+              <w:t>Componente LoginRegister.jsx</w:t>
+            </w:r>
+            <w:r>
+              <w:rPr>
+                <w:noProof/>
+                <w:webHidden/>
+              </w:rPr>
+              <w:tab/>
+            </w:r>
+            <w:r>
+              <w:rPr>
+                <w:noProof/>
+                <w:webHidden/>
+              </w:rPr>
+              <w:fldChar w:fldCharType="begin"/>
+            </w:r>
+            <w:r>
+              <w:rPr>
+                <w:noProof/>
+                <w:webHidden/>
+              </w:rPr>
+              <w:instrText xml:space="preserve"> PAGEREF _Toc200019580 \h </w:instrText>
+            </w:r>
+            <w:r>
+              <w:rPr>
+                <w:noProof/>
+                <w:webHidden/>
+              </w:rPr>
+            </w:r>
+            <w:r>
+              <w:rPr>
+                <w:noProof/>
+                <w:webHidden/>
+              </w:rPr>
+              <w:fldChar w:fldCharType="separate"/>
+            </w:r>
+            <w:r>
+              <w:rPr>
+                <w:noProof/>
+                <w:webHidden/>
+              </w:rPr>
+              <w:t>18</w:t>
+            </w:r>
+            <w:r>
+              <w:rPr>
+                <w:noProof/>
+                <w:webHidden/>
+              </w:rPr>
+              <w:fldChar w:fldCharType="end"/>
+            </w:r>
+          </w:hyperlink>
+        </w:p>
+        <w:p>
+          <w:pPr>
+            <w:pStyle w:val="TDC3"/>
+            <w:tabs>
+              <w:tab w:val="right" w:leader="dot" w:pos="8494"/>
+            </w:tabs>
+            <w:rPr>
+              <w:rFonts w:eastAsiaTheme="minorEastAsia"/>
+              <w:noProof/>
+              <w:sz w:val="24"/>
+              <w:szCs w:val="24"/>
+              <w:lang w:eastAsia="es-ES"/>
+            </w:rPr>
+          </w:pPr>
+          <w:hyperlink w:anchor="_Toc200019581" w:history="1">
+            <w:r>
+              <w:rPr>
+                <w:rStyle w:val="Hipervnculo"/>
+                <w:noProof/>
+              </w:rPr>
+              <w:t>Componente GameStatsMenu.jsx</w:t>
+            </w:r>
+            <w:r>
+              <w:rPr>
+                <w:noProof/>
+                <w:webHidden/>
+              </w:rPr>
+              <w:tab/>
+            </w:r>
+            <w:r>
+              <w:rPr>
+                <w:noProof/>
+                <w:webHidden/>
+              </w:rPr>
+              <w:fldChar w:fldCharType="begin"/>
+            </w:r>
+            <w:r>
+              <w:rPr>
+                <w:noProof/>
+                <w:webHidden/>
+              </w:rPr>
+              <w:instrText xml:space="preserve"> PAGEREF _Toc200019581 \h </w:instrText>
+            </w:r>
+            <w:r>
+              <w:rPr>
+                <w:noProof/>
+                <w:webHidden/>
+              </w:rPr>
+            </w:r>
+            <w:r>
+              <w:rPr>
+                <w:noProof/>
+                <w:webHidden/>
+              </w:rPr>
+              <w:fldChar w:fldCharType="separate"/>
+            </w:r>
+            <w:r>
+              <w:rPr>
+                <w:noProof/>
+                <w:webHidden/>
+              </w:rPr>
+              <w:t>19</w:t>
+            </w:r>
+            <w:r>
+              <w:rPr>
+                <w:noProof/>
+                <w:webHidden/>
+              </w:rPr>
+              <w:fldChar w:fldCharType="end"/>
+            </w:r>
+          </w:hyperlink>
+        </w:p>
+        <w:p>
+          <w:pPr>
+            <w:pStyle w:val="TDC2"/>
+            <w:tabs>
+              <w:tab w:val="right" w:leader="dot" w:pos="8494"/>
+            </w:tabs>
+            <w:rPr>
+              <w:rFonts w:eastAsiaTheme="minorEastAsia"/>
+              <w:noProof/>
+              <w:sz w:val="24"/>
+              <w:szCs w:val="24"/>
+              <w:lang w:eastAsia="es-ES"/>
+            </w:rPr>
+          </w:pPr>
+          <w:hyperlink w:anchor="_Toc200019582" w:history="1">
+            <w:r>
+              <w:rPr>
+                <w:rStyle w:val="Hipervnculo"/>
+                <w:noProof/>
+              </w:rPr>
+              <w:t>Servidor (Backend)</w:t>
+            </w:r>
+            <w:r>
+              <w:rPr>
+                <w:noProof/>
+                <w:webHidden/>
+              </w:rPr>
+              <w:tab/>
+            </w:r>
+            <w:r>
+              <w:rPr>
+                <w:noProof/>
+                <w:webHidden/>
+              </w:rPr>
+              <w:fldChar w:fldCharType="begin"/>
+            </w:r>
+            <w:r>
+              <w:rPr>
+                <w:noProof/>
+                <w:webHidden/>
+              </w:rPr>
+              <w:instrText xml:space="preserve"> PAGEREF _Toc200019582 \h </w:instrText>
+            </w:r>
+            <w:r>
+              <w:rPr>
+                <w:noProof/>
+                <w:webHidden/>
+              </w:rPr>
+            </w:r>
+            <w:r>
+              <w:rPr>
+                <w:noProof/>
+                <w:webHidden/>
+              </w:rPr>
+              <w:fldChar w:fldCharType="separate"/>
+            </w:r>
+            <w:r>
+              <w:rPr>
+                <w:noProof/>
+                <w:webHidden/>
+              </w:rPr>
+              <w:t>20</w:t>
+            </w:r>
+            <w:r>
+              <w:rPr>
+                <w:noProof/>
+                <w:webHidden/>
+              </w:rPr>
+              <w:fldChar w:fldCharType="end"/>
+            </w:r>
+          </w:hyperlink>
+        </w:p>
+        <w:p>
+          <w:pPr>
+            <w:pStyle w:val="TDC3"/>
+            <w:tabs>
+              <w:tab w:val="right" w:leader="dot" w:pos="8494"/>
+            </w:tabs>
+            <w:rPr>
+              <w:rFonts w:eastAsiaTheme="minorEastAsia"/>
+              <w:noProof/>
+              <w:sz w:val="24"/>
+              <w:szCs w:val="24"/>
+              <w:lang w:eastAsia="es-ES"/>
+            </w:rPr>
+          </w:pPr>
+          <w:hyperlink w:anchor="_Toc200019583" w:history="1">
+            <w:r>
+              <w:rPr>
+                <w:rStyle w:val="Hipervnculo"/>
+                <w:noProof/>
+              </w:rPr>
+              <w:t>Introducción</w:t>
+            </w:r>
+            <w:r>
+              <w:rPr>
+                <w:noProof/>
+                <w:webHidden/>
+              </w:rPr>
+              <w:tab/>
+            </w:r>
+            <w:r>
+              <w:rPr>
+                <w:noProof/>
+                <w:webHidden/>
+              </w:rPr>
+              <w:fldChar w:fldCharType="begin"/>
+            </w:r>
+            <w:r>
+              <w:rPr>
+                <w:noProof/>
+                <w:webHidden/>
+              </w:rPr>
+              <w:instrText xml:space="preserve"> PAGEREF _Toc200019583 \h </w:instrText>
+            </w:r>
+            <w:r>
+              <w:rPr>
+                <w:noProof/>
+                <w:webHidden/>
+              </w:rPr>
+            </w:r>
+            <w:r>
+              <w:rPr>
+                <w:noProof/>
+                <w:webHidden/>
+              </w:rPr>
+              <w:fldChar w:fldCharType="separate"/>
+            </w:r>
+            <w:r>
+              <w:rPr>
+                <w:noProof/>
+                <w:webHidden/>
+              </w:rPr>
+              <w:t>20</w:t>
+            </w:r>
+            <w:r>
+              <w:rPr>
+                <w:noProof/>
+                <w:webHidden/>
+              </w:rPr>
+              <w:fldChar w:fldCharType="end"/>
+            </w:r>
+          </w:hyperlink>
+        </w:p>
+        <w:p>
+          <w:pPr>
+            <w:pStyle w:val="TDC3"/>
+            <w:tabs>
+              <w:tab w:val="right" w:leader="dot" w:pos="8494"/>
+            </w:tabs>
+            <w:rPr>
+              <w:rFonts w:eastAsiaTheme="minorEastAsia"/>
+              <w:noProof/>
+              <w:sz w:val="24"/>
+              <w:szCs w:val="24"/>
+              <w:lang w:eastAsia="es-ES"/>
+            </w:rPr>
+          </w:pPr>
+          <w:hyperlink w:anchor="_Toc200019584" w:history="1">
+            <w:r>
+              <w:rPr>
+                <w:rStyle w:val="Hipervnculo"/>
+                <w:noProof/>
+              </w:rPr>
+              <w:t>Estructura del servidor</w:t>
+            </w:r>
+            <w:r>
+              <w:rPr>
+                <w:noProof/>
+                <w:webHidden/>
+              </w:rPr>
+              <w:tab/>
+            </w:r>
+            <w:r>
+              <w:rPr>
+                <w:noProof/>
+                <w:webHidden/>
+              </w:rPr>
+              <w:fldChar w:fldCharType="begin"/>
+            </w:r>
+            <w:r>
+              <w:rPr>
+                <w:noProof/>
+                <w:webHidden/>
+              </w:rPr>
+              <w:instrText xml:space="preserve"> PAGEREF _Toc200019584 \h </w:instrText>
+            </w:r>
+            <w:r>
+              <w:rPr>
+                <w:noProof/>
+                <w:webHidden/>
+              </w:rPr>
+            </w:r>
+            <w:r>
+              <w:rPr>
+                <w:noProof/>
+                <w:webHidden/>
+              </w:rPr>
+              <w:fldChar w:fldCharType="separate"/>
+            </w:r>
+            <w:r>
+              <w:rPr>
+                <w:noProof/>
+                <w:webHidden/>
+              </w:rPr>
+              <w:t>20</w:t>
+            </w:r>
+            <w:r>
+              <w:rPr>
+                <w:noProof/>
+                <w:webHidden/>
+              </w:rPr>
+              <w:fldChar w:fldCharType="end"/>
+            </w:r>
+          </w:hyperlink>
+        </w:p>
+        <w:p>
+          <w:pPr>
+            <w:pStyle w:val="TDC3"/>
+            <w:tabs>
+              <w:tab w:val="right" w:leader="dot" w:pos="8494"/>
+            </w:tabs>
+            <w:rPr>
+              <w:rFonts w:eastAsiaTheme="minorEastAsia"/>
+              <w:noProof/>
+              <w:sz w:val="24"/>
+              <w:szCs w:val="24"/>
+              <w:lang w:eastAsia="es-ES"/>
+            </w:rPr>
+          </w:pPr>
+          <w:hyperlink w:anchor="_Toc200019585" w:history="1">
+            <w:r>
+              <w:rPr>
+                <w:rStyle w:val="Hipervnculo"/>
+                <w:noProof/>
+              </w:rPr>
+              <w:t>Rutas y controladores</w:t>
+            </w:r>
+            <w:r>
+              <w:rPr>
+                <w:noProof/>
+                <w:webHidden/>
+              </w:rPr>
+              <w:tab/>
+            </w:r>
+            <w:r>
+              <w:rPr>
+                <w:noProof/>
+                <w:webHidden/>
+              </w:rPr>
+              <w:fldChar w:fldCharType="begin"/>
+            </w:r>
+            <w:r>
+              <w:rPr>
+                <w:noProof/>
+                <w:webHidden/>
+              </w:rPr>
+              <w:instrText xml:space="preserve"> PAGEREF _Toc200019585 \h </w:instrText>
+            </w:r>
+            <w:r>
+              <w:rPr>
+                <w:noProof/>
+                <w:webHidden/>
+              </w:rPr>
+            </w:r>
+            <w:r>
+              <w:rPr>
+                <w:noProof/>
+                <w:webHidden/>
+              </w:rPr>
+              <w:fldChar w:fldCharType="separate"/>
+            </w:r>
+            <w:r>
+              <w:rPr>
+                <w:noProof/>
+                <w:webHidden/>
+              </w:rPr>
+              <w:t>21</w:t>
+            </w:r>
+            <w:r>
+              <w:rPr>
+                <w:noProof/>
+                <w:webHidden/>
+              </w:rPr>
+              <w:fldChar w:fldCharType="end"/>
+            </w:r>
+          </w:hyperlink>
+        </w:p>
+        <w:p>
+          <w:pPr>
+            <w:pStyle w:val="TDC3"/>
+            <w:tabs>
+              <w:tab w:val="right" w:leader="dot" w:pos="8494"/>
+            </w:tabs>
+            <w:rPr>
+              <w:rFonts w:eastAsiaTheme="minorEastAsia"/>
+              <w:noProof/>
+              <w:sz w:val="24"/>
+              <w:szCs w:val="24"/>
+              <w:lang w:eastAsia="es-ES"/>
+            </w:rPr>
+          </w:pPr>
+          <w:hyperlink w:anchor="_Toc200019586" w:history="1">
+            <w:r>
+              <w:rPr>
+                <w:rStyle w:val="Hipervnculo"/>
+                <w:noProof/>
+              </w:rPr>
+              <w:t>Base de datos y modelos</w:t>
+            </w:r>
+            <w:r>
+              <w:rPr>
+                <w:noProof/>
+                <w:webHidden/>
+              </w:rPr>
+              <w:tab/>
+            </w:r>
+            <w:r>
+              <w:rPr>
+                <w:noProof/>
+                <w:webHidden/>
+              </w:rPr>
+              <w:fldChar w:fldCharType="begin"/>
+            </w:r>
+            <w:r>
+              <w:rPr>
+                <w:noProof/>
+                <w:webHidden/>
+              </w:rPr>
+              <w:instrText xml:space="preserve"> PAGEREF _Toc200019586 \h </w:instrText>
+            </w:r>
+            <w:r>
+              <w:rPr>
+                <w:noProof/>
+                <w:webHidden/>
+              </w:rPr>
+            </w:r>
+            <w:r>
+              <w:rPr>
+                <w:noProof/>
+                <w:webHidden/>
+              </w:rPr>
+              <w:fldChar w:fldCharType="separate"/>
+            </w:r>
+            <w:r>
+              <w:rPr>
+                <w:noProof/>
+                <w:webHidden/>
+              </w:rPr>
+              <w:t>22</w:t>
+            </w:r>
+            <w:r>
+              <w:rPr>
+                <w:noProof/>
+                <w:webHidden/>
+              </w:rPr>
+              <w:fldChar w:fldCharType="end"/>
+            </w:r>
+          </w:hyperlink>
+        </w:p>
+        <w:p>
+          <w:pPr>
+            <w:pStyle w:val="TDC3"/>
+            <w:tabs>
+              <w:tab w:val="right" w:leader="dot" w:pos="8494"/>
+            </w:tabs>
+            <w:rPr>
+              <w:rFonts w:eastAsiaTheme="minorEastAsia"/>
+              <w:noProof/>
+              <w:sz w:val="24"/>
+              <w:szCs w:val="24"/>
+              <w:lang w:eastAsia="es-ES"/>
+            </w:rPr>
+          </w:pPr>
+          <w:hyperlink w:anchor="_Toc200019587" w:history="1">
+            <w:r>
+              <w:rPr>
+                <w:rStyle w:val="Hipervnculo"/>
+                <w:noProof/>
+              </w:rPr>
+              <w:t>Conexión con el frontend</w:t>
+            </w:r>
+            <w:r>
+              <w:rPr>
+                <w:noProof/>
+                <w:webHidden/>
+              </w:rPr>
+              <w:tab/>
+            </w:r>
+            <w:r>
+              <w:rPr>
+                <w:noProof/>
+                <w:webHidden/>
+              </w:rPr>
+              <w:fldChar w:fldCharType="begin"/>
+            </w:r>
+            <w:r>
+              <w:rPr>
+                <w:noProof/>
+                <w:webHidden/>
+              </w:rPr>
+              <w:instrText xml:space="preserve"> PAGEREF _Toc200019587 \h </w:instrText>
+            </w:r>
+            <w:r>
+              <w:rPr>
+                <w:noProof/>
+                <w:webHidden/>
+              </w:rPr>
+            </w:r>
+            <w:r>
+              <w:rPr>
+                <w:noProof/>
+                <w:webHidden/>
+              </w:rPr>
+              <w:fldChar w:fldCharType="separate"/>
+            </w:r>
+            <w:r>
+              <w:rPr>
+                <w:noProof/>
+                <w:webHidden/>
+              </w:rPr>
+              <w:t>23</w:t>
             </w:r>
             <w:r>
               <w:rPr>
@@ -2405,13 +3206,13 @@
               <w:lang w:eastAsia="es-ES"/>
             </w:rPr>
           </w:pPr>
-          <w:hyperlink w:anchor="_Toc200018011" w:history="1">
+          <w:hyperlink w:anchor="_Toc200019588" w:history="1">
             <w:r>
               <w:rPr>
                 <w:rStyle w:val="Hipervnculo"/>
                 <w:noProof/>
               </w:rPr>
-              <w:t>Implementación y estructura del código</w:t>
+              <w:t>Pruebas</w:t>
             </w:r>
             <w:r>
               <w:rPr>
@@ -2432,7 +3233,7 @@
                 <w:noProof/>
                 <w:webHidden/>
               </w:rPr>
-              <w:instrText xml:space="preserve"> PAGEREF _Toc200018011 \h </w:instrText>
+              <w:instrText xml:space="preserve"> PAGEREF _Toc200019588 \h </w:instrText>
             </w:r>
             <w:r>
               <w:rPr>
@@ -2452,7 +3253,7 @@
                 <w:noProof/>
                 <w:webHidden/>
               </w:rPr>
-              <w:t>15</w:t>
+              <w:t>24</w:t>
             </w:r>
             <w:r>
               <w:rPr>
@@ -2477,13 +3278,13 @@
               <w:lang w:eastAsia="es-ES"/>
             </w:rPr>
           </w:pPr>
-          <w:hyperlink w:anchor="_Toc200018012" w:history="1">
+          <w:hyperlink w:anchor="_Toc200019589" w:history="1">
             <w:r>
               <w:rPr>
                 <w:rStyle w:val="Hipervnculo"/>
                 <w:noProof/>
               </w:rPr>
-              <w:t>Cliente (Frontend)</w:t>
+              <w:t>Objetivo de las pruebas</w:t>
             </w:r>
             <w:r>
               <w:rPr>
@@ -2504,7 +3305,7 @@
                 <w:noProof/>
                 <w:webHidden/>
               </w:rPr>
-              <w:instrText xml:space="preserve"> PAGEREF _Toc200018012 \h </w:instrText>
+              <w:instrText xml:space="preserve"> PAGEREF _Toc200019589 \h </w:instrText>
             </w:r>
             <w:r>
               <w:rPr>
@@ -2524,7 +3325,79 @@
                 <w:noProof/>
                 <w:webHidden/>
               </w:rPr>
-              <w:t>15</w:t>
+              <w:t>24</w:t>
+            </w:r>
+            <w:r>
+              <w:rPr>
+                <w:noProof/>
+                <w:webHidden/>
+              </w:rPr>
+              <w:fldChar w:fldCharType="end"/>
+            </w:r>
+          </w:hyperlink>
+        </w:p>
+        <w:p>
+          <w:pPr>
+            <w:pStyle w:val="TDC2"/>
+            <w:tabs>
+              <w:tab w:val="right" w:leader="dot" w:pos="8494"/>
+            </w:tabs>
+            <w:rPr>
+              <w:rFonts w:eastAsiaTheme="minorEastAsia"/>
+              <w:noProof/>
+              <w:sz w:val="24"/>
+              <w:szCs w:val="24"/>
+              <w:lang w:eastAsia="es-ES"/>
+            </w:rPr>
+          </w:pPr>
+          <w:hyperlink w:anchor="_Toc200019590" w:history="1">
+            <w:r>
+              <w:rPr>
+                <w:rStyle w:val="Hipervnculo"/>
+                <w:noProof/>
+              </w:rPr>
+              <w:t>Tipos de pruebas realizadas</w:t>
+            </w:r>
+            <w:r>
+              <w:rPr>
+                <w:noProof/>
+                <w:webHidden/>
+              </w:rPr>
+              <w:tab/>
+            </w:r>
+            <w:r>
+              <w:rPr>
+                <w:noProof/>
+                <w:webHidden/>
+              </w:rPr>
+              <w:fldChar w:fldCharType="begin"/>
+            </w:r>
+            <w:r>
+              <w:rPr>
+                <w:noProof/>
+                <w:webHidden/>
+              </w:rPr>
+              <w:instrText xml:space="preserve"> PAGEREF _Toc200019590 \h </w:instrText>
+            </w:r>
+            <w:r>
+              <w:rPr>
+                <w:noProof/>
+                <w:webHidden/>
+              </w:rPr>
+            </w:r>
+            <w:r>
+              <w:rPr>
+                <w:noProof/>
+                <w:webHidden/>
+              </w:rPr>
+              <w:fldChar w:fldCharType="separate"/>
+            </w:r>
+            <w:r>
+              <w:rPr>
+                <w:noProof/>
+                <w:webHidden/>
+              </w:rPr>
+              <w:t>24</w:t>
             </w:r>
             <w:r>
               <w:rPr>
@@ -2549,13 +3422,13 @@
               <w:lang w:eastAsia="es-ES"/>
             </w:rPr>
           </w:pPr>
-          <w:hyperlink w:anchor="_Toc200018013" w:history="1">
+          <w:hyperlink w:anchor="_Toc200019591" w:history="1">
             <w:r>
               <w:rPr>
                 <w:rStyle w:val="Hipervnculo"/>
                 <w:noProof/>
               </w:rPr>
-              <w:t>App.js</w:t>
+              <w:t>Pruebas funcionales de los minijuegos</w:t>
             </w:r>
             <w:r>
               <w:rPr>
@@ -2576,7 +3449,7 @@
                 <w:noProof/>
                 <w:webHidden/>
               </w:rPr>
-              <w:instrText xml:space="preserve"> PAGEREF _Toc200018013 \h </w:instrText>
+              <w:instrText xml:space="preserve"> PAGEREF _Toc200019591 \h </w:instrText>
             </w:r>
             <w:r>
               <w:rPr>
@@ -2596,7 +3469,7 @@
                 <w:noProof/>
                 <w:webHidden/>
               </w:rPr>
-              <w:t>15</w:t>
+              <w:t>24</w:t>
             </w:r>
             <w:r>
               <w:rPr>
@@ -2621,13 +3494,13 @@
               <w:lang w:eastAsia="es-ES"/>
             </w:rPr>
           </w:pPr>
-          <w:hyperlink w:anchor="_Toc200018014" w:history="1">
+          <w:hyperlink w:anchor="_Toc200019592" w:history="1">
             <w:r>
               <w:rPr>
                 <w:rStyle w:val="Hipervnculo"/>
                 <w:noProof/>
               </w:rPr>
-              <w:t>Componente LoginRegister.jsx</w:t>
+              <w:t>Pruebas del backend y la API REST</w:t>
             </w:r>
             <w:r>
               <w:rPr>
@@ -2648,7 +3521,7 @@
                 <w:noProof/>
                 <w:webHidden/>
               </w:rPr>
-              <w:instrText xml:space="preserve"> PAGEREF _Toc200018014 \h </w:instrText>
+              <w:instrText xml:space="preserve"> PAGEREF _Toc200019592 \h </w:instrText>
             </w:r>
             <w:r>
               <w:rPr>
@@ -2668,7 +3541,7 @@
                 <w:noProof/>
                 <w:webHidden/>
               </w:rPr>
-              <w:t>17</w:t>
+              <w:t>28</w:t>
             </w:r>
             <w:r>
               <w:rPr>
@@ -2693,13 +3566,13 @@
               <w:lang w:eastAsia="es-ES"/>
             </w:rPr>
           </w:pPr>
-          <w:hyperlink w:anchor="_Toc200018015" w:history="1">
+          <w:hyperlink w:anchor="_Toc200019593" w:history="1">
             <w:r>
               <w:rPr>
                 <w:rStyle w:val="Hipervnculo"/>
                 <w:noProof/>
               </w:rPr>
-              <w:t>Componente GameStatsMenu.jsx</w:t>
+              <w:t>Pruebas de persistencia de datos</w:t>
             </w:r>
             <w:r>
               <w:rPr>
@@ -2720,7 +3593,7 @@
                 <w:noProof/>
                 <w:webHidden/>
               </w:rPr>
-              <w:instrText xml:space="preserve"> PAGEREF _Toc200018015 \h </w:instrText>
+              <w:instrText xml:space="preserve"> PAGEREF _Toc200019593 \h </w:instrText>
             </w:r>
             <w:r>
               <w:rPr>
@@ -2740,7 +3613,151 @@
                 <w:noProof/>
                 <w:webHidden/>
               </w:rPr>
-              <w:t>18</w:t>
+              <w:t>29</w:t>
+            </w:r>
+            <w:r>
+              <w:rPr>
+                <w:noProof/>
+                <w:webHidden/>
+              </w:rPr>
+              <w:fldChar w:fldCharType="end"/>
+            </w:r>
+          </w:hyperlink>
+        </w:p>
+        <w:p>
+          <w:pPr>
+            <w:pStyle w:val="TDC3"/>
+            <w:tabs>
+              <w:tab w:val="right" w:leader="dot" w:pos="8494"/>
+            </w:tabs>
+            <w:rPr>
+              <w:rFonts w:eastAsiaTheme="minorEastAsia"/>
+              <w:noProof/>
+              <w:sz w:val="24"/>
+              <w:szCs w:val="24"/>
+              <w:lang w:eastAsia="es-ES"/>
+            </w:rPr>
+          </w:pPr>
+          <w:hyperlink w:anchor="_Toc200019594" w:history="1">
+            <w:r>
+              <w:rPr>
+                <w:rStyle w:val="Hipervnculo"/>
+                <w:noProof/>
+              </w:rPr>
+              <w:t>Pruebas de autenticación</w:t>
+            </w:r>
+            <w:r>
+              <w:rPr>
+                <w:noProof/>
+                <w:webHidden/>
+              </w:rPr>
+              <w:tab/>
+            </w:r>
+            <w:r>
+              <w:rPr>
+                <w:noProof/>
+                <w:webHidden/>
+              </w:rPr>
+              <w:fldChar w:fldCharType="begin"/>
+            </w:r>
+            <w:r>
+              <w:rPr>
+                <w:noProof/>
+                <w:webHidden/>
+              </w:rPr>
+              <w:instrText xml:space="preserve"> PAGEREF _Toc200019594 \h </w:instrText>
+            </w:r>
+            <w:r>
+              <w:rPr>
+                <w:noProof/>
+                <w:webHidden/>
+              </w:rPr>
+            </w:r>
+            <w:r>
+              <w:rPr>
+                <w:noProof/>
+                <w:webHidden/>
+              </w:rPr>
+              <w:fldChar w:fldCharType="separate"/>
+            </w:r>
+            <w:r>
+              <w:rPr>
+                <w:noProof/>
+                <w:webHidden/>
+              </w:rPr>
+              <w:t>29</w:t>
+            </w:r>
+            <w:r>
+              <w:rPr>
+                <w:noProof/>
+                <w:webHidden/>
+              </w:rPr>
+              <w:fldChar w:fldCharType="end"/>
+            </w:r>
+          </w:hyperlink>
+        </w:p>
+        <w:p>
+          <w:pPr>
+            <w:pStyle w:val="TDC3"/>
+            <w:tabs>
+              <w:tab w:val="right" w:leader="dot" w:pos="8494"/>
+            </w:tabs>
+            <w:rPr>
+              <w:rFonts w:eastAsiaTheme="minorEastAsia"/>
+              <w:noProof/>
+              <w:sz w:val="24"/>
+              <w:szCs w:val="24"/>
+              <w:lang w:eastAsia="es-ES"/>
+            </w:rPr>
+          </w:pPr>
+          <w:hyperlink w:anchor="_Toc200019595" w:history="1">
+            <w:r>
+              <w:rPr>
+                <w:rStyle w:val="Hipervnculo"/>
+                <w:noProof/>
+              </w:rPr>
+              <w:t>Pruebas de la interfaz</w:t>
+            </w:r>
+            <w:r>
+              <w:rPr>
+                <w:noProof/>
+                <w:webHidden/>
+              </w:rPr>
+              <w:tab/>
+            </w:r>
+            <w:r>
+              <w:rPr>
+                <w:noProof/>
+                <w:webHidden/>
+              </w:rPr>
+              <w:fldChar w:fldCharType="begin"/>
+            </w:r>
+            <w:r>
+              <w:rPr>
+                <w:noProof/>
+                <w:webHidden/>
+              </w:rPr>
+              <w:instrText xml:space="preserve"> PAGEREF _Toc200019595 \h </w:instrText>
+            </w:r>
+            <w:r>
+              <w:rPr>
+                <w:noProof/>
+                <w:webHidden/>
+              </w:rPr>
+            </w:r>
+            <w:r>
+              <w:rPr>
+                <w:noProof/>
+                <w:webHidden/>
+              </w:rPr>
+              <w:fldChar w:fldCharType="separate"/>
+            </w:r>
+            <w:r>
+              <w:rPr>
+                <w:noProof/>
+                <w:webHidden/>
+              </w:rPr>
+              <w:t>31</w:t>
             </w:r>
             <w:r>
               <w:rPr>
@@ -2765,13 +3782,13 @@
               <w:lang w:eastAsia="es-ES"/>
             </w:rPr>
           </w:pPr>
-          <w:hyperlink w:anchor="_Toc200018016" w:history="1">
+          <w:hyperlink w:anchor="_Toc200019596" w:history="1">
             <w:r>
               <w:rPr>
                 <w:rStyle w:val="Hipervnculo"/>
                 <w:noProof/>
               </w:rPr>
-              <w:t>Servidor (Backend)</w:t>
+              <w:t>Resultados</w:t>
             </w:r>
             <w:r>
               <w:rPr>
@@ -2792,7 +3809,7 @@
                 <w:noProof/>
                 <w:webHidden/>
               </w:rPr>
-              <w:instrText xml:space="preserve"> PAGEREF _Toc200018016 \h </w:instrText>
+              <w:instrText xml:space="preserve"> PAGEREF _Toc200019596 \h </w:instrText>
             </w:r>
             <w:r>
               <w:rPr>
@@ -2812,367 +3829,7 @@
                 <w:noProof/>
                 <w:webHidden/>
               </w:rPr>
-              <w:t>19</w:t>
-            </w:r>
-            <w:r>
-              <w:rPr>
-                <w:noProof/>
-                <w:webHidden/>
-              </w:rPr>
-              <w:fldChar w:fldCharType="end"/>
-            </w:r>
-          </w:hyperlink>
-        </w:p>
-        <w:p>
-          <w:pPr>
-            <w:pStyle w:val="TDC3"/>
-            <w:tabs>
-              <w:tab w:val="right" w:leader="dot" w:pos="8494"/>
-            </w:tabs>
-            <w:rPr>
-              <w:rFonts w:eastAsiaTheme="minorEastAsia"/>
-              <w:noProof/>
-              <w:sz w:val="24"/>
-              <w:szCs w:val="24"/>
-              <w:lang w:eastAsia="es-ES"/>
-            </w:rPr>
-          </w:pPr>
-          <w:hyperlink w:anchor="_Toc200018017" w:history="1">
-            <w:r>
-              <w:rPr>
-                <w:rStyle w:val="Hipervnculo"/>
-                <w:noProof/>
-              </w:rPr>
-              <w:t>Introducción</w:t>
-            </w:r>
-            <w:r>
-              <w:rPr>
-                <w:noProof/>
-                <w:webHidden/>
-              </w:rPr>
-              <w:tab/>
-            </w:r>
-            <w:r>
-              <w:rPr>
-                <w:noProof/>
-                <w:webHidden/>
-              </w:rPr>
-              <w:fldChar w:fldCharType="begin"/>
-            </w:r>
-            <w:r>
-              <w:rPr>
-                <w:noProof/>
-                <w:webHidden/>
-              </w:rPr>
-              <w:instrText xml:space="preserve"> PAGEREF _Toc200018017 \h </w:instrText>
-            </w:r>
-            <w:r>
-              <w:rPr>
-                <w:noProof/>
-                <w:webHidden/>
-              </w:rPr>
-            </w:r>
-            <w:r>
-              <w:rPr>
-                <w:noProof/>
-                <w:webHidden/>
-              </w:rPr>
-              <w:fldChar w:fldCharType="separate"/>
-            </w:r>
-            <w:r>
-              <w:rPr>
-                <w:noProof/>
-                <w:webHidden/>
-              </w:rPr>
-              <w:t>19</w:t>
-            </w:r>
-            <w:r>
-              <w:rPr>
-                <w:noProof/>
-                <w:webHidden/>
-              </w:rPr>
-              <w:fldChar w:fldCharType="end"/>
-            </w:r>
-          </w:hyperlink>
-        </w:p>
-        <w:p>
-          <w:pPr>
-            <w:pStyle w:val="TDC3"/>
-            <w:tabs>
-              <w:tab w:val="right" w:leader="dot" w:pos="8494"/>
-            </w:tabs>
-            <w:rPr>
-              <w:rFonts w:eastAsiaTheme="minorEastAsia"/>
-              <w:noProof/>
-              <w:sz w:val="24"/>
-              <w:szCs w:val="24"/>
-              <w:lang w:eastAsia="es-ES"/>
-            </w:rPr>
-          </w:pPr>
-          <w:hyperlink w:anchor="_Toc200018018" w:history="1">
-            <w:r>
-              <w:rPr>
-                <w:rStyle w:val="Hipervnculo"/>
-                <w:noProof/>
-              </w:rPr>
-              <w:t>Estructura del servidor</w:t>
-            </w:r>
-            <w:r>
-              <w:rPr>
-                <w:noProof/>
-                <w:webHidden/>
-              </w:rPr>
-              <w:tab/>
-            </w:r>
-            <w:r>
-              <w:rPr>
-                <w:noProof/>
-                <w:webHidden/>
-              </w:rPr>
-              <w:fldChar w:fldCharType="begin"/>
-            </w:r>
-            <w:r>
-              <w:rPr>
-                <w:noProof/>
-                <w:webHidden/>
-              </w:rPr>
-              <w:instrText xml:space="preserve"> PAGEREF _Toc200018018 \h </w:instrText>
-            </w:r>
-            <w:r>
-              <w:rPr>
-                <w:noProof/>
-                <w:webHidden/>
-              </w:rPr>
-            </w:r>
-            <w:r>
-              <w:rPr>
-                <w:noProof/>
-                <w:webHidden/>
-              </w:rPr>
-              <w:fldChar w:fldCharType="separate"/>
-            </w:r>
-            <w:r>
-              <w:rPr>
-                <w:noProof/>
-                <w:webHidden/>
-              </w:rPr>
-              <w:t>19</w:t>
-            </w:r>
-            <w:r>
-              <w:rPr>
-                <w:noProof/>
-                <w:webHidden/>
-              </w:rPr>
-              <w:fldChar w:fldCharType="end"/>
-            </w:r>
-          </w:hyperlink>
-        </w:p>
-        <w:p>
-          <w:pPr>
-            <w:pStyle w:val="TDC3"/>
-            <w:tabs>
-              <w:tab w:val="right" w:leader="dot" w:pos="8494"/>
-            </w:tabs>
-            <w:rPr>
-              <w:rFonts w:eastAsiaTheme="minorEastAsia"/>
-              <w:noProof/>
-              <w:sz w:val="24"/>
-              <w:szCs w:val="24"/>
-              <w:lang w:eastAsia="es-ES"/>
-            </w:rPr>
-          </w:pPr>
-          <w:hyperlink w:anchor="_Toc200018019" w:history="1">
-            <w:r>
-              <w:rPr>
-                <w:rStyle w:val="Hipervnculo"/>
-                <w:noProof/>
-              </w:rPr>
-              <w:t>Rutas y controladores</w:t>
-            </w:r>
-            <w:r>
-              <w:rPr>
-                <w:noProof/>
-                <w:webHidden/>
-              </w:rPr>
-              <w:tab/>
-            </w:r>
-            <w:r>
-              <w:rPr>
-                <w:noProof/>
-                <w:webHidden/>
-              </w:rPr>
-              <w:fldChar w:fldCharType="begin"/>
-            </w:r>
-            <w:r>
-              <w:rPr>
-                <w:noProof/>
-                <w:webHidden/>
-              </w:rPr>
-              <w:instrText xml:space="preserve"> PAGEREF _Toc200018019 \h </w:instrText>
-            </w:r>
-            <w:r>
-              <w:rPr>
-                <w:noProof/>
-                <w:webHidden/>
-              </w:rPr>
-            </w:r>
-            <w:r>
-              <w:rPr>
-                <w:noProof/>
-                <w:webHidden/>
-              </w:rPr>
-              <w:fldChar w:fldCharType="separate"/>
-            </w:r>
-            <w:r>
-              <w:rPr>
-                <w:noProof/>
-                <w:webHidden/>
-              </w:rPr>
-              <w:t>20</w:t>
-            </w:r>
-            <w:r>
-              <w:rPr>
-                <w:noProof/>
-                <w:webHidden/>
-              </w:rPr>
-              <w:fldChar w:fldCharType="end"/>
-            </w:r>
-          </w:hyperlink>
-        </w:p>
-        <w:p>
-          <w:pPr>
-            <w:pStyle w:val="TDC3"/>
-            <w:tabs>
-              <w:tab w:val="right" w:leader="dot" w:pos="8494"/>
-            </w:tabs>
-            <w:rPr>
-              <w:rFonts w:eastAsiaTheme="minorEastAsia"/>
-              <w:noProof/>
-              <w:sz w:val="24"/>
-              <w:szCs w:val="24"/>
-              <w:lang w:eastAsia="es-ES"/>
-            </w:rPr>
-          </w:pPr>
-          <w:hyperlink w:anchor="_Toc200018020" w:history="1">
-            <w:r>
-              <w:rPr>
-                <w:rStyle w:val="Hipervnculo"/>
-                <w:noProof/>
-              </w:rPr>
-              <w:t>Base de datos y modelos</w:t>
-            </w:r>
-            <w:r>
-              <w:rPr>
-                <w:noProof/>
-                <w:webHidden/>
-              </w:rPr>
-              <w:tab/>
-            </w:r>
-            <w:r>
-              <w:rPr>
-                <w:noProof/>
-                <w:webHidden/>
-              </w:rPr>
-              <w:fldChar w:fldCharType="begin"/>
-            </w:r>
-            <w:r>
-              <w:rPr>
-                <w:noProof/>
-                <w:webHidden/>
-              </w:rPr>
-              <w:instrText xml:space="preserve"> PAGEREF _Toc200018020 \h </w:instrText>
-            </w:r>
-            <w:r>
-              <w:rPr>
-                <w:noProof/>
-                <w:webHidden/>
-              </w:rPr>
-            </w:r>
-            <w:r>
-              <w:rPr>
-                <w:noProof/>
-                <w:webHidden/>
-              </w:rPr>
-              <w:fldChar w:fldCharType="separate"/>
-            </w:r>
-            <w:r>
-              <w:rPr>
-                <w:noProof/>
-                <w:webHidden/>
-              </w:rPr>
-              <w:t>21</w:t>
-            </w:r>
-            <w:r>
-              <w:rPr>
-                <w:noProof/>
-                <w:webHidden/>
-              </w:rPr>
-              <w:fldChar w:fldCharType="end"/>
-            </w:r>
-          </w:hyperlink>
-        </w:p>
-        <w:p>
-          <w:pPr>
-            <w:pStyle w:val="TDC3"/>
-            <w:tabs>
-              <w:tab w:val="right" w:leader="dot" w:pos="8494"/>
-            </w:tabs>
-            <w:rPr>
-              <w:rFonts w:eastAsiaTheme="minorEastAsia"/>
-              <w:noProof/>
-              <w:sz w:val="24"/>
-              <w:szCs w:val="24"/>
-              <w:lang w:eastAsia="es-ES"/>
-            </w:rPr>
-          </w:pPr>
-          <w:hyperlink w:anchor="_Toc200018021" w:history="1">
-            <w:r>
-              <w:rPr>
-                <w:rStyle w:val="Hipervnculo"/>
-                <w:noProof/>
-              </w:rPr>
-              <w:t>Conexión con el frontend</w:t>
-            </w:r>
-            <w:r>
-              <w:rPr>
-                <w:noProof/>
-                <w:webHidden/>
-              </w:rPr>
-              <w:tab/>
-            </w:r>
-            <w:r>
-              <w:rPr>
-                <w:noProof/>
-                <w:webHidden/>
-              </w:rPr>
-              <w:fldChar w:fldCharType="begin"/>
-            </w:r>
-            <w:r>
-              <w:rPr>
-                <w:noProof/>
-                <w:webHidden/>
-              </w:rPr>
-              <w:instrText xml:space="preserve"> PAGEREF _Toc200018021 \h </w:instrText>
-            </w:r>
-            <w:r>
-              <w:rPr>
-                <w:noProof/>
-                <w:webHidden/>
-              </w:rPr>
-            </w:r>
-            <w:r>
-              <w:rPr>
-                <w:noProof/>
-                <w:webHidden/>
-              </w:rPr>
-              <w:fldChar w:fldCharType="separate"/>
-            </w:r>
-            <w:r>
-              <w:rPr>
-                <w:noProof/>
-                <w:webHidden/>
-              </w:rPr>
-              <w:t>22</w:t>
+              <w:t>31</w:t>
             </w:r>
             <w:r>
               <w:rPr>
@@ -3197,13 +3854,13 @@
               <w:lang w:eastAsia="es-ES"/>
             </w:rPr>
           </w:pPr>
-          <w:hyperlink w:anchor="_Toc200018022" w:history="1">
+          <w:hyperlink w:anchor="_Toc200019597" w:history="1">
             <w:r>
               <w:rPr>
                 <w:rStyle w:val="Hipervnculo"/>
                 <w:noProof/>
               </w:rPr>
-              <w:t>Pruebas</w:t>
+              <w:t>Posibles mejoras futuras</w:t>
             </w:r>
             <w:r>
               <w:rPr>
@@ -3224,7 +3881,7 @@
                 <w:noProof/>
                 <w:webHidden/>
               </w:rPr>
-              <w:instrText xml:space="preserve"> PAGEREF _Toc200018022 \h </w:instrText>
+              <w:instrText xml:space="preserve"> PAGEREF _Toc200019597 \h </w:instrText>
             </w:r>
             <w:r>
               <w:rPr>
@@ -3244,7 +3901,7 @@
                 <w:noProof/>
                 <w:webHidden/>
               </w:rPr>
-              <w:t>23</w:t>
+              <w:t>32</w:t>
             </w:r>
             <w:r>
               <w:rPr>
@@ -3269,13 +3926,13 @@
               <w:lang w:eastAsia="es-ES"/>
             </w:rPr>
           </w:pPr>
-          <w:hyperlink w:anchor="_Toc200018023" w:history="1">
+          <w:hyperlink w:anchor="_Toc200019598" w:history="1">
             <w:r>
               <w:rPr>
                 <w:rStyle w:val="Hipervnculo"/>
                 <w:noProof/>
               </w:rPr>
-              <w:t>Objetivo de las pruebas</w:t>
+              <w:t>Mejoras en los minijuegos</w:t>
             </w:r>
             <w:r>
               <w:rPr>
@@ -3296,7 +3953,7 @@
                 <w:noProof/>
                 <w:webHidden/>
               </w:rPr>
-              <w:instrText xml:space="preserve"> PAGEREF _Toc200018023 \h </w:instrText>
+              <w:instrText xml:space="preserve"> PAGEREF _Toc200019598 \h </w:instrText>
             </w:r>
             <w:r>
               <w:rPr>
@@ -3316,7 +3973,7 @@
                 <w:noProof/>
                 <w:webHidden/>
               </w:rPr>
-              <w:t>23</w:t>
+              <w:t>32</w:t>
             </w:r>
             <w:r>
               <w:rPr>
@@ -3341,13 +3998,13 @@
               <w:lang w:eastAsia="es-ES"/>
             </w:rPr>
           </w:pPr>
-          <w:hyperlink w:anchor="_Toc200018024" w:history="1">
+          <w:hyperlink w:anchor="_Toc200019599" w:history="1">
             <w:r>
               <w:rPr>
                 <w:rStyle w:val="Hipervnculo"/>
                 <w:noProof/>
               </w:rPr>
-              <w:t>Tipos de pruebas realizadas</w:t>
+              <w:t>Mejoras en el sistema de estadísticas</w:t>
             </w:r>
             <w:r>
               <w:rPr>
@@ -3368,7 +4025,7 @@
                 <w:noProof/>
                 <w:webHidden/>
               </w:rPr>
-              <w:instrText xml:space="preserve"> PAGEREF _Toc200018024 \h </w:instrText>
+              <w:instrText xml:space="preserve"> PAGEREF _Toc200019599 \h </w:instrText>
             </w:r>
             <w:r>
               <w:rPr>
@@ -3388,367 +4045,7 @@
                 <w:noProof/>
                 <w:webHidden/>
               </w:rPr>
-              <w:t>23</w:t>
-            </w:r>
-            <w:r>
-              <w:rPr>
-                <w:noProof/>
-                <w:webHidden/>
-              </w:rPr>
-              <w:fldChar w:fldCharType="end"/>
-            </w:r>
-          </w:hyperlink>
-        </w:p>
-        <w:p>
-          <w:pPr>
-            <w:pStyle w:val="TDC3"/>
-            <w:tabs>
-              <w:tab w:val="right" w:leader="dot" w:pos="8494"/>
-            </w:tabs>
-            <w:rPr>
-              <w:rFonts w:eastAsiaTheme="minorEastAsia"/>
-              <w:noProof/>
-              <w:sz w:val="24"/>
-              <w:szCs w:val="24"/>
-              <w:lang w:eastAsia="es-ES"/>
-            </w:rPr>
-          </w:pPr>
-          <w:hyperlink w:anchor="_Toc200018025" w:history="1">
-            <w:r>
-              <w:rPr>
-                <w:rStyle w:val="Hipervnculo"/>
-                <w:noProof/>
-              </w:rPr>
-              <w:t>Pruebas funcionales de los minijuegos</w:t>
-            </w:r>
-            <w:r>
-              <w:rPr>
-                <w:noProof/>
-                <w:webHidden/>
-              </w:rPr>
-              <w:tab/>
-            </w:r>
-            <w:r>
-              <w:rPr>
-                <w:noProof/>
-                <w:webHidden/>
-              </w:rPr>
-              <w:fldChar w:fldCharType="begin"/>
-            </w:r>
-            <w:r>
-              <w:rPr>
-                <w:noProof/>
-                <w:webHidden/>
-              </w:rPr>
-              <w:instrText xml:space="preserve"> PAGEREF _Toc200018025 \h </w:instrText>
-            </w:r>
-            <w:r>
-              <w:rPr>
-                <w:noProof/>
-                <w:webHidden/>
-              </w:rPr>
-            </w:r>
-            <w:r>
-              <w:rPr>
-                <w:noProof/>
-                <w:webHidden/>
-              </w:rPr>
-              <w:fldChar w:fldCharType="separate"/>
-            </w:r>
-            <w:r>
-              <w:rPr>
-                <w:noProof/>
-                <w:webHidden/>
-              </w:rPr>
-              <w:t>23</w:t>
-            </w:r>
-            <w:r>
-              <w:rPr>
-                <w:noProof/>
-                <w:webHidden/>
-              </w:rPr>
-              <w:fldChar w:fldCharType="end"/>
-            </w:r>
-          </w:hyperlink>
-        </w:p>
-        <w:p>
-          <w:pPr>
-            <w:pStyle w:val="TDC3"/>
-            <w:tabs>
-              <w:tab w:val="right" w:leader="dot" w:pos="8494"/>
-            </w:tabs>
-            <w:rPr>
-              <w:rFonts w:eastAsiaTheme="minorEastAsia"/>
-              <w:noProof/>
-              <w:sz w:val="24"/>
-              <w:szCs w:val="24"/>
-              <w:lang w:eastAsia="es-ES"/>
-            </w:rPr>
-          </w:pPr>
-          <w:hyperlink w:anchor="_Toc200018026" w:history="1">
-            <w:r>
-              <w:rPr>
-                <w:rStyle w:val="Hipervnculo"/>
-                <w:noProof/>
-              </w:rPr>
-              <w:t>Pruebas del backend y la API REST</w:t>
-            </w:r>
-            <w:r>
-              <w:rPr>
-                <w:noProof/>
-                <w:webHidden/>
-              </w:rPr>
-              <w:tab/>
-            </w:r>
-            <w:r>
-              <w:rPr>
-                <w:noProof/>
-                <w:webHidden/>
-              </w:rPr>
-              <w:fldChar w:fldCharType="begin"/>
-            </w:r>
-            <w:r>
-              <w:rPr>
-                <w:noProof/>
-                <w:webHidden/>
-              </w:rPr>
-              <w:instrText xml:space="preserve"> PAGEREF _Toc200018026 \h </w:instrText>
-            </w:r>
-            <w:r>
-              <w:rPr>
-                <w:noProof/>
-                <w:webHidden/>
-              </w:rPr>
-            </w:r>
-            <w:r>
-              <w:rPr>
-                <w:noProof/>
-                <w:webHidden/>
-              </w:rPr>
-              <w:fldChar w:fldCharType="separate"/>
-            </w:r>
-            <w:r>
-              <w:rPr>
-                <w:noProof/>
-                <w:webHidden/>
-              </w:rPr>
-              <w:t>27</w:t>
-            </w:r>
-            <w:r>
-              <w:rPr>
-                <w:noProof/>
-                <w:webHidden/>
-              </w:rPr>
-              <w:fldChar w:fldCharType="end"/>
-            </w:r>
-          </w:hyperlink>
-        </w:p>
-        <w:p>
-          <w:pPr>
-            <w:pStyle w:val="TDC3"/>
-            <w:tabs>
-              <w:tab w:val="right" w:leader="dot" w:pos="8494"/>
-            </w:tabs>
-            <w:rPr>
-              <w:rFonts w:eastAsiaTheme="minorEastAsia"/>
-              <w:noProof/>
-              <w:sz w:val="24"/>
-              <w:szCs w:val="24"/>
-              <w:lang w:eastAsia="es-ES"/>
-            </w:rPr>
-          </w:pPr>
-          <w:hyperlink w:anchor="_Toc200018027" w:history="1">
-            <w:r>
-              <w:rPr>
-                <w:rStyle w:val="Hipervnculo"/>
-                <w:noProof/>
-              </w:rPr>
-              <w:t>Pruebas de persistencia de datos</w:t>
-            </w:r>
-            <w:r>
-              <w:rPr>
-                <w:noProof/>
-                <w:webHidden/>
-              </w:rPr>
-              <w:tab/>
-            </w:r>
-            <w:r>
-              <w:rPr>
-                <w:noProof/>
-                <w:webHidden/>
-              </w:rPr>
-              <w:fldChar w:fldCharType="begin"/>
-            </w:r>
-            <w:r>
-              <w:rPr>
-                <w:noProof/>
-                <w:webHidden/>
-              </w:rPr>
-              <w:instrText xml:space="preserve"> PAGEREF _Toc200018027 \h </w:instrText>
-            </w:r>
-            <w:r>
-              <w:rPr>
-                <w:noProof/>
-                <w:webHidden/>
-              </w:rPr>
-            </w:r>
-            <w:r>
-              <w:rPr>
-                <w:noProof/>
-                <w:webHidden/>
-              </w:rPr>
-              <w:fldChar w:fldCharType="separate"/>
-            </w:r>
-            <w:r>
-              <w:rPr>
-                <w:noProof/>
-                <w:webHidden/>
-              </w:rPr>
-              <w:t>28</w:t>
-            </w:r>
-            <w:r>
-              <w:rPr>
-                <w:noProof/>
-                <w:webHidden/>
-              </w:rPr>
-              <w:fldChar w:fldCharType="end"/>
-            </w:r>
-          </w:hyperlink>
-        </w:p>
-        <w:p>
-          <w:pPr>
-            <w:pStyle w:val="TDC3"/>
-            <w:tabs>
-              <w:tab w:val="right" w:leader="dot" w:pos="8494"/>
-            </w:tabs>
-            <w:rPr>
-              <w:rFonts w:eastAsiaTheme="minorEastAsia"/>
-              <w:noProof/>
-              <w:sz w:val="24"/>
-              <w:szCs w:val="24"/>
-              <w:lang w:eastAsia="es-ES"/>
-            </w:rPr>
-          </w:pPr>
-          <w:hyperlink w:anchor="_Toc200018028" w:history="1">
-            <w:r>
-              <w:rPr>
-                <w:rStyle w:val="Hipervnculo"/>
-                <w:noProof/>
-              </w:rPr>
-              <w:t>Pruebas de autenticación</w:t>
-            </w:r>
-            <w:r>
-              <w:rPr>
-                <w:noProof/>
-                <w:webHidden/>
-              </w:rPr>
-              <w:tab/>
-            </w:r>
-            <w:r>
-              <w:rPr>
-                <w:noProof/>
-                <w:webHidden/>
-              </w:rPr>
-              <w:fldChar w:fldCharType="begin"/>
-            </w:r>
-            <w:r>
-              <w:rPr>
-                <w:noProof/>
-                <w:webHidden/>
-              </w:rPr>
-              <w:instrText xml:space="preserve"> PAGEREF _Toc200018028 \h </w:instrText>
-            </w:r>
-            <w:r>
-              <w:rPr>
-                <w:noProof/>
-                <w:webHidden/>
-              </w:rPr>
-            </w:r>
-            <w:r>
-              <w:rPr>
-                <w:noProof/>
-                <w:webHidden/>
-              </w:rPr>
-              <w:fldChar w:fldCharType="separate"/>
-            </w:r>
-            <w:r>
-              <w:rPr>
-                <w:noProof/>
-                <w:webHidden/>
-              </w:rPr>
-              <w:t>28</w:t>
-            </w:r>
-            <w:r>
-              <w:rPr>
-                <w:noProof/>
-                <w:webHidden/>
-              </w:rPr>
-              <w:fldChar w:fldCharType="end"/>
-            </w:r>
-          </w:hyperlink>
-        </w:p>
-        <w:p>
-          <w:pPr>
-            <w:pStyle w:val="TDC3"/>
-            <w:tabs>
-              <w:tab w:val="right" w:leader="dot" w:pos="8494"/>
-            </w:tabs>
-            <w:rPr>
-              <w:rFonts w:eastAsiaTheme="minorEastAsia"/>
-              <w:noProof/>
-              <w:sz w:val="24"/>
-              <w:szCs w:val="24"/>
-              <w:lang w:eastAsia="es-ES"/>
-            </w:rPr>
-          </w:pPr>
-          <w:hyperlink w:anchor="_Toc200018029" w:history="1">
-            <w:r>
-              <w:rPr>
-                <w:rStyle w:val="Hipervnculo"/>
-                <w:noProof/>
-              </w:rPr>
-              <w:t>Pruebas de la interfaz</w:t>
-            </w:r>
-            <w:r>
-              <w:rPr>
-                <w:noProof/>
-                <w:webHidden/>
-              </w:rPr>
-              <w:tab/>
-            </w:r>
-            <w:r>
-              <w:rPr>
-                <w:noProof/>
-                <w:webHidden/>
-              </w:rPr>
-              <w:fldChar w:fldCharType="begin"/>
-            </w:r>
-            <w:r>
-              <w:rPr>
-                <w:noProof/>
-                <w:webHidden/>
-              </w:rPr>
-              <w:instrText xml:space="preserve"> PAGEREF _Toc200018029 \h </w:instrText>
-            </w:r>
-            <w:r>
-              <w:rPr>
-                <w:noProof/>
-                <w:webHidden/>
-              </w:rPr>
-            </w:r>
-            <w:r>
-              <w:rPr>
-                <w:noProof/>
-                <w:webHidden/>
-              </w:rPr>
-              <w:fldChar w:fldCharType="separate"/>
-            </w:r>
-            <w:r>
-              <w:rPr>
-                <w:noProof/>
-                <w:webHidden/>
-              </w:rPr>
-              <w:t>30</w:t>
+              <w:t>32</w:t>
             </w:r>
             <w:r>
               <w:rPr>
@@ -3773,13 +4070,13 @@
               <w:lang w:eastAsia="es-ES"/>
             </w:rPr>
           </w:pPr>
-          <w:hyperlink w:anchor="_Toc200018030" w:history="1">
+          <w:hyperlink w:anchor="_Toc200019600" w:history="1">
             <w:r>
               <w:rPr>
                 <w:rStyle w:val="Hipervnculo"/>
                 <w:noProof/>
               </w:rPr>
-              <w:t>Resultados</w:t>
+              <w:t>Mejora del sistema de logros</w:t>
             </w:r>
             <w:r>
               <w:rPr>
@@ -3800,7 +4097,7 @@
                 <w:noProof/>
                 <w:webHidden/>
               </w:rPr>
-              <w:instrText xml:space="preserve"> PAGEREF _Toc200018030 \h </w:instrText>
+              <w:instrText xml:space="preserve"> PAGEREF _Toc200019600 \h </w:instrText>
             </w:r>
             <w:r>
               <w:rPr>
@@ -3820,7 +4117,223 @@
                 <w:noProof/>
                 <w:webHidden/>
               </w:rPr>
-              <w:t>30</w:t>
+              <w:t>32</w:t>
+            </w:r>
+            <w:r>
+              <w:rPr>
+                <w:noProof/>
+                <w:webHidden/>
+              </w:rPr>
+              <w:fldChar w:fldCharType="end"/>
+            </w:r>
+          </w:hyperlink>
+        </w:p>
+        <w:p>
+          <w:pPr>
+            <w:pStyle w:val="TDC2"/>
+            <w:tabs>
+              <w:tab w:val="right" w:leader="dot" w:pos="8494"/>
+            </w:tabs>
+            <w:rPr>
+              <w:rFonts w:eastAsiaTheme="minorEastAsia"/>
+              <w:noProof/>
+              <w:sz w:val="24"/>
+              <w:szCs w:val="24"/>
+              <w:lang w:eastAsia="es-ES"/>
+            </w:rPr>
+          </w:pPr>
+          <w:hyperlink w:anchor="_Toc200019601" w:history="1">
+            <w:r>
+              <w:rPr>
+                <w:rStyle w:val="Hipervnculo"/>
+                <w:noProof/>
+              </w:rPr>
+              <w:t>Experiencia de usuario (UX/UI)</w:t>
+            </w:r>
+            <w:r>
+              <w:rPr>
+                <w:noProof/>
+                <w:webHidden/>
+              </w:rPr>
+              <w:tab/>
+            </w:r>
+            <w:r>
+              <w:rPr>
+                <w:noProof/>
+                <w:webHidden/>
+              </w:rPr>
+              <w:fldChar w:fldCharType="begin"/>
+            </w:r>
+            <w:r>
+              <w:rPr>
+                <w:noProof/>
+                <w:webHidden/>
+              </w:rPr>
+              <w:instrText xml:space="preserve"> PAGEREF _Toc200019601 \h </w:instrText>
+            </w:r>
+            <w:r>
+              <w:rPr>
+                <w:noProof/>
+                <w:webHidden/>
+              </w:rPr>
+            </w:r>
+            <w:r>
+              <w:rPr>
+                <w:noProof/>
+                <w:webHidden/>
+              </w:rPr>
+              <w:fldChar w:fldCharType="separate"/>
+            </w:r>
+            <w:r>
+              <w:rPr>
+                <w:noProof/>
+                <w:webHidden/>
+              </w:rPr>
+              <w:t>32</w:t>
+            </w:r>
+            <w:r>
+              <w:rPr>
+                <w:noProof/>
+                <w:webHidden/>
+              </w:rPr>
+              <w:fldChar w:fldCharType="end"/>
+            </w:r>
+          </w:hyperlink>
+        </w:p>
+        <w:p>
+          <w:pPr>
+            <w:pStyle w:val="TDC2"/>
+            <w:tabs>
+              <w:tab w:val="right" w:leader="dot" w:pos="8494"/>
+            </w:tabs>
+            <w:rPr>
+              <w:rFonts w:eastAsiaTheme="minorEastAsia"/>
+              <w:noProof/>
+              <w:sz w:val="24"/>
+              <w:szCs w:val="24"/>
+              <w:lang w:eastAsia="es-ES"/>
+            </w:rPr>
+          </w:pPr>
+          <w:hyperlink w:anchor="_Toc200019602" w:history="1">
+            <w:r>
+              <w:rPr>
+                <w:rStyle w:val="Hipervnculo"/>
+                <w:noProof/>
+              </w:rPr>
+              <w:t>Backend y base de datos</w:t>
+            </w:r>
+            <w:r>
+              <w:rPr>
+                <w:noProof/>
+                <w:webHidden/>
+              </w:rPr>
+              <w:tab/>
+            </w:r>
+            <w:r>
+              <w:rPr>
+                <w:noProof/>
+                <w:webHidden/>
+              </w:rPr>
+              <w:fldChar w:fldCharType="begin"/>
+            </w:r>
+            <w:r>
+              <w:rPr>
+                <w:noProof/>
+                <w:webHidden/>
+              </w:rPr>
+              <w:instrText xml:space="preserve"> PAGEREF _Toc200019602 \h </w:instrText>
+            </w:r>
+            <w:r>
+              <w:rPr>
+                <w:noProof/>
+                <w:webHidden/>
+              </w:rPr>
+            </w:r>
+            <w:r>
+              <w:rPr>
+                <w:noProof/>
+                <w:webHidden/>
+              </w:rPr>
+              <w:fldChar w:fldCharType="separate"/>
+            </w:r>
+            <w:r>
+              <w:rPr>
+                <w:noProof/>
+                <w:webHidden/>
+              </w:rPr>
+              <w:t>32</w:t>
+            </w:r>
+            <w:r>
+              <w:rPr>
+                <w:noProof/>
+                <w:webHidden/>
+              </w:rPr>
+              <w:fldChar w:fldCharType="end"/>
+            </w:r>
+          </w:hyperlink>
+        </w:p>
+        <w:p>
+          <w:pPr>
+            <w:pStyle w:val="TDC2"/>
+            <w:tabs>
+              <w:tab w:val="right" w:leader="dot" w:pos="8494"/>
+            </w:tabs>
+            <w:rPr>
+              <w:rFonts w:eastAsiaTheme="minorEastAsia"/>
+              <w:noProof/>
+              <w:sz w:val="24"/>
+              <w:szCs w:val="24"/>
+              <w:lang w:eastAsia="es-ES"/>
+            </w:rPr>
+          </w:pPr>
+          <w:hyperlink w:anchor="_Toc200019603" w:history="1">
+            <w:r>
+              <w:rPr>
+                <w:rStyle w:val="Hipervnculo"/>
+                <w:noProof/>
+              </w:rPr>
+              <w:t>Infraestructura y despliegue</w:t>
+            </w:r>
+            <w:r>
+              <w:rPr>
+                <w:noProof/>
+                <w:webHidden/>
+              </w:rPr>
+              <w:tab/>
+            </w:r>
+            <w:r>
+              <w:rPr>
+                <w:noProof/>
+                <w:webHidden/>
+              </w:rPr>
+              <w:fldChar w:fldCharType="begin"/>
+            </w:r>
+            <w:r>
+              <w:rPr>
+                <w:noProof/>
+                <w:webHidden/>
+              </w:rPr>
+              <w:instrText xml:space="preserve"> PAGEREF _Toc200019603 \h </w:instrText>
+            </w:r>
+            <w:r>
+              <w:rPr>
+                <w:noProof/>
+                <w:webHidden/>
+              </w:rPr>
+            </w:r>
+            <w:r>
+              <w:rPr>
+                <w:noProof/>
+                <w:webHidden/>
+              </w:rPr>
+              <w:fldChar w:fldCharType="separate"/>
+            </w:r>
+            <w:r>
+              <w:rPr>
+                <w:noProof/>
+                <w:webHidden/>
+              </w:rPr>
+              <w:t>32</w:t>
             </w:r>
             <w:r>
               <w:rPr>
@@ -3845,13 +4358,13 @@
               <w:lang w:eastAsia="es-ES"/>
             </w:rPr>
           </w:pPr>
-          <w:hyperlink w:anchor="_Toc200018031" w:history="1">
+          <w:hyperlink w:anchor="_Toc200019604" w:history="1">
             <w:r>
               <w:rPr>
                 <w:rStyle w:val="Hipervnculo"/>
                 <w:noProof/>
               </w:rPr>
-              <w:t>Posibles mejoras futuras</w:t>
+              <w:t>Conclusión</w:t>
             </w:r>
             <w:r>
               <w:rPr>
@@ -3872,7 +4385,7 @@
                 <w:noProof/>
                 <w:webHidden/>
               </w:rPr>
-              <w:instrText xml:space="preserve"> PAGEREF _Toc200018031 \h </w:instrText>
+              <w:instrText xml:space="preserve"> PAGEREF _Toc200019604 \h </w:instrText>
             </w:r>
             <w:r>
               <w:rPr>
@@ -3892,439 +4405,7 @@
                 <w:noProof/>
                 <w:webHidden/>
               </w:rPr>
-              <w:t>31</w:t>
-            </w:r>
-            <w:r>
-              <w:rPr>
-                <w:noProof/>
-                <w:webHidden/>
-              </w:rPr>
-              <w:fldChar w:fldCharType="end"/>
-            </w:r>
-          </w:hyperlink>
-        </w:p>
-        <w:p>
-          <w:pPr>
-            <w:pStyle w:val="TDC2"/>
-            <w:tabs>
-              <w:tab w:val="right" w:leader="dot" w:pos="8494"/>
-            </w:tabs>
-            <w:rPr>
-              <w:rFonts w:eastAsiaTheme="minorEastAsia"/>
-              <w:noProof/>
-              <w:sz w:val="24"/>
-              <w:szCs w:val="24"/>
-              <w:lang w:eastAsia="es-ES"/>
-            </w:rPr>
-          </w:pPr>
-          <w:hyperlink w:anchor="_Toc200018032" w:history="1">
-            <w:r>
-              <w:rPr>
-                <w:rStyle w:val="Hipervnculo"/>
-                <w:noProof/>
-              </w:rPr>
-              <w:t>Mejoras en los minijuegos</w:t>
-            </w:r>
-            <w:r>
-              <w:rPr>
-                <w:noProof/>
-                <w:webHidden/>
-              </w:rPr>
-              <w:tab/>
-            </w:r>
-            <w:r>
-              <w:rPr>
-                <w:noProof/>
-                <w:webHidden/>
-              </w:rPr>
-              <w:fldChar w:fldCharType="begin"/>
-            </w:r>
-            <w:r>
-              <w:rPr>
-                <w:noProof/>
-                <w:webHidden/>
-              </w:rPr>
-              <w:instrText xml:space="preserve"> PAGEREF _Toc200018032 \h </w:instrText>
-            </w:r>
-            <w:r>
-              <w:rPr>
-                <w:noProof/>
-                <w:webHidden/>
-              </w:rPr>
-            </w:r>
-            <w:r>
-              <w:rPr>
-                <w:noProof/>
-                <w:webHidden/>
-              </w:rPr>
-              <w:fldChar w:fldCharType="separate"/>
-            </w:r>
-            <w:r>
-              <w:rPr>
-                <w:noProof/>
-                <w:webHidden/>
-              </w:rPr>
-              <w:t>31</w:t>
-            </w:r>
-            <w:r>
-              <w:rPr>
-                <w:noProof/>
-                <w:webHidden/>
-              </w:rPr>
-              <w:fldChar w:fldCharType="end"/>
-            </w:r>
-          </w:hyperlink>
-        </w:p>
-        <w:p>
-          <w:pPr>
-            <w:pStyle w:val="TDC2"/>
-            <w:tabs>
-              <w:tab w:val="right" w:leader="dot" w:pos="8494"/>
-            </w:tabs>
-            <w:rPr>
-              <w:rFonts w:eastAsiaTheme="minorEastAsia"/>
-              <w:noProof/>
-              <w:sz w:val="24"/>
-              <w:szCs w:val="24"/>
-              <w:lang w:eastAsia="es-ES"/>
-            </w:rPr>
-          </w:pPr>
-          <w:hyperlink w:anchor="_Toc200018033" w:history="1">
-            <w:r>
-              <w:rPr>
-                <w:rStyle w:val="Hipervnculo"/>
-                <w:noProof/>
-              </w:rPr>
-              <w:t>Mejoras en el sistema de estadísticas</w:t>
-            </w:r>
-            <w:r>
-              <w:rPr>
-                <w:noProof/>
-                <w:webHidden/>
-              </w:rPr>
-              <w:tab/>
-            </w:r>
-            <w:r>
-              <w:rPr>
-                <w:noProof/>
-                <w:webHidden/>
-              </w:rPr>
-              <w:fldChar w:fldCharType="begin"/>
-            </w:r>
-            <w:r>
-              <w:rPr>
-                <w:noProof/>
-                <w:webHidden/>
-              </w:rPr>
-              <w:instrText xml:space="preserve"> PAGEREF _Toc200018033 \h </w:instrText>
-            </w:r>
-            <w:r>
-              <w:rPr>
-                <w:noProof/>
-                <w:webHidden/>
-              </w:rPr>
-            </w:r>
-            <w:r>
-              <w:rPr>
-                <w:noProof/>
-                <w:webHidden/>
-              </w:rPr>
-              <w:fldChar w:fldCharType="separate"/>
-            </w:r>
-            <w:r>
-              <w:rPr>
-                <w:noProof/>
-                <w:webHidden/>
-              </w:rPr>
-              <w:t>31</w:t>
-            </w:r>
-            <w:r>
-              <w:rPr>
-                <w:noProof/>
-                <w:webHidden/>
-              </w:rPr>
-              <w:fldChar w:fldCharType="end"/>
-            </w:r>
-          </w:hyperlink>
-        </w:p>
-        <w:p>
-          <w:pPr>
-            <w:pStyle w:val="TDC2"/>
-            <w:tabs>
-              <w:tab w:val="right" w:leader="dot" w:pos="8494"/>
-            </w:tabs>
-            <w:rPr>
-              <w:rFonts w:eastAsiaTheme="minorEastAsia"/>
-              <w:noProof/>
-              <w:sz w:val="24"/>
-              <w:szCs w:val="24"/>
-              <w:lang w:eastAsia="es-ES"/>
-            </w:rPr>
-          </w:pPr>
-          <w:hyperlink w:anchor="_Toc200018034" w:history="1">
-            <w:r>
-              <w:rPr>
-                <w:rStyle w:val="Hipervnculo"/>
-                <w:noProof/>
-              </w:rPr>
-              <w:t>Mejora del sistema de logros</w:t>
-            </w:r>
-            <w:r>
-              <w:rPr>
-                <w:noProof/>
-                <w:webHidden/>
-              </w:rPr>
-              <w:tab/>
-            </w:r>
-            <w:r>
-              <w:rPr>
-                <w:noProof/>
-                <w:webHidden/>
-              </w:rPr>
-              <w:fldChar w:fldCharType="begin"/>
-            </w:r>
-            <w:r>
-              <w:rPr>
-                <w:noProof/>
-                <w:webHidden/>
-              </w:rPr>
-              <w:instrText xml:space="preserve"> PAGEREF _Toc200018034 \h </w:instrText>
-            </w:r>
-            <w:r>
-              <w:rPr>
-                <w:noProof/>
-                <w:webHidden/>
-              </w:rPr>
-            </w:r>
-            <w:r>
-              <w:rPr>
-                <w:noProof/>
-                <w:webHidden/>
-              </w:rPr>
-              <w:fldChar w:fldCharType="separate"/>
-            </w:r>
-            <w:r>
-              <w:rPr>
-                <w:noProof/>
-                <w:webHidden/>
-              </w:rPr>
-              <w:t>31</w:t>
-            </w:r>
-            <w:r>
-              <w:rPr>
-                <w:noProof/>
-                <w:webHidden/>
-              </w:rPr>
-              <w:fldChar w:fldCharType="end"/>
-            </w:r>
-          </w:hyperlink>
-        </w:p>
-        <w:p>
-          <w:pPr>
-            <w:pStyle w:val="TDC2"/>
-            <w:tabs>
-              <w:tab w:val="right" w:leader="dot" w:pos="8494"/>
-            </w:tabs>
-            <w:rPr>
-              <w:rFonts w:eastAsiaTheme="minorEastAsia"/>
-              <w:noProof/>
-              <w:sz w:val="24"/>
-              <w:szCs w:val="24"/>
-              <w:lang w:eastAsia="es-ES"/>
-            </w:rPr>
-          </w:pPr>
-          <w:hyperlink w:anchor="_Toc200018035" w:history="1">
-            <w:r>
-              <w:rPr>
-                <w:rStyle w:val="Hipervnculo"/>
-                <w:noProof/>
-              </w:rPr>
-              <w:t>Experiencia de usuario (UX/UI)</w:t>
-            </w:r>
-            <w:r>
-              <w:rPr>
-                <w:noProof/>
-                <w:webHidden/>
-              </w:rPr>
-              <w:tab/>
-            </w:r>
-            <w:r>
-              <w:rPr>
-                <w:noProof/>
-                <w:webHidden/>
-              </w:rPr>
-              <w:fldChar w:fldCharType="begin"/>
-            </w:r>
-            <w:r>
-              <w:rPr>
-                <w:noProof/>
-                <w:webHidden/>
-              </w:rPr>
-              <w:instrText xml:space="preserve"> PAGEREF _Toc200018035 \h </w:instrText>
-            </w:r>
-            <w:r>
-              <w:rPr>
-                <w:noProof/>
-                <w:webHidden/>
-              </w:rPr>
-            </w:r>
-            <w:r>
-              <w:rPr>
-                <w:noProof/>
-                <w:webHidden/>
-              </w:rPr>
-              <w:fldChar w:fldCharType="separate"/>
-            </w:r>
-            <w:r>
-              <w:rPr>
-                <w:noProof/>
-                <w:webHidden/>
-              </w:rPr>
-              <w:t>31</w:t>
-            </w:r>
-            <w:r>
-              <w:rPr>
-                <w:noProof/>
-                <w:webHidden/>
-              </w:rPr>
-              <w:fldChar w:fldCharType="end"/>
-            </w:r>
-          </w:hyperlink>
-        </w:p>
-        <w:p>
-          <w:pPr>
-            <w:pStyle w:val="TDC2"/>
-            <w:tabs>
-              <w:tab w:val="right" w:leader="dot" w:pos="8494"/>
-            </w:tabs>
-            <w:rPr>
-              <w:rFonts w:eastAsiaTheme="minorEastAsia"/>
-              <w:noProof/>
-              <w:sz w:val="24"/>
-              <w:szCs w:val="24"/>
-              <w:lang w:eastAsia="es-ES"/>
-            </w:rPr>
-          </w:pPr>
-          <w:hyperlink w:anchor="_Toc200018036" w:history="1">
-            <w:r>
-              <w:rPr>
-                <w:rStyle w:val="Hipervnculo"/>
-                <w:noProof/>
-              </w:rPr>
-              <w:t>Backend y base de datos</w:t>
-            </w:r>
-            <w:r>
-              <w:rPr>
-                <w:noProof/>
-                <w:webHidden/>
-              </w:rPr>
-              <w:tab/>
-            </w:r>
-            <w:r>
-              <w:rPr>
-                <w:noProof/>
-                <w:webHidden/>
-              </w:rPr>
-              <w:fldChar w:fldCharType="begin"/>
-            </w:r>
-            <w:r>
-              <w:rPr>
-                <w:noProof/>
-                <w:webHidden/>
-              </w:rPr>
-              <w:instrText xml:space="preserve"> PAGEREF _Toc200018036 \h </w:instrText>
-            </w:r>
-            <w:r>
-              <w:rPr>
-                <w:noProof/>
-                <w:webHidden/>
-              </w:rPr>
-            </w:r>
-            <w:r>
-              <w:rPr>
-                <w:noProof/>
-                <w:webHidden/>
-              </w:rPr>
-              <w:fldChar w:fldCharType="separate"/>
-            </w:r>
-            <w:r>
-              <w:rPr>
-                <w:noProof/>
-                <w:webHidden/>
-              </w:rPr>
-              <w:t>31</w:t>
-            </w:r>
-            <w:r>
-              <w:rPr>
-                <w:noProof/>
-                <w:webHidden/>
-              </w:rPr>
-              <w:fldChar w:fldCharType="end"/>
-            </w:r>
-          </w:hyperlink>
-        </w:p>
-        <w:p>
-          <w:pPr>
-            <w:pStyle w:val="TDC2"/>
-            <w:tabs>
-              <w:tab w:val="right" w:leader="dot" w:pos="8494"/>
-            </w:tabs>
-            <w:rPr>
-              <w:rFonts w:eastAsiaTheme="minorEastAsia"/>
-              <w:noProof/>
-              <w:sz w:val="24"/>
-              <w:szCs w:val="24"/>
-              <w:lang w:eastAsia="es-ES"/>
-            </w:rPr>
-          </w:pPr>
-          <w:hyperlink w:anchor="_Toc200018037" w:history="1">
-            <w:r>
-              <w:rPr>
-                <w:rStyle w:val="Hipervnculo"/>
-                <w:noProof/>
-              </w:rPr>
-              <w:t>Infraestructura y despliegue</w:t>
-            </w:r>
-            <w:r>
-              <w:rPr>
-                <w:noProof/>
-                <w:webHidden/>
-              </w:rPr>
-              <w:tab/>
-            </w:r>
-            <w:r>
-              <w:rPr>
-                <w:noProof/>
-                <w:webHidden/>
-              </w:rPr>
-              <w:fldChar w:fldCharType="begin"/>
-            </w:r>
-            <w:r>
-              <w:rPr>
-                <w:noProof/>
-                <w:webHidden/>
-              </w:rPr>
-              <w:instrText xml:space="preserve"> PAGEREF _Toc200018037 \h </w:instrText>
-            </w:r>
-            <w:r>
-              <w:rPr>
-                <w:noProof/>
-                <w:webHidden/>
-              </w:rPr>
-            </w:r>
-            <w:r>
-              <w:rPr>
-                <w:noProof/>
-                <w:webHidden/>
-              </w:rPr>
-              <w:fldChar w:fldCharType="separate"/>
-            </w:r>
-            <w:r>
-              <w:rPr>
-                <w:noProof/>
-                <w:webHidden/>
-              </w:rPr>
-              <w:t>31</w:t>
+              <w:t>33</w:t>
             </w:r>
             <w:r>
               <w:rPr>
@@ -4349,13 +4430,13 @@
               <w:lang w:eastAsia="es-ES"/>
             </w:rPr>
           </w:pPr>
-          <w:hyperlink w:anchor="_Toc200018038" w:history="1">
+          <w:hyperlink w:anchor="_Toc200019605" w:history="1">
             <w:r>
               <w:rPr>
                 <w:rStyle w:val="Hipervnculo"/>
                 <w:noProof/>
               </w:rPr>
-              <w:t>Conclusión</w:t>
+              <w:t>Bibliografía</w:t>
             </w:r>
             <w:r>
               <w:rPr>
@@ -4376,7 +4457,7 @@
                 <w:noProof/>
                 <w:webHidden/>
               </w:rPr>
-              <w:instrText xml:space="preserve"> PAGEREF _Toc200018038 \h </w:instrText>
+              <w:instrText xml:space="preserve"> PAGEREF _Toc200019605 \h </w:instrText>
             </w:r>
             <w:r>
               <w:rPr>
@@ -4396,79 +4477,7 @@
                 <w:noProof/>
                 <w:webHidden/>
               </w:rPr>
-              <w:t>32</w:t>
-            </w:r>
-            <w:r>
-              <w:rPr>
-                <w:noProof/>
-                <w:webHidden/>
-              </w:rPr>
-              <w:fldChar w:fldCharType="end"/>
-            </w:r>
-          </w:hyperlink>
-        </w:p>
-        <w:p>
-          <w:pPr>
-            <w:pStyle w:val="TDC1"/>
-            <w:tabs>
-              <w:tab w:val="right" w:leader="dot" w:pos="8494"/>
-            </w:tabs>
-            <w:rPr>
-              <w:rFonts w:eastAsiaTheme="minorEastAsia"/>
-              <w:noProof/>
-              <w:sz w:val="24"/>
-              <w:szCs w:val="24"/>
-              <w:lang w:eastAsia="es-ES"/>
-            </w:rPr>
-          </w:pPr>
-          <w:hyperlink w:anchor="_Toc200018039" w:history="1">
-            <w:r>
-              <w:rPr>
-                <w:rStyle w:val="Hipervnculo"/>
-                <w:noProof/>
-              </w:rPr>
-              <w:t>Bibliografía</w:t>
-            </w:r>
-            <w:r>
-              <w:rPr>
-                <w:noProof/>
-                <w:webHidden/>
-              </w:rPr>
-              <w:tab/>
-            </w:r>
-            <w:r>
-              <w:rPr>
-                <w:noProof/>
-                <w:webHidden/>
-              </w:rPr>
-              <w:fldChar w:fldCharType="begin"/>
-            </w:r>
-            <w:r>
-              <w:rPr>
-                <w:noProof/>
-                <w:webHidden/>
-              </w:rPr>
-              <w:instrText xml:space="preserve"> PAGEREF _Toc200018039 \h </w:instrText>
-            </w:r>
-            <w:r>
-              <w:rPr>
-                <w:noProof/>
-                <w:webHidden/>
-              </w:rPr>
-            </w:r>
-            <w:r>
-              <w:rPr>
-                <w:noProof/>
-                <w:webHidden/>
-              </w:rPr>
-              <w:fldChar w:fldCharType="separate"/>
-            </w:r>
-            <w:r>
-              <w:rPr>
-                <w:noProof/>
-                <w:webHidden/>
-              </w:rPr>
-              <w:t>32</w:t>
+              <w:t>33</w:t>
             </w:r>
             <w:r>
               <w:rPr>
@@ -4497,7 +4506,7 @@
           <w:rFonts w:asciiTheme="minorHAnsi" w:hAnsiTheme="minorHAnsi" w:cstheme="minorHAnsi"/>
         </w:rPr>
       </w:pPr>
-      <w:bookmarkStart w:id="0" w:name="_Toc200017992"/>
+      <w:bookmarkStart w:id="0" w:name="_Toc200019558"/>
       <w:r>
         <w:rPr>
           <w:rFonts w:asciiTheme="minorHAnsi" w:hAnsiTheme="minorHAnsi" w:cstheme="minorHAnsi"/>
@@ -4523,17 +4532,23 @@
       </w:hyperlink>
     </w:p>
     <w:p>
+      <w:r>
+        <w:br w:type="page"/>
+      </w:r>
+    </w:p>
+    <w:p>
       <w:pPr>
         <w:pStyle w:val="Ttulo1"/>
         <w:rPr>
           <w:rFonts w:asciiTheme="minorHAnsi" w:hAnsiTheme="minorHAnsi" w:cstheme="minorHAnsi"/>
         </w:rPr>
       </w:pPr>
-      <w:bookmarkStart w:id="1" w:name="_Toc200017993"/>
+      <w:bookmarkStart w:id="1" w:name="_Toc200019559"/>
       <w:r>
         <w:rPr>
           <w:rFonts w:asciiTheme="minorHAnsi" w:hAnsiTheme="minorHAnsi" w:cstheme="minorHAnsi"/>
         </w:rPr>
+        <w:lastRenderedPageBreak/>
         <w:t>Introducción</w:t>
       </w:r>
       <w:bookmarkEnd w:id="1"/>
@@ -4552,7 +4567,7 @@
           <w:sz w:val="24"/>
           <w:szCs w:val="24"/>
         </w:rPr>
-        <w:t xml:space="preserve">El proyecto, titulado </w:t>
+        <w:t xml:space="preserve">El proyecto, llamado </w:t>
       </w:r>
       <w:r>
         <w:rPr>
@@ -4570,24 +4585,24 @@
           <w:sz w:val="24"/>
           <w:szCs w:val="24"/>
         </w:rPr>
-        <w:t>, se enmarca dentro del módulo de Proyecto del Ciclo Formativo de Grado Superior en Desarrollo de Aplicaciones Web, impartido en el IES Comercio de Logroño. El objetivo principal es aplicar los conocimientos adquiridos durante el ciclo en el desarrollo de una aplicación web funcional, original y que represente un reto técnico.</w:t>
-      </w:r>
-    </w:p>
-    <w:p>
-      <w:pPr>
-        <w:rPr>
-          <w:rFonts w:cstheme="minorHAnsi"/>
-          <w:sz w:val="24"/>
-          <w:szCs w:val="24"/>
-        </w:rPr>
-      </w:pPr>
-      <w:r>
-        <w:rPr>
-          <w:rFonts w:cstheme="minorHAnsi"/>
-          <w:sz w:val="24"/>
-          <w:szCs w:val="24"/>
-        </w:rPr>
-        <w:t>En los últimos años, la creación de aplicaciones interactivas en el navegador ha cobrado gran importancia, gracias al desarrollo de tecnologías como HTML5, CSS3 y frameworks modernos como React. Esta tendencia ha permitido recuperar y modernizar ideas que en su momento dependían de tecnologías hoy obsoletas, como Adobe Flash. El proyecto surge con esta intención: recuperar el concepto de plataforma de minijuegos accesibles desde el navegador, pero con una base tecnológica actual.</w:t>
+        <w:t>, forma parte del módulo de Proyecto del Ciclo Formativo de Grado Superior en Desarrollo de Aplicaciones Web, que se imparte en el IES Comercio de Logroño. La idea principal es poner en práctica todo lo aprendido durante el ciclo creando una aplicación web que sea funcional, original y que suponga un reto a nivel técnico.</w:t>
+      </w:r>
+    </w:p>
+    <w:p>
+      <w:pPr>
+        <w:rPr>
+          <w:rFonts w:cstheme="minorHAnsi"/>
+          <w:sz w:val="24"/>
+          <w:szCs w:val="24"/>
+        </w:rPr>
+      </w:pPr>
+      <w:r>
+        <w:rPr>
+          <w:rFonts w:cstheme="minorHAnsi"/>
+          <w:sz w:val="24"/>
+          <w:szCs w:val="24"/>
+        </w:rPr>
+        <w:t>La idea surge como una forma de recuperar las clásicas plataformas de minijuegos en línea que antes funcionaban con Adobe Flash. Como esta tecnología ya no tiene soporte, es necesario buscar alternativas modernas que permitan ofrecer ese mismo tipo de entretenimiento directamente desde el navegador, pero usando herramientas actuales y seguras.</w:t>
       </w:r>
     </w:p>
     <w:p>
@@ -4603,7 +4618,7 @@
       <w:pPr>
         <w:pStyle w:val="Ttulo1"/>
       </w:pPr>
-      <w:bookmarkStart w:id="2" w:name="_Toc200017994"/>
+      <w:bookmarkStart w:id="2" w:name="_Toc200019560"/>
       <w:r>
         <w:t>Idea del proyecto</w:t>
       </w:r>
@@ -4623,7 +4638,7 @@
           <w:sz w:val="24"/>
           <w:szCs w:val="24"/>
         </w:rPr>
-        <w:t xml:space="preserve">La idea de desarrollar </w:t>
+        <w:t xml:space="preserve">La idea de crear </w:t>
       </w:r>
       <w:r>
         <w:rPr>
@@ -4641,32 +4656,7 @@
           <w:sz w:val="24"/>
           <w:szCs w:val="24"/>
         </w:rPr>
-        <w:t xml:space="preserve"> surge de una motivación personal arraigada desde la infancia. Desde pequeño, siempre me han llamado la atención las páginas web de videojuegos, especialmente aquellas que ofrecían minijuegos </w:t>
-      </w:r>
-      <w:r>
-        <w:rPr>
-          <w:rFonts w:cstheme="minorHAnsi"/>
-          <w:sz w:val="24"/>
-          <w:szCs w:val="24"/>
-        </w:rPr>
-        <w:t>online</w:t>
-      </w:r>
-      <w:r>
-        <w:rPr>
-          <w:rFonts w:cstheme="minorHAnsi"/>
-          <w:sz w:val="24"/>
-          <w:szCs w:val="24"/>
-        </w:rPr>
-        <w:t xml:space="preserve"> </w:t>
-      </w:r>
-      <w:r>
-        <w:rPr>
-          <w:rFonts w:cstheme="minorHAnsi"/>
-          <w:sz w:val="24"/>
-          <w:szCs w:val="24"/>
-        </w:rPr>
-        <w:lastRenderedPageBreak/>
-        <w:t xml:space="preserve">accesibles desde el navegador. Plataformas como Minijuegos.com, o </w:t>
+        <w:t xml:space="preserve"> nace de algo bastante personal. Desde que era pequeño, siempre me han gustado las páginas de juegos online, sobre todo esas que tenían montones de minijuegos que podías jugar directamente desde el navegador. Webs como Minijuegos.com o </w:t>
       </w:r>
       <w:proofErr w:type="spellStart"/>
       <w:r>
@@ -4684,42 +4674,79 @@
           <w:sz w:val="24"/>
           <w:szCs w:val="24"/>
         </w:rPr>
-        <w:t xml:space="preserve"> marcaron una etapa de entretenimiento y curiosidad que, con el tiempo, se transformó en interés por </w:t>
-      </w:r>
-      <w:r>
-        <w:rPr>
-          <w:rFonts w:cstheme="minorHAnsi"/>
-          <w:sz w:val="24"/>
-          <w:szCs w:val="24"/>
-        </w:rPr>
-        <w:t xml:space="preserve">ver </w:t>
-      </w:r>
-      <w:r>
-        <w:rPr>
-          <w:rFonts w:cstheme="minorHAnsi"/>
-          <w:sz w:val="24"/>
-          <w:szCs w:val="24"/>
-        </w:rPr>
-        <w:t>cómo estaban hechas.</w:t>
-      </w:r>
-    </w:p>
-    <w:p>
-      <w:pPr>
-        <w:rPr>
-          <w:rFonts w:cstheme="minorHAnsi"/>
-          <w:sz w:val="24"/>
-          <w:szCs w:val="24"/>
-        </w:rPr>
-      </w:pPr>
-      <w:r>
-        <w:rPr>
-          <w:rFonts w:cstheme="minorHAnsi"/>
-          <w:sz w:val="24"/>
-          <w:szCs w:val="24"/>
-        </w:rPr>
-        <w:t xml:space="preserve">Con la desaparición del soporte para </w:t>
-      </w:r>
-      <w:r>
+        <w:t xml:space="preserve"> fueron parte importante de mi infancia, y con el tiempo esa curiosidad por jugar se fue transformando en interés por saber cómo estaban hechas.</w:t>
+      </w:r>
+    </w:p>
+    <w:p>
+      <w:pPr>
+        <w:rPr>
+          <w:rFonts w:cstheme="minorHAnsi"/>
+          <w:sz w:val="24"/>
+          <w:szCs w:val="24"/>
+        </w:rPr>
+      </w:pPr>
+      <w:r>
+        <w:rPr>
+          <w:rFonts w:cstheme="minorHAnsi"/>
+          <w:sz w:val="24"/>
+          <w:szCs w:val="24"/>
+        </w:rPr>
+        <w:t xml:space="preserve">Cuando en 2021 dejaron de dar soporte a Adobe Flash, muchas de esas plataformas se quedaron sin una gran parte de sus juegos. Se perdieron cientos de minijuegos y momentos que marcaron a toda una generación. Por eso, decidí lanzar este proyecto: quería recuperar ese espíritu, pero usando tecnologías actuales como </w:t>
+      </w:r>
+      <w:proofErr w:type="spellStart"/>
+      <w:r>
+        <w:rPr>
+          <w:rFonts w:cstheme="minorHAnsi"/>
+          <w:sz w:val="24"/>
+          <w:szCs w:val="24"/>
+        </w:rPr>
+        <w:t>React</w:t>
+      </w:r>
+      <w:proofErr w:type="spellEnd"/>
+      <w:r>
+        <w:rPr>
+          <w:rFonts w:cstheme="minorHAnsi"/>
+          <w:sz w:val="24"/>
+          <w:szCs w:val="24"/>
+        </w:rPr>
+        <w:t>, y crear algo que funcione bien, sea fácil de ampliar y se pueda disfrutar desde cualquier navegador.</w:t>
+      </w:r>
+    </w:p>
+    <w:p>
+      <w:pPr>
+        <w:rPr>
+          <w:rFonts w:cstheme="minorHAnsi"/>
+          <w:sz w:val="24"/>
+          <w:szCs w:val="24"/>
+        </w:rPr>
+      </w:pPr>
+      <w:r>
+        <w:rPr>
+          <w:rFonts w:cstheme="minorHAnsi"/>
+          <w:sz w:val="24"/>
+          <w:szCs w:val="24"/>
+        </w:rPr>
+        <w:t>Con este proyecto no solo quiero rendir homenaje a esas webs que me marcaron, sino también demostrar todo lo que he aprendido durante el ciclo desarrollando una aplicación web atractiva, interactiva y bien hecha</w:t>
+      </w:r>
+      <w:r>
+        <w:rPr>
+          <w:rFonts w:cstheme="minorHAnsi"/>
+          <w:sz w:val="24"/>
+          <w:szCs w:val="24"/>
+        </w:rPr>
+        <w:t xml:space="preserve"> a la vez que me imponía un reto a superar</w:t>
+      </w:r>
+      <w:r>
+        <w:rPr>
+          <w:rFonts w:cstheme="minorHAnsi"/>
+          <w:sz w:val="24"/>
+          <w:szCs w:val="24"/>
+        </w:rPr>
+        <w:t>.</w:t>
+      </w:r>
+    </w:p>
+    <w:p>
+      <w:pPr>
         <w:rPr>
           <w:rFonts w:cstheme="minorHAnsi"/>
           <w:b/>
@@ -4727,86 +4754,13 @@
           <w:sz w:val="24"/>
           <w:szCs w:val="24"/>
         </w:rPr>
-        <w:t>Adobe Flash</w:t>
-      </w:r>
-      <w:r>
-        <w:rPr>
-          <w:rFonts w:cstheme="minorHAnsi"/>
-          <w:sz w:val="24"/>
-          <w:szCs w:val="24"/>
-        </w:rPr>
-        <w:t xml:space="preserve"> en 2021, muchas de estas plataformas vieron cómo una gran parte de sus juegos dejaban de funcionar. Este hecho provocó la pérdida de cientos de juegos y experiencias interactivas que marcaron a toda una generación. Ante esta situación, decidí emprender este proyecto con la idea de </w:t>
-      </w:r>
-      <w:r>
-        <w:rPr>
-          <w:rFonts w:cstheme="minorHAnsi"/>
-          <w:b/>
-          <w:bCs/>
-          <w:sz w:val="24"/>
-          <w:szCs w:val="24"/>
-        </w:rPr>
-        <w:t>recuperar el espíritu de aquellas webs</w:t>
-      </w:r>
-      <w:r>
-        <w:rPr>
-          <w:rFonts w:cstheme="minorHAnsi"/>
-          <w:sz w:val="24"/>
-          <w:szCs w:val="24"/>
-        </w:rPr>
-        <w:t xml:space="preserve">, aprovechando las tecnologías actuales como </w:t>
-      </w:r>
-      <w:r>
-        <w:rPr>
-          <w:rFonts w:cstheme="minorHAnsi"/>
-          <w:b/>
-          <w:bCs/>
-          <w:sz w:val="24"/>
-          <w:szCs w:val="24"/>
-        </w:rPr>
-        <w:t>React</w:t>
-      </w:r>
-      <w:r>
-        <w:rPr>
-          <w:rFonts w:cstheme="minorHAnsi"/>
-          <w:sz w:val="24"/>
-          <w:szCs w:val="24"/>
-        </w:rPr>
-        <w:t xml:space="preserve"> para crear una plataforma moderna, funcional y fácilmente ampliable.</w:t>
-      </w:r>
-    </w:p>
-    <w:p>
-      <w:pPr>
-        <w:rPr>
-          <w:rFonts w:cstheme="minorHAnsi"/>
-          <w:sz w:val="24"/>
-          <w:szCs w:val="24"/>
-        </w:rPr>
-      </w:pPr>
-      <w:r>
-        <w:rPr>
-          <w:rFonts w:cstheme="minorHAnsi"/>
-          <w:sz w:val="24"/>
-          <w:szCs w:val="24"/>
-        </w:rPr>
-        <w:t>Mi intención es rendir homenaje a esas páginas y, al mismo tiempo, demostrar los conocimientos adquiridos durante el ciclo formativo desarrollando un producto web atractivo, interactivo y técnicamente completo.</w:t>
-      </w:r>
-    </w:p>
-    <w:p>
-      <w:pPr>
-        <w:rPr>
-          <w:rFonts w:cstheme="minorHAnsi"/>
-          <w:b/>
-          <w:bCs/>
-          <w:sz w:val="24"/>
-          <w:szCs w:val="24"/>
-        </w:rPr>
       </w:pPr>
     </w:p>
     <w:p>
       <w:pPr>
         <w:pStyle w:val="Ttulo1"/>
       </w:pPr>
-      <w:bookmarkStart w:id="3" w:name="_Toc200017995"/>
+      <w:bookmarkStart w:id="3" w:name="_Toc200019561"/>
       <w:r>
         <w:t>Propuesta detallada del proyecto</w:t>
       </w:r>
@@ -4833,8 +4787,9 @@
       <w:pPr>
         <w:pStyle w:val="Ttulo2"/>
       </w:pPr>
-      <w:bookmarkStart w:id="4" w:name="_Toc200017996"/>
-      <w:r>
+      <w:bookmarkStart w:id="4" w:name="_Toc200019562"/>
+      <w:r>
+        <w:lastRenderedPageBreak/>
         <w:t>Características principales</w:t>
       </w:r>
       <w:bookmarkEnd w:id="4"/>
@@ -5076,7 +5031,6 @@
           <w:sz w:val="24"/>
           <w:szCs w:val="24"/>
         </w:rPr>
-        <w:lastRenderedPageBreak/>
         <w:t>Arquitectura modular y escalable</w:t>
       </w:r>
       <w:r>
@@ -5109,2333 +5063,29 @@
       <w:pPr>
         <w:pStyle w:val="Ttulo2"/>
       </w:pPr>
-      <w:bookmarkStart w:id="5" w:name="_Toc200017997"/>
-      <w:r>
-        <w:t>Justificación técnica</w:t>
+      <w:bookmarkStart w:id="5" w:name="_Toc200019563"/>
+      <w:r>
+        <w:t>Diagrama de decisiones del usuario</w:t>
       </w:r>
       <w:bookmarkEnd w:id="5"/>
     </w:p>
     <w:p>
       <w:pPr>
-        <w:numPr>
-          <w:ilvl w:val="0"/>
-          <w:numId w:val="10"/>
-        </w:numPr>
-        <w:rPr>
-          <w:rFonts w:cstheme="minorHAnsi"/>
-          <w:sz w:val="24"/>
-          <w:szCs w:val="24"/>
-        </w:rPr>
-      </w:pPr>
-      <w:r>
-        <w:rPr>
-          <w:rFonts w:cstheme="minorHAnsi"/>
-          <w:b/>
-          <w:bCs/>
-          <w:sz w:val="24"/>
-          <w:szCs w:val="24"/>
-        </w:rPr>
-        <w:t>Uso de React</w:t>
-      </w:r>
-      <w:r>
-        <w:rPr>
-          <w:rFonts w:cstheme="minorHAnsi"/>
-          <w:sz w:val="24"/>
-          <w:szCs w:val="24"/>
-        </w:rPr>
-        <w:br/>
-      </w:r>
-      <w:r>
-        <w:rPr>
-          <w:rFonts w:cstheme="minorHAnsi"/>
-          <w:sz w:val="24"/>
-          <w:szCs w:val="24"/>
-        </w:rPr>
-        <w:t>Permite</w:t>
-      </w:r>
-      <w:r>
-        <w:rPr>
-          <w:rFonts w:cstheme="minorHAnsi"/>
-          <w:sz w:val="24"/>
-          <w:szCs w:val="24"/>
-        </w:rPr>
-        <w:t xml:space="preserve"> crear interfaces dinámicas y reactivas, facilitando la reutilización de componentes y la gestión eficiente del estado de la aplicación.</w:t>
-      </w:r>
-    </w:p>
-    <w:p>
-      <w:pPr>
-        <w:numPr>
-          <w:ilvl w:val="0"/>
-          <w:numId w:val="10"/>
-        </w:numPr>
-        <w:rPr>
-          <w:rFonts w:cstheme="minorHAnsi"/>
-          <w:sz w:val="24"/>
-          <w:szCs w:val="24"/>
-        </w:rPr>
-      </w:pPr>
-      <w:proofErr w:type="spellStart"/>
-      <w:r>
-        <w:rPr>
-          <w:rFonts w:cstheme="minorHAnsi"/>
-          <w:b/>
-          <w:bCs/>
-          <w:sz w:val="24"/>
-          <w:szCs w:val="24"/>
-        </w:rPr>
-        <w:t>Backend</w:t>
-      </w:r>
-      <w:proofErr w:type="spellEnd"/>
-      <w:r>
-        <w:rPr>
-          <w:rFonts w:cstheme="minorHAnsi"/>
-          <w:b/>
-          <w:bCs/>
-          <w:sz w:val="24"/>
-          <w:szCs w:val="24"/>
-        </w:rPr>
-        <w:t xml:space="preserve"> con Express y Node.js</w:t>
-      </w:r>
-      <w:r>
-        <w:rPr>
-          <w:rFonts w:cstheme="minorHAnsi"/>
-          <w:sz w:val="24"/>
-          <w:szCs w:val="24"/>
-        </w:rPr>
-        <w:br/>
-      </w:r>
-      <w:r>
-        <w:rPr>
-          <w:rFonts w:cstheme="minorHAnsi"/>
-          <w:sz w:val="24"/>
-          <w:szCs w:val="24"/>
-        </w:rPr>
-        <w:t>U</w:t>
-      </w:r>
-      <w:r>
-        <w:rPr>
-          <w:rFonts w:cstheme="minorHAnsi"/>
-          <w:sz w:val="24"/>
-          <w:szCs w:val="24"/>
-        </w:rPr>
-        <w:t xml:space="preserve">na solución ligera y escalable para gestionar la API de estadísticas y usuarios, con buena integración con el </w:t>
-      </w:r>
-      <w:proofErr w:type="spellStart"/>
-      <w:r>
-        <w:rPr>
-          <w:rFonts w:cstheme="minorHAnsi"/>
-          <w:sz w:val="24"/>
-          <w:szCs w:val="24"/>
-        </w:rPr>
-        <w:t>frontend</w:t>
-      </w:r>
-      <w:proofErr w:type="spellEnd"/>
-      <w:r>
-        <w:rPr>
-          <w:rFonts w:cstheme="minorHAnsi"/>
-          <w:sz w:val="24"/>
-          <w:szCs w:val="24"/>
-        </w:rPr>
-        <w:t>.</w:t>
-      </w:r>
-    </w:p>
-    <w:p>
-      <w:pPr>
-        <w:numPr>
-          <w:ilvl w:val="0"/>
-          <w:numId w:val="10"/>
-        </w:numPr>
-        <w:rPr>
-          <w:rFonts w:cstheme="minorHAnsi"/>
-          <w:sz w:val="24"/>
-          <w:szCs w:val="24"/>
-        </w:rPr>
-      </w:pPr>
-      <w:r>
-        <w:rPr>
-          <w:rFonts w:cstheme="minorHAnsi"/>
-          <w:b/>
-          <w:bCs/>
-          <w:sz w:val="24"/>
-          <w:szCs w:val="24"/>
-        </w:rPr>
-        <w:t>Almacenamiento local</w:t>
-      </w:r>
-      <w:r>
-        <w:rPr>
-          <w:rFonts w:cstheme="minorHAnsi"/>
-          <w:sz w:val="24"/>
-          <w:szCs w:val="24"/>
-        </w:rPr>
-        <w:br/>
-        <w:t>LocalStorage empleado para mantener la sesión activa y guardar datos momentáneos, reduciendo la dependencia del servidor y mejorando la experiencia offline parcial.</w:t>
-      </w:r>
-    </w:p>
-    <w:p>
-      <w:pPr>
-        <w:rPr>
-          <w:rFonts w:cstheme="minorHAnsi"/>
-          <w:b/>
-          <w:bCs/>
-          <w:sz w:val="24"/>
-          <w:szCs w:val="24"/>
-        </w:rPr>
-      </w:pPr>
-    </w:p>
-    <w:p>
-      <w:pPr>
-        <w:pStyle w:val="Ttulo1"/>
-      </w:pPr>
-      <w:bookmarkStart w:id="6" w:name="_Toc200017998"/>
-      <w:r>
-        <w:t>Objetivos</w:t>
-      </w:r>
-      <w:bookmarkEnd w:id="6"/>
-    </w:p>
-    <w:p>
-      <w:pPr>
-        <w:rPr>
-          <w:rFonts w:cstheme="minorHAnsi"/>
-          <w:sz w:val="24"/>
-          <w:szCs w:val="24"/>
-        </w:rPr>
-      </w:pPr>
-      <w:r>
-        <w:rPr>
-          <w:rFonts w:cstheme="minorHAnsi"/>
-          <w:sz w:val="24"/>
-          <w:szCs w:val="24"/>
-        </w:rPr>
-        <w:t xml:space="preserve">El proyecto </w:t>
-      </w:r>
-      <w:r>
-        <w:rPr>
-          <w:rFonts w:cstheme="minorHAnsi"/>
-          <w:i/>
-          <w:iCs/>
-          <w:sz w:val="24"/>
-          <w:szCs w:val="24"/>
-        </w:rPr>
-        <w:t>Ángel Arcade: Minijuegos Web</w:t>
-      </w:r>
-      <w:r>
-        <w:rPr>
-          <w:rFonts w:cstheme="minorHAnsi"/>
-          <w:sz w:val="24"/>
-          <w:szCs w:val="24"/>
-        </w:rPr>
-        <w:t xml:space="preserve"> tiene como finalidad principal el diseño y desarrollo de una plataforma web que permita a los usuarios acceder a una colección de minijuegos desarrollados con tecnologías actuales. Para lograr este fin, se establecen los siguientes objetivos generales y específicos:</w:t>
-      </w:r>
-    </w:p>
-    <w:p>
-      <w:pPr>
-        <w:pStyle w:val="Ttulo2"/>
-      </w:pPr>
-      <w:bookmarkStart w:id="7" w:name="_Toc200017999"/>
-      <w:r>
-        <w:t>Objetivo general</w:t>
-      </w:r>
-      <w:bookmarkEnd w:id="7"/>
-    </w:p>
-    <w:p>
-      <w:pPr>
-        <w:numPr>
-          <w:ilvl w:val="0"/>
-          <w:numId w:val="1"/>
-        </w:numPr>
-        <w:rPr>
-          <w:rFonts w:cstheme="minorHAnsi"/>
-          <w:sz w:val="24"/>
-          <w:szCs w:val="24"/>
-        </w:rPr>
-      </w:pPr>
-      <w:r>
-        <w:rPr>
-          <w:rFonts w:cstheme="minorHAnsi"/>
-          <w:sz w:val="24"/>
-          <w:szCs w:val="24"/>
-        </w:rPr>
-        <w:t>Desarrollar una aplicación web funcional y atractiva que sirva como plataforma de minijuegos accesibles desde el navegador, utilizando el framework React y aplicando los conocimientos adquiridos durante el ciclo formativo.</w:t>
-      </w:r>
-    </w:p>
-    <w:p>
-      <w:pPr>
-        <w:pStyle w:val="Ttulo2"/>
-      </w:pPr>
-      <w:bookmarkStart w:id="8" w:name="_Toc200018000"/>
-      <w:r>
-        <w:t>Objetivos específicos</w:t>
-      </w:r>
-      <w:bookmarkEnd w:id="8"/>
-    </w:p>
-    <w:p>
-      <w:pPr>
-        <w:numPr>
-          <w:ilvl w:val="0"/>
-          <w:numId w:val="2"/>
-        </w:numPr>
-        <w:rPr>
-          <w:rFonts w:cstheme="minorHAnsi"/>
-          <w:sz w:val="24"/>
-          <w:szCs w:val="24"/>
-        </w:rPr>
-      </w:pPr>
-      <w:r>
-        <w:rPr>
-          <w:rFonts w:cstheme="minorHAnsi"/>
-          <w:sz w:val="24"/>
-          <w:szCs w:val="24"/>
-        </w:rPr>
-        <w:t>Diseñar una estructura modular y escalable que permita añadir nuevos juegos fácilmente sin alterar la base del proyecto.</w:t>
-      </w:r>
-    </w:p>
-    <w:p>
-      <w:pPr>
-        <w:numPr>
-          <w:ilvl w:val="0"/>
-          <w:numId w:val="2"/>
-        </w:numPr>
-        <w:rPr>
-          <w:rFonts w:cstheme="minorHAnsi"/>
-          <w:sz w:val="24"/>
-          <w:szCs w:val="24"/>
-        </w:rPr>
-      </w:pPr>
-      <w:r>
-        <w:rPr>
-          <w:rFonts w:cstheme="minorHAnsi"/>
-          <w:sz w:val="24"/>
-          <w:szCs w:val="24"/>
-        </w:rPr>
-        <w:t xml:space="preserve">Implementar distintos minijuegos con mecánicas variadas (ej. Solitario, Buscaminas, </w:t>
-      </w:r>
-      <w:proofErr w:type="spellStart"/>
-      <w:r>
-        <w:rPr>
-          <w:rFonts w:cstheme="minorHAnsi"/>
-          <w:sz w:val="24"/>
-          <w:szCs w:val="24"/>
-        </w:rPr>
-        <w:t>Memory</w:t>
-      </w:r>
-      <w:proofErr w:type="spellEnd"/>
-      <w:r>
-        <w:rPr>
-          <w:rFonts w:cstheme="minorHAnsi"/>
-          <w:sz w:val="24"/>
-          <w:szCs w:val="24"/>
-        </w:rPr>
-        <w:t>, Tower Defense), cada uno como componente independiente en React.</w:t>
-      </w:r>
-    </w:p>
-    <w:p>
-      <w:pPr>
-        <w:numPr>
-          <w:ilvl w:val="0"/>
-          <w:numId w:val="2"/>
-        </w:numPr>
-        <w:rPr>
-          <w:rFonts w:cstheme="minorHAnsi"/>
-          <w:sz w:val="24"/>
-          <w:szCs w:val="24"/>
-        </w:rPr>
-      </w:pPr>
-      <w:r>
-        <w:rPr>
-          <w:rFonts w:cstheme="minorHAnsi"/>
-          <w:sz w:val="24"/>
-          <w:szCs w:val="24"/>
-        </w:rPr>
-        <w:t>Gestionar las estadísticas de los usuarios (tiempos, victorias, puntuaciones) mediante una API REST sencilla y persistente.</w:t>
-      </w:r>
-    </w:p>
-    <w:p>
-      <w:pPr>
-        <w:numPr>
-          <w:ilvl w:val="0"/>
-          <w:numId w:val="2"/>
-        </w:numPr>
-        <w:rPr>
-          <w:rFonts w:cstheme="minorHAnsi"/>
-          <w:sz w:val="24"/>
-          <w:szCs w:val="24"/>
-        </w:rPr>
-      </w:pPr>
-      <w:r>
-        <w:rPr>
-          <w:rFonts w:cstheme="minorHAnsi"/>
-          <w:sz w:val="24"/>
-          <w:szCs w:val="24"/>
-        </w:rPr>
-        <w:t>Aplicar buenas prácticas de programación: separación de componentes, reutilización de código, uso de hooks personalizados, etc.</w:t>
-      </w:r>
-    </w:p>
-    <w:p>
-      <w:pPr>
-        <w:numPr>
-          <w:ilvl w:val="0"/>
-          <w:numId w:val="2"/>
-        </w:numPr>
-        <w:rPr>
-          <w:rFonts w:cstheme="minorHAnsi"/>
-          <w:sz w:val="24"/>
-          <w:szCs w:val="24"/>
-        </w:rPr>
-      </w:pPr>
-      <w:r>
-        <w:rPr>
-          <w:rFonts w:cstheme="minorHAnsi"/>
-          <w:sz w:val="24"/>
-          <w:szCs w:val="24"/>
-        </w:rPr>
-        <w:lastRenderedPageBreak/>
-        <w:t>Garantizar que la aplicación sea visualmente clara, intuitiva y adaptable a distintos tamaños de pantalla.</w:t>
-      </w:r>
-    </w:p>
-    <w:p>
-      <w:pPr>
-        <w:numPr>
-          <w:ilvl w:val="0"/>
-          <w:numId w:val="2"/>
-        </w:numPr>
-        <w:rPr>
-          <w:rFonts w:cstheme="minorHAnsi"/>
-          <w:sz w:val="24"/>
-          <w:szCs w:val="24"/>
-        </w:rPr>
-      </w:pPr>
-      <w:r>
-        <w:rPr>
-          <w:rFonts w:cstheme="minorHAnsi"/>
-          <w:sz w:val="24"/>
-          <w:szCs w:val="24"/>
-        </w:rPr>
-        <w:t>Almacenar la sesión del usuario y sus progresos mediante almacenamiento local (localStorage) y comunicación con la base de datos.</w:t>
-      </w:r>
-    </w:p>
-    <w:p>
-      <w:pPr>
-        <w:numPr>
-          <w:ilvl w:val="0"/>
-          <w:numId w:val="2"/>
-        </w:numPr>
-        <w:rPr>
-          <w:rFonts w:cstheme="minorHAnsi"/>
-          <w:sz w:val="24"/>
-          <w:szCs w:val="24"/>
-        </w:rPr>
-      </w:pPr>
-      <w:r>
-        <w:rPr>
-          <w:rFonts w:cstheme="minorHAnsi"/>
-          <w:sz w:val="24"/>
-          <w:szCs w:val="24"/>
-        </w:rPr>
-        <w:t>Realizar pruebas funcionales de cada componente para asegurar el correcto funcionamiento de los juegos y de la plataforma en general.</w:t>
-      </w:r>
-    </w:p>
-    <w:p>
-      <w:pPr>
-        <w:numPr>
-          <w:ilvl w:val="0"/>
-          <w:numId w:val="2"/>
-        </w:numPr>
-        <w:rPr>
-          <w:rFonts w:cstheme="minorHAnsi"/>
-          <w:sz w:val="24"/>
-          <w:szCs w:val="24"/>
-        </w:rPr>
-      </w:pPr>
-      <w:r>
-        <w:rPr>
-          <w:rFonts w:cstheme="minorHAnsi"/>
-          <w:sz w:val="24"/>
-          <w:szCs w:val="24"/>
-        </w:rPr>
-        <w:t>Evaluar posibles ampliaciones y mejoras, como el registro de usuarios con autenticación real, clasificación global de puntuaciones o inclusión de nuevos juegos.</w:t>
-      </w:r>
-    </w:p>
-    <w:p/>
-    <w:p>
-      <w:pPr>
-        <w:pStyle w:val="Ttulo2"/>
-      </w:pPr>
-      <w:bookmarkStart w:id="9" w:name="_Toc200018001"/>
-      <w:r>
-        <w:t>Objetivos opcionales</w:t>
-      </w:r>
-      <w:bookmarkEnd w:id="9"/>
-    </w:p>
-    <w:p>
-      <w:pPr>
-        <w:numPr>
-          <w:ilvl w:val="0"/>
-          <w:numId w:val="12"/>
-        </w:numPr>
-        <w:rPr>
-          <w:rFonts w:cstheme="minorHAnsi"/>
-          <w:sz w:val="24"/>
-          <w:szCs w:val="24"/>
-        </w:rPr>
-      </w:pPr>
-      <w:r>
-        <w:rPr>
-          <w:rFonts w:cstheme="minorHAnsi"/>
-          <w:sz w:val="24"/>
-          <w:szCs w:val="24"/>
-        </w:rPr>
-        <w:t xml:space="preserve">Integrar una </w:t>
-      </w:r>
-      <w:proofErr w:type="gramStart"/>
-      <w:r>
-        <w:rPr>
-          <w:rFonts w:cstheme="minorHAnsi"/>
-          <w:b/>
-          <w:bCs/>
-          <w:sz w:val="24"/>
-          <w:szCs w:val="24"/>
-        </w:rPr>
-        <w:t>banda sonora o efectos sonoros</w:t>
-      </w:r>
-      <w:proofErr w:type="gramEnd"/>
-      <w:r>
-        <w:rPr>
-          <w:rFonts w:cstheme="minorHAnsi"/>
-          <w:sz w:val="24"/>
-          <w:szCs w:val="24"/>
-        </w:rPr>
-        <w:t xml:space="preserve"> básicos en los juegos para mejorar la experiencia del usuario.</w:t>
-      </w:r>
-    </w:p>
-    <w:p>
-      <w:pPr>
-        <w:numPr>
-          <w:ilvl w:val="0"/>
-          <w:numId w:val="12"/>
-        </w:numPr>
-        <w:rPr>
-          <w:rFonts w:cstheme="minorHAnsi"/>
-          <w:sz w:val="24"/>
-          <w:szCs w:val="24"/>
-        </w:rPr>
-      </w:pPr>
-      <w:r>
-        <w:rPr>
-          <w:rFonts w:cstheme="minorHAnsi"/>
-          <w:sz w:val="24"/>
-          <w:szCs w:val="24"/>
-        </w:rPr>
-        <w:t xml:space="preserve">Añadir un sistema de </w:t>
-      </w:r>
-      <w:r>
-        <w:rPr>
-          <w:rFonts w:cstheme="minorHAnsi"/>
-          <w:b/>
-          <w:bCs/>
-          <w:sz w:val="24"/>
-          <w:szCs w:val="24"/>
-        </w:rPr>
-        <w:t>logros o recompensas</w:t>
-      </w:r>
-      <w:r>
-        <w:rPr>
-          <w:rFonts w:cstheme="minorHAnsi"/>
-          <w:sz w:val="24"/>
-          <w:szCs w:val="24"/>
-        </w:rPr>
-        <w:t xml:space="preserve"> que motive la </w:t>
-      </w:r>
-      <w:proofErr w:type="spellStart"/>
-      <w:r>
-        <w:rPr>
-          <w:rFonts w:cstheme="minorHAnsi"/>
-          <w:sz w:val="24"/>
-          <w:szCs w:val="24"/>
-        </w:rPr>
-        <w:t>rejugabilidad</w:t>
-      </w:r>
-      <w:proofErr w:type="spellEnd"/>
-      <w:r>
-        <w:rPr>
-          <w:rFonts w:cstheme="minorHAnsi"/>
-          <w:sz w:val="24"/>
-          <w:szCs w:val="24"/>
-        </w:rPr>
-        <w:t>.</w:t>
-      </w:r>
-    </w:p>
-    <w:p>
-      <w:pPr>
-        <w:numPr>
-          <w:ilvl w:val="0"/>
-          <w:numId w:val="12"/>
-        </w:numPr>
-        <w:rPr>
-          <w:rFonts w:cstheme="minorHAnsi"/>
-          <w:sz w:val="24"/>
-          <w:szCs w:val="24"/>
-        </w:rPr>
-      </w:pPr>
-      <w:r>
-        <w:rPr>
-          <w:rFonts w:cstheme="minorHAnsi"/>
-          <w:sz w:val="24"/>
-          <w:szCs w:val="24"/>
-        </w:rPr>
-        <w:t xml:space="preserve">Implementar </w:t>
-      </w:r>
-      <w:r>
-        <w:rPr>
-          <w:rFonts w:cstheme="minorHAnsi"/>
-          <w:b/>
-          <w:bCs/>
-          <w:sz w:val="24"/>
-          <w:szCs w:val="24"/>
-        </w:rPr>
-        <w:t>modo oscuro y claro</w:t>
-      </w:r>
-      <w:r>
-        <w:rPr>
-          <w:rFonts w:cstheme="minorHAnsi"/>
-          <w:sz w:val="24"/>
-          <w:szCs w:val="24"/>
-        </w:rPr>
-        <w:t xml:space="preserve"> con cambio dinámico de tema.</w:t>
-      </w:r>
-    </w:p>
-    <w:p>
-      <w:pPr>
-        <w:numPr>
-          <w:ilvl w:val="0"/>
-          <w:numId w:val="12"/>
-        </w:numPr>
-        <w:rPr>
-          <w:rFonts w:cstheme="minorHAnsi"/>
-          <w:sz w:val="24"/>
-          <w:szCs w:val="24"/>
-        </w:rPr>
-      </w:pPr>
-      <w:r>
-        <w:rPr>
-          <w:rFonts w:cstheme="minorHAnsi"/>
-          <w:sz w:val="24"/>
-          <w:szCs w:val="24"/>
-        </w:rPr>
-        <w:t xml:space="preserve">Añadir un sistema de </w:t>
-      </w:r>
-      <w:r>
-        <w:rPr>
-          <w:rFonts w:cstheme="minorHAnsi"/>
-          <w:b/>
-          <w:bCs/>
-          <w:sz w:val="24"/>
-          <w:szCs w:val="24"/>
-        </w:rPr>
-        <w:t>mensajes o notificaciones</w:t>
-      </w:r>
-      <w:r>
-        <w:rPr>
-          <w:rFonts w:cstheme="minorHAnsi"/>
-          <w:sz w:val="24"/>
-          <w:szCs w:val="24"/>
-        </w:rPr>
-        <w:t xml:space="preserve"> (por ejemplo, avisos de victoria, errores o cambios en la sesión).</w:t>
-      </w:r>
-    </w:p>
-    <w:p>
-      <w:pPr>
-        <w:ind w:left="720"/>
-        <w:rPr>
-          <w:rFonts w:cstheme="minorHAnsi"/>
-          <w:sz w:val="24"/>
-          <w:szCs w:val="24"/>
-        </w:rPr>
-      </w:pPr>
-    </w:p>
-    <w:p>
-      <w:pPr>
-        <w:pStyle w:val="Ttulo1"/>
-      </w:pPr>
-      <w:bookmarkStart w:id="10" w:name="_Toc200018002"/>
-      <w:r>
-        <w:t>Beneficios obtenidos</w:t>
-      </w:r>
-      <w:bookmarkEnd w:id="10"/>
-    </w:p>
-    <w:p>
-      <w:pPr>
-        <w:numPr>
-          <w:ilvl w:val="0"/>
-          <w:numId w:val="11"/>
-        </w:numPr>
-        <w:rPr>
-          <w:rFonts w:cstheme="minorHAnsi"/>
-          <w:sz w:val="24"/>
-          <w:szCs w:val="24"/>
-        </w:rPr>
-      </w:pPr>
-      <w:r>
-        <w:rPr>
-          <w:rFonts w:cstheme="minorHAnsi"/>
-          <w:sz w:val="24"/>
-          <w:szCs w:val="24"/>
-        </w:rPr>
-        <w:t>Plataforma educativa y de entretenimiento con buena usabilidad y diseño moderno.</w:t>
-      </w:r>
-    </w:p>
-    <w:p>
-      <w:pPr>
-        <w:numPr>
-          <w:ilvl w:val="0"/>
-          <w:numId w:val="11"/>
-        </w:numPr>
-        <w:rPr>
-          <w:rFonts w:cstheme="minorHAnsi"/>
-          <w:sz w:val="24"/>
-          <w:szCs w:val="24"/>
-        </w:rPr>
-      </w:pPr>
-      <w:r>
-        <w:rPr>
-          <w:rFonts w:cstheme="minorHAnsi"/>
-          <w:sz w:val="24"/>
-          <w:szCs w:val="24"/>
-        </w:rPr>
-        <w:t>Mejor comprensión y dominio de tecnologías web actuales.</w:t>
-      </w:r>
-    </w:p>
-    <w:p>
-      <w:pPr>
-        <w:numPr>
-          <w:ilvl w:val="0"/>
-          <w:numId w:val="11"/>
-        </w:numPr>
-        <w:rPr>
-          <w:rFonts w:cstheme="minorHAnsi"/>
-          <w:sz w:val="24"/>
-          <w:szCs w:val="24"/>
-        </w:rPr>
-      </w:pPr>
-      <w:r>
-        <w:rPr>
-          <w:rFonts w:cstheme="minorHAnsi"/>
-          <w:sz w:val="24"/>
-          <w:szCs w:val="24"/>
-        </w:rPr>
-        <w:t xml:space="preserve">Aprendizaje sobre creación y uso de </w:t>
-      </w:r>
-      <w:proofErr w:type="spellStart"/>
-      <w:r>
-        <w:rPr>
-          <w:rFonts w:cstheme="minorHAnsi"/>
-          <w:sz w:val="24"/>
-          <w:szCs w:val="24"/>
-        </w:rPr>
-        <w:t>APIs</w:t>
-      </w:r>
-      <w:proofErr w:type="spellEnd"/>
-      <w:r>
-        <w:rPr>
-          <w:rFonts w:cstheme="minorHAnsi"/>
-          <w:sz w:val="24"/>
-          <w:szCs w:val="24"/>
-        </w:rPr>
-        <w:t xml:space="preserve"> y otras tecnologías o frameworks como React y Express.</w:t>
-      </w:r>
-    </w:p>
-    <w:p>
-      <w:pPr>
-        <w:numPr>
-          <w:ilvl w:val="0"/>
-          <w:numId w:val="11"/>
-        </w:numPr>
-        <w:rPr>
-          <w:rFonts w:cstheme="minorHAnsi"/>
-          <w:sz w:val="24"/>
-          <w:szCs w:val="24"/>
-        </w:rPr>
-      </w:pPr>
-      <w:r>
-        <w:rPr>
-          <w:rFonts w:cstheme="minorHAnsi"/>
-          <w:sz w:val="24"/>
-          <w:szCs w:val="24"/>
-        </w:rPr>
-        <w:t>Posibilidad de evolución futura con nuevas funcionalidades y juegos.</w:t>
-      </w:r>
-    </w:p>
-    <w:p>
-      <w:pPr>
-        <w:numPr>
-          <w:ilvl w:val="0"/>
-          <w:numId w:val="11"/>
-        </w:numPr>
-        <w:rPr>
-          <w:rFonts w:cstheme="minorHAnsi"/>
-          <w:sz w:val="24"/>
-          <w:szCs w:val="24"/>
-        </w:rPr>
-      </w:pPr>
-      <w:r>
-        <w:rPr>
-          <w:rFonts w:cstheme="minorHAnsi"/>
-          <w:sz w:val="24"/>
-          <w:szCs w:val="24"/>
-        </w:rPr>
-        <w:t>Proyecto con un valor añadido al preservar y renovar la tradición de las páginas de minijuegos web adaptadas a la era post-Flash.</w:t>
-      </w:r>
-    </w:p>
-    <w:p/>
-    <w:p/>
-    <w:p/>
-    <w:p/>
-    <w:p/>
-    <w:p>
-      <w:pPr>
-        <w:pStyle w:val="Ttulo1"/>
-      </w:pPr>
-      <w:bookmarkStart w:id="11" w:name="_Toc200018003"/>
-      <w:r>
-        <w:lastRenderedPageBreak/>
-        <w:t>Análisis de proyectos existentes y aspectos innovadores de Ángel Arcade</w:t>
-      </w:r>
-      <w:bookmarkEnd w:id="11"/>
-    </w:p>
-    <w:p>
-      <w:pPr>
-        <w:rPr>
-          <w:rFonts w:cstheme="minorHAnsi"/>
-          <w:sz w:val="24"/>
-          <w:szCs w:val="24"/>
-        </w:rPr>
-      </w:pPr>
-      <w:r>
-        <w:rPr>
-          <w:rFonts w:cstheme="minorHAnsi"/>
-          <w:sz w:val="24"/>
-          <w:szCs w:val="24"/>
-        </w:rPr>
-        <w:t xml:space="preserve">En el ámbito de las páginas web dedicadas a minijuegos existen múltiples plataformas populares, como Minijuegos.com, </w:t>
-      </w:r>
-      <w:proofErr w:type="spellStart"/>
-      <w:r>
-        <w:rPr>
-          <w:rFonts w:cstheme="minorHAnsi"/>
-          <w:sz w:val="24"/>
-          <w:szCs w:val="24"/>
-        </w:rPr>
-        <w:t>Kongregate</w:t>
-      </w:r>
-      <w:proofErr w:type="spellEnd"/>
-      <w:r>
-        <w:rPr>
-          <w:rFonts w:cstheme="minorHAnsi"/>
-          <w:sz w:val="24"/>
-          <w:szCs w:val="24"/>
-        </w:rPr>
-        <w:t xml:space="preserve">, </w:t>
-      </w:r>
-      <w:proofErr w:type="spellStart"/>
-      <w:r>
-        <w:rPr>
-          <w:rFonts w:cstheme="minorHAnsi"/>
-          <w:sz w:val="24"/>
-          <w:szCs w:val="24"/>
-        </w:rPr>
-        <w:t>Armor</w:t>
-      </w:r>
-      <w:proofErr w:type="spellEnd"/>
-      <w:r>
-        <w:rPr>
-          <w:rFonts w:cstheme="minorHAnsi"/>
-          <w:sz w:val="24"/>
-          <w:szCs w:val="24"/>
-        </w:rPr>
-        <w:t xml:space="preserve"> </w:t>
-      </w:r>
-      <w:proofErr w:type="spellStart"/>
-      <w:r>
-        <w:rPr>
-          <w:rFonts w:cstheme="minorHAnsi"/>
-          <w:sz w:val="24"/>
-          <w:szCs w:val="24"/>
-        </w:rPr>
-        <w:t>Games</w:t>
-      </w:r>
-      <w:proofErr w:type="spellEnd"/>
-      <w:r>
-        <w:rPr>
-          <w:rFonts w:cstheme="minorHAnsi"/>
-          <w:sz w:val="24"/>
-          <w:szCs w:val="24"/>
-        </w:rPr>
-        <w:t xml:space="preserve"> o </w:t>
-      </w:r>
-      <w:proofErr w:type="spellStart"/>
-      <w:r>
-        <w:rPr>
-          <w:rFonts w:cstheme="minorHAnsi"/>
-          <w:sz w:val="24"/>
-          <w:szCs w:val="24"/>
-        </w:rPr>
-        <w:t>CrazyGames</w:t>
-      </w:r>
-      <w:proofErr w:type="spellEnd"/>
-      <w:r>
-        <w:rPr>
-          <w:rFonts w:cstheme="minorHAnsi"/>
-          <w:sz w:val="24"/>
-          <w:szCs w:val="24"/>
-        </w:rPr>
-        <w:t>, que ofrecen una gran variedad de juegos accesibles desde el navegador. Sin embargo, muchos de estos sitios presentan ciertas limitaciones o enfoques distintos que hacen que Ángel Arcade aporte valor diferencial y novedades importantes:</w:t>
-      </w:r>
-    </w:p>
-    <w:p>
-      <w:pPr>
-        <w:numPr>
-          <w:ilvl w:val="0"/>
-          <w:numId w:val="8"/>
-        </w:numPr>
-        <w:rPr>
-          <w:rFonts w:cstheme="minorHAnsi"/>
-          <w:sz w:val="24"/>
-          <w:szCs w:val="24"/>
-        </w:rPr>
-      </w:pPr>
-      <w:r>
-        <w:rPr>
-          <w:rFonts w:cstheme="minorHAnsi"/>
-          <w:b/>
-          <w:bCs/>
-          <w:sz w:val="24"/>
-          <w:szCs w:val="24"/>
-        </w:rPr>
-        <w:t>Diversidad y control de juegos</w:t>
-      </w:r>
-      <w:r>
-        <w:rPr>
-          <w:rFonts w:cstheme="minorHAnsi"/>
-          <w:sz w:val="24"/>
-          <w:szCs w:val="24"/>
-        </w:rPr>
-        <w:br/>
-        <w:t>Las plataformas existentes suelen incluir un catálogo muy amplio, a menudo con juegos desarrollados por terceros, lo que puede generar una experiencia inconsistente en cuanto a calidad, diseño y jugabilidad. En cambio, Ángel Arcade se centra en ofrecer un conjunto selecto de minijuegos desarrollados por el propio autor, garantizando una experiencia uniforme, cuidada y optimizada.</w:t>
-      </w:r>
-    </w:p>
-    <w:p>
-      <w:pPr>
-        <w:numPr>
-          <w:ilvl w:val="0"/>
-          <w:numId w:val="8"/>
-        </w:numPr>
-        <w:rPr>
-          <w:rFonts w:cstheme="minorHAnsi"/>
-          <w:sz w:val="24"/>
-          <w:szCs w:val="24"/>
-        </w:rPr>
-      </w:pPr>
-      <w:r>
-        <w:rPr>
-          <w:rFonts w:cstheme="minorHAnsi"/>
-          <w:b/>
-          <w:bCs/>
-          <w:sz w:val="24"/>
-          <w:szCs w:val="24"/>
-        </w:rPr>
-        <w:t>Tecnología moderna y accesibilidad</w:t>
-      </w:r>
-      <w:r>
-        <w:rPr>
-          <w:rFonts w:cstheme="minorHAnsi"/>
-          <w:sz w:val="24"/>
-          <w:szCs w:val="24"/>
-        </w:rPr>
-        <w:br/>
-        <w:t xml:space="preserve">Mientras que muchos juegos clásicos en la web usaban tecnologías ya obsoletas como Adobe Flash (que dejó de ser soportado en 2020), Ángel Arcade se construye íntegramente con tecnologías actuales como </w:t>
-      </w:r>
-      <w:proofErr w:type="spellStart"/>
-      <w:r>
-        <w:rPr>
-          <w:rFonts w:cstheme="minorHAnsi"/>
-          <w:sz w:val="24"/>
-          <w:szCs w:val="24"/>
-        </w:rPr>
-        <w:t>React</w:t>
-      </w:r>
-      <w:proofErr w:type="spellEnd"/>
-      <w:r>
-        <w:rPr>
-          <w:rFonts w:cstheme="minorHAnsi"/>
-          <w:sz w:val="24"/>
-          <w:szCs w:val="24"/>
-        </w:rPr>
-        <w:t xml:space="preserve"> para el </w:t>
-      </w:r>
-      <w:proofErr w:type="spellStart"/>
-      <w:r>
-        <w:rPr>
-          <w:rFonts w:cstheme="minorHAnsi"/>
-          <w:sz w:val="24"/>
-          <w:szCs w:val="24"/>
-        </w:rPr>
-        <w:t>frontend</w:t>
-      </w:r>
-      <w:proofErr w:type="spellEnd"/>
-      <w:r>
-        <w:rPr>
-          <w:rFonts w:cstheme="minorHAnsi"/>
-          <w:sz w:val="24"/>
-          <w:szCs w:val="24"/>
-        </w:rPr>
-        <w:t xml:space="preserve"> y Node.js con Express para el </w:t>
-      </w:r>
-      <w:proofErr w:type="spellStart"/>
-      <w:r>
-        <w:rPr>
-          <w:rFonts w:cstheme="minorHAnsi"/>
-          <w:sz w:val="24"/>
-          <w:szCs w:val="24"/>
-        </w:rPr>
-        <w:t>backend</w:t>
-      </w:r>
-      <w:proofErr w:type="spellEnd"/>
-      <w:r>
-        <w:rPr>
-          <w:rFonts w:cstheme="minorHAnsi"/>
-          <w:sz w:val="24"/>
-          <w:szCs w:val="24"/>
-        </w:rPr>
-        <w:t>, asegurando compatibilidad con navegadores modernos y facilidad de mantenimiento y ampliación.</w:t>
-      </w:r>
-    </w:p>
-    <w:p>
-      <w:pPr>
-        <w:numPr>
-          <w:ilvl w:val="0"/>
-          <w:numId w:val="8"/>
-        </w:numPr>
-        <w:rPr>
-          <w:rFonts w:cstheme="minorHAnsi"/>
-          <w:sz w:val="24"/>
-          <w:szCs w:val="24"/>
-        </w:rPr>
-      </w:pPr>
-      <w:r>
-        <w:rPr>
-          <w:rFonts w:cstheme="minorHAnsi"/>
-          <w:b/>
-          <w:bCs/>
-          <w:sz w:val="24"/>
-          <w:szCs w:val="24"/>
-        </w:rPr>
-        <w:t>Integración de estadísticas y perfil de usuario</w:t>
-      </w:r>
-      <w:r>
-        <w:rPr>
-          <w:rFonts w:cstheme="minorHAnsi"/>
-          <w:sz w:val="24"/>
-          <w:szCs w:val="24"/>
-        </w:rPr>
-        <w:br/>
-        <w:t>A diferencia de muchos sitios que solo ofrecen jugar, Ángel Arcade incorpora un sistema personalizado de estadísticas y progreso para cada usuario, almacenado a través de una API propia y gestionado con sesiones locales. Esto añade un componente motivacional y competitivo que mejora la experiencia del jugador.</w:t>
-      </w:r>
-    </w:p>
-    <w:p>
-      <w:pPr>
-        <w:numPr>
-          <w:ilvl w:val="0"/>
-          <w:numId w:val="8"/>
-        </w:numPr>
-        <w:rPr>
-          <w:rFonts w:cstheme="minorHAnsi"/>
-          <w:sz w:val="24"/>
-          <w:szCs w:val="24"/>
-        </w:rPr>
-      </w:pPr>
-      <w:r>
-        <w:rPr>
-          <w:rFonts w:cstheme="minorHAnsi"/>
-          <w:b/>
-          <w:bCs/>
-          <w:sz w:val="24"/>
-          <w:szCs w:val="24"/>
-        </w:rPr>
-        <w:t>Proyecto personal y educativo</w:t>
-      </w:r>
-      <w:r>
-        <w:rPr>
-          <w:rFonts w:cstheme="minorHAnsi"/>
-          <w:sz w:val="24"/>
-          <w:szCs w:val="24"/>
-        </w:rPr>
-        <w:br/>
-        <w:t xml:space="preserve">Al ser un proyecto desarrollado como Trabajo de Fin de Grado, Ángel Arcade destaca por la intención de aprendizaje y mejora continua, lo que permite iterar rápidamente y adaptar el proyecto según </w:t>
-      </w:r>
-      <w:proofErr w:type="spellStart"/>
-      <w:r>
-        <w:rPr>
-          <w:rFonts w:cstheme="minorHAnsi"/>
-          <w:sz w:val="24"/>
-          <w:szCs w:val="24"/>
-        </w:rPr>
-        <w:t>feedback</w:t>
-      </w:r>
-      <w:proofErr w:type="spellEnd"/>
-      <w:r>
-        <w:rPr>
-          <w:rFonts w:cstheme="minorHAnsi"/>
-          <w:sz w:val="24"/>
-          <w:szCs w:val="24"/>
-        </w:rPr>
-        <w:t xml:space="preserve"> y nuevas ideas, algo que los grandes portales comerciales no pueden hacer tan ágilmente.</w:t>
-      </w:r>
-    </w:p>
-    <w:p>
-      <w:pPr>
-        <w:numPr>
-          <w:ilvl w:val="0"/>
-          <w:numId w:val="8"/>
-        </w:numPr>
-        <w:rPr>
-          <w:rFonts w:cstheme="minorHAnsi"/>
-          <w:sz w:val="24"/>
-          <w:szCs w:val="24"/>
-        </w:rPr>
-      </w:pPr>
-      <w:r>
-        <w:rPr>
-          <w:rFonts w:cstheme="minorHAnsi"/>
-          <w:b/>
-          <w:bCs/>
-          <w:sz w:val="24"/>
-          <w:szCs w:val="24"/>
-        </w:rPr>
-        <w:t>Potencial para ampliaciones personalizadas</w:t>
-      </w:r>
-      <w:r>
-        <w:rPr>
-          <w:rFonts w:cstheme="minorHAnsi"/>
-          <w:sz w:val="24"/>
-          <w:szCs w:val="24"/>
-        </w:rPr>
-        <w:br/>
-        <w:t>El enfoque modular y basado en React facilita la incorporación futura de nuevos minijuegos, así como funcionalidades adicionales como ranking global, modos multijugador o integración con redes sociales, lo que abre un amplio abanico de posibilidades para innovar y evolucionar el proyecto más allá de su versión inicial.</w:t>
-      </w:r>
-    </w:p>
-    <w:p>
-      <w:pPr>
-        <w:rPr>
-          <w:rFonts w:cstheme="minorHAnsi"/>
-          <w:sz w:val="24"/>
-          <w:szCs w:val="24"/>
-        </w:rPr>
-      </w:pPr>
-    </w:p>
-    <w:p>
-      <w:pPr>
-        <w:rPr>
-          <w:rFonts w:cstheme="minorHAnsi"/>
-          <w:sz w:val="24"/>
-          <w:szCs w:val="24"/>
-        </w:rPr>
-      </w:pPr>
-      <w:r>
-        <w:rPr>
-          <w:rFonts w:cstheme="minorHAnsi"/>
-          <w:sz w:val="24"/>
-          <w:szCs w:val="24"/>
-        </w:rPr>
-        <w:lastRenderedPageBreak/>
-        <w:t>En resumen, Ángel Arcade no solo ofrece una alternativa moderna y cuidada a las páginas clásicas de minijuegos, sino que además aporta un enfoque personal y didáctico, con tecnologías actuales, integración de estadísticas y una arquitectura preparada para crecer, lo que le otorga un claro valor añadido y potencial de innovación en este sector.</w:t>
-      </w:r>
-    </w:p>
-    <w:p>
-      <w:pPr>
-        <w:rPr>
-          <w:rFonts w:cstheme="minorHAnsi"/>
-          <w:b/>
-          <w:bCs/>
-          <w:sz w:val="24"/>
-          <w:szCs w:val="24"/>
-        </w:rPr>
-      </w:pPr>
-    </w:p>
-    <w:p>
-      <w:pPr>
-        <w:pStyle w:val="Ttulo1"/>
-      </w:pPr>
-      <w:bookmarkStart w:id="12" w:name="_Toc200018004"/>
-      <w:r>
-        <w:t>Requisitos del Proyecto</w:t>
-      </w:r>
-      <w:bookmarkEnd w:id="12"/>
-    </w:p>
-    <w:p>
-      <w:pPr>
-        <w:rPr>
-          <w:rFonts w:cstheme="minorHAnsi"/>
-          <w:sz w:val="24"/>
-          <w:szCs w:val="24"/>
-        </w:rPr>
-      </w:pPr>
-      <w:r>
-        <w:rPr>
-          <w:rFonts w:cstheme="minorHAnsi"/>
-          <w:sz w:val="24"/>
-          <w:szCs w:val="24"/>
-        </w:rPr>
-        <w:t xml:space="preserve">Para el correcto desarrollo del proyecto </w:t>
-      </w:r>
-      <w:r>
-        <w:rPr>
-          <w:rFonts w:cstheme="minorHAnsi"/>
-          <w:i/>
-          <w:iCs/>
-          <w:sz w:val="24"/>
-          <w:szCs w:val="24"/>
-        </w:rPr>
-        <w:t>Ángel Arcade: Minijuegos Web</w:t>
-      </w:r>
-      <w:r>
-        <w:rPr>
-          <w:rFonts w:cstheme="minorHAnsi"/>
-          <w:sz w:val="24"/>
-          <w:szCs w:val="24"/>
-        </w:rPr>
-        <w:t>, se han identificado y definido los requisitos funcionales y no funcionales necesarios para garantizar una plataforma robusta, accesible y técnicamente completa. Estos requisitos aseguran que el producto final cumpla con los objetivos planteados, mantenga la calidad técnica y proporcione una experiencia satisfactoria para el usuario.</w:t>
-      </w:r>
-    </w:p>
-    <w:p>
-      <w:pPr>
-        <w:pStyle w:val="Ttulo2"/>
-      </w:pPr>
-      <w:bookmarkStart w:id="13" w:name="_Toc200018005"/>
-      <w:r>
-        <w:t>Requisitos funcionales</w:t>
-      </w:r>
-      <w:bookmarkEnd w:id="13"/>
-    </w:p>
-    <w:p>
-      <w:pPr>
-        <w:rPr>
-          <w:rFonts w:cstheme="minorHAnsi"/>
-          <w:sz w:val="24"/>
-          <w:szCs w:val="24"/>
-        </w:rPr>
-      </w:pPr>
-      <w:r>
-        <w:rPr>
-          <w:rFonts w:cstheme="minorHAnsi"/>
-          <w:sz w:val="24"/>
-          <w:szCs w:val="24"/>
-        </w:rPr>
-        <w:t>Los requisitos funcionales definen las características y comportamientos que la aplicación debe implementar. Se dividen en varios bloques relacionados con el funcionamiento de los juegos, la interacción del usuario y la gestión de datos:</w:t>
-      </w:r>
-    </w:p>
-    <w:p>
-      <w:pPr>
-        <w:numPr>
-          <w:ilvl w:val="0"/>
-          <w:numId w:val="13"/>
-        </w:numPr>
-        <w:rPr>
-          <w:rFonts w:cstheme="minorHAnsi"/>
-          <w:sz w:val="24"/>
-          <w:szCs w:val="24"/>
-        </w:rPr>
-      </w:pPr>
-      <w:r>
-        <w:rPr>
-          <w:rFonts w:cstheme="minorHAnsi"/>
-          <w:sz w:val="24"/>
-          <w:szCs w:val="24"/>
-        </w:rPr>
-        <w:t>Gestión de usuarios:</w:t>
-      </w:r>
-    </w:p>
-    <w:p>
-      <w:pPr>
-        <w:numPr>
-          <w:ilvl w:val="1"/>
-          <w:numId w:val="13"/>
-        </w:numPr>
-        <w:rPr>
-          <w:rFonts w:cstheme="minorHAnsi"/>
-          <w:sz w:val="24"/>
-          <w:szCs w:val="24"/>
-        </w:rPr>
-      </w:pPr>
-      <w:r>
-        <w:rPr>
-          <w:rFonts w:cstheme="minorHAnsi"/>
-          <w:sz w:val="24"/>
-          <w:szCs w:val="24"/>
-        </w:rPr>
-        <w:t>El sistema debe permitir el registro de nuevos usuarios.</w:t>
-      </w:r>
-    </w:p>
-    <w:p>
-      <w:pPr>
-        <w:numPr>
-          <w:ilvl w:val="1"/>
-          <w:numId w:val="13"/>
-        </w:numPr>
-        <w:rPr>
-          <w:rFonts w:cstheme="minorHAnsi"/>
-          <w:sz w:val="24"/>
-          <w:szCs w:val="24"/>
-        </w:rPr>
-      </w:pPr>
-      <w:r>
-        <w:rPr>
-          <w:rFonts w:cstheme="minorHAnsi"/>
-          <w:sz w:val="24"/>
-          <w:szCs w:val="24"/>
-        </w:rPr>
-        <w:t>El sistema debe permitir el inicio de sesión con credenciales válidas.</w:t>
-      </w:r>
-    </w:p>
-    <w:p>
-      <w:pPr>
-        <w:numPr>
-          <w:ilvl w:val="1"/>
-          <w:numId w:val="13"/>
-        </w:numPr>
-        <w:rPr>
-          <w:rFonts w:cstheme="minorHAnsi"/>
-          <w:sz w:val="24"/>
-          <w:szCs w:val="24"/>
-        </w:rPr>
-      </w:pPr>
-      <w:r>
-        <w:rPr>
-          <w:rFonts w:cstheme="minorHAnsi"/>
-          <w:sz w:val="24"/>
-          <w:szCs w:val="24"/>
-        </w:rPr>
-        <w:t>El usuario debe permanecer autenticado mientras dure la sesión mediante almacenamiento local.</w:t>
-      </w:r>
-    </w:p>
-    <w:p>
-      <w:pPr>
-        <w:numPr>
-          <w:ilvl w:val="0"/>
-          <w:numId w:val="13"/>
-        </w:numPr>
-        <w:rPr>
-          <w:rFonts w:cstheme="minorHAnsi"/>
-          <w:sz w:val="24"/>
-          <w:szCs w:val="24"/>
-        </w:rPr>
-      </w:pPr>
-      <w:r>
-        <w:rPr>
-          <w:rFonts w:cstheme="minorHAnsi"/>
-          <w:sz w:val="24"/>
-          <w:szCs w:val="24"/>
-        </w:rPr>
-        <w:t>I</w:t>
-      </w:r>
-      <w:r>
-        <w:rPr>
-          <w:rFonts w:cstheme="minorHAnsi"/>
-          <w:sz w:val="24"/>
-          <w:szCs w:val="24"/>
-        </w:rPr>
-        <w:t>nterfaz de navegación:</w:t>
-      </w:r>
-    </w:p>
-    <w:p>
-      <w:pPr>
-        <w:numPr>
-          <w:ilvl w:val="1"/>
-          <w:numId w:val="13"/>
-        </w:numPr>
-        <w:rPr>
-          <w:rFonts w:cstheme="minorHAnsi"/>
-          <w:sz w:val="24"/>
-          <w:szCs w:val="24"/>
-        </w:rPr>
-      </w:pPr>
-      <w:r>
-        <w:rPr>
-          <w:rFonts w:cstheme="minorHAnsi"/>
-          <w:sz w:val="24"/>
-          <w:szCs w:val="24"/>
-        </w:rPr>
-        <w:t>El sistema debe ofrecer una interfaz visual clara y adaptativa que permita acceder a los diferentes juegos desde el menú principal.</w:t>
-      </w:r>
-    </w:p>
-    <w:p>
-      <w:pPr>
-        <w:numPr>
-          <w:ilvl w:val="1"/>
-          <w:numId w:val="13"/>
-        </w:numPr>
-        <w:rPr>
-          <w:rFonts w:cstheme="minorHAnsi"/>
-          <w:sz w:val="24"/>
-          <w:szCs w:val="24"/>
-        </w:rPr>
-      </w:pPr>
-      <w:r>
-        <w:rPr>
-          <w:rFonts w:cstheme="minorHAnsi"/>
-          <w:sz w:val="24"/>
-          <w:szCs w:val="24"/>
-        </w:rPr>
-        <w:t>Cada juego debe ser accesible desde un enlace o botón específico.</w:t>
-      </w:r>
-    </w:p>
-    <w:p>
-      <w:pPr>
-        <w:numPr>
-          <w:ilvl w:val="0"/>
-          <w:numId w:val="13"/>
-        </w:numPr>
-        <w:rPr>
-          <w:rFonts w:cstheme="minorHAnsi"/>
-          <w:sz w:val="24"/>
-          <w:szCs w:val="24"/>
-        </w:rPr>
-      </w:pPr>
-      <w:r>
-        <w:rPr>
-          <w:rFonts w:cstheme="minorHAnsi"/>
-          <w:sz w:val="24"/>
-          <w:szCs w:val="24"/>
-        </w:rPr>
-        <w:t>Minijuegos:</w:t>
-      </w:r>
-    </w:p>
-    <w:p>
-      <w:pPr>
-        <w:numPr>
-          <w:ilvl w:val="1"/>
-          <w:numId w:val="13"/>
-        </w:numPr>
-        <w:rPr>
-          <w:rFonts w:cstheme="minorHAnsi"/>
-          <w:sz w:val="24"/>
-          <w:szCs w:val="24"/>
-        </w:rPr>
-      </w:pPr>
-      <w:r>
-        <w:rPr>
-          <w:rFonts w:cstheme="minorHAnsi"/>
-          <w:sz w:val="24"/>
-          <w:szCs w:val="24"/>
-        </w:rPr>
-        <w:t>La aplicación debe incluir una colección de al menos 8 minijuegos desarrollados con React.</w:t>
-      </w:r>
-    </w:p>
-    <w:p>
-      <w:pPr>
-        <w:numPr>
-          <w:ilvl w:val="1"/>
-          <w:numId w:val="13"/>
-        </w:numPr>
-        <w:rPr>
-          <w:rFonts w:cstheme="minorHAnsi"/>
-          <w:sz w:val="24"/>
-          <w:szCs w:val="24"/>
-        </w:rPr>
-      </w:pPr>
-      <w:r>
-        <w:rPr>
-          <w:rFonts w:cstheme="minorHAnsi"/>
-          <w:sz w:val="24"/>
-          <w:szCs w:val="24"/>
-        </w:rPr>
-        <w:t>Cada juego debe ser completamente funcional, con sus reglas internas implementadas correctamente.</w:t>
-      </w:r>
-    </w:p>
-    <w:p>
-      <w:pPr>
-        <w:numPr>
-          <w:ilvl w:val="1"/>
-          <w:numId w:val="13"/>
-        </w:numPr>
-        <w:rPr>
-          <w:rFonts w:cstheme="minorHAnsi"/>
-          <w:sz w:val="24"/>
-          <w:szCs w:val="24"/>
-        </w:rPr>
-      </w:pPr>
-      <w:r>
-        <w:rPr>
-          <w:rFonts w:cstheme="minorHAnsi"/>
-          <w:sz w:val="24"/>
-          <w:szCs w:val="24"/>
-        </w:rPr>
-        <w:t>3.3. Deben contemplarse distintos géneros de juego (lógicos, estrategia, memoria, etc.).</w:t>
-      </w:r>
-    </w:p>
-    <w:p>
-      <w:pPr>
-        <w:rPr>
-          <w:rFonts w:cstheme="minorHAnsi"/>
-          <w:sz w:val="24"/>
-          <w:szCs w:val="24"/>
-        </w:rPr>
-      </w:pPr>
-    </w:p>
-    <w:p>
-      <w:pPr>
-        <w:rPr>
-          <w:rFonts w:cstheme="minorHAnsi"/>
-          <w:sz w:val="24"/>
-          <w:szCs w:val="24"/>
-        </w:rPr>
-      </w:pPr>
-    </w:p>
-    <w:p>
-      <w:pPr>
-        <w:numPr>
-          <w:ilvl w:val="0"/>
-          <w:numId w:val="13"/>
-        </w:numPr>
-        <w:rPr>
-          <w:rFonts w:cstheme="minorHAnsi"/>
-          <w:sz w:val="24"/>
-          <w:szCs w:val="24"/>
-        </w:rPr>
-      </w:pPr>
-      <w:r>
-        <w:rPr>
-          <w:rFonts w:cstheme="minorHAnsi"/>
-          <w:sz w:val="24"/>
-          <w:szCs w:val="24"/>
-        </w:rPr>
-        <w:lastRenderedPageBreak/>
-        <w:t>Sistema de estadísticas:</w:t>
-      </w:r>
-    </w:p>
-    <w:p>
-      <w:pPr>
-        <w:numPr>
-          <w:ilvl w:val="1"/>
-          <w:numId w:val="13"/>
-        </w:numPr>
-        <w:rPr>
-          <w:rFonts w:cstheme="minorHAnsi"/>
-          <w:sz w:val="24"/>
-          <w:szCs w:val="24"/>
-        </w:rPr>
-      </w:pPr>
-      <w:r>
-        <w:rPr>
-          <w:rFonts w:cstheme="minorHAnsi"/>
-          <w:sz w:val="24"/>
-          <w:szCs w:val="24"/>
-        </w:rPr>
-        <w:t>El sistema debe registrar estadísticas individuales por usuario para cada juego (partidas jugadas, victorias, tiempo, puntuación, etc.).</w:t>
-      </w:r>
-    </w:p>
-    <w:p>
-      <w:pPr>
-        <w:numPr>
-          <w:ilvl w:val="1"/>
-          <w:numId w:val="13"/>
-        </w:numPr>
-        <w:rPr>
-          <w:rFonts w:cstheme="minorHAnsi"/>
-          <w:sz w:val="24"/>
-          <w:szCs w:val="24"/>
-        </w:rPr>
-      </w:pPr>
-      <w:r>
-        <w:rPr>
-          <w:rFonts w:cstheme="minorHAnsi"/>
-          <w:sz w:val="24"/>
-          <w:szCs w:val="24"/>
-        </w:rPr>
-        <w:t>Las estadísticas deben visualizarse desde una sección específica dentro de la plataforma.</w:t>
-      </w:r>
-    </w:p>
-    <w:p>
-      <w:pPr>
-        <w:numPr>
-          <w:ilvl w:val="1"/>
-          <w:numId w:val="13"/>
-        </w:numPr>
-        <w:rPr>
-          <w:rFonts w:cstheme="minorHAnsi"/>
-          <w:sz w:val="24"/>
-          <w:szCs w:val="24"/>
-        </w:rPr>
-      </w:pPr>
-      <w:r>
-        <w:rPr>
-          <w:rFonts w:cstheme="minorHAnsi"/>
-          <w:sz w:val="24"/>
-          <w:szCs w:val="24"/>
-        </w:rPr>
-        <w:t>Los datos deben mantenerse actualizados tras cada partida y almacenarse mediante una API REST.</w:t>
-      </w:r>
-    </w:p>
-    <w:p>
-      <w:pPr>
-        <w:numPr>
-          <w:ilvl w:val="0"/>
-          <w:numId w:val="13"/>
-        </w:numPr>
-        <w:rPr>
-          <w:rFonts w:cstheme="minorHAnsi"/>
-          <w:sz w:val="24"/>
-          <w:szCs w:val="24"/>
-        </w:rPr>
-      </w:pPr>
-      <w:r>
-        <w:rPr>
-          <w:rFonts w:cstheme="minorHAnsi"/>
-          <w:sz w:val="24"/>
-          <w:szCs w:val="24"/>
-        </w:rPr>
-        <w:t>Gestión de logros y progresos (opcional):</w:t>
-      </w:r>
-    </w:p>
-    <w:p>
-      <w:pPr>
-        <w:numPr>
-          <w:ilvl w:val="1"/>
-          <w:numId w:val="13"/>
-        </w:numPr>
-        <w:rPr>
-          <w:rFonts w:cstheme="minorHAnsi"/>
-          <w:sz w:val="24"/>
-          <w:szCs w:val="24"/>
-        </w:rPr>
-      </w:pPr>
-      <w:r>
-        <w:rPr>
-          <w:rFonts w:cstheme="minorHAnsi"/>
-          <w:sz w:val="24"/>
-          <w:szCs w:val="24"/>
-        </w:rPr>
-        <w:t xml:space="preserve">El sistema podrá incluir un sistema de logros para motivar la </w:t>
-      </w:r>
-      <w:proofErr w:type="spellStart"/>
-      <w:r>
-        <w:rPr>
-          <w:rFonts w:cstheme="minorHAnsi"/>
-          <w:sz w:val="24"/>
-          <w:szCs w:val="24"/>
-        </w:rPr>
-        <w:t>rejugabilidad</w:t>
-      </w:r>
-      <w:proofErr w:type="spellEnd"/>
-      <w:r>
-        <w:rPr>
-          <w:rFonts w:cstheme="minorHAnsi"/>
-          <w:sz w:val="24"/>
-          <w:szCs w:val="24"/>
-        </w:rPr>
-        <w:t>.</w:t>
-      </w:r>
-    </w:p>
-    <w:p>
-      <w:pPr>
-        <w:numPr>
-          <w:ilvl w:val="1"/>
-          <w:numId w:val="13"/>
-        </w:numPr>
-        <w:rPr>
-          <w:rFonts w:cstheme="minorHAnsi"/>
-          <w:sz w:val="24"/>
-          <w:szCs w:val="24"/>
-        </w:rPr>
-      </w:pPr>
-      <w:r>
-        <w:rPr>
-          <w:rFonts w:cstheme="minorHAnsi"/>
-          <w:sz w:val="24"/>
-          <w:szCs w:val="24"/>
-        </w:rPr>
-        <w:t>Los logros desbloqueados se reflejarán en el perfil del usuario.</w:t>
-      </w:r>
-    </w:p>
-    <w:p>
-      <w:pPr>
-        <w:numPr>
-          <w:ilvl w:val="0"/>
-          <w:numId w:val="13"/>
-        </w:numPr>
-        <w:rPr>
-          <w:rFonts w:cstheme="minorHAnsi"/>
-          <w:sz w:val="24"/>
-          <w:szCs w:val="24"/>
-        </w:rPr>
-      </w:pPr>
-      <w:r>
-        <w:rPr>
-          <w:rFonts w:cstheme="minorHAnsi"/>
-          <w:sz w:val="24"/>
-          <w:szCs w:val="24"/>
-        </w:rPr>
-        <w:t>Persistencia de datos:</w:t>
-      </w:r>
-    </w:p>
-    <w:p>
-      <w:pPr>
-        <w:numPr>
-          <w:ilvl w:val="1"/>
-          <w:numId w:val="13"/>
-        </w:numPr>
-        <w:rPr>
-          <w:rFonts w:cstheme="minorHAnsi"/>
-          <w:sz w:val="24"/>
-          <w:szCs w:val="24"/>
-        </w:rPr>
-      </w:pPr>
-      <w:r>
-        <w:rPr>
-          <w:rFonts w:cstheme="minorHAnsi"/>
-          <w:sz w:val="24"/>
-          <w:szCs w:val="24"/>
-        </w:rPr>
-        <w:t xml:space="preserve">Los datos de sesión y estadísticas deben almacenarse utilizando localStorage y complementarse con llamadas a una API </w:t>
-      </w:r>
-      <w:proofErr w:type="spellStart"/>
-      <w:r>
-        <w:rPr>
-          <w:rFonts w:cstheme="minorHAnsi"/>
-          <w:sz w:val="24"/>
-          <w:szCs w:val="24"/>
-        </w:rPr>
-        <w:t>backend</w:t>
-      </w:r>
-      <w:proofErr w:type="spellEnd"/>
-      <w:r>
-        <w:rPr>
-          <w:rFonts w:cstheme="minorHAnsi"/>
-          <w:sz w:val="24"/>
-          <w:szCs w:val="24"/>
-        </w:rPr>
-        <w:t xml:space="preserve"> desarrollada con Express.</w:t>
-      </w:r>
-    </w:p>
-    <w:p>
-      <w:pPr>
-        <w:rPr>
-          <w:rFonts w:cstheme="minorHAnsi"/>
-          <w:b/>
-          <w:bCs/>
-          <w:sz w:val="24"/>
-          <w:szCs w:val="24"/>
-        </w:rPr>
-      </w:pPr>
-    </w:p>
-    <w:p>
-      <w:pPr>
-        <w:pStyle w:val="Ttulo2"/>
-      </w:pPr>
-      <w:bookmarkStart w:id="14" w:name="_Toc200018006"/>
-      <w:r>
-        <w:t>Requisitos no funcionales</w:t>
-      </w:r>
-      <w:bookmarkEnd w:id="14"/>
-    </w:p>
-    <w:p>
-      <w:pPr>
-        <w:rPr>
-          <w:rFonts w:cstheme="minorHAnsi"/>
-          <w:sz w:val="24"/>
-          <w:szCs w:val="24"/>
-        </w:rPr>
-      </w:pPr>
-      <w:r>
-        <w:rPr>
-          <w:rFonts w:cstheme="minorHAnsi"/>
-          <w:sz w:val="24"/>
-          <w:szCs w:val="24"/>
-        </w:rPr>
-        <w:t>Estos requisitos aseguran la calidad, escalabilidad, rendimiento y accesibilidad del sistema:</w:t>
-      </w:r>
-    </w:p>
-    <w:p>
-      <w:pPr>
-        <w:numPr>
-          <w:ilvl w:val="0"/>
-          <w:numId w:val="14"/>
-        </w:numPr>
-        <w:rPr>
-          <w:rFonts w:cstheme="minorHAnsi"/>
-          <w:sz w:val="24"/>
-          <w:szCs w:val="24"/>
-        </w:rPr>
-      </w:pPr>
-      <w:r>
-        <w:rPr>
-          <w:rFonts w:cstheme="minorHAnsi"/>
-          <w:sz w:val="24"/>
-          <w:szCs w:val="24"/>
-        </w:rPr>
-        <w:t>Tecnología y arquitectura:</w:t>
-      </w:r>
-    </w:p>
-    <w:p>
-      <w:pPr>
-        <w:numPr>
-          <w:ilvl w:val="1"/>
-          <w:numId w:val="14"/>
-        </w:numPr>
-        <w:rPr>
-          <w:rFonts w:cstheme="minorHAnsi"/>
-          <w:sz w:val="24"/>
-          <w:szCs w:val="24"/>
-        </w:rPr>
-      </w:pPr>
-      <w:r>
-        <w:rPr>
-          <w:rFonts w:cstheme="minorHAnsi"/>
-          <w:sz w:val="24"/>
-          <w:szCs w:val="24"/>
-        </w:rPr>
-        <w:t xml:space="preserve">El </w:t>
-      </w:r>
-      <w:proofErr w:type="spellStart"/>
-      <w:r>
-        <w:rPr>
-          <w:rFonts w:cstheme="minorHAnsi"/>
-          <w:sz w:val="24"/>
-          <w:szCs w:val="24"/>
-        </w:rPr>
-        <w:t>frontend</w:t>
-      </w:r>
-      <w:proofErr w:type="spellEnd"/>
-      <w:r>
-        <w:rPr>
-          <w:rFonts w:cstheme="minorHAnsi"/>
-          <w:sz w:val="24"/>
-          <w:szCs w:val="24"/>
-        </w:rPr>
-        <w:t xml:space="preserve"> debe estar desarrollado con React, empleando una arquitectura modular basada en componentes reutilizables.</w:t>
-      </w:r>
-    </w:p>
-    <w:p>
-      <w:pPr>
-        <w:numPr>
-          <w:ilvl w:val="1"/>
-          <w:numId w:val="14"/>
-        </w:numPr>
-        <w:rPr>
-          <w:rFonts w:cstheme="minorHAnsi"/>
-          <w:sz w:val="24"/>
-          <w:szCs w:val="24"/>
-        </w:rPr>
-      </w:pPr>
-      <w:r>
-        <w:rPr>
-          <w:rFonts w:cstheme="minorHAnsi"/>
-          <w:sz w:val="24"/>
-          <w:szCs w:val="24"/>
-        </w:rPr>
-        <w:t xml:space="preserve">El </w:t>
-      </w:r>
-      <w:proofErr w:type="spellStart"/>
-      <w:r>
-        <w:rPr>
-          <w:rFonts w:cstheme="minorHAnsi"/>
-          <w:sz w:val="24"/>
-          <w:szCs w:val="24"/>
-        </w:rPr>
-        <w:t>backend</w:t>
-      </w:r>
-      <w:proofErr w:type="spellEnd"/>
-      <w:r>
-        <w:rPr>
-          <w:rFonts w:cstheme="minorHAnsi"/>
-          <w:sz w:val="24"/>
-          <w:szCs w:val="24"/>
-        </w:rPr>
-        <w:t xml:space="preserve"> debe estar implementado con Node.js y Express, ofreciendo endpoints para la gestión de estadísticas y usuarios.</w:t>
-      </w:r>
-    </w:p>
-    <w:p>
-      <w:pPr>
-        <w:numPr>
-          <w:ilvl w:val="1"/>
-          <w:numId w:val="14"/>
-        </w:numPr>
-        <w:rPr>
-          <w:rFonts w:cstheme="minorHAnsi"/>
-          <w:sz w:val="24"/>
-          <w:szCs w:val="24"/>
-        </w:rPr>
-      </w:pPr>
-      <w:r>
-        <w:rPr>
-          <w:rFonts w:cstheme="minorHAnsi"/>
-          <w:sz w:val="24"/>
-          <w:szCs w:val="24"/>
-        </w:rPr>
-        <w:t xml:space="preserve">La comunicación entre </w:t>
-      </w:r>
-      <w:proofErr w:type="spellStart"/>
-      <w:r>
-        <w:rPr>
-          <w:rFonts w:cstheme="minorHAnsi"/>
-          <w:sz w:val="24"/>
-          <w:szCs w:val="24"/>
-        </w:rPr>
-        <w:t>frontend</w:t>
-      </w:r>
-      <w:proofErr w:type="spellEnd"/>
-      <w:r>
-        <w:rPr>
-          <w:rFonts w:cstheme="minorHAnsi"/>
-          <w:sz w:val="24"/>
-          <w:szCs w:val="24"/>
-        </w:rPr>
-        <w:t xml:space="preserve"> y </w:t>
-      </w:r>
-      <w:proofErr w:type="spellStart"/>
-      <w:r>
-        <w:rPr>
-          <w:rFonts w:cstheme="minorHAnsi"/>
-          <w:sz w:val="24"/>
-          <w:szCs w:val="24"/>
-        </w:rPr>
-        <w:t>backend</w:t>
-      </w:r>
-      <w:proofErr w:type="spellEnd"/>
-      <w:r>
-        <w:rPr>
-          <w:rFonts w:cstheme="minorHAnsi"/>
-          <w:sz w:val="24"/>
-          <w:szCs w:val="24"/>
-        </w:rPr>
-        <w:t xml:space="preserve"> debe realizarse mediante peticiones HTTP a través de </w:t>
-      </w:r>
-      <w:proofErr w:type="spellStart"/>
-      <w:r>
-        <w:rPr>
-          <w:rFonts w:cstheme="minorHAnsi"/>
-          <w:sz w:val="24"/>
-          <w:szCs w:val="24"/>
-        </w:rPr>
-        <w:t>fetch</w:t>
-      </w:r>
-      <w:proofErr w:type="spellEnd"/>
-      <w:r>
-        <w:rPr>
-          <w:rFonts w:cstheme="minorHAnsi"/>
-          <w:sz w:val="24"/>
-          <w:szCs w:val="24"/>
-        </w:rPr>
-        <w:t xml:space="preserve"> o librerías equivalentes.</w:t>
-      </w:r>
-    </w:p>
-    <w:p>
-      <w:pPr>
-        <w:numPr>
-          <w:ilvl w:val="0"/>
-          <w:numId w:val="14"/>
-        </w:numPr>
-        <w:rPr>
-          <w:rFonts w:cstheme="minorHAnsi"/>
-          <w:sz w:val="24"/>
-          <w:szCs w:val="24"/>
-        </w:rPr>
-      </w:pPr>
-      <w:r>
-        <w:rPr>
-          <w:rFonts w:cstheme="minorHAnsi"/>
-          <w:sz w:val="24"/>
-          <w:szCs w:val="24"/>
-        </w:rPr>
-        <w:t>Usabilidad y diseño:</w:t>
-      </w:r>
-    </w:p>
-    <w:p>
-      <w:pPr>
-        <w:numPr>
-          <w:ilvl w:val="1"/>
-          <w:numId w:val="14"/>
-        </w:numPr>
-        <w:rPr>
-          <w:rFonts w:cstheme="minorHAnsi"/>
-          <w:sz w:val="24"/>
-          <w:szCs w:val="24"/>
-        </w:rPr>
-      </w:pPr>
-      <w:r>
-        <w:rPr>
-          <w:rFonts w:cstheme="minorHAnsi"/>
-          <w:sz w:val="24"/>
-          <w:szCs w:val="24"/>
-        </w:rPr>
-        <w:t>La interfaz debe ser responsive, permitiendo su uso desde ordenadores y dispositivos móviles.</w:t>
-      </w:r>
-    </w:p>
-    <w:p>
-      <w:pPr>
-        <w:numPr>
-          <w:ilvl w:val="1"/>
-          <w:numId w:val="14"/>
-        </w:numPr>
-        <w:rPr>
-          <w:rFonts w:cstheme="minorHAnsi"/>
-          <w:sz w:val="24"/>
-          <w:szCs w:val="24"/>
-        </w:rPr>
-      </w:pPr>
-      <w:r>
-        <w:rPr>
-          <w:rFonts w:cstheme="minorHAnsi"/>
-          <w:sz w:val="24"/>
-          <w:szCs w:val="24"/>
-        </w:rPr>
-        <w:t>El diseño debe seguir principios de claridad visual, accesibilidad y navegación intuitiva.</w:t>
-      </w:r>
-    </w:p>
-    <w:p>
-      <w:pPr>
-        <w:numPr>
-          <w:ilvl w:val="0"/>
-          <w:numId w:val="14"/>
-        </w:numPr>
-        <w:rPr>
-          <w:rFonts w:cstheme="minorHAnsi"/>
-          <w:sz w:val="24"/>
-          <w:szCs w:val="24"/>
-        </w:rPr>
-      </w:pPr>
-      <w:r>
-        <w:rPr>
-          <w:rFonts w:cstheme="minorHAnsi"/>
-          <w:sz w:val="24"/>
-          <w:szCs w:val="24"/>
-        </w:rPr>
-        <w:t>Escalabilidad:</w:t>
-      </w:r>
-    </w:p>
-    <w:p>
-      <w:pPr>
-        <w:numPr>
-          <w:ilvl w:val="1"/>
-          <w:numId w:val="14"/>
-        </w:numPr>
-        <w:rPr>
-          <w:rFonts w:cstheme="minorHAnsi"/>
-          <w:sz w:val="24"/>
-          <w:szCs w:val="24"/>
-        </w:rPr>
-      </w:pPr>
-      <w:r>
-        <w:rPr>
-          <w:rFonts w:cstheme="minorHAnsi"/>
-          <w:sz w:val="24"/>
-          <w:szCs w:val="24"/>
-        </w:rPr>
-        <w:t>La estructura del proyecto debe permitir la incorporación de nuevos juegos sin necesidad de modificar la base del sistema.</w:t>
-      </w:r>
-    </w:p>
-    <w:p>
-      <w:pPr>
-        <w:numPr>
-          <w:ilvl w:val="1"/>
-          <w:numId w:val="14"/>
-        </w:numPr>
-        <w:rPr>
-          <w:rFonts w:cstheme="minorHAnsi"/>
-          <w:sz w:val="24"/>
-          <w:szCs w:val="24"/>
-        </w:rPr>
-      </w:pPr>
-      <w:r>
-        <w:rPr>
-          <w:rFonts w:cstheme="minorHAnsi"/>
-          <w:sz w:val="24"/>
-          <w:szCs w:val="24"/>
-        </w:rPr>
-        <w:lastRenderedPageBreak/>
-        <w:t>Los componentes y funciones deben ser lo suficientemente desacoplados para permitir refactorizaciones y mejoras futuras.</w:t>
-      </w:r>
-    </w:p>
-    <w:p>
-      <w:pPr>
-        <w:numPr>
-          <w:ilvl w:val="0"/>
-          <w:numId w:val="14"/>
-        </w:numPr>
-        <w:rPr>
-          <w:rFonts w:cstheme="minorHAnsi"/>
-          <w:sz w:val="24"/>
-          <w:szCs w:val="24"/>
-        </w:rPr>
-      </w:pPr>
-      <w:r>
-        <w:rPr>
-          <w:rFonts w:cstheme="minorHAnsi"/>
-          <w:sz w:val="24"/>
-          <w:szCs w:val="24"/>
-        </w:rPr>
-        <w:t>Rendimiento:</w:t>
-      </w:r>
-    </w:p>
-    <w:p>
-      <w:pPr>
-        <w:numPr>
-          <w:ilvl w:val="1"/>
-          <w:numId w:val="14"/>
-        </w:numPr>
-        <w:rPr>
-          <w:rFonts w:cstheme="minorHAnsi"/>
-          <w:sz w:val="24"/>
-          <w:szCs w:val="24"/>
-        </w:rPr>
-      </w:pPr>
-      <w:r>
-        <w:rPr>
-          <w:rFonts w:cstheme="minorHAnsi"/>
-          <w:sz w:val="24"/>
-          <w:szCs w:val="24"/>
-        </w:rPr>
-        <w:t>Los juegos deben cargarse rápidamente y responder fluidamente a la interacción del usuario.</w:t>
-      </w:r>
-    </w:p>
-    <w:p>
-      <w:pPr>
-        <w:numPr>
-          <w:ilvl w:val="1"/>
-          <w:numId w:val="14"/>
-        </w:numPr>
-        <w:rPr>
-          <w:rFonts w:cstheme="minorHAnsi"/>
-          <w:sz w:val="24"/>
-          <w:szCs w:val="24"/>
-        </w:rPr>
-      </w:pPr>
-      <w:r>
-        <w:rPr>
-          <w:rFonts w:cstheme="minorHAnsi"/>
-          <w:sz w:val="24"/>
-          <w:szCs w:val="24"/>
-        </w:rPr>
-        <w:t>La gestión de estado y renderizado debe ser eficiente, especialmente en dispositivos con recursos limitados.</w:t>
-      </w:r>
-    </w:p>
-    <w:p>
-      <w:pPr>
-        <w:numPr>
-          <w:ilvl w:val="0"/>
-          <w:numId w:val="14"/>
-        </w:numPr>
-        <w:rPr>
-          <w:rFonts w:cstheme="minorHAnsi"/>
-          <w:sz w:val="24"/>
-          <w:szCs w:val="24"/>
-        </w:rPr>
-      </w:pPr>
-      <w:r>
-        <w:rPr>
-          <w:rFonts w:cstheme="minorHAnsi"/>
-          <w:sz w:val="24"/>
-          <w:szCs w:val="24"/>
-        </w:rPr>
-        <w:t>Seguridad básica:</w:t>
-      </w:r>
-    </w:p>
-    <w:p>
-      <w:pPr>
-        <w:numPr>
-          <w:ilvl w:val="1"/>
-          <w:numId w:val="14"/>
-        </w:numPr>
-        <w:rPr>
-          <w:rFonts w:cstheme="minorHAnsi"/>
-          <w:sz w:val="24"/>
-          <w:szCs w:val="24"/>
-        </w:rPr>
-      </w:pPr>
-      <w:r>
-        <w:rPr>
-          <w:rFonts w:cstheme="minorHAnsi"/>
-          <w:sz w:val="24"/>
-          <w:szCs w:val="24"/>
-        </w:rPr>
-        <w:t>Los datos de usuario no deben exponerse públicamente ni enviarse sin control a la API.</w:t>
-      </w:r>
-    </w:p>
-    <w:p>
-      <w:pPr>
-        <w:numPr>
-          <w:ilvl w:val="1"/>
-          <w:numId w:val="14"/>
-        </w:numPr>
-        <w:rPr>
-          <w:rFonts w:cstheme="minorHAnsi"/>
-          <w:sz w:val="24"/>
-          <w:szCs w:val="24"/>
-        </w:rPr>
-      </w:pPr>
-      <w:r>
-        <w:rPr>
-          <w:rFonts w:cstheme="minorHAnsi"/>
-          <w:sz w:val="24"/>
-          <w:szCs w:val="24"/>
-        </w:rPr>
-        <w:t xml:space="preserve">Las rutas del </w:t>
-      </w:r>
-      <w:proofErr w:type="spellStart"/>
-      <w:r>
-        <w:rPr>
-          <w:rFonts w:cstheme="minorHAnsi"/>
-          <w:sz w:val="24"/>
-          <w:szCs w:val="24"/>
-        </w:rPr>
-        <w:t>backend</w:t>
-      </w:r>
-      <w:proofErr w:type="spellEnd"/>
-      <w:r>
-        <w:rPr>
-          <w:rFonts w:cstheme="minorHAnsi"/>
-          <w:sz w:val="24"/>
-          <w:szCs w:val="24"/>
-        </w:rPr>
-        <w:t xml:space="preserve"> deben manejar errores y validar los datos recibidos.</w:t>
-      </w:r>
-    </w:p>
-    <w:p>
-      <w:pPr>
-        <w:numPr>
-          <w:ilvl w:val="0"/>
-          <w:numId w:val="14"/>
-        </w:numPr>
-        <w:rPr>
-          <w:rFonts w:cstheme="minorHAnsi"/>
-          <w:sz w:val="24"/>
-          <w:szCs w:val="24"/>
-        </w:rPr>
-      </w:pPr>
-      <w:r>
-        <w:rPr>
-          <w:rFonts w:cstheme="minorHAnsi"/>
-          <w:sz w:val="24"/>
-          <w:szCs w:val="24"/>
-        </w:rPr>
-        <w:t>Mantenibilidad y control de versiones:</w:t>
-      </w:r>
-    </w:p>
-    <w:p>
-      <w:pPr>
-        <w:numPr>
-          <w:ilvl w:val="1"/>
-          <w:numId w:val="14"/>
-        </w:numPr>
-        <w:rPr>
-          <w:rFonts w:cstheme="minorHAnsi"/>
-          <w:sz w:val="24"/>
-          <w:szCs w:val="24"/>
-        </w:rPr>
-      </w:pPr>
-      <w:r>
-        <w:rPr>
-          <w:rFonts w:cstheme="minorHAnsi"/>
-          <w:sz w:val="24"/>
-          <w:szCs w:val="24"/>
-        </w:rPr>
-        <w:t>El proyecto debe estar gestionado mediante un sistema de control de versiones (Git) y alojado en un repositorio en línea (GitHub).</w:t>
-      </w:r>
-    </w:p>
-    <w:p>
-      <w:pPr>
-        <w:numPr>
-          <w:ilvl w:val="1"/>
-          <w:numId w:val="14"/>
-        </w:numPr>
-        <w:rPr>
-          <w:rFonts w:cstheme="minorHAnsi"/>
-          <w:sz w:val="24"/>
-          <w:szCs w:val="24"/>
-        </w:rPr>
-      </w:pPr>
-      <w:r>
-        <w:rPr>
-          <w:rFonts w:cstheme="minorHAnsi"/>
-          <w:sz w:val="24"/>
-          <w:szCs w:val="24"/>
-        </w:rPr>
-        <w:t>Debe existir una documentación mínima del código y comentarios explicativos en las partes más relevantes.</w:t>
-      </w:r>
-    </w:p>
-    <w:p>
-      <w:pPr>
-        <w:rPr>
-          <w:rFonts w:cstheme="minorHAnsi"/>
-          <w:b/>
-          <w:bCs/>
-          <w:sz w:val="24"/>
-          <w:szCs w:val="24"/>
-        </w:rPr>
-      </w:pPr>
-      <w:r>
-        <w:rPr>
-          <w:rFonts w:cstheme="minorHAnsi"/>
-          <w:b/>
-          <w:bCs/>
-          <w:sz w:val="24"/>
-          <w:szCs w:val="24"/>
-        </w:rPr>
-        <w:br w:type="page"/>
-      </w:r>
-    </w:p>
-    <w:p>
-      <w:pPr>
-        <w:pStyle w:val="Ttulo1"/>
-      </w:pPr>
-      <w:bookmarkStart w:id="15" w:name="_Toc200018007"/>
-      <w:r>
-        <w:lastRenderedPageBreak/>
-        <w:t>Diseño técnico</w:t>
-      </w:r>
-      <w:bookmarkEnd w:id="15"/>
-    </w:p>
-    <w:p>
-      <w:pPr>
-        <w:rPr>
-          <w:rFonts w:cstheme="minorHAnsi"/>
-          <w:sz w:val="24"/>
-          <w:szCs w:val="24"/>
-        </w:rPr>
-      </w:pPr>
-      <w:r>
-        <w:rPr>
-          <w:rFonts w:cstheme="minorHAnsi"/>
-          <w:sz w:val="24"/>
-          <w:szCs w:val="24"/>
-        </w:rPr>
-        <w:t>En el desarrollo de Ángel Arcade: Minijuegos Web, se optó por un stack tecnológico moderno y ampliamente adoptado en la industria, que permitiera construir una aplicación modular, escalable y de fácil mantenimiento. Este apartado describe las tecnologías utilizadas, la arquitectura funcional del sistema y la organización general del proyecto tanto en el cliente como en el servidor.</w:t>
-      </w:r>
-    </w:p>
-    <w:p>
-      <w:pPr>
-        <w:pStyle w:val="Ttulo2"/>
-      </w:pPr>
-      <w:bookmarkStart w:id="16" w:name="_Toc200018008"/>
-      <w:r>
-        <w:t>Diagrama de decisiones del usuario</w:t>
-      </w:r>
-      <w:bookmarkEnd w:id="16"/>
-    </w:p>
-    <w:p>
-      <w:pPr>
-        <w:rPr>
-          <w:rFonts w:cstheme="minorHAnsi"/>
-          <w:sz w:val="24"/>
-          <w:szCs w:val="24"/>
-        </w:rPr>
-      </w:pPr>
-      <w:r>
-        <w:rPr>
-          <w:rFonts w:cstheme="minorHAnsi"/>
+        <w:rPr>
+          <w:rFonts w:cstheme="minorHAnsi"/>
+          <w:sz w:val="24"/>
+          <w:szCs w:val="24"/>
+        </w:rPr>
+      </w:pPr>
+      <w:r>
+        <w:rPr>
+          <w:rFonts w:cstheme="minorHAnsi"/>
+          <w:noProof/>
           <w:sz w:val="24"/>
           <w:szCs w:val="24"/>
         </w:rPr>
         <w:drawing>
-          <wp:inline distT="0" distB="0" distL="0" distR="0" wp14:anchorId="08A7B38E" wp14:editId="21C4802C">
+          <wp:inline distT="0" distB="0" distL="0" distR="0" wp14:anchorId="065F9C2F" wp14:editId="2C544460">
             <wp:extent cx="5400040" cy="3492500"/>
             <wp:effectExtent l="0" t="0" r="0" b="0"/>
             <wp:docPr id="1548858362" name="Imagen 1" descr="Diagrama&#10;&#10;El contenido generado por IA puede ser incorrecto."/>
@@ -7475,7 +5125,2586 @@
       <w:pPr>
         <w:pStyle w:val="Ttulo2"/>
       </w:pPr>
-      <w:bookmarkStart w:id="17" w:name="_Toc200018009"/>
+      <w:bookmarkStart w:id="6" w:name="_Toc200019564"/>
+      <w:r>
+        <w:lastRenderedPageBreak/>
+        <w:t>Justificación técnica</w:t>
+      </w:r>
+      <w:bookmarkEnd w:id="6"/>
+    </w:p>
+    <w:p>
+      <w:pPr>
+        <w:numPr>
+          <w:ilvl w:val="0"/>
+          <w:numId w:val="10"/>
+        </w:numPr>
+        <w:rPr>
+          <w:rFonts w:cstheme="minorHAnsi"/>
+          <w:sz w:val="24"/>
+          <w:szCs w:val="24"/>
+        </w:rPr>
+      </w:pPr>
+      <w:r>
+        <w:rPr>
+          <w:rFonts w:cstheme="minorHAnsi"/>
+          <w:b/>
+          <w:bCs/>
+          <w:sz w:val="24"/>
+          <w:szCs w:val="24"/>
+        </w:rPr>
+        <w:t>Uso de React</w:t>
+      </w:r>
+      <w:r>
+        <w:rPr>
+          <w:rFonts w:cstheme="minorHAnsi"/>
+          <w:sz w:val="24"/>
+          <w:szCs w:val="24"/>
+        </w:rPr>
+        <w:br/>
+      </w:r>
+      <w:r>
+        <w:rPr>
+          <w:rFonts w:cstheme="minorHAnsi"/>
+          <w:sz w:val="24"/>
+          <w:szCs w:val="24"/>
+        </w:rPr>
+        <w:t>Permite</w:t>
+      </w:r>
+      <w:r>
+        <w:rPr>
+          <w:rFonts w:cstheme="minorHAnsi"/>
+          <w:sz w:val="24"/>
+          <w:szCs w:val="24"/>
+        </w:rPr>
+        <w:t xml:space="preserve"> crear interfaces dinámicas y reactivas, facilitando la reutilización de componentes y la gestión eficiente del estado de la aplicación.</w:t>
+      </w:r>
+    </w:p>
+    <w:p>
+      <w:pPr>
+        <w:numPr>
+          <w:ilvl w:val="0"/>
+          <w:numId w:val="10"/>
+        </w:numPr>
+        <w:rPr>
+          <w:rFonts w:cstheme="minorHAnsi"/>
+          <w:sz w:val="24"/>
+          <w:szCs w:val="24"/>
+        </w:rPr>
+      </w:pPr>
+      <w:proofErr w:type="spellStart"/>
+      <w:r>
+        <w:rPr>
+          <w:rFonts w:cstheme="minorHAnsi"/>
+          <w:b/>
+          <w:bCs/>
+          <w:sz w:val="24"/>
+          <w:szCs w:val="24"/>
+        </w:rPr>
+        <w:t>Backend</w:t>
+      </w:r>
+      <w:proofErr w:type="spellEnd"/>
+      <w:r>
+        <w:rPr>
+          <w:rFonts w:cstheme="minorHAnsi"/>
+          <w:b/>
+          <w:bCs/>
+          <w:sz w:val="24"/>
+          <w:szCs w:val="24"/>
+        </w:rPr>
+        <w:t xml:space="preserve"> con Express y Node.js</w:t>
+      </w:r>
+      <w:r>
+        <w:rPr>
+          <w:rFonts w:cstheme="minorHAnsi"/>
+          <w:sz w:val="24"/>
+          <w:szCs w:val="24"/>
+        </w:rPr>
+        <w:br/>
+      </w:r>
+      <w:r>
+        <w:rPr>
+          <w:rFonts w:cstheme="minorHAnsi"/>
+          <w:sz w:val="24"/>
+          <w:szCs w:val="24"/>
+        </w:rPr>
+        <w:t>U</w:t>
+      </w:r>
+      <w:r>
+        <w:rPr>
+          <w:rFonts w:cstheme="minorHAnsi"/>
+          <w:sz w:val="24"/>
+          <w:szCs w:val="24"/>
+        </w:rPr>
+        <w:t xml:space="preserve">na solución ligera y escalable para gestionar la API de estadísticas y usuarios, con buena integración con el </w:t>
+      </w:r>
+      <w:proofErr w:type="spellStart"/>
+      <w:r>
+        <w:rPr>
+          <w:rFonts w:cstheme="minorHAnsi"/>
+          <w:sz w:val="24"/>
+          <w:szCs w:val="24"/>
+        </w:rPr>
+        <w:t>frontend</w:t>
+      </w:r>
+      <w:proofErr w:type="spellEnd"/>
+      <w:r>
+        <w:rPr>
+          <w:rFonts w:cstheme="minorHAnsi"/>
+          <w:sz w:val="24"/>
+          <w:szCs w:val="24"/>
+        </w:rPr>
+        <w:t>.</w:t>
+      </w:r>
+    </w:p>
+    <w:p>
+      <w:pPr>
+        <w:numPr>
+          <w:ilvl w:val="0"/>
+          <w:numId w:val="10"/>
+        </w:numPr>
+        <w:rPr>
+          <w:rFonts w:cstheme="minorHAnsi"/>
+          <w:sz w:val="24"/>
+          <w:szCs w:val="24"/>
+        </w:rPr>
+      </w:pPr>
+      <w:r>
+        <w:rPr>
+          <w:rFonts w:cstheme="minorHAnsi"/>
+          <w:b/>
+          <w:bCs/>
+          <w:sz w:val="24"/>
+          <w:szCs w:val="24"/>
+        </w:rPr>
+        <w:t>Almacenamiento local</w:t>
+      </w:r>
+      <w:r>
+        <w:rPr>
+          <w:rFonts w:cstheme="minorHAnsi"/>
+          <w:sz w:val="24"/>
+          <w:szCs w:val="24"/>
+        </w:rPr>
+        <w:br/>
+        <w:t>LocalStorage empleado para mantener la sesión activa y guardar datos momentáneos, reduciendo la dependencia del servidor y mejorando la experiencia offline parcial.</w:t>
+      </w:r>
+    </w:p>
+    <w:p>
+      <w:pPr>
+        <w:rPr>
+          <w:rFonts w:cstheme="minorHAnsi"/>
+          <w:b/>
+          <w:bCs/>
+          <w:sz w:val="24"/>
+          <w:szCs w:val="24"/>
+        </w:rPr>
+      </w:pPr>
+    </w:p>
+    <w:p>
+      <w:pPr>
+        <w:pStyle w:val="Ttulo1"/>
+      </w:pPr>
+      <w:bookmarkStart w:id="7" w:name="_Toc200019565"/>
+      <w:r>
+        <w:t>Objetivos</w:t>
+      </w:r>
+      <w:bookmarkEnd w:id="7"/>
+    </w:p>
+    <w:p>
+      <w:pPr>
+        <w:rPr>
+          <w:rFonts w:cstheme="minorHAnsi"/>
+          <w:sz w:val="24"/>
+          <w:szCs w:val="24"/>
+        </w:rPr>
+      </w:pPr>
+      <w:r>
+        <w:rPr>
+          <w:rFonts w:cstheme="minorHAnsi"/>
+          <w:sz w:val="24"/>
+          <w:szCs w:val="24"/>
+        </w:rPr>
+        <w:t xml:space="preserve">El proyecto </w:t>
+      </w:r>
+      <w:r>
+        <w:rPr>
+          <w:rFonts w:cstheme="minorHAnsi"/>
+          <w:i/>
+          <w:iCs/>
+          <w:sz w:val="24"/>
+          <w:szCs w:val="24"/>
+        </w:rPr>
+        <w:t>Ángel Arcade: Minijuegos Web</w:t>
+      </w:r>
+      <w:r>
+        <w:rPr>
+          <w:rFonts w:cstheme="minorHAnsi"/>
+          <w:sz w:val="24"/>
+          <w:szCs w:val="24"/>
+        </w:rPr>
+        <w:t xml:space="preserve"> tiene como finalidad principal el diseño y desarrollo de una plataforma web que permita a los usuarios acceder a una colección de minijuegos desarrollados con tecnologías actuales. Para lograr este fin, </w:t>
+      </w:r>
+      <w:r>
+        <w:rPr>
+          <w:rFonts w:cstheme="minorHAnsi"/>
+          <w:sz w:val="24"/>
+          <w:szCs w:val="24"/>
+        </w:rPr>
+        <w:t>he establecido</w:t>
+      </w:r>
+      <w:r>
+        <w:rPr>
+          <w:rFonts w:cstheme="minorHAnsi"/>
+          <w:sz w:val="24"/>
+          <w:szCs w:val="24"/>
+        </w:rPr>
+        <w:t xml:space="preserve"> los siguientes objetivos generales y específicos:</w:t>
+      </w:r>
+    </w:p>
+    <w:p>
+      <w:pPr>
+        <w:pStyle w:val="Ttulo2"/>
+      </w:pPr>
+      <w:bookmarkStart w:id="8" w:name="_Toc200019566"/>
+      <w:r>
+        <w:t>Objetivo general</w:t>
+      </w:r>
+      <w:bookmarkEnd w:id="8"/>
+    </w:p>
+    <w:p>
+      <w:pPr>
+        <w:numPr>
+          <w:ilvl w:val="0"/>
+          <w:numId w:val="1"/>
+        </w:numPr>
+        <w:rPr>
+          <w:rFonts w:cstheme="minorHAnsi"/>
+          <w:sz w:val="24"/>
+          <w:szCs w:val="24"/>
+        </w:rPr>
+      </w:pPr>
+      <w:r>
+        <w:rPr>
+          <w:rFonts w:cstheme="minorHAnsi"/>
+          <w:sz w:val="24"/>
+          <w:szCs w:val="24"/>
+        </w:rPr>
+        <w:t>Desarrollar una aplicación web funcional y atractiva que sirva como plataforma de minijuegos accesibles desde el navegador, utilizando el framework React y aplicando los conocimientos adquiridos durante el ciclo formativo.</w:t>
+      </w:r>
+    </w:p>
+    <w:p>
+      <w:pPr>
+        <w:pStyle w:val="Ttulo2"/>
+      </w:pPr>
+      <w:bookmarkStart w:id="9" w:name="_Toc200019567"/>
+      <w:r>
+        <w:t>Objetivos específicos</w:t>
+      </w:r>
+      <w:bookmarkEnd w:id="9"/>
+    </w:p>
+    <w:p>
+      <w:pPr>
+        <w:numPr>
+          <w:ilvl w:val="0"/>
+          <w:numId w:val="40"/>
+        </w:numPr>
+        <w:rPr>
+          <w:rFonts w:cstheme="minorHAnsi"/>
+          <w:sz w:val="24"/>
+          <w:szCs w:val="24"/>
+        </w:rPr>
+      </w:pPr>
+      <w:r>
+        <w:rPr>
+          <w:rFonts w:cstheme="minorHAnsi"/>
+          <w:sz w:val="24"/>
+          <w:szCs w:val="24"/>
+        </w:rPr>
+        <w:t>Diseñar la estructura del proyecto de forma modular y escalable, para poder añadir nuevos juegos sin tener que tocar demasiado el resto del código.</w:t>
+      </w:r>
+    </w:p>
+    <w:p>
+      <w:pPr>
+        <w:numPr>
+          <w:ilvl w:val="0"/>
+          <w:numId w:val="40"/>
+        </w:numPr>
+        <w:rPr>
+          <w:rFonts w:cstheme="minorHAnsi"/>
+          <w:sz w:val="24"/>
+          <w:szCs w:val="24"/>
+        </w:rPr>
+      </w:pPr>
+      <w:r>
+        <w:rPr>
+          <w:rFonts w:cstheme="minorHAnsi"/>
+          <w:sz w:val="24"/>
+          <w:szCs w:val="24"/>
+        </w:rPr>
+        <w:t xml:space="preserve">Crear varios minijuegos con mecánicas distintas (como Solitario, Buscaminas, </w:t>
+      </w:r>
+      <w:proofErr w:type="spellStart"/>
+      <w:r>
+        <w:rPr>
+          <w:rFonts w:cstheme="minorHAnsi"/>
+          <w:sz w:val="24"/>
+          <w:szCs w:val="24"/>
+        </w:rPr>
+        <w:t>Memory</w:t>
+      </w:r>
+      <w:proofErr w:type="spellEnd"/>
+      <w:r>
+        <w:rPr>
+          <w:rFonts w:cstheme="minorHAnsi"/>
+          <w:sz w:val="24"/>
+          <w:szCs w:val="24"/>
+        </w:rPr>
+        <w:t xml:space="preserve"> o Tower Defense), cada uno como un componente independiente hecho en </w:t>
+      </w:r>
+      <w:proofErr w:type="spellStart"/>
+      <w:r>
+        <w:rPr>
+          <w:rFonts w:cstheme="minorHAnsi"/>
+          <w:sz w:val="24"/>
+          <w:szCs w:val="24"/>
+        </w:rPr>
+        <w:t>React</w:t>
+      </w:r>
+      <w:proofErr w:type="spellEnd"/>
+      <w:r>
+        <w:rPr>
+          <w:rFonts w:cstheme="minorHAnsi"/>
+          <w:sz w:val="24"/>
+          <w:szCs w:val="24"/>
+        </w:rPr>
+        <w:t>.</w:t>
+      </w:r>
+    </w:p>
+    <w:p>
+      <w:pPr>
+        <w:numPr>
+          <w:ilvl w:val="0"/>
+          <w:numId w:val="40"/>
+        </w:numPr>
+        <w:rPr>
+          <w:rFonts w:cstheme="minorHAnsi"/>
+          <w:sz w:val="24"/>
+          <w:szCs w:val="24"/>
+        </w:rPr>
+      </w:pPr>
+      <w:r>
+        <w:rPr>
+          <w:rFonts w:cstheme="minorHAnsi"/>
+          <w:sz w:val="24"/>
+          <w:szCs w:val="24"/>
+        </w:rPr>
+        <w:t>Gestionar estadísticas de los usuarios (como puntuaciones, tiempos o victorias) usando una API REST sencilla que guarde los datos de forma persistente.</w:t>
+      </w:r>
+    </w:p>
+    <w:p>
+      <w:pPr>
+        <w:numPr>
+          <w:ilvl w:val="0"/>
+          <w:numId w:val="40"/>
+        </w:numPr>
+        <w:rPr>
+          <w:rFonts w:cstheme="minorHAnsi"/>
+          <w:sz w:val="24"/>
+          <w:szCs w:val="24"/>
+        </w:rPr>
+      </w:pPr>
+      <w:r>
+        <w:rPr>
+          <w:rFonts w:cstheme="minorHAnsi"/>
+          <w:sz w:val="24"/>
+          <w:szCs w:val="24"/>
+        </w:rPr>
+        <w:t xml:space="preserve">Aplicar buenas prácticas de programación: separar bien los componentes, reutilizar código siempre que se pueda y usar </w:t>
+      </w:r>
+      <w:proofErr w:type="spellStart"/>
+      <w:r>
+        <w:rPr>
+          <w:rFonts w:cstheme="minorHAnsi"/>
+          <w:sz w:val="24"/>
+          <w:szCs w:val="24"/>
+        </w:rPr>
+        <w:t>hooks</w:t>
+      </w:r>
+      <w:proofErr w:type="spellEnd"/>
+      <w:r>
+        <w:rPr>
+          <w:rFonts w:cstheme="minorHAnsi"/>
+          <w:sz w:val="24"/>
+          <w:szCs w:val="24"/>
+        </w:rPr>
+        <w:t xml:space="preserve"> personalizados para evitar duplicar lógica.</w:t>
+      </w:r>
+    </w:p>
+    <w:p>
+      <w:pPr>
+        <w:numPr>
+          <w:ilvl w:val="0"/>
+          <w:numId w:val="40"/>
+        </w:numPr>
+        <w:rPr>
+          <w:rFonts w:cstheme="minorHAnsi"/>
+          <w:sz w:val="24"/>
+          <w:szCs w:val="24"/>
+        </w:rPr>
+      </w:pPr>
+      <w:proofErr w:type="gramStart"/>
+      <w:r>
+        <w:rPr>
+          <w:rFonts w:cstheme="minorHAnsi"/>
+          <w:sz w:val="24"/>
+          <w:szCs w:val="24"/>
+        </w:rPr>
+        <w:t>Asegurar</w:t>
+      </w:r>
+      <w:proofErr w:type="gramEnd"/>
+      <w:r>
+        <w:rPr>
+          <w:rFonts w:cstheme="minorHAnsi"/>
+          <w:sz w:val="24"/>
+          <w:szCs w:val="24"/>
+        </w:rPr>
+        <w:t xml:space="preserve"> que la </w:t>
+      </w:r>
+      <w:proofErr w:type="gramStart"/>
+      <w:r>
+        <w:rPr>
+          <w:rFonts w:cstheme="minorHAnsi"/>
+          <w:sz w:val="24"/>
+          <w:szCs w:val="24"/>
+        </w:rPr>
+        <w:t>app</w:t>
+      </w:r>
+      <w:proofErr w:type="gramEnd"/>
+      <w:r>
+        <w:rPr>
+          <w:rFonts w:cstheme="minorHAnsi"/>
+          <w:sz w:val="24"/>
+          <w:szCs w:val="24"/>
+        </w:rPr>
+        <w:t xml:space="preserve"> sea visualmente clara, fácil de usar y que funcione bien en cualquier pantalla</w:t>
+      </w:r>
+      <w:r>
+        <w:rPr>
+          <w:rFonts w:cstheme="minorHAnsi"/>
+          <w:sz w:val="24"/>
+          <w:szCs w:val="24"/>
+        </w:rPr>
+        <w:t>.</w:t>
+      </w:r>
+    </w:p>
+    <w:p>
+      <w:pPr>
+        <w:numPr>
+          <w:ilvl w:val="0"/>
+          <w:numId w:val="40"/>
+        </w:numPr>
+        <w:rPr>
+          <w:rFonts w:cstheme="minorHAnsi"/>
+          <w:sz w:val="24"/>
+          <w:szCs w:val="24"/>
+        </w:rPr>
+      </w:pPr>
+      <w:r>
+        <w:rPr>
+          <w:rFonts w:cstheme="minorHAnsi"/>
+          <w:sz w:val="24"/>
+          <w:szCs w:val="24"/>
+        </w:rPr>
+        <w:lastRenderedPageBreak/>
+        <w:t xml:space="preserve">Usar </w:t>
+      </w:r>
+      <w:proofErr w:type="spellStart"/>
+      <w:r>
+        <w:rPr>
+          <w:rFonts w:cstheme="minorHAnsi"/>
+          <w:sz w:val="24"/>
+          <w:szCs w:val="24"/>
+        </w:rPr>
+        <w:t>localStorage</w:t>
+      </w:r>
+      <w:proofErr w:type="spellEnd"/>
+      <w:r>
+        <w:rPr>
+          <w:rFonts w:cstheme="minorHAnsi"/>
+          <w:sz w:val="24"/>
+          <w:szCs w:val="24"/>
+        </w:rPr>
+        <w:t xml:space="preserve"> para guardar la sesión del usuario y su progreso, y conectar eso con una base de datos mediante la API.</w:t>
+      </w:r>
+    </w:p>
+    <w:p>
+      <w:pPr>
+        <w:numPr>
+          <w:ilvl w:val="0"/>
+          <w:numId w:val="40"/>
+        </w:numPr>
+        <w:rPr>
+          <w:rFonts w:cstheme="minorHAnsi"/>
+          <w:sz w:val="24"/>
+          <w:szCs w:val="24"/>
+        </w:rPr>
+      </w:pPr>
+      <w:r>
+        <w:rPr>
+          <w:rFonts w:cstheme="minorHAnsi"/>
+          <w:sz w:val="24"/>
+          <w:szCs w:val="24"/>
+        </w:rPr>
+        <w:t>Hacer pruebas funcionales para asegurar que tanto los juegos como la plataforma en general funcionan correctamente.</w:t>
+      </w:r>
+    </w:p>
+    <w:p>
+      <w:pPr>
+        <w:numPr>
+          <w:ilvl w:val="0"/>
+          <w:numId w:val="40"/>
+        </w:numPr>
+        <w:rPr>
+          <w:rFonts w:cstheme="minorHAnsi"/>
+          <w:sz w:val="24"/>
+          <w:szCs w:val="24"/>
+        </w:rPr>
+      </w:pPr>
+      <w:r>
+        <w:rPr>
+          <w:rFonts w:cstheme="minorHAnsi"/>
+          <w:sz w:val="24"/>
+          <w:szCs w:val="24"/>
+        </w:rPr>
+        <w:t>Pensar en posibles mejoras para el futuro, como añadir registro de usuarios con autenticación real, rankings globales de puntuaciones o nuevos juegos.</w:t>
+      </w:r>
+    </w:p>
+    <w:p/>
+    <w:p>
+      <w:pPr>
+        <w:pStyle w:val="Ttulo2"/>
+      </w:pPr>
+      <w:bookmarkStart w:id="10" w:name="_Toc200019568"/>
+      <w:r>
+        <w:t>Objetivos opcionales</w:t>
+      </w:r>
+      <w:bookmarkEnd w:id="10"/>
+    </w:p>
+    <w:p>
+      <w:pPr>
+        <w:numPr>
+          <w:ilvl w:val="0"/>
+          <w:numId w:val="12"/>
+        </w:numPr>
+        <w:rPr>
+          <w:rFonts w:cstheme="minorHAnsi"/>
+          <w:sz w:val="24"/>
+          <w:szCs w:val="24"/>
+        </w:rPr>
+      </w:pPr>
+      <w:r>
+        <w:rPr>
+          <w:rFonts w:cstheme="minorHAnsi"/>
+          <w:sz w:val="24"/>
+          <w:szCs w:val="24"/>
+        </w:rPr>
+        <w:t xml:space="preserve">Integrar una </w:t>
+      </w:r>
+      <w:proofErr w:type="gramStart"/>
+      <w:r>
+        <w:rPr>
+          <w:rFonts w:cstheme="minorHAnsi"/>
+          <w:b/>
+          <w:bCs/>
+          <w:sz w:val="24"/>
+          <w:szCs w:val="24"/>
+        </w:rPr>
+        <w:t>banda sonora o efectos sonoros</w:t>
+      </w:r>
+      <w:proofErr w:type="gramEnd"/>
+      <w:r>
+        <w:rPr>
+          <w:rFonts w:cstheme="minorHAnsi"/>
+          <w:sz w:val="24"/>
+          <w:szCs w:val="24"/>
+        </w:rPr>
+        <w:t xml:space="preserve"> básicos en los juegos para mejorar la experiencia del usuario.</w:t>
+      </w:r>
+    </w:p>
+    <w:p>
+      <w:pPr>
+        <w:numPr>
+          <w:ilvl w:val="0"/>
+          <w:numId w:val="12"/>
+        </w:numPr>
+        <w:rPr>
+          <w:rFonts w:cstheme="minorHAnsi"/>
+          <w:sz w:val="24"/>
+          <w:szCs w:val="24"/>
+        </w:rPr>
+      </w:pPr>
+      <w:r>
+        <w:rPr>
+          <w:rFonts w:cstheme="minorHAnsi"/>
+          <w:sz w:val="24"/>
+          <w:szCs w:val="24"/>
+        </w:rPr>
+        <w:t xml:space="preserve">Añadir un sistema de </w:t>
+      </w:r>
+      <w:r>
+        <w:rPr>
+          <w:rFonts w:cstheme="minorHAnsi"/>
+          <w:b/>
+          <w:bCs/>
+          <w:sz w:val="24"/>
+          <w:szCs w:val="24"/>
+        </w:rPr>
+        <w:t>logros o recompensas</w:t>
+      </w:r>
+      <w:r>
+        <w:rPr>
+          <w:rFonts w:cstheme="minorHAnsi"/>
+          <w:sz w:val="24"/>
+          <w:szCs w:val="24"/>
+        </w:rPr>
+        <w:t xml:space="preserve"> que motive la </w:t>
+      </w:r>
+      <w:proofErr w:type="spellStart"/>
+      <w:r>
+        <w:rPr>
+          <w:rFonts w:cstheme="minorHAnsi"/>
+          <w:sz w:val="24"/>
+          <w:szCs w:val="24"/>
+        </w:rPr>
+        <w:t>rejugabilidad</w:t>
+      </w:r>
+      <w:proofErr w:type="spellEnd"/>
+      <w:r>
+        <w:rPr>
+          <w:rFonts w:cstheme="minorHAnsi"/>
+          <w:sz w:val="24"/>
+          <w:szCs w:val="24"/>
+        </w:rPr>
+        <w:t>.</w:t>
+      </w:r>
+    </w:p>
+    <w:p>
+      <w:pPr>
+        <w:numPr>
+          <w:ilvl w:val="0"/>
+          <w:numId w:val="12"/>
+        </w:numPr>
+        <w:rPr>
+          <w:rFonts w:cstheme="minorHAnsi"/>
+          <w:sz w:val="24"/>
+          <w:szCs w:val="24"/>
+        </w:rPr>
+      </w:pPr>
+      <w:r>
+        <w:rPr>
+          <w:rFonts w:cstheme="minorHAnsi"/>
+          <w:sz w:val="24"/>
+          <w:szCs w:val="24"/>
+        </w:rPr>
+        <w:t xml:space="preserve">Implementar </w:t>
+      </w:r>
+      <w:r>
+        <w:rPr>
+          <w:rFonts w:cstheme="minorHAnsi"/>
+          <w:b/>
+          <w:bCs/>
+          <w:sz w:val="24"/>
+          <w:szCs w:val="24"/>
+        </w:rPr>
+        <w:t>modo oscuro y claro</w:t>
+      </w:r>
+      <w:r>
+        <w:rPr>
+          <w:rFonts w:cstheme="minorHAnsi"/>
+          <w:sz w:val="24"/>
+          <w:szCs w:val="24"/>
+        </w:rPr>
+        <w:t xml:space="preserve"> con cambio dinámico de tema.</w:t>
+      </w:r>
+    </w:p>
+    <w:p>
+      <w:pPr>
+        <w:numPr>
+          <w:ilvl w:val="0"/>
+          <w:numId w:val="12"/>
+        </w:numPr>
+        <w:rPr>
+          <w:rFonts w:cstheme="minorHAnsi"/>
+          <w:sz w:val="24"/>
+          <w:szCs w:val="24"/>
+        </w:rPr>
+      </w:pPr>
+      <w:r>
+        <w:rPr>
+          <w:rFonts w:cstheme="minorHAnsi"/>
+          <w:sz w:val="24"/>
+          <w:szCs w:val="24"/>
+        </w:rPr>
+        <w:t xml:space="preserve">Añadir un sistema de </w:t>
+      </w:r>
+      <w:r>
+        <w:rPr>
+          <w:rFonts w:cstheme="minorHAnsi"/>
+          <w:b/>
+          <w:bCs/>
+          <w:sz w:val="24"/>
+          <w:szCs w:val="24"/>
+        </w:rPr>
+        <w:t>mensajes o notificaciones</w:t>
+      </w:r>
+      <w:r>
+        <w:rPr>
+          <w:rFonts w:cstheme="minorHAnsi"/>
+          <w:sz w:val="24"/>
+          <w:szCs w:val="24"/>
+        </w:rPr>
+        <w:t xml:space="preserve"> (por ejemplo, avisos de victoria, errores o cambios en la sesión).</w:t>
+      </w:r>
+    </w:p>
+    <w:p>
+      <w:pPr>
+        <w:ind w:left="720"/>
+        <w:rPr>
+          <w:rFonts w:cstheme="minorHAnsi"/>
+          <w:sz w:val="24"/>
+          <w:szCs w:val="24"/>
+        </w:rPr>
+      </w:pPr>
+    </w:p>
+    <w:p>
+      <w:pPr>
+        <w:pStyle w:val="Ttulo1"/>
+      </w:pPr>
+      <w:bookmarkStart w:id="11" w:name="_Toc200019569"/>
+      <w:r>
+        <w:t>Beneficios obtenidos</w:t>
+      </w:r>
+      <w:bookmarkEnd w:id="11"/>
+    </w:p>
+    <w:p>
+      <w:pPr>
+        <w:numPr>
+          <w:ilvl w:val="0"/>
+          <w:numId w:val="11"/>
+        </w:numPr>
+        <w:rPr>
+          <w:rFonts w:cstheme="minorHAnsi"/>
+          <w:sz w:val="24"/>
+          <w:szCs w:val="24"/>
+        </w:rPr>
+      </w:pPr>
+      <w:r>
+        <w:rPr>
+          <w:rFonts w:cstheme="minorHAnsi"/>
+          <w:sz w:val="24"/>
+          <w:szCs w:val="24"/>
+        </w:rPr>
+        <w:t>He creado una plataforma que combina entretenimiento y aprendizaje, con buen diseño y fácil de usar.</w:t>
+      </w:r>
+    </w:p>
+    <w:p>
+      <w:pPr>
+        <w:numPr>
+          <w:ilvl w:val="0"/>
+          <w:numId w:val="11"/>
+        </w:numPr>
+        <w:rPr>
+          <w:rFonts w:cstheme="minorHAnsi"/>
+          <w:sz w:val="24"/>
+          <w:szCs w:val="24"/>
+        </w:rPr>
+      </w:pPr>
+      <w:r>
+        <w:rPr>
+          <w:rFonts w:cstheme="minorHAnsi"/>
+          <w:sz w:val="24"/>
+          <w:szCs w:val="24"/>
+        </w:rPr>
+        <w:t xml:space="preserve">He mejorado mi manejo de tecnologías web actuales, tanto en el </w:t>
+      </w:r>
+      <w:proofErr w:type="spellStart"/>
+      <w:r>
+        <w:rPr>
+          <w:rFonts w:cstheme="minorHAnsi"/>
+          <w:sz w:val="24"/>
+          <w:szCs w:val="24"/>
+        </w:rPr>
+        <w:t>frontend</w:t>
+      </w:r>
+      <w:proofErr w:type="spellEnd"/>
+      <w:r>
+        <w:rPr>
+          <w:rFonts w:cstheme="minorHAnsi"/>
+          <w:sz w:val="24"/>
+          <w:szCs w:val="24"/>
+        </w:rPr>
+        <w:t xml:space="preserve"> como en el </w:t>
+      </w:r>
+      <w:proofErr w:type="spellStart"/>
+      <w:r>
+        <w:rPr>
+          <w:rFonts w:cstheme="minorHAnsi"/>
+          <w:sz w:val="24"/>
+          <w:szCs w:val="24"/>
+        </w:rPr>
+        <w:t>backend</w:t>
+      </w:r>
+      <w:proofErr w:type="spellEnd"/>
+      <w:r>
+        <w:rPr>
+          <w:rFonts w:cstheme="minorHAnsi"/>
+          <w:sz w:val="24"/>
+          <w:szCs w:val="24"/>
+        </w:rPr>
+        <w:t>.</w:t>
+      </w:r>
+    </w:p>
+    <w:p>
+      <w:pPr>
+        <w:numPr>
+          <w:ilvl w:val="0"/>
+          <w:numId w:val="11"/>
+        </w:numPr>
+        <w:rPr>
+          <w:rFonts w:cstheme="minorHAnsi"/>
+          <w:sz w:val="24"/>
+          <w:szCs w:val="24"/>
+        </w:rPr>
+      </w:pPr>
+      <w:r>
+        <w:rPr>
+          <w:rFonts w:cstheme="minorHAnsi"/>
+          <w:sz w:val="24"/>
+          <w:szCs w:val="24"/>
+        </w:rPr>
+        <w:t xml:space="preserve">He aprendido bastante sobre cómo crear y trabajar con </w:t>
+      </w:r>
+      <w:proofErr w:type="spellStart"/>
+      <w:r>
+        <w:rPr>
+          <w:rFonts w:cstheme="minorHAnsi"/>
+          <w:sz w:val="24"/>
+          <w:szCs w:val="24"/>
+        </w:rPr>
+        <w:t>APIs</w:t>
+      </w:r>
+      <w:proofErr w:type="spellEnd"/>
+      <w:r>
+        <w:rPr>
+          <w:rFonts w:cstheme="minorHAnsi"/>
+          <w:sz w:val="24"/>
+          <w:szCs w:val="24"/>
+        </w:rPr>
+        <w:t xml:space="preserve">, además de profundizar en herramientas como </w:t>
+      </w:r>
+      <w:proofErr w:type="spellStart"/>
+      <w:r>
+        <w:rPr>
+          <w:rFonts w:cstheme="minorHAnsi"/>
+          <w:sz w:val="24"/>
+          <w:szCs w:val="24"/>
+        </w:rPr>
+        <w:t>React</w:t>
+      </w:r>
+      <w:proofErr w:type="spellEnd"/>
+      <w:r>
+        <w:rPr>
+          <w:rFonts w:cstheme="minorHAnsi"/>
+          <w:sz w:val="24"/>
+          <w:szCs w:val="24"/>
+        </w:rPr>
+        <w:t xml:space="preserve"> y Express.</w:t>
+      </w:r>
+    </w:p>
+    <w:p>
+      <w:pPr>
+        <w:numPr>
+          <w:ilvl w:val="0"/>
+          <w:numId w:val="11"/>
+        </w:numPr>
+        <w:rPr>
+          <w:rFonts w:cstheme="minorHAnsi"/>
+          <w:sz w:val="24"/>
+          <w:szCs w:val="24"/>
+        </w:rPr>
+      </w:pPr>
+      <w:r>
+        <w:rPr>
+          <w:rFonts w:cstheme="minorHAnsi"/>
+          <w:sz w:val="24"/>
+          <w:szCs w:val="24"/>
+        </w:rPr>
+        <w:t>El proyecto está pensado para crecer, así que en el futuro se pueden añadir fácilmente nuevas funciones o más juegos.</w:t>
+      </w:r>
+      <w:r>
+        <w:br w:type="page"/>
+      </w:r>
+    </w:p>
+    <w:p>
+      <w:pPr>
+        <w:pStyle w:val="Ttulo1"/>
+      </w:pPr>
+      <w:bookmarkStart w:id="12" w:name="_Toc200019570"/>
+      <w:r>
+        <w:lastRenderedPageBreak/>
+        <w:t>Análisis de proyectos existentes y aspectos innovadores de Ángel Arcade</w:t>
+      </w:r>
+      <w:bookmarkEnd w:id="12"/>
+    </w:p>
+    <w:p>
+      <w:pPr>
+        <w:rPr>
+          <w:rFonts w:cstheme="minorHAnsi"/>
+          <w:sz w:val="24"/>
+          <w:szCs w:val="24"/>
+        </w:rPr>
+      </w:pPr>
+      <w:r>
+        <w:rPr>
+          <w:rFonts w:cstheme="minorHAnsi"/>
+          <w:sz w:val="24"/>
+          <w:szCs w:val="24"/>
+        </w:rPr>
+        <w:t xml:space="preserve">En el mundo de las páginas de minijuegos hay muchas plataformas conocidas, como Minijuegos.com, </w:t>
+      </w:r>
+      <w:proofErr w:type="spellStart"/>
+      <w:r>
+        <w:rPr>
+          <w:rFonts w:cstheme="minorHAnsi"/>
+          <w:sz w:val="24"/>
+          <w:szCs w:val="24"/>
+        </w:rPr>
+        <w:t>Kongregate</w:t>
+      </w:r>
+      <w:proofErr w:type="spellEnd"/>
+      <w:r>
+        <w:rPr>
+          <w:rFonts w:cstheme="minorHAnsi"/>
+          <w:sz w:val="24"/>
+          <w:szCs w:val="24"/>
+        </w:rPr>
+        <w:t xml:space="preserve">, </w:t>
+      </w:r>
+      <w:proofErr w:type="spellStart"/>
+      <w:r>
+        <w:rPr>
+          <w:rFonts w:cstheme="minorHAnsi"/>
+          <w:sz w:val="24"/>
+          <w:szCs w:val="24"/>
+        </w:rPr>
+        <w:t>Armor</w:t>
+      </w:r>
+      <w:proofErr w:type="spellEnd"/>
+      <w:r>
+        <w:rPr>
+          <w:rFonts w:cstheme="minorHAnsi"/>
+          <w:sz w:val="24"/>
+          <w:szCs w:val="24"/>
+        </w:rPr>
+        <w:t xml:space="preserve"> </w:t>
+      </w:r>
+      <w:proofErr w:type="spellStart"/>
+      <w:r>
+        <w:rPr>
+          <w:rFonts w:cstheme="minorHAnsi"/>
+          <w:sz w:val="24"/>
+          <w:szCs w:val="24"/>
+        </w:rPr>
+        <w:t>Games</w:t>
+      </w:r>
+      <w:proofErr w:type="spellEnd"/>
+      <w:r>
+        <w:rPr>
+          <w:rFonts w:cstheme="minorHAnsi"/>
+          <w:sz w:val="24"/>
+          <w:szCs w:val="24"/>
+        </w:rPr>
+        <w:t xml:space="preserve"> o </w:t>
+      </w:r>
+      <w:proofErr w:type="spellStart"/>
+      <w:r>
+        <w:rPr>
+          <w:rFonts w:cstheme="minorHAnsi"/>
+          <w:sz w:val="24"/>
+          <w:szCs w:val="24"/>
+        </w:rPr>
+        <w:t>CrazyGames</w:t>
+      </w:r>
+      <w:proofErr w:type="spellEnd"/>
+      <w:r>
+        <w:rPr>
+          <w:rFonts w:cstheme="minorHAnsi"/>
+          <w:sz w:val="24"/>
+          <w:szCs w:val="24"/>
+        </w:rPr>
+        <w:t>. Todas ellas ofrecen un</w:t>
+      </w:r>
+      <w:r>
+        <w:rPr>
+          <w:rFonts w:cstheme="minorHAnsi"/>
+          <w:sz w:val="24"/>
+          <w:szCs w:val="24"/>
+        </w:rPr>
+        <w:t xml:space="preserve">a gran cantidad </w:t>
+      </w:r>
+      <w:r>
+        <w:rPr>
+          <w:rFonts w:cstheme="minorHAnsi"/>
+          <w:sz w:val="24"/>
+          <w:szCs w:val="24"/>
+        </w:rPr>
+        <w:t xml:space="preserve">de juegos que se pueden jugar directamente desde el navegador. Aun así, muchas tienen sus propias limitaciones o están enfocadas de forma distinta, y ahí es donde </w:t>
+      </w:r>
+      <w:r>
+        <w:rPr>
+          <w:rFonts w:cstheme="minorHAnsi"/>
+          <w:i/>
+          <w:iCs/>
+          <w:sz w:val="24"/>
+          <w:szCs w:val="24"/>
+        </w:rPr>
+        <w:t>Ángel Arcade</w:t>
+      </w:r>
+      <w:r>
+        <w:rPr>
+          <w:rFonts w:cstheme="minorHAnsi"/>
+          <w:sz w:val="24"/>
+          <w:szCs w:val="24"/>
+        </w:rPr>
+        <w:t xml:space="preserve"> intenta destacar y aportar algo diferente y fresco.</w:t>
+      </w:r>
+    </w:p>
+    <w:p>
+      <w:pPr>
+        <w:numPr>
+          <w:ilvl w:val="0"/>
+          <w:numId w:val="8"/>
+        </w:numPr>
+        <w:rPr>
+          <w:rFonts w:cstheme="minorHAnsi"/>
+          <w:sz w:val="24"/>
+          <w:szCs w:val="24"/>
+        </w:rPr>
+      </w:pPr>
+      <w:r>
+        <w:rPr>
+          <w:rFonts w:cstheme="minorHAnsi"/>
+          <w:b/>
+          <w:bCs/>
+          <w:sz w:val="24"/>
+          <w:szCs w:val="24"/>
+        </w:rPr>
+        <w:t>Diversidad y control de juegos</w:t>
+      </w:r>
+      <w:r>
+        <w:rPr>
+          <w:rFonts w:cstheme="minorHAnsi"/>
+          <w:sz w:val="24"/>
+          <w:szCs w:val="24"/>
+        </w:rPr>
+        <w:br/>
+        <w:t>Las plataformas existentes suelen incluir un catálogo muy amplio, a menudo con juegos desarrollados por terceros, lo que puede generar una experiencia inconsistente en cuanto a calidad, diseño y jugabilidad. En cambio, Ángel Arcade se centra en ofrecer un conjunto selecto de minijuegos desarrollados por el propio autor, garantizando una experiencia uniforme, cuidada y optimizada.</w:t>
+      </w:r>
+    </w:p>
+    <w:p>
+      <w:pPr>
+        <w:numPr>
+          <w:ilvl w:val="0"/>
+          <w:numId w:val="8"/>
+        </w:numPr>
+        <w:rPr>
+          <w:rFonts w:cstheme="minorHAnsi"/>
+          <w:sz w:val="24"/>
+          <w:szCs w:val="24"/>
+        </w:rPr>
+      </w:pPr>
+      <w:r>
+        <w:rPr>
+          <w:rFonts w:cstheme="minorHAnsi"/>
+          <w:b/>
+          <w:bCs/>
+          <w:sz w:val="24"/>
+          <w:szCs w:val="24"/>
+        </w:rPr>
+        <w:t>Tecnología moderna y accesibilidad</w:t>
+      </w:r>
+      <w:r>
+        <w:rPr>
+          <w:rFonts w:cstheme="minorHAnsi"/>
+          <w:sz w:val="24"/>
+          <w:szCs w:val="24"/>
+        </w:rPr>
+        <w:br/>
+        <w:t>Mientras que muchos juegos clásicos en la web usaban tecnologías ya obsoletas como Adobe Flash (que dejó de ser soportado en 202</w:t>
+      </w:r>
+      <w:r>
+        <w:rPr>
+          <w:rFonts w:cstheme="minorHAnsi"/>
+          <w:sz w:val="24"/>
+          <w:szCs w:val="24"/>
+        </w:rPr>
+        <w:t>1</w:t>
+      </w:r>
+      <w:r>
+        <w:rPr>
+          <w:rFonts w:cstheme="minorHAnsi"/>
+          <w:sz w:val="24"/>
+          <w:szCs w:val="24"/>
+        </w:rPr>
+        <w:t xml:space="preserve">), Ángel Arcade se construye íntegramente con tecnologías actuales como </w:t>
+      </w:r>
+      <w:proofErr w:type="spellStart"/>
+      <w:r>
+        <w:rPr>
+          <w:rFonts w:cstheme="minorHAnsi"/>
+          <w:sz w:val="24"/>
+          <w:szCs w:val="24"/>
+        </w:rPr>
+        <w:t>React</w:t>
+      </w:r>
+      <w:proofErr w:type="spellEnd"/>
+      <w:r>
+        <w:rPr>
+          <w:rFonts w:cstheme="minorHAnsi"/>
+          <w:sz w:val="24"/>
+          <w:szCs w:val="24"/>
+        </w:rPr>
+        <w:t xml:space="preserve"> para el </w:t>
+      </w:r>
+      <w:proofErr w:type="spellStart"/>
+      <w:r>
+        <w:rPr>
+          <w:rFonts w:cstheme="minorHAnsi"/>
+          <w:sz w:val="24"/>
+          <w:szCs w:val="24"/>
+        </w:rPr>
+        <w:t>frontend</w:t>
+      </w:r>
+      <w:proofErr w:type="spellEnd"/>
+      <w:r>
+        <w:rPr>
+          <w:rFonts w:cstheme="minorHAnsi"/>
+          <w:sz w:val="24"/>
+          <w:szCs w:val="24"/>
+        </w:rPr>
+        <w:t xml:space="preserve"> y Node.js con Express para el </w:t>
+      </w:r>
+      <w:proofErr w:type="spellStart"/>
+      <w:r>
+        <w:rPr>
+          <w:rFonts w:cstheme="minorHAnsi"/>
+          <w:sz w:val="24"/>
+          <w:szCs w:val="24"/>
+        </w:rPr>
+        <w:t>backend</w:t>
+      </w:r>
+      <w:proofErr w:type="spellEnd"/>
+      <w:r>
+        <w:rPr>
+          <w:rFonts w:cstheme="minorHAnsi"/>
+          <w:sz w:val="24"/>
+          <w:szCs w:val="24"/>
+        </w:rPr>
+        <w:t>, asegurando compatibilidad con navegadores modernos y facilidad de mantenimiento y ampliación.</w:t>
+      </w:r>
+    </w:p>
+    <w:p>
+      <w:pPr>
+        <w:numPr>
+          <w:ilvl w:val="0"/>
+          <w:numId w:val="8"/>
+        </w:numPr>
+        <w:rPr>
+          <w:rFonts w:cstheme="minorHAnsi"/>
+          <w:sz w:val="24"/>
+          <w:szCs w:val="24"/>
+        </w:rPr>
+      </w:pPr>
+      <w:r>
+        <w:rPr>
+          <w:rFonts w:cstheme="minorHAnsi"/>
+          <w:b/>
+          <w:bCs/>
+          <w:sz w:val="24"/>
+          <w:szCs w:val="24"/>
+        </w:rPr>
+        <w:t>Integración de estadísticas y perfil de usuario</w:t>
+      </w:r>
+      <w:r>
+        <w:rPr>
+          <w:rFonts w:cstheme="minorHAnsi"/>
+          <w:sz w:val="24"/>
+          <w:szCs w:val="24"/>
+        </w:rPr>
+        <w:br/>
+        <w:t>A diferencia de muchos sitios que solo ofrecen jugar, Ángel Arcade incorpora un sistema personalizado de estadísticas y progreso para cada usuario, almacenado a través de una API propia y gestionado con sesiones locales. Esto añade un componente motivacional y competitivo que mejora la experiencia del jugador.</w:t>
+      </w:r>
+    </w:p>
+    <w:p>
+      <w:pPr>
+        <w:numPr>
+          <w:ilvl w:val="0"/>
+          <w:numId w:val="8"/>
+        </w:numPr>
+        <w:rPr>
+          <w:rFonts w:cstheme="minorHAnsi"/>
+          <w:sz w:val="24"/>
+          <w:szCs w:val="24"/>
+        </w:rPr>
+      </w:pPr>
+      <w:r>
+        <w:rPr>
+          <w:rFonts w:cstheme="minorHAnsi"/>
+          <w:b/>
+          <w:bCs/>
+          <w:sz w:val="24"/>
+          <w:szCs w:val="24"/>
+        </w:rPr>
+        <w:t>Proyecto personal y educativo</w:t>
+      </w:r>
+      <w:r>
+        <w:rPr>
+          <w:rFonts w:cstheme="minorHAnsi"/>
+          <w:sz w:val="24"/>
+          <w:szCs w:val="24"/>
+        </w:rPr>
+        <w:br/>
+        <w:t xml:space="preserve">Al ser un proyecto desarrollado como Trabajo de Fin de Grado, Ángel Arcade destaca por la intención de aprendizaje y mejora continua, lo que permite iterar rápidamente y adaptar el proyecto según </w:t>
+      </w:r>
+      <w:proofErr w:type="spellStart"/>
+      <w:r>
+        <w:rPr>
+          <w:rFonts w:cstheme="minorHAnsi"/>
+          <w:sz w:val="24"/>
+          <w:szCs w:val="24"/>
+        </w:rPr>
+        <w:t>feedback</w:t>
+      </w:r>
+      <w:proofErr w:type="spellEnd"/>
+      <w:r>
+        <w:rPr>
+          <w:rFonts w:cstheme="minorHAnsi"/>
+          <w:sz w:val="24"/>
+          <w:szCs w:val="24"/>
+        </w:rPr>
+        <w:t xml:space="preserve"> y nuevas ideas, algo que los grandes portales comerciales no pueden hacer tan ágilmente.</w:t>
+      </w:r>
+    </w:p>
+    <w:p>
+      <w:pPr>
+        <w:numPr>
+          <w:ilvl w:val="0"/>
+          <w:numId w:val="8"/>
+        </w:numPr>
+        <w:rPr>
+          <w:rFonts w:cstheme="minorHAnsi"/>
+          <w:sz w:val="24"/>
+          <w:szCs w:val="24"/>
+        </w:rPr>
+      </w:pPr>
+      <w:r>
+        <w:rPr>
+          <w:rFonts w:cstheme="minorHAnsi"/>
+          <w:b/>
+          <w:bCs/>
+          <w:sz w:val="24"/>
+          <w:szCs w:val="24"/>
+        </w:rPr>
+        <w:t>Potencial para ampliaciones personalizadas</w:t>
+      </w:r>
+      <w:r>
+        <w:rPr>
+          <w:rFonts w:cstheme="minorHAnsi"/>
+          <w:sz w:val="24"/>
+          <w:szCs w:val="24"/>
+        </w:rPr>
+        <w:br/>
+        <w:t>El enfoque modular y basado en React facilita la incorporación futura de nuevos minijuegos, así como funcionalidades adicionales como ranking global, modos multijugador o integración con redes sociales, lo que abre un amplio abanico de posibilidades para innovar y evolucionar el proyecto más allá de su versión inicial.</w:t>
+      </w:r>
+    </w:p>
+    <w:p>
+      <w:pPr>
+        <w:rPr>
+          <w:rFonts w:cstheme="minorHAnsi"/>
+          <w:sz w:val="24"/>
+          <w:szCs w:val="24"/>
+        </w:rPr>
+      </w:pPr>
+    </w:p>
+    <w:p>
+      <w:pPr>
+        <w:rPr>
+          <w:rFonts w:cstheme="minorHAnsi"/>
+          <w:sz w:val="24"/>
+          <w:szCs w:val="24"/>
+        </w:rPr>
+      </w:pPr>
+      <w:r>
+        <w:rPr>
+          <w:rFonts w:cstheme="minorHAnsi"/>
+          <w:sz w:val="24"/>
+          <w:szCs w:val="24"/>
+        </w:rPr>
+        <w:lastRenderedPageBreak/>
+        <w:t>En resumen, Ángel Arcade no solo ofrece una alternativa moderna y cuidada a las páginas clásicas de minijuegos, sino que además aporta un enfoque personal y didáctico, con tecnologías actuales, integración de estadísticas y una arquitectura preparada para crecer, lo que le otorga un claro valor añadido y potencial de innovación en este sector.</w:t>
+      </w:r>
+    </w:p>
+    <w:p>
+      <w:pPr>
+        <w:rPr>
+          <w:rFonts w:cstheme="minorHAnsi"/>
+          <w:b/>
+          <w:bCs/>
+          <w:sz w:val="24"/>
+          <w:szCs w:val="24"/>
+        </w:rPr>
+      </w:pPr>
+    </w:p>
+    <w:p>
+      <w:pPr>
+        <w:pStyle w:val="Ttulo1"/>
+      </w:pPr>
+      <w:bookmarkStart w:id="13" w:name="_Toc200019571"/>
+      <w:r>
+        <w:t>Requisitos del Proyecto</w:t>
+      </w:r>
+      <w:bookmarkEnd w:id="13"/>
+    </w:p>
+    <w:p>
+      <w:pPr>
+        <w:rPr>
+          <w:rFonts w:cstheme="minorHAnsi"/>
+          <w:sz w:val="24"/>
+          <w:szCs w:val="24"/>
+        </w:rPr>
+      </w:pPr>
+      <w:r>
+        <w:rPr>
+          <w:rFonts w:cstheme="minorHAnsi"/>
+          <w:sz w:val="24"/>
+          <w:szCs w:val="24"/>
+        </w:rPr>
+        <w:t xml:space="preserve">Para el correcto desarrollo del proyecto </w:t>
+      </w:r>
+      <w:r>
+        <w:rPr>
+          <w:rFonts w:cstheme="minorHAnsi"/>
+          <w:i/>
+          <w:iCs/>
+          <w:sz w:val="24"/>
+          <w:szCs w:val="24"/>
+        </w:rPr>
+        <w:t>Ángel Arcade: Minijuegos Web</w:t>
+      </w:r>
+      <w:r>
+        <w:rPr>
+          <w:rFonts w:cstheme="minorHAnsi"/>
+          <w:sz w:val="24"/>
+          <w:szCs w:val="24"/>
+        </w:rPr>
+        <w:t>, se han identificado y definido los requisitos funcionales y no funcionales necesarios para garantizar una plataforma robusta, accesible y técnicamente completa. Estos requisitos aseguran que el producto final cumpla con los objetivos planteados, mantenga la calidad técnica y proporcione una experiencia satisfactoria para el usuario.</w:t>
+      </w:r>
+    </w:p>
+    <w:p>
+      <w:pPr>
+        <w:pStyle w:val="Ttulo2"/>
+      </w:pPr>
+      <w:bookmarkStart w:id="14" w:name="_Toc200019572"/>
+      <w:r>
+        <w:t>Requisitos funcionales</w:t>
+      </w:r>
+      <w:bookmarkEnd w:id="14"/>
+    </w:p>
+    <w:p>
+      <w:pPr>
+        <w:rPr>
+          <w:rFonts w:cstheme="minorHAnsi"/>
+          <w:sz w:val="24"/>
+          <w:szCs w:val="24"/>
+        </w:rPr>
+      </w:pPr>
+      <w:r>
+        <w:rPr>
+          <w:rFonts w:cstheme="minorHAnsi"/>
+          <w:sz w:val="24"/>
+          <w:szCs w:val="24"/>
+        </w:rPr>
+        <w:t>Los requisitos funcionales definen las características y comportamientos que la aplicación debe implementar. Se dividen en varios bloques relacionados con el funcionamiento de los juegos, la interacción del usuario y la gestión de datos:</w:t>
+      </w:r>
+    </w:p>
+    <w:p>
+      <w:pPr>
+        <w:numPr>
+          <w:ilvl w:val="0"/>
+          <w:numId w:val="13"/>
+        </w:numPr>
+        <w:rPr>
+          <w:rFonts w:cstheme="minorHAnsi"/>
+          <w:sz w:val="24"/>
+          <w:szCs w:val="24"/>
+        </w:rPr>
+      </w:pPr>
+      <w:r>
+        <w:rPr>
+          <w:rFonts w:cstheme="minorHAnsi"/>
+          <w:sz w:val="24"/>
+          <w:szCs w:val="24"/>
+        </w:rPr>
+        <w:t>Gestión de usuarios:</w:t>
+      </w:r>
+    </w:p>
+    <w:p>
+      <w:pPr>
+        <w:numPr>
+          <w:ilvl w:val="1"/>
+          <w:numId w:val="13"/>
+        </w:numPr>
+        <w:rPr>
+          <w:rFonts w:cstheme="minorHAnsi"/>
+          <w:sz w:val="24"/>
+          <w:szCs w:val="24"/>
+        </w:rPr>
+      </w:pPr>
+      <w:r>
+        <w:rPr>
+          <w:rFonts w:cstheme="minorHAnsi"/>
+          <w:sz w:val="24"/>
+          <w:szCs w:val="24"/>
+        </w:rPr>
+        <w:t>El sistema debe permitir el registro de nuevos usuarios.</w:t>
+      </w:r>
+    </w:p>
+    <w:p>
+      <w:pPr>
+        <w:numPr>
+          <w:ilvl w:val="1"/>
+          <w:numId w:val="13"/>
+        </w:numPr>
+        <w:rPr>
+          <w:rFonts w:cstheme="minorHAnsi"/>
+          <w:sz w:val="24"/>
+          <w:szCs w:val="24"/>
+        </w:rPr>
+      </w:pPr>
+      <w:r>
+        <w:rPr>
+          <w:rFonts w:cstheme="minorHAnsi"/>
+          <w:sz w:val="24"/>
+          <w:szCs w:val="24"/>
+        </w:rPr>
+        <w:t>El sistema debe permitir el inicio de sesión con credenciales válidas.</w:t>
+      </w:r>
+    </w:p>
+    <w:p>
+      <w:pPr>
+        <w:numPr>
+          <w:ilvl w:val="1"/>
+          <w:numId w:val="13"/>
+        </w:numPr>
+        <w:rPr>
+          <w:rFonts w:cstheme="minorHAnsi"/>
+          <w:sz w:val="24"/>
+          <w:szCs w:val="24"/>
+        </w:rPr>
+      </w:pPr>
+      <w:r>
+        <w:rPr>
+          <w:rFonts w:cstheme="minorHAnsi"/>
+          <w:sz w:val="24"/>
+          <w:szCs w:val="24"/>
+        </w:rPr>
+        <w:t>El usuario debe permanecer autenticado mientras dure la sesión mediante almacenamiento local.</w:t>
+      </w:r>
+    </w:p>
+    <w:p>
+      <w:pPr>
+        <w:numPr>
+          <w:ilvl w:val="0"/>
+          <w:numId w:val="13"/>
+        </w:numPr>
+        <w:rPr>
+          <w:rFonts w:cstheme="minorHAnsi"/>
+          <w:sz w:val="24"/>
+          <w:szCs w:val="24"/>
+        </w:rPr>
+      </w:pPr>
+      <w:r>
+        <w:rPr>
+          <w:rFonts w:cstheme="minorHAnsi"/>
+          <w:sz w:val="24"/>
+          <w:szCs w:val="24"/>
+        </w:rPr>
+        <w:t>I</w:t>
+      </w:r>
+      <w:r>
+        <w:rPr>
+          <w:rFonts w:cstheme="minorHAnsi"/>
+          <w:sz w:val="24"/>
+          <w:szCs w:val="24"/>
+        </w:rPr>
+        <w:t>nterfaz de navegación:</w:t>
+      </w:r>
+    </w:p>
+    <w:p>
+      <w:pPr>
+        <w:numPr>
+          <w:ilvl w:val="1"/>
+          <w:numId w:val="13"/>
+        </w:numPr>
+        <w:rPr>
+          <w:rFonts w:cstheme="minorHAnsi"/>
+          <w:sz w:val="24"/>
+          <w:szCs w:val="24"/>
+        </w:rPr>
+      </w:pPr>
+      <w:r>
+        <w:rPr>
+          <w:rFonts w:cstheme="minorHAnsi"/>
+          <w:sz w:val="24"/>
+          <w:szCs w:val="24"/>
+        </w:rPr>
+        <w:t>El sistema debe ofrecer una interfaz visual clara y adaptativa que permita acceder a los diferentes juegos desde el menú principal.</w:t>
+      </w:r>
+    </w:p>
+    <w:p>
+      <w:pPr>
+        <w:numPr>
+          <w:ilvl w:val="1"/>
+          <w:numId w:val="13"/>
+        </w:numPr>
+        <w:rPr>
+          <w:rFonts w:cstheme="minorHAnsi"/>
+          <w:sz w:val="24"/>
+          <w:szCs w:val="24"/>
+        </w:rPr>
+      </w:pPr>
+      <w:r>
+        <w:rPr>
+          <w:rFonts w:cstheme="minorHAnsi"/>
+          <w:sz w:val="24"/>
+          <w:szCs w:val="24"/>
+        </w:rPr>
+        <w:t>Cada juego debe ser accesible desde un enlace o botón específico.</w:t>
+      </w:r>
+    </w:p>
+    <w:p>
+      <w:pPr>
+        <w:numPr>
+          <w:ilvl w:val="0"/>
+          <w:numId w:val="13"/>
+        </w:numPr>
+        <w:rPr>
+          <w:rFonts w:cstheme="minorHAnsi"/>
+          <w:sz w:val="24"/>
+          <w:szCs w:val="24"/>
+        </w:rPr>
+      </w:pPr>
+      <w:r>
+        <w:rPr>
+          <w:rFonts w:cstheme="minorHAnsi"/>
+          <w:sz w:val="24"/>
+          <w:szCs w:val="24"/>
+        </w:rPr>
+        <w:t>Minijuegos:</w:t>
+      </w:r>
+    </w:p>
+    <w:p>
+      <w:pPr>
+        <w:numPr>
+          <w:ilvl w:val="1"/>
+          <w:numId w:val="13"/>
+        </w:numPr>
+        <w:rPr>
+          <w:rFonts w:cstheme="minorHAnsi"/>
+          <w:sz w:val="24"/>
+          <w:szCs w:val="24"/>
+        </w:rPr>
+      </w:pPr>
+      <w:r>
+        <w:rPr>
+          <w:rFonts w:cstheme="minorHAnsi"/>
+          <w:sz w:val="24"/>
+          <w:szCs w:val="24"/>
+        </w:rPr>
+        <w:t>La aplicación debe incluir una colección de al menos 8 minijuegos desarrollados con React.</w:t>
+      </w:r>
+    </w:p>
+    <w:p>
+      <w:pPr>
+        <w:numPr>
+          <w:ilvl w:val="1"/>
+          <w:numId w:val="13"/>
+        </w:numPr>
+        <w:rPr>
+          <w:rFonts w:cstheme="minorHAnsi"/>
+          <w:sz w:val="24"/>
+          <w:szCs w:val="24"/>
+        </w:rPr>
+      </w:pPr>
+      <w:r>
+        <w:rPr>
+          <w:rFonts w:cstheme="minorHAnsi"/>
+          <w:sz w:val="24"/>
+          <w:szCs w:val="24"/>
+        </w:rPr>
+        <w:t>Cada juego debe ser completamente funcional, con sus reglas internas implementadas correctamente.</w:t>
+      </w:r>
+    </w:p>
+    <w:p>
+      <w:pPr>
+        <w:numPr>
+          <w:ilvl w:val="1"/>
+          <w:numId w:val="13"/>
+        </w:numPr>
+        <w:rPr>
+          <w:rFonts w:cstheme="minorHAnsi"/>
+          <w:sz w:val="24"/>
+          <w:szCs w:val="24"/>
+        </w:rPr>
+      </w:pPr>
+      <w:r>
+        <w:rPr>
+          <w:rFonts w:cstheme="minorHAnsi"/>
+          <w:sz w:val="24"/>
+          <w:szCs w:val="24"/>
+        </w:rPr>
+        <w:t>3.3. Deben contemplarse distintos géneros de juego (lógicos, estrategia, memoria, etc.).</w:t>
+      </w:r>
+    </w:p>
+    <w:p>
+      <w:pPr>
+        <w:rPr>
+          <w:rFonts w:cstheme="minorHAnsi"/>
+          <w:sz w:val="24"/>
+          <w:szCs w:val="24"/>
+        </w:rPr>
+      </w:pPr>
+    </w:p>
+    <w:p>
+      <w:pPr>
+        <w:rPr>
+          <w:rFonts w:cstheme="minorHAnsi"/>
+          <w:sz w:val="24"/>
+          <w:szCs w:val="24"/>
+        </w:rPr>
+      </w:pPr>
+    </w:p>
+    <w:p>
+      <w:pPr>
+        <w:numPr>
+          <w:ilvl w:val="0"/>
+          <w:numId w:val="13"/>
+        </w:numPr>
+        <w:rPr>
+          <w:rFonts w:cstheme="minorHAnsi"/>
+          <w:sz w:val="24"/>
+          <w:szCs w:val="24"/>
+        </w:rPr>
+      </w:pPr>
+      <w:r>
+        <w:rPr>
+          <w:rFonts w:cstheme="minorHAnsi"/>
+          <w:sz w:val="24"/>
+          <w:szCs w:val="24"/>
+        </w:rPr>
+        <w:lastRenderedPageBreak/>
+        <w:t>Sistema de estadísticas:</w:t>
+      </w:r>
+    </w:p>
+    <w:p>
+      <w:pPr>
+        <w:numPr>
+          <w:ilvl w:val="1"/>
+          <w:numId w:val="13"/>
+        </w:numPr>
+        <w:rPr>
+          <w:rFonts w:cstheme="minorHAnsi"/>
+          <w:sz w:val="24"/>
+          <w:szCs w:val="24"/>
+        </w:rPr>
+      </w:pPr>
+      <w:r>
+        <w:rPr>
+          <w:rFonts w:cstheme="minorHAnsi"/>
+          <w:sz w:val="24"/>
+          <w:szCs w:val="24"/>
+        </w:rPr>
+        <w:t>El sistema debe registrar estadísticas individuales por usuario para cada juego (partidas jugadas, victorias, tiempo, puntuación, etc.).</w:t>
+      </w:r>
+    </w:p>
+    <w:p>
+      <w:pPr>
+        <w:numPr>
+          <w:ilvl w:val="1"/>
+          <w:numId w:val="13"/>
+        </w:numPr>
+        <w:rPr>
+          <w:rFonts w:cstheme="minorHAnsi"/>
+          <w:sz w:val="24"/>
+          <w:szCs w:val="24"/>
+        </w:rPr>
+      </w:pPr>
+      <w:r>
+        <w:rPr>
+          <w:rFonts w:cstheme="minorHAnsi"/>
+          <w:sz w:val="24"/>
+          <w:szCs w:val="24"/>
+        </w:rPr>
+        <w:t>Las estadísticas deben visualizarse desde una sección específica dentro de la plataforma.</w:t>
+      </w:r>
+    </w:p>
+    <w:p>
+      <w:pPr>
+        <w:numPr>
+          <w:ilvl w:val="1"/>
+          <w:numId w:val="13"/>
+        </w:numPr>
+        <w:rPr>
+          <w:rFonts w:cstheme="minorHAnsi"/>
+          <w:sz w:val="24"/>
+          <w:szCs w:val="24"/>
+        </w:rPr>
+      </w:pPr>
+      <w:r>
+        <w:rPr>
+          <w:rFonts w:cstheme="minorHAnsi"/>
+          <w:sz w:val="24"/>
+          <w:szCs w:val="24"/>
+        </w:rPr>
+        <w:t>Los datos deben mantenerse actualizados tras cada partida y almacenarse mediante una API REST.</w:t>
+      </w:r>
+    </w:p>
+    <w:p>
+      <w:pPr>
+        <w:numPr>
+          <w:ilvl w:val="0"/>
+          <w:numId w:val="13"/>
+        </w:numPr>
+        <w:rPr>
+          <w:rFonts w:cstheme="minorHAnsi"/>
+          <w:sz w:val="24"/>
+          <w:szCs w:val="24"/>
+        </w:rPr>
+      </w:pPr>
+      <w:r>
+        <w:rPr>
+          <w:rFonts w:cstheme="minorHAnsi"/>
+          <w:sz w:val="24"/>
+          <w:szCs w:val="24"/>
+        </w:rPr>
+        <w:t>Gestión de logros y progresos (opcional):</w:t>
+      </w:r>
+    </w:p>
+    <w:p>
+      <w:pPr>
+        <w:numPr>
+          <w:ilvl w:val="1"/>
+          <w:numId w:val="13"/>
+        </w:numPr>
+        <w:rPr>
+          <w:rFonts w:cstheme="minorHAnsi"/>
+          <w:sz w:val="24"/>
+          <w:szCs w:val="24"/>
+        </w:rPr>
+      </w:pPr>
+      <w:r>
+        <w:rPr>
+          <w:rFonts w:cstheme="minorHAnsi"/>
+          <w:sz w:val="24"/>
+          <w:szCs w:val="24"/>
+        </w:rPr>
+        <w:t xml:space="preserve">El sistema podrá incluir un sistema de logros para motivar la </w:t>
+      </w:r>
+      <w:proofErr w:type="spellStart"/>
+      <w:r>
+        <w:rPr>
+          <w:rFonts w:cstheme="minorHAnsi"/>
+          <w:sz w:val="24"/>
+          <w:szCs w:val="24"/>
+        </w:rPr>
+        <w:t>rejugabilidad</w:t>
+      </w:r>
+      <w:proofErr w:type="spellEnd"/>
+      <w:r>
+        <w:rPr>
+          <w:rFonts w:cstheme="minorHAnsi"/>
+          <w:sz w:val="24"/>
+          <w:szCs w:val="24"/>
+        </w:rPr>
+        <w:t>.</w:t>
+      </w:r>
+    </w:p>
+    <w:p>
+      <w:pPr>
+        <w:numPr>
+          <w:ilvl w:val="1"/>
+          <w:numId w:val="13"/>
+        </w:numPr>
+        <w:rPr>
+          <w:rFonts w:cstheme="minorHAnsi"/>
+          <w:sz w:val="24"/>
+          <w:szCs w:val="24"/>
+        </w:rPr>
+      </w:pPr>
+      <w:r>
+        <w:rPr>
+          <w:rFonts w:cstheme="minorHAnsi"/>
+          <w:sz w:val="24"/>
+          <w:szCs w:val="24"/>
+        </w:rPr>
+        <w:t>Los logros desbloqueados se reflejarán en el perfil del usuario.</w:t>
+      </w:r>
+    </w:p>
+    <w:p>
+      <w:pPr>
+        <w:numPr>
+          <w:ilvl w:val="0"/>
+          <w:numId w:val="13"/>
+        </w:numPr>
+        <w:rPr>
+          <w:rFonts w:cstheme="minorHAnsi"/>
+          <w:sz w:val="24"/>
+          <w:szCs w:val="24"/>
+        </w:rPr>
+      </w:pPr>
+      <w:r>
+        <w:rPr>
+          <w:rFonts w:cstheme="minorHAnsi"/>
+          <w:sz w:val="24"/>
+          <w:szCs w:val="24"/>
+        </w:rPr>
+        <w:t>Persistencia de datos:</w:t>
+      </w:r>
+    </w:p>
+    <w:p>
+      <w:pPr>
+        <w:numPr>
+          <w:ilvl w:val="1"/>
+          <w:numId w:val="13"/>
+        </w:numPr>
+        <w:rPr>
+          <w:rFonts w:cstheme="minorHAnsi"/>
+          <w:sz w:val="24"/>
+          <w:szCs w:val="24"/>
+        </w:rPr>
+      </w:pPr>
+      <w:r>
+        <w:rPr>
+          <w:rFonts w:cstheme="minorHAnsi"/>
+          <w:sz w:val="24"/>
+          <w:szCs w:val="24"/>
+        </w:rPr>
+        <w:t xml:space="preserve">Los datos de sesión y estadísticas deben almacenarse utilizando localStorage y complementarse con llamadas a una API </w:t>
+      </w:r>
+      <w:proofErr w:type="spellStart"/>
+      <w:r>
+        <w:rPr>
+          <w:rFonts w:cstheme="minorHAnsi"/>
+          <w:sz w:val="24"/>
+          <w:szCs w:val="24"/>
+        </w:rPr>
+        <w:t>backend</w:t>
+      </w:r>
+      <w:proofErr w:type="spellEnd"/>
+      <w:r>
+        <w:rPr>
+          <w:rFonts w:cstheme="minorHAnsi"/>
+          <w:sz w:val="24"/>
+          <w:szCs w:val="24"/>
+        </w:rPr>
+        <w:t xml:space="preserve"> desarrollada con Express.</w:t>
+      </w:r>
+    </w:p>
+    <w:p>
+      <w:pPr>
+        <w:rPr>
+          <w:rFonts w:cstheme="minorHAnsi"/>
+          <w:b/>
+          <w:bCs/>
+          <w:sz w:val="24"/>
+          <w:szCs w:val="24"/>
+        </w:rPr>
+      </w:pPr>
+    </w:p>
+    <w:p>
+      <w:pPr>
+        <w:pStyle w:val="Ttulo2"/>
+      </w:pPr>
+      <w:bookmarkStart w:id="15" w:name="_Toc200019573"/>
+      <w:r>
+        <w:t>Requisitos no funcionales</w:t>
+      </w:r>
+      <w:bookmarkEnd w:id="15"/>
+    </w:p>
+    <w:p>
+      <w:pPr>
+        <w:rPr>
+          <w:rFonts w:cstheme="minorHAnsi"/>
+          <w:sz w:val="24"/>
+          <w:szCs w:val="24"/>
+        </w:rPr>
+      </w:pPr>
+      <w:r>
+        <w:rPr>
+          <w:rFonts w:cstheme="minorHAnsi"/>
+          <w:sz w:val="24"/>
+          <w:szCs w:val="24"/>
+        </w:rPr>
+        <w:t>Estos requisitos aseguran la calidad, escalabilidad, rendimiento y accesibilidad del sistema:</w:t>
+      </w:r>
+    </w:p>
+    <w:p>
+      <w:pPr>
+        <w:numPr>
+          <w:ilvl w:val="0"/>
+          <w:numId w:val="14"/>
+        </w:numPr>
+        <w:rPr>
+          <w:rFonts w:cstheme="minorHAnsi"/>
+          <w:sz w:val="24"/>
+          <w:szCs w:val="24"/>
+        </w:rPr>
+      </w:pPr>
+      <w:r>
+        <w:rPr>
+          <w:rFonts w:cstheme="minorHAnsi"/>
+          <w:sz w:val="24"/>
+          <w:szCs w:val="24"/>
+        </w:rPr>
+        <w:t>Tecnología y arquitectura:</w:t>
+      </w:r>
+    </w:p>
+    <w:p>
+      <w:pPr>
+        <w:numPr>
+          <w:ilvl w:val="1"/>
+          <w:numId w:val="14"/>
+        </w:numPr>
+        <w:rPr>
+          <w:rFonts w:cstheme="minorHAnsi"/>
+          <w:sz w:val="24"/>
+          <w:szCs w:val="24"/>
+        </w:rPr>
+      </w:pPr>
+      <w:r>
+        <w:rPr>
+          <w:rFonts w:cstheme="minorHAnsi"/>
+          <w:sz w:val="24"/>
+          <w:szCs w:val="24"/>
+        </w:rPr>
+        <w:t xml:space="preserve">El </w:t>
+      </w:r>
+      <w:proofErr w:type="spellStart"/>
+      <w:r>
+        <w:rPr>
+          <w:rFonts w:cstheme="minorHAnsi"/>
+          <w:sz w:val="24"/>
+          <w:szCs w:val="24"/>
+        </w:rPr>
+        <w:t>frontend</w:t>
+      </w:r>
+      <w:proofErr w:type="spellEnd"/>
+      <w:r>
+        <w:rPr>
+          <w:rFonts w:cstheme="minorHAnsi"/>
+          <w:sz w:val="24"/>
+          <w:szCs w:val="24"/>
+        </w:rPr>
+        <w:t xml:space="preserve"> debe estar desarrollado con React, empleando una arquitectura modular basada en componentes reutilizables.</w:t>
+      </w:r>
+    </w:p>
+    <w:p>
+      <w:pPr>
+        <w:numPr>
+          <w:ilvl w:val="1"/>
+          <w:numId w:val="14"/>
+        </w:numPr>
+        <w:rPr>
+          <w:rFonts w:cstheme="minorHAnsi"/>
+          <w:sz w:val="24"/>
+          <w:szCs w:val="24"/>
+        </w:rPr>
+      </w:pPr>
+      <w:r>
+        <w:rPr>
+          <w:rFonts w:cstheme="minorHAnsi"/>
+          <w:sz w:val="24"/>
+          <w:szCs w:val="24"/>
+        </w:rPr>
+        <w:t xml:space="preserve">El </w:t>
+      </w:r>
+      <w:proofErr w:type="spellStart"/>
+      <w:r>
+        <w:rPr>
+          <w:rFonts w:cstheme="minorHAnsi"/>
+          <w:sz w:val="24"/>
+          <w:szCs w:val="24"/>
+        </w:rPr>
+        <w:t>backend</w:t>
+      </w:r>
+      <w:proofErr w:type="spellEnd"/>
+      <w:r>
+        <w:rPr>
+          <w:rFonts w:cstheme="minorHAnsi"/>
+          <w:sz w:val="24"/>
+          <w:szCs w:val="24"/>
+        </w:rPr>
+        <w:t xml:space="preserve"> debe estar implementado con Node.js y Express, ofreciendo endpoints para la gestión de estadísticas y usuarios.</w:t>
+      </w:r>
+    </w:p>
+    <w:p>
+      <w:pPr>
+        <w:numPr>
+          <w:ilvl w:val="1"/>
+          <w:numId w:val="14"/>
+        </w:numPr>
+        <w:rPr>
+          <w:rFonts w:cstheme="minorHAnsi"/>
+          <w:sz w:val="24"/>
+          <w:szCs w:val="24"/>
+        </w:rPr>
+      </w:pPr>
+      <w:r>
+        <w:rPr>
+          <w:rFonts w:cstheme="minorHAnsi"/>
+          <w:sz w:val="24"/>
+          <w:szCs w:val="24"/>
+        </w:rPr>
+        <w:t xml:space="preserve">La comunicación entre </w:t>
+      </w:r>
+      <w:proofErr w:type="spellStart"/>
+      <w:r>
+        <w:rPr>
+          <w:rFonts w:cstheme="minorHAnsi"/>
+          <w:sz w:val="24"/>
+          <w:szCs w:val="24"/>
+        </w:rPr>
+        <w:t>frontend</w:t>
+      </w:r>
+      <w:proofErr w:type="spellEnd"/>
+      <w:r>
+        <w:rPr>
+          <w:rFonts w:cstheme="minorHAnsi"/>
+          <w:sz w:val="24"/>
+          <w:szCs w:val="24"/>
+        </w:rPr>
+        <w:t xml:space="preserve"> y </w:t>
+      </w:r>
+      <w:proofErr w:type="spellStart"/>
+      <w:r>
+        <w:rPr>
+          <w:rFonts w:cstheme="minorHAnsi"/>
+          <w:sz w:val="24"/>
+          <w:szCs w:val="24"/>
+        </w:rPr>
+        <w:t>backend</w:t>
+      </w:r>
+      <w:proofErr w:type="spellEnd"/>
+      <w:r>
+        <w:rPr>
+          <w:rFonts w:cstheme="minorHAnsi"/>
+          <w:sz w:val="24"/>
+          <w:szCs w:val="24"/>
+        </w:rPr>
+        <w:t xml:space="preserve"> debe realizarse mediante peticiones HTTP a través de </w:t>
+      </w:r>
+      <w:proofErr w:type="spellStart"/>
+      <w:r>
+        <w:rPr>
+          <w:rFonts w:cstheme="minorHAnsi"/>
+          <w:sz w:val="24"/>
+          <w:szCs w:val="24"/>
+        </w:rPr>
+        <w:t>fetch</w:t>
+      </w:r>
+      <w:proofErr w:type="spellEnd"/>
+      <w:r>
+        <w:rPr>
+          <w:rFonts w:cstheme="minorHAnsi"/>
+          <w:sz w:val="24"/>
+          <w:szCs w:val="24"/>
+        </w:rPr>
+        <w:t xml:space="preserve"> o librerías equivalentes.</w:t>
+      </w:r>
+    </w:p>
+    <w:p>
+      <w:pPr>
+        <w:numPr>
+          <w:ilvl w:val="0"/>
+          <w:numId w:val="14"/>
+        </w:numPr>
+        <w:rPr>
+          <w:rFonts w:cstheme="minorHAnsi"/>
+          <w:sz w:val="24"/>
+          <w:szCs w:val="24"/>
+        </w:rPr>
+      </w:pPr>
+      <w:r>
+        <w:rPr>
+          <w:rFonts w:cstheme="minorHAnsi"/>
+          <w:sz w:val="24"/>
+          <w:szCs w:val="24"/>
+        </w:rPr>
+        <w:t>Usabilidad y diseño:</w:t>
+      </w:r>
+    </w:p>
+    <w:p>
+      <w:pPr>
+        <w:numPr>
+          <w:ilvl w:val="1"/>
+          <w:numId w:val="14"/>
+        </w:numPr>
+        <w:rPr>
+          <w:rFonts w:cstheme="minorHAnsi"/>
+          <w:sz w:val="24"/>
+          <w:szCs w:val="24"/>
+        </w:rPr>
+      </w:pPr>
+      <w:r>
+        <w:rPr>
+          <w:rFonts w:cstheme="minorHAnsi"/>
+          <w:sz w:val="24"/>
+          <w:szCs w:val="24"/>
+        </w:rPr>
+        <w:t>La interfaz debe ser responsive, permitiendo su uso desde ordenadores y dispositivos móviles.</w:t>
+      </w:r>
+    </w:p>
+    <w:p>
+      <w:pPr>
+        <w:numPr>
+          <w:ilvl w:val="1"/>
+          <w:numId w:val="14"/>
+        </w:numPr>
+        <w:rPr>
+          <w:rFonts w:cstheme="minorHAnsi"/>
+          <w:sz w:val="24"/>
+          <w:szCs w:val="24"/>
+        </w:rPr>
+      </w:pPr>
+      <w:r>
+        <w:rPr>
+          <w:rFonts w:cstheme="minorHAnsi"/>
+          <w:sz w:val="24"/>
+          <w:szCs w:val="24"/>
+        </w:rPr>
+        <w:t>El diseño debe seguir principios de claridad visual, accesibilidad y navegación intuitiva.</w:t>
+      </w:r>
+    </w:p>
+    <w:p>
+      <w:pPr>
+        <w:numPr>
+          <w:ilvl w:val="0"/>
+          <w:numId w:val="14"/>
+        </w:numPr>
+        <w:rPr>
+          <w:rFonts w:cstheme="minorHAnsi"/>
+          <w:sz w:val="24"/>
+          <w:szCs w:val="24"/>
+        </w:rPr>
+      </w:pPr>
+      <w:r>
+        <w:rPr>
+          <w:rFonts w:cstheme="minorHAnsi"/>
+          <w:sz w:val="24"/>
+          <w:szCs w:val="24"/>
+        </w:rPr>
+        <w:t>Escalabilidad:</w:t>
+      </w:r>
+    </w:p>
+    <w:p>
+      <w:pPr>
+        <w:numPr>
+          <w:ilvl w:val="1"/>
+          <w:numId w:val="14"/>
+        </w:numPr>
+        <w:rPr>
+          <w:rFonts w:cstheme="minorHAnsi"/>
+          <w:sz w:val="24"/>
+          <w:szCs w:val="24"/>
+        </w:rPr>
+      </w:pPr>
+      <w:r>
+        <w:rPr>
+          <w:rFonts w:cstheme="minorHAnsi"/>
+          <w:sz w:val="24"/>
+          <w:szCs w:val="24"/>
+        </w:rPr>
+        <w:t>La estructura del proyecto debe permitir la incorporación de nuevos juegos sin necesidad de modificar la base del sistema.</w:t>
+      </w:r>
+    </w:p>
+    <w:p>
+      <w:pPr>
+        <w:numPr>
+          <w:ilvl w:val="1"/>
+          <w:numId w:val="14"/>
+        </w:numPr>
+        <w:rPr>
+          <w:rFonts w:cstheme="minorHAnsi"/>
+          <w:sz w:val="24"/>
+          <w:szCs w:val="24"/>
+        </w:rPr>
+      </w:pPr>
+      <w:r>
+        <w:rPr>
+          <w:rFonts w:cstheme="minorHAnsi"/>
+          <w:sz w:val="24"/>
+          <w:szCs w:val="24"/>
+        </w:rPr>
+        <w:lastRenderedPageBreak/>
+        <w:t>Los componentes y funciones deben ser lo suficientemente desacoplados para permitir refactorizaciones y mejoras futuras.</w:t>
+      </w:r>
+    </w:p>
+    <w:p>
+      <w:pPr>
+        <w:numPr>
+          <w:ilvl w:val="0"/>
+          <w:numId w:val="14"/>
+        </w:numPr>
+        <w:rPr>
+          <w:rFonts w:cstheme="minorHAnsi"/>
+          <w:sz w:val="24"/>
+          <w:szCs w:val="24"/>
+        </w:rPr>
+      </w:pPr>
+      <w:r>
+        <w:rPr>
+          <w:rFonts w:cstheme="minorHAnsi"/>
+          <w:sz w:val="24"/>
+          <w:szCs w:val="24"/>
+        </w:rPr>
+        <w:t>Rendimiento:</w:t>
+      </w:r>
+    </w:p>
+    <w:p>
+      <w:pPr>
+        <w:numPr>
+          <w:ilvl w:val="1"/>
+          <w:numId w:val="14"/>
+        </w:numPr>
+        <w:rPr>
+          <w:rFonts w:cstheme="minorHAnsi"/>
+          <w:sz w:val="24"/>
+          <w:szCs w:val="24"/>
+        </w:rPr>
+      </w:pPr>
+      <w:r>
+        <w:rPr>
+          <w:rFonts w:cstheme="minorHAnsi"/>
+          <w:sz w:val="24"/>
+          <w:szCs w:val="24"/>
+        </w:rPr>
+        <w:t>Los juegos deben cargarse rápidamente y responder fluidamente a la interacción del usuario.</w:t>
+      </w:r>
+    </w:p>
+    <w:p>
+      <w:pPr>
+        <w:numPr>
+          <w:ilvl w:val="1"/>
+          <w:numId w:val="14"/>
+        </w:numPr>
+        <w:rPr>
+          <w:rFonts w:cstheme="minorHAnsi"/>
+          <w:sz w:val="24"/>
+          <w:szCs w:val="24"/>
+        </w:rPr>
+      </w:pPr>
+      <w:r>
+        <w:rPr>
+          <w:rFonts w:cstheme="minorHAnsi"/>
+          <w:sz w:val="24"/>
+          <w:szCs w:val="24"/>
+        </w:rPr>
+        <w:t>La gestión de estado y renderizado debe ser eficiente, especialmente en dispositivos con recursos limitados.</w:t>
+      </w:r>
+    </w:p>
+    <w:p>
+      <w:pPr>
+        <w:numPr>
+          <w:ilvl w:val="0"/>
+          <w:numId w:val="14"/>
+        </w:numPr>
+        <w:rPr>
+          <w:rFonts w:cstheme="minorHAnsi"/>
+          <w:sz w:val="24"/>
+          <w:szCs w:val="24"/>
+        </w:rPr>
+      </w:pPr>
+      <w:r>
+        <w:rPr>
+          <w:rFonts w:cstheme="minorHAnsi"/>
+          <w:sz w:val="24"/>
+          <w:szCs w:val="24"/>
+        </w:rPr>
+        <w:t>Seguridad básica:</w:t>
+      </w:r>
+    </w:p>
+    <w:p>
+      <w:pPr>
+        <w:numPr>
+          <w:ilvl w:val="1"/>
+          <w:numId w:val="14"/>
+        </w:numPr>
+        <w:rPr>
+          <w:rFonts w:cstheme="minorHAnsi"/>
+          <w:sz w:val="24"/>
+          <w:szCs w:val="24"/>
+        </w:rPr>
+      </w:pPr>
+      <w:r>
+        <w:rPr>
+          <w:rFonts w:cstheme="minorHAnsi"/>
+          <w:sz w:val="24"/>
+          <w:szCs w:val="24"/>
+        </w:rPr>
+        <w:t>Los datos de usuario no deben exponerse públicamente ni enviarse sin control a la API.</w:t>
+      </w:r>
+    </w:p>
+    <w:p>
+      <w:pPr>
+        <w:numPr>
+          <w:ilvl w:val="1"/>
+          <w:numId w:val="14"/>
+        </w:numPr>
+        <w:rPr>
+          <w:rFonts w:cstheme="minorHAnsi"/>
+          <w:sz w:val="24"/>
+          <w:szCs w:val="24"/>
+        </w:rPr>
+      </w:pPr>
+      <w:r>
+        <w:rPr>
+          <w:rFonts w:cstheme="minorHAnsi"/>
+          <w:sz w:val="24"/>
+          <w:szCs w:val="24"/>
+        </w:rPr>
+        <w:t xml:space="preserve">Las rutas del </w:t>
+      </w:r>
+      <w:proofErr w:type="spellStart"/>
+      <w:r>
+        <w:rPr>
+          <w:rFonts w:cstheme="minorHAnsi"/>
+          <w:sz w:val="24"/>
+          <w:szCs w:val="24"/>
+        </w:rPr>
+        <w:t>backend</w:t>
+      </w:r>
+      <w:proofErr w:type="spellEnd"/>
+      <w:r>
+        <w:rPr>
+          <w:rFonts w:cstheme="minorHAnsi"/>
+          <w:sz w:val="24"/>
+          <w:szCs w:val="24"/>
+        </w:rPr>
+        <w:t xml:space="preserve"> deben manejar errores y validar los datos recibidos.</w:t>
+      </w:r>
+    </w:p>
+    <w:p>
+      <w:pPr>
+        <w:numPr>
+          <w:ilvl w:val="0"/>
+          <w:numId w:val="14"/>
+        </w:numPr>
+        <w:rPr>
+          <w:rFonts w:cstheme="minorHAnsi"/>
+          <w:sz w:val="24"/>
+          <w:szCs w:val="24"/>
+        </w:rPr>
+      </w:pPr>
+      <w:r>
+        <w:rPr>
+          <w:rFonts w:cstheme="minorHAnsi"/>
+          <w:sz w:val="24"/>
+          <w:szCs w:val="24"/>
+        </w:rPr>
+        <w:t>Mantenibilidad y control de versiones:</w:t>
+      </w:r>
+    </w:p>
+    <w:p>
+      <w:pPr>
+        <w:numPr>
+          <w:ilvl w:val="1"/>
+          <w:numId w:val="14"/>
+        </w:numPr>
+        <w:rPr>
+          <w:rFonts w:cstheme="minorHAnsi"/>
+          <w:sz w:val="24"/>
+          <w:szCs w:val="24"/>
+        </w:rPr>
+      </w:pPr>
+      <w:r>
+        <w:rPr>
+          <w:rFonts w:cstheme="minorHAnsi"/>
+          <w:sz w:val="24"/>
+          <w:szCs w:val="24"/>
+        </w:rPr>
+        <w:t>El proyecto debe estar gestionado mediante un sistema de control de versiones (Git) y alojado en un repositorio en línea (GitHub).</w:t>
+      </w:r>
+    </w:p>
+    <w:p>
+      <w:pPr>
+        <w:numPr>
+          <w:ilvl w:val="1"/>
+          <w:numId w:val="14"/>
+        </w:numPr>
+        <w:rPr>
+          <w:rFonts w:cstheme="minorHAnsi"/>
+          <w:sz w:val="24"/>
+          <w:szCs w:val="24"/>
+        </w:rPr>
+      </w:pPr>
+      <w:r>
+        <w:rPr>
+          <w:rFonts w:cstheme="minorHAnsi"/>
+          <w:sz w:val="24"/>
+          <w:szCs w:val="24"/>
+        </w:rPr>
+        <w:t>Debe existir una documentación mínima del código y comentarios explicativos en las partes más relevantes.</w:t>
+      </w:r>
+    </w:p>
+    <w:p>
+      <w:pPr>
+        <w:rPr>
+          <w:rFonts w:cstheme="minorHAnsi"/>
+          <w:b/>
+          <w:bCs/>
+          <w:sz w:val="24"/>
+          <w:szCs w:val="24"/>
+        </w:rPr>
+      </w:pPr>
+      <w:r>
+        <w:rPr>
+          <w:rFonts w:cstheme="minorHAnsi"/>
+          <w:b/>
+          <w:bCs/>
+          <w:sz w:val="24"/>
+          <w:szCs w:val="24"/>
+        </w:rPr>
+        <w:br w:type="page"/>
+      </w:r>
+    </w:p>
+    <w:p>
+      <w:pPr>
+        <w:pStyle w:val="Ttulo1"/>
+      </w:pPr>
+      <w:bookmarkStart w:id="16" w:name="_Toc200019574"/>
+      <w:r>
+        <w:lastRenderedPageBreak/>
+        <w:t>Diseño técnico</w:t>
+      </w:r>
+      <w:bookmarkEnd w:id="16"/>
+    </w:p>
+    <w:p>
+      <w:pPr>
+        <w:rPr>
+          <w:sz w:val="24"/>
+          <w:szCs w:val="24"/>
+        </w:rPr>
+      </w:pPr>
+      <w:r>
+        <w:rPr>
+          <w:sz w:val="24"/>
+          <w:szCs w:val="24"/>
+        </w:rPr>
+        <w:t xml:space="preserve">Para desarrollar </w:t>
+      </w:r>
+      <w:r>
+        <w:rPr>
+          <w:i/>
+          <w:iCs/>
+          <w:sz w:val="24"/>
+          <w:szCs w:val="24"/>
+        </w:rPr>
+        <w:t>Ángel Arcade: Minijuegos Web</w:t>
+      </w:r>
+      <w:r>
+        <w:rPr>
+          <w:sz w:val="24"/>
+          <w:szCs w:val="24"/>
+        </w:rPr>
+        <w:t xml:space="preserve">, elegí un </w:t>
+      </w:r>
+      <w:proofErr w:type="spellStart"/>
+      <w:r>
+        <w:rPr>
+          <w:sz w:val="24"/>
+          <w:szCs w:val="24"/>
+        </w:rPr>
+        <w:t>stack</w:t>
+      </w:r>
+      <w:proofErr w:type="spellEnd"/>
+      <w:r>
+        <w:rPr>
+          <w:sz w:val="24"/>
+          <w:szCs w:val="24"/>
+        </w:rPr>
+        <w:t xml:space="preserve"> tecnológico moderno y muy usado hoy en día en el desarrollo web. La idea era montar una aplicación que fuese fácil de mantener, escalable y con una estructura modular que permitiera seguir añadiendo cosas sin romper lo ya hecho.</w:t>
+      </w:r>
+    </w:p>
+    <w:p>
+      <w:pPr>
+        <w:rPr>
+          <w:sz w:val="24"/>
+          <w:szCs w:val="24"/>
+        </w:rPr>
+      </w:pPr>
+      <w:r>
+        <w:rPr>
+          <w:sz w:val="24"/>
+          <w:szCs w:val="24"/>
+        </w:rPr>
+        <w:t>En esta sección cuento qué tecnologías he utilizado, cómo está organizada la arquitectura del proyecto y cómo se reparten las distintas partes entre el cliente (</w:t>
+      </w:r>
+      <w:proofErr w:type="spellStart"/>
+      <w:r>
+        <w:rPr>
+          <w:sz w:val="24"/>
+          <w:szCs w:val="24"/>
+        </w:rPr>
+        <w:t>frontend</w:t>
+      </w:r>
+      <w:proofErr w:type="spellEnd"/>
+      <w:r>
+        <w:rPr>
+          <w:sz w:val="24"/>
+          <w:szCs w:val="24"/>
+        </w:rPr>
+        <w:t>) y el servidor (</w:t>
+      </w:r>
+      <w:proofErr w:type="spellStart"/>
+      <w:r>
+        <w:rPr>
+          <w:sz w:val="24"/>
+          <w:szCs w:val="24"/>
+        </w:rPr>
+        <w:t>backend</w:t>
+      </w:r>
+      <w:proofErr w:type="spellEnd"/>
+      <w:r>
+        <w:rPr>
+          <w:sz w:val="24"/>
+          <w:szCs w:val="24"/>
+        </w:rPr>
+        <w:t>).</w:t>
+      </w:r>
+    </w:p>
+    <w:p>
+      <w:pPr>
+        <w:rPr>
+          <w:rFonts w:cstheme="minorHAnsi"/>
+          <w:sz w:val="24"/>
+          <w:szCs w:val="24"/>
+        </w:rPr>
+      </w:pPr>
+    </w:p>
+    <w:p>
+      <w:pPr>
+        <w:pStyle w:val="Ttulo2"/>
+      </w:pPr>
+      <w:bookmarkStart w:id="17" w:name="_Toc200019575"/>
       <w:r>
         <w:t>Tecnologías utilizadas</w:t>
       </w:r>
@@ -7629,7 +7858,6 @@
           <w:sz w:val="24"/>
           <w:szCs w:val="24"/>
         </w:rPr>
-        <w:lastRenderedPageBreak/>
         <w:t xml:space="preserve">SQLite y </w:t>
       </w:r>
       <w:proofErr w:type="spellStart"/>
@@ -7942,6 +8170,7 @@
           <w:sz w:val="24"/>
           <w:szCs w:val="24"/>
         </w:rPr>
+        <w:lastRenderedPageBreak/>
         <w:t>Git y GitHub</w:t>
       </w:r>
       <w:r>
@@ -7957,7 +8186,7 @@
       <w:pPr>
         <w:pStyle w:val="Ttulo3"/>
       </w:pPr>
-      <w:bookmarkStart w:id="18" w:name="_Toc200018010"/>
+      <w:bookmarkStart w:id="18" w:name="_Toc200019576"/>
       <w:r>
         <w:t>Diseño de la base de datos</w:t>
       </w:r>
@@ -9157,17 +9386,13 @@
       <w:pPr>
         <w:rPr>
           <w:rFonts w:cstheme="minorHAnsi"/>
-          <w:b/>
-          <w:bCs/>
-          <w:sz w:val="24"/>
-          <w:szCs w:val="24"/>
-        </w:rPr>
-      </w:pPr>
-      <w:r>
-        <w:rPr>
-          <w:rFonts w:cstheme="minorHAnsi"/>
-          <w:b/>
-          <w:bCs/>
+          <w:sz w:val="24"/>
+          <w:szCs w:val="24"/>
+        </w:rPr>
+      </w:pPr>
+      <w:r>
+        <w:rPr>
+          <w:rFonts w:cstheme="minorHAnsi"/>
           <w:sz w:val="24"/>
           <w:szCs w:val="24"/>
         </w:rPr>
@@ -10321,17 +10546,13 @@
         </w:numPr>
         <w:rPr>
           <w:rFonts w:cstheme="minorHAnsi"/>
-          <w:b/>
-          <w:bCs/>
-          <w:sz w:val="24"/>
-          <w:szCs w:val="24"/>
-        </w:rPr>
-      </w:pPr>
-      <w:r>
-        <w:rPr>
-          <w:rFonts w:cstheme="minorHAnsi"/>
-          <w:b/>
-          <w:bCs/>
+          <w:sz w:val="24"/>
+          <w:szCs w:val="24"/>
+        </w:rPr>
+      </w:pPr>
+      <w:r>
+        <w:rPr>
+          <w:rFonts w:cstheme="minorHAnsi"/>
           <w:sz w:val="24"/>
           <w:szCs w:val="24"/>
         </w:rPr>
@@ -10341,8 +10562,6 @@
       <w:r>
         <w:rPr>
           <w:rFonts w:cstheme="minorHAnsi"/>
-          <w:b/>
-          <w:bCs/>
           <w:sz w:val="24"/>
           <w:szCs w:val="24"/>
         </w:rPr>
@@ -10352,8 +10571,6 @@
       <w:r>
         <w:rPr>
           <w:rFonts w:cstheme="minorHAnsi"/>
-          <w:b/>
-          <w:bCs/>
           <w:sz w:val="24"/>
           <w:szCs w:val="24"/>
         </w:rPr>
@@ -10368,17 +10585,13 @@
         </w:numPr>
         <w:rPr>
           <w:rFonts w:cstheme="minorHAnsi"/>
-          <w:b/>
-          <w:bCs/>
-          <w:sz w:val="24"/>
-          <w:szCs w:val="24"/>
-        </w:rPr>
-      </w:pPr>
-      <w:r>
-        <w:rPr>
-          <w:rFonts w:cstheme="minorHAnsi"/>
-          <w:b/>
-          <w:bCs/>
+          <w:sz w:val="24"/>
+          <w:szCs w:val="24"/>
+        </w:rPr>
+      </w:pPr>
+      <w:r>
+        <w:rPr>
+          <w:rFonts w:cstheme="minorHAnsi"/>
           <w:sz w:val="24"/>
           <w:szCs w:val="24"/>
         </w:rPr>
@@ -10575,7 +10788,7 @@
       <w:pPr>
         <w:pStyle w:val="Ttulo1"/>
       </w:pPr>
-      <w:bookmarkStart w:id="19" w:name="_Toc200018011"/>
+      <w:bookmarkStart w:id="19" w:name="_Toc200019577"/>
       <w:r>
         <w:t>Implementación y estructura del código</w:t>
       </w:r>
@@ -10638,7 +10851,7 @@
       <w:pPr>
         <w:pStyle w:val="Ttulo2"/>
       </w:pPr>
-      <w:bookmarkStart w:id="20" w:name="_Toc200018012"/>
+      <w:bookmarkStart w:id="20" w:name="_Toc200019578"/>
       <w:r>
         <w:t>Cliente (</w:t>
       </w:r>
@@ -10790,7 +11003,7 @@
       <w:pPr>
         <w:pStyle w:val="Ttulo3"/>
       </w:pPr>
-      <w:bookmarkStart w:id="21" w:name="_Toc200018013"/>
+      <w:bookmarkStart w:id="21" w:name="_Toc200019579"/>
       <w:r>
         <w:t>App.js</w:t>
       </w:r>
@@ -11500,7 +11713,7 @@
       <w:pPr>
         <w:pStyle w:val="Ttulo3"/>
       </w:pPr>
-      <w:bookmarkStart w:id="22" w:name="_Toc200018014"/>
+      <w:bookmarkStart w:id="22" w:name="_Toc200019580"/>
       <w:r>
         <w:lastRenderedPageBreak/>
         <w:t xml:space="preserve">Componente </w:t>
@@ -11853,7 +12066,7 @@
       <w:pPr>
         <w:pStyle w:val="Ttulo3"/>
       </w:pPr>
-      <w:bookmarkStart w:id="23" w:name="_Toc200018015"/>
+      <w:bookmarkStart w:id="23" w:name="_Toc200019581"/>
       <w:r>
         <w:lastRenderedPageBreak/>
         <w:t xml:space="preserve">Componente </w:t>
@@ -12246,7 +12459,7 @@
       <w:pPr>
         <w:pStyle w:val="Ttulo2"/>
       </w:pPr>
-      <w:bookmarkStart w:id="24" w:name="_Toc200018016"/>
+      <w:bookmarkStart w:id="24" w:name="_Toc200019582"/>
       <w:r>
         <w:lastRenderedPageBreak/>
         <w:t>Servidor (</w:t>
@@ -12265,7 +12478,7 @@
       <w:pPr>
         <w:pStyle w:val="Ttulo3"/>
       </w:pPr>
-      <w:bookmarkStart w:id="25" w:name="_Toc200018017"/>
+      <w:bookmarkStart w:id="25" w:name="_Toc200019583"/>
       <w:r>
         <w:t>Introducción</w:t>
       </w:r>
@@ -12319,7 +12532,7 @@
       <w:pPr>
         <w:pStyle w:val="Ttulo3"/>
       </w:pPr>
-      <w:bookmarkStart w:id="26" w:name="_Toc200018018"/>
+      <w:bookmarkStart w:id="26" w:name="_Toc200019584"/>
       <w:r>
         <w:t>Estructura del servidor</w:t>
       </w:r>
@@ -12787,7 +13000,7 @@
       <w:pPr>
         <w:pStyle w:val="Ttulo3"/>
       </w:pPr>
-      <w:bookmarkStart w:id="27" w:name="_Toc200018019"/>
+      <w:bookmarkStart w:id="27" w:name="_Toc200019585"/>
       <w:r>
         <w:lastRenderedPageBreak/>
         <w:t>Rutas y controladores</w:t>
@@ -13946,7 +14159,7 @@
       <w:pPr>
         <w:pStyle w:val="Ttulo3"/>
       </w:pPr>
-      <w:bookmarkStart w:id="28" w:name="_Toc200018020"/>
+      <w:bookmarkStart w:id="28" w:name="_Toc200019586"/>
       <w:r>
         <w:lastRenderedPageBreak/>
         <w:t>Base de datos y modelos</w:t>
@@ -14853,7 +15066,7 @@
       <w:pPr>
         <w:pStyle w:val="Ttulo3"/>
       </w:pPr>
-      <w:bookmarkStart w:id="29" w:name="_Toc200018021"/>
+      <w:bookmarkStart w:id="29" w:name="_Toc200019587"/>
       <w:r>
         <w:lastRenderedPageBreak/>
         <w:t xml:space="preserve">Conexión con el </w:t>
@@ -15164,7 +15377,7 @@
       <w:pPr>
         <w:pStyle w:val="Ttulo1"/>
       </w:pPr>
-      <w:bookmarkStart w:id="30" w:name="_Toc200018022"/>
+      <w:bookmarkStart w:id="30" w:name="_Toc200019588"/>
       <w:r>
         <w:lastRenderedPageBreak/>
         <w:t>Pruebas</w:t>
@@ -15175,7 +15388,7 @@
       <w:pPr>
         <w:pStyle w:val="Ttulo2"/>
       </w:pPr>
-      <w:bookmarkStart w:id="31" w:name="_Toc200018023"/>
+      <w:bookmarkStart w:id="31" w:name="_Toc200019589"/>
       <w:r>
         <w:t>Objetivo de las pruebas</w:t>
       </w:r>
@@ -15206,7 +15419,7 @@
       <w:pPr>
         <w:pStyle w:val="Ttulo2"/>
       </w:pPr>
-      <w:bookmarkStart w:id="32" w:name="_Toc200018024"/>
+      <w:bookmarkStart w:id="32" w:name="_Toc200019590"/>
       <w:r>
         <w:t>Tipos de pruebas realizadas</w:t>
       </w:r>
@@ -15216,7 +15429,7 @@
       <w:pPr>
         <w:pStyle w:val="Ttulo3"/>
       </w:pPr>
-      <w:bookmarkStart w:id="33" w:name="_Toc200018025"/>
+      <w:bookmarkStart w:id="33" w:name="_Toc200019591"/>
       <w:r>
         <w:t>Pruebas funcionales de los minijuegos</w:t>
       </w:r>
@@ -16943,7 +17156,7 @@
       <w:pPr>
         <w:pStyle w:val="Ttulo3"/>
       </w:pPr>
-      <w:bookmarkStart w:id="34" w:name="_Toc200018026"/>
+      <w:bookmarkStart w:id="34" w:name="_Toc200019592"/>
       <w:r>
         <w:t xml:space="preserve">Pruebas del </w:t>
       </w:r>
@@ -17310,7 +17523,7 @@
       <w:pPr>
         <w:pStyle w:val="Ttulo3"/>
       </w:pPr>
-      <w:bookmarkStart w:id="36" w:name="_Toc200018027"/>
+      <w:bookmarkStart w:id="36" w:name="_Toc200019593"/>
       <w:r>
         <w:t>Pruebas de persistencia de datos</w:t>
       </w:r>
@@ -17326,7 +17539,7 @@
       <w:pPr>
         <w:pStyle w:val="Ttulo3"/>
       </w:pPr>
-      <w:bookmarkStart w:id="37" w:name="_Toc200018028"/>
+      <w:bookmarkStart w:id="37" w:name="_Toc200019594"/>
       <w:r>
         <w:t>Pruebas de autenticación</w:t>
       </w:r>
@@ -17778,7 +17991,7 @@
       <w:pPr>
         <w:pStyle w:val="Ttulo3"/>
       </w:pPr>
-      <w:bookmarkStart w:id="38" w:name="_Toc200018029"/>
+      <w:bookmarkStart w:id="38" w:name="_Toc200019595"/>
       <w:r>
         <w:t>Pruebas de la interfaz</w:t>
       </w:r>
@@ -17821,7 +18034,7 @@
       <w:pPr>
         <w:pStyle w:val="Ttulo2"/>
       </w:pPr>
-      <w:bookmarkStart w:id="39" w:name="_Toc200018030"/>
+      <w:bookmarkStart w:id="39" w:name="_Toc200019596"/>
       <w:r>
         <w:t>Resultados</w:t>
       </w:r>
@@ -17869,7 +18082,7 @@
       <w:pPr>
         <w:pStyle w:val="Ttulo1"/>
       </w:pPr>
-      <w:bookmarkStart w:id="40" w:name="_Toc200018031"/>
+      <w:bookmarkStart w:id="40" w:name="_Toc200019597"/>
       <w:r>
         <w:lastRenderedPageBreak/>
         <w:t>Posibles m</w:t>
@@ -17891,7 +18104,7 @@
           <w:bCs/>
         </w:rPr>
       </w:pPr>
-      <w:bookmarkStart w:id="41" w:name="_Toc200018032"/>
+      <w:bookmarkStart w:id="41" w:name="_Toc200019598"/>
       <w:r>
         <w:rPr>
           <w:rStyle w:val="Ttulo2Car"/>
@@ -17954,7 +18167,7 @@
       <w:pPr>
         <w:pStyle w:val="Ttulo2"/>
       </w:pPr>
-      <w:bookmarkStart w:id="42" w:name="_Toc200018033"/>
+      <w:bookmarkStart w:id="42" w:name="_Toc200019599"/>
       <w:r>
         <w:t>Mejoras en el sistema de estadísticas</w:t>
       </w:r>
@@ -18018,7 +18231,7 @@
       <w:pPr>
         <w:pStyle w:val="Ttulo2"/>
       </w:pPr>
-      <w:bookmarkStart w:id="43" w:name="_Toc200018034"/>
+      <w:bookmarkStart w:id="43" w:name="_Toc200019600"/>
       <w:r>
         <w:t>Mejora del sistema de logros</w:t>
       </w:r>
@@ -18028,7 +18241,7 @@
       <w:pPr>
         <w:pStyle w:val="Ttulo2"/>
       </w:pPr>
-      <w:bookmarkStart w:id="44" w:name="_Toc200018035"/>
+      <w:bookmarkStart w:id="44" w:name="_Toc200019601"/>
       <w:r>
         <w:t>Experiencia de usuario (UX/UI)</w:t>
       </w:r>
@@ -18082,7 +18295,7 @@
       <w:pPr>
         <w:pStyle w:val="Ttulo2"/>
       </w:pPr>
-      <w:bookmarkStart w:id="45" w:name="_Toc200018036"/>
+      <w:bookmarkStart w:id="45" w:name="_Toc200019602"/>
       <w:proofErr w:type="spellStart"/>
       <w:r>
         <w:t>Backend</w:t>
@@ -18121,7 +18334,7 @@
       <w:pPr>
         <w:pStyle w:val="Ttulo2"/>
       </w:pPr>
-      <w:bookmarkStart w:id="46" w:name="_Toc200018037"/>
+      <w:bookmarkStart w:id="46" w:name="_Toc200019603"/>
       <w:r>
         <w:t>Infraestructura y despliegue</w:t>
       </w:r>
@@ -18197,7 +18410,7 @@
       <w:pPr>
         <w:pStyle w:val="Ttulo1"/>
       </w:pPr>
-      <w:bookmarkStart w:id="47" w:name="_Toc200018038"/>
+      <w:bookmarkStart w:id="47" w:name="_Toc200019604"/>
       <w:r>
         <w:t>Conclusión</w:t>
       </w:r>
@@ -18345,7 +18558,7 @@
       <w:pPr>
         <w:pStyle w:val="Ttulo1"/>
       </w:pPr>
-      <w:bookmarkStart w:id="48" w:name="_Toc200018039"/>
+      <w:bookmarkStart w:id="48" w:name="_Toc200019605"/>
       <w:r>
         <w:t>Bibliografía</w:t>
       </w:r>
@@ -24021,6 +24234,155 @@
     </w:lvl>
   </w:abstractNum>
   <w:abstractNum w:abstractNumId="35" w15:restartNumberingAfterBreak="0">
+    <w:nsid w:val="70C92E3B"/>
+    <w:multiLevelType w:val="multilevel"/>
+    <w:tmpl w:val="82207E16"/>
+    <w:lvl w:ilvl="0">
+      <w:start w:val="1"/>
+      <w:numFmt w:val="bullet"/>
+      <w:lvlText w:val=""/>
+      <w:lvlJc w:val="left"/>
+      <w:pPr>
+        <w:tabs>
+          <w:tab w:val="num" w:pos="720"/>
+        </w:tabs>
+        <w:ind w:left="720" w:hanging="360"/>
+      </w:pPr>
+      <w:rPr>
+        <w:rFonts w:ascii="Symbol" w:hAnsi="Symbol" w:hint="default"/>
+        <w:sz w:val="20"/>
+      </w:rPr>
+    </w:lvl>
+    <w:lvl w:ilvl="1" w:tentative="1">
+      <w:start w:val="1"/>
+      <w:numFmt w:val="bullet"/>
+      <w:lvlText w:val="o"/>
+      <w:lvlJc w:val="left"/>
+      <w:pPr>
+        <w:tabs>
+          <w:tab w:val="num" w:pos="1440"/>
+        </w:tabs>
+        <w:ind w:left="1440" w:hanging="360"/>
+      </w:pPr>
+      <w:rPr>
+        <w:rFonts w:ascii="Courier New" w:hAnsi="Courier New" w:hint="default"/>
+        <w:sz w:val="20"/>
+      </w:rPr>
+    </w:lvl>
+    <w:lvl w:ilvl="2" w:tentative="1">
+      <w:start w:val="1"/>
+      <w:numFmt w:val="bullet"/>
+      <w:lvlText w:val=""/>
+      <w:lvlJc w:val="left"/>
+      <w:pPr>
+        <w:tabs>
+          <w:tab w:val="num" w:pos="2160"/>
+        </w:tabs>
+        <w:ind w:left="2160" w:hanging="360"/>
+      </w:pPr>
+      <w:rPr>
+        <w:rFonts w:ascii="Wingdings" w:hAnsi="Wingdings" w:hint="default"/>
+        <w:sz w:val="20"/>
+      </w:rPr>
+    </w:lvl>
+    <w:lvl w:ilvl="3" w:tentative="1">
+      <w:start w:val="1"/>
+      <w:numFmt w:val="bullet"/>
+      <w:lvlText w:val=""/>
+      <w:lvlJc w:val="left"/>
+      <w:pPr>
+        <w:tabs>
+          <w:tab w:val="num" w:pos="2880"/>
+        </w:tabs>
+        <w:ind w:left="2880" w:hanging="360"/>
+      </w:pPr>
+      <w:rPr>
+        <w:rFonts w:ascii="Wingdings" w:hAnsi="Wingdings" w:hint="default"/>
+        <w:sz w:val="20"/>
+      </w:rPr>
+    </w:lvl>
+    <w:lvl w:ilvl="4" w:tentative="1">
+      <w:start w:val="1"/>
+      <w:numFmt w:val="bullet"/>
+      <w:lvlText w:val=""/>
+      <w:lvlJc w:val="left"/>
+      <w:pPr>
+        <w:tabs>
+          <w:tab w:val="num" w:pos="3600"/>
+        </w:tabs>
+        <w:ind w:left="3600" w:hanging="360"/>
+      </w:pPr>
+      <w:rPr>
+        <w:rFonts w:ascii="Wingdings" w:hAnsi="Wingdings" w:hint="default"/>
+        <w:sz w:val="20"/>
+      </w:rPr>
+    </w:lvl>
+    <w:lvl w:ilvl="5" w:tentative="1">
+      <w:start w:val="1"/>
+      <w:numFmt w:val="bullet"/>
+      <w:lvlText w:val=""/>
+      <w:lvlJc w:val="left"/>
+      <w:pPr>
+        <w:tabs>
+          <w:tab w:val="num" w:pos="4320"/>
+        </w:tabs>
+        <w:ind w:left="4320" w:hanging="360"/>
+      </w:pPr>
+      <w:rPr>
+        <w:rFonts w:ascii="Wingdings" w:hAnsi="Wingdings" w:hint="default"/>
+        <w:sz w:val="20"/>
+      </w:rPr>
+    </w:lvl>
+    <w:lvl w:ilvl="6" w:tentative="1">
+      <w:start w:val="1"/>
+      <w:numFmt w:val="bullet"/>
+      <w:lvlText w:val=""/>
+      <w:lvlJc w:val="left"/>
+      <w:pPr>
+        <w:tabs>
+          <w:tab w:val="num" w:pos="5040"/>
+        </w:tabs>
+        <w:ind w:left="5040" w:hanging="360"/>
+      </w:pPr>
+      <w:rPr>
+        <w:rFonts w:ascii="Wingdings" w:hAnsi="Wingdings" w:hint="default"/>
+        <w:sz w:val="20"/>
+      </w:rPr>
+    </w:lvl>
+    <w:lvl w:ilvl="7" w:tentative="1">
+      <w:start w:val="1"/>
+      <w:numFmt w:val="bullet"/>
+      <w:lvlText w:val=""/>
+      <w:lvlJc w:val="left"/>
+      <w:pPr>
+        <w:tabs>
+          <w:tab w:val="num" w:pos="5760"/>
+        </w:tabs>
+        <w:ind w:left="5760" w:hanging="360"/>
+      </w:pPr>
+      <w:rPr>
+        <w:rFonts w:ascii="Wingdings" w:hAnsi="Wingdings" w:hint="default"/>
+        <w:sz w:val="20"/>
+      </w:rPr>
+    </w:lvl>
+    <w:lvl w:ilvl="8" w:tentative="1">
+      <w:start w:val="1"/>
+      <w:numFmt w:val="bullet"/>
+      <w:lvlText w:val=""/>
+      <w:lvlJc w:val="left"/>
+      <w:pPr>
+        <w:tabs>
+          <w:tab w:val="num" w:pos="6480"/>
+        </w:tabs>
+        <w:ind w:left="6480" w:hanging="360"/>
+      </w:pPr>
+      <w:rPr>
+        <w:rFonts w:ascii="Wingdings" w:hAnsi="Wingdings" w:hint="default"/>
+        <w:sz w:val="20"/>
+      </w:rPr>
+    </w:lvl>
+  </w:abstractNum>
+  <w:abstractNum w:abstractNumId="36" w15:restartNumberingAfterBreak="0">
     <w:nsid w:val="721F6E00"/>
     <w:multiLevelType w:val="multilevel"/>
     <w:tmpl w:val="B016BE9E"/>
@@ -24169,7 +24531,7 @@
       </w:rPr>
     </w:lvl>
   </w:abstractNum>
-  <w:abstractNum w:abstractNumId="36" w15:restartNumberingAfterBreak="0">
+  <w:abstractNum w:abstractNumId="37" w15:restartNumberingAfterBreak="0">
     <w:nsid w:val="797E2D96"/>
     <w:multiLevelType w:val="multilevel"/>
     <w:tmpl w:val="32DEC946"/>
@@ -24318,7 +24680,7 @@
       </w:rPr>
     </w:lvl>
   </w:abstractNum>
-  <w:abstractNum w:abstractNumId="37" w15:restartNumberingAfterBreak="0">
+  <w:abstractNum w:abstractNumId="38" w15:restartNumberingAfterBreak="0">
     <w:nsid w:val="79A1661D"/>
     <w:multiLevelType w:val="multilevel"/>
     <w:tmpl w:val="525E673E"/>
@@ -24467,7 +24829,7 @@
       </w:rPr>
     </w:lvl>
   </w:abstractNum>
-  <w:abstractNum w:abstractNumId="38" w15:restartNumberingAfterBreak="0">
+  <w:abstractNum w:abstractNumId="39" w15:restartNumberingAfterBreak="0">
     <w:nsid w:val="7DD76BED"/>
     <w:multiLevelType w:val="multilevel"/>
     <w:tmpl w:val="44FCE994"/>
@@ -24674,7 +25036,7 @@
     <w:abstractNumId w:val="24"/>
   </w:num>
   <w:num w:numId="20" w16cid:durableId="277376352">
-    <w:abstractNumId w:val="36"/>
+    <w:abstractNumId w:val="37"/>
   </w:num>
   <w:num w:numId="21" w16cid:durableId="1530725374">
     <w:abstractNumId w:val="17"/>
@@ -24701,10 +25063,10 @@
     <w:abstractNumId w:val="11"/>
   </w:num>
   <w:num w:numId="29" w16cid:durableId="785195112">
-    <w:abstractNumId w:val="38"/>
+    <w:abstractNumId w:val="39"/>
   </w:num>
   <w:num w:numId="30" w16cid:durableId="553929333">
-    <w:abstractNumId w:val="37"/>
+    <w:abstractNumId w:val="38"/>
   </w:num>
   <w:num w:numId="31" w16cid:durableId="1239825529">
     <w:abstractNumId w:val="22"/>
@@ -24716,7 +25078,7 @@
     <w:abstractNumId w:val="2"/>
   </w:num>
   <w:num w:numId="34" w16cid:durableId="553154635">
-    <w:abstractNumId w:val="35"/>
+    <w:abstractNumId w:val="36"/>
   </w:num>
   <w:num w:numId="35" w16cid:durableId="1413090852">
     <w:abstractNumId w:val="8"/>
@@ -24732,6 +25094,9 @@
   </w:num>
   <w:num w:numId="39" w16cid:durableId="1112553764">
     <w:abstractNumId w:val="5"/>
+  </w:num>
+  <w:num w:numId="40" w16cid:durableId="1188788727">
+    <w:abstractNumId w:val="35"/>
   </w:num>
 </w:numbering>
 </file>

--- a/Ángel-Arcade.docx
+++ b/Ángel-Arcade.docx
@@ -1165,7 +1165,7 @@
                 <w:noProof/>
                 <w:webHidden/>
               </w:rPr>
-              <w:t>3</w:t>
+              <w:t>4</w:t>
             </w:r>
             <w:r>
               <w:rPr>
@@ -1237,7 +1237,7 @@
                 <w:noProof/>
                 <w:webHidden/>
               </w:rPr>
-              <w:t>3</w:t>
+              <w:t>4</w:t>
             </w:r>
             <w:r>
               <w:rPr>
@@ -1381,7 +1381,7 @@
                 <w:noProof/>
                 <w:webHidden/>
               </w:rPr>
-              <w:t>4</w:t>
+              <w:t>5</w:t>
             </w:r>
             <w:r>
               <w:rPr>
@@ -1525,7 +1525,7 @@
                 <w:noProof/>
                 <w:webHidden/>
               </w:rPr>
-              <w:t>5</w:t>
+              <w:t>6</w:t>
             </w:r>
             <w:r>
               <w:rPr>
@@ -1597,7 +1597,7 @@
                 <w:noProof/>
                 <w:webHidden/>
               </w:rPr>
-              <w:t>5</w:t>
+              <w:t>6</w:t>
             </w:r>
             <w:r>
               <w:rPr>
@@ -1813,7 +1813,7 @@
                 <w:noProof/>
                 <w:webHidden/>
               </w:rPr>
-              <w:t>6</w:t>
+              <w:t>7</w:t>
             </w:r>
             <w:r>
               <w:rPr>
